--- a/docker/docmosis/templates/CV-UNS-HRN-ENG-01274.docx
+++ b/docker/docmosis/templates/CV-UNS-HRN-ENG-01274.docx
@@ -129,27 +129,7 @@
                 <w:sz w:val="28"/>
                 <w:szCs w:val="28"/>
               </w:rPr>
-              <w:t>Claim number: &lt;&lt;</w:t>
-            </w:r>
-            <w:proofErr w:type="spellStart"/>
-            <w:r>
-              <w:rPr>
-                <w:rFonts w:ascii="GDSTransportWebsite" w:hAnsi="GDSTransportWebsite"/>
-                <w:color w:val="60686D"/>
-                <w:sz w:val="28"/>
-                <w:szCs w:val="28"/>
-              </w:rPr>
-              <w:t>referenceNumber</w:t>
-            </w:r>
-            <w:proofErr w:type="spellEnd"/>
-            <w:r>
-              <w:rPr>
-                <w:rFonts w:ascii="GDSTransportWebsite" w:hAnsi="GDSTransportWebsite"/>
-                <w:color w:val="60686D"/>
-                <w:sz w:val="28"/>
-                <w:szCs w:val="28"/>
-              </w:rPr>
-              <w:t>&gt;&gt;</w:t>
+              <w:t>Claim number: &lt;&lt;referenceNumber&gt;&gt;</w:t>
             </w:r>
           </w:p>
         </w:tc>
@@ -260,27 +240,7 @@
                 <w:sz w:val="28"/>
                 <w:szCs w:val="28"/>
               </w:rPr>
-              <w:t>Case name: &lt;&lt;</w:t>
-            </w:r>
-            <w:proofErr w:type="spellStart"/>
-            <w:r>
-              <w:rPr>
-                <w:rFonts w:ascii="GDSTransportWebsite" w:hAnsi="GDSTransportWebsite"/>
-                <w:color w:val="60686D"/>
-                <w:sz w:val="28"/>
-                <w:szCs w:val="28"/>
-              </w:rPr>
-              <w:t>caseName</w:t>
-            </w:r>
-            <w:proofErr w:type="spellEnd"/>
-            <w:r>
-              <w:rPr>
-                <w:rFonts w:ascii="GDSTransportWebsite" w:hAnsi="GDSTransportWebsite"/>
-                <w:color w:val="60686D"/>
-                <w:sz w:val="28"/>
-                <w:szCs w:val="28"/>
-              </w:rPr>
-              <w:t>&gt;&gt;</w:t>
+              <w:t>Case name: &lt;&lt;caseName&gt;&gt;</w:t>
             </w:r>
           </w:p>
         </w:tc>
@@ -613,98 +573,7 @@
                 <w:sz w:val="20"/>
                 <w:szCs w:val="20"/>
               </w:rPr>
-              <w:t>Received: &lt;</w:t>
-            </w:r>
-            <w:proofErr w:type="gramStart"/>
-            <w:r>
-              <w:rPr>
-                <w:rFonts w:ascii="GDSTransportWebsite" w:eastAsia="Times New Roman" w:hAnsi="GDSTransportWebsite" w:cs="Times New Roman"/>
-                <w:color w:val="60686D"/>
-                <w:sz w:val="20"/>
-                <w:szCs w:val="20"/>
-              </w:rPr>
-              <w:t>&lt;{</w:t>
-            </w:r>
-            <w:proofErr w:type="spellStart"/>
-            <w:proofErr w:type="gramEnd"/>
-            <w:r>
-              <w:rPr>
-                <w:rFonts w:ascii="GDSTransportWebsite" w:eastAsia="Times New Roman" w:hAnsi="GDSTransportWebsite" w:cs="Times New Roman"/>
-                <w:color w:val="60686D"/>
-                <w:sz w:val="20"/>
-                <w:szCs w:val="20"/>
-              </w:rPr>
-              <w:t>dateFormat</w:t>
-            </w:r>
-            <w:proofErr w:type="spellEnd"/>
-            <w:r>
-              <w:rPr>
-                <w:rFonts w:ascii="GDSTransportWebsite" w:eastAsia="Times New Roman" w:hAnsi="GDSTransportWebsite" w:cs="Times New Roman"/>
-                <w:color w:val="60686D"/>
-                <w:sz w:val="20"/>
-                <w:szCs w:val="20"/>
-              </w:rPr>
-              <w:t>(</w:t>
-            </w:r>
-            <w:proofErr w:type="spellStart"/>
-            <w:r>
-              <w:rPr>
-                <w:rFonts w:ascii="GDSTransportWebsite" w:eastAsia="Times New Roman" w:hAnsi="GDSTransportWebsite" w:cs="Times New Roman"/>
-                <w:color w:val="60686D"/>
-                <w:sz w:val="20"/>
-                <w:szCs w:val="20"/>
-              </w:rPr>
-              <w:t>submittedOn</w:t>
-            </w:r>
-            <w:proofErr w:type="spellEnd"/>
-            <w:r>
-              <w:rPr>
-                <w:rFonts w:ascii="GDSTransportWebsite" w:eastAsia="Times New Roman" w:hAnsi="GDSTransportWebsite" w:cs="Times New Roman"/>
-                <w:color w:val="60686D"/>
-                <w:sz w:val="20"/>
-                <w:szCs w:val="20"/>
-              </w:rPr>
-              <w:t xml:space="preserve">, ‘d MMMM </w:t>
-            </w:r>
-            <w:proofErr w:type="spellStart"/>
-            <w:r>
-              <w:rPr>
-                <w:rFonts w:ascii="GDSTransportWebsite" w:eastAsia="Times New Roman" w:hAnsi="GDSTransportWebsite" w:cs="Times New Roman"/>
-                <w:color w:val="60686D"/>
-                <w:sz w:val="20"/>
-                <w:szCs w:val="20"/>
-              </w:rPr>
-              <w:t>yyyy</w:t>
-            </w:r>
-            <w:proofErr w:type="spellEnd"/>
-            <w:r>
-              <w:rPr>
-                <w:rFonts w:ascii="GDSTransportWebsite" w:eastAsia="Times New Roman" w:hAnsi="GDSTransportWebsite" w:cs="Times New Roman"/>
-                <w:color w:val="60686D"/>
-                <w:sz w:val="20"/>
-                <w:szCs w:val="20"/>
-              </w:rPr>
-              <w:t>’, ‘dd-MM-</w:t>
-            </w:r>
-            <w:proofErr w:type="spellStart"/>
-            <w:r>
-              <w:rPr>
-                <w:rFonts w:ascii="GDSTransportWebsite" w:eastAsia="Times New Roman" w:hAnsi="GDSTransportWebsite" w:cs="Times New Roman"/>
-                <w:color w:val="60686D"/>
-                <w:sz w:val="20"/>
-                <w:szCs w:val="20"/>
-              </w:rPr>
-              <w:t>yyyy</w:t>
-            </w:r>
-            <w:proofErr w:type="spellEnd"/>
-            <w:r>
-              <w:rPr>
-                <w:rFonts w:ascii="GDSTransportWebsite" w:eastAsia="Times New Roman" w:hAnsi="GDSTransportWebsite" w:cs="Times New Roman"/>
-                <w:color w:val="60686D"/>
-                <w:sz w:val="20"/>
-                <w:szCs w:val="20"/>
-              </w:rPr>
-              <w:t>’)}&gt;&gt;</w:t>
+              <w:t>Received: &lt;&lt;{dateFormat(submittedOn, ‘d MMMM yyyy’, ‘dd-MM-yyyy’)}&gt;&gt;</w:t>
             </w:r>
           </w:p>
         </w:tc>
@@ -858,23 +727,7 @@
                 <w:rFonts w:ascii="GDSTransportWebsite" w:hAnsi="GDSTransportWebsite"/>
                 <w:color w:val="0A0A0A"/>
               </w:rPr>
-              <w:t>&lt;&lt;cs_{</w:t>
-            </w:r>
-            <w:proofErr w:type="gramStart"/>
-            <w:r>
-              <w:rPr>
-                <w:rFonts w:ascii="GDSTransportWebsite" w:hAnsi="GDSTransportWebsite"/>
-                <w:color w:val="0A0A0A"/>
-              </w:rPr>
-              <w:t>applicant.primaryAddress.AddressLine</w:t>
-            </w:r>
-            <w:proofErr w:type="gramEnd"/>
-            <w:r>
-              <w:rPr>
-                <w:rFonts w:ascii="GDSTransportWebsite" w:hAnsi="GDSTransportWebsite"/>
-                <w:color w:val="0A0A0A"/>
-              </w:rPr>
-              <w:t>1!=null}&gt;&gt;&lt;&lt;applicant.primaryAddress.AddressLine1&gt;&gt;&lt;&lt;es_&gt;&gt;&lt;&lt;cs_{!isBlank(applicant.primaryAddress.AddressLine2)}&gt;&gt;</w:t>
+              <w:t>&lt;&lt;cs_{applicant.primaryAddress.AddressLine1!=null}&gt;&gt;&lt;&lt;applicant.primaryAddress.AddressLine1&gt;&gt;&lt;&lt;es_&gt;&gt;&lt;&lt;cs_{!isBlank(applicant.primaryAddress.AddressLine2)}&gt;&gt;</w:t>
             </w:r>
           </w:p>
           <w:p>
@@ -891,155 +744,71 @@
                 <w:rFonts w:ascii="GDSTransportWebsite" w:hAnsi="GDSTransportWebsite"/>
                 <w:color w:val="0A0A0A"/>
               </w:rPr>
-              <w:t>&lt;&lt;</w:t>
-            </w:r>
-            <w:proofErr w:type="gramStart"/>
-            <w:r>
-              <w:rPr>
-                <w:rFonts w:ascii="GDSTransportWebsite" w:hAnsi="GDSTransportWebsite"/>
-                <w:color w:val="0A0A0A"/>
-              </w:rPr>
-              <w:t>applicant.primaryAddress.AddressLine</w:t>
-            </w:r>
-            <w:proofErr w:type="gramEnd"/>
-            <w:r>
-              <w:rPr>
-                <w:rFonts w:ascii="GDSTransportWebsite" w:hAnsi="GDSTransportWebsite"/>
-                <w:color w:val="0A0A0A"/>
-              </w:rPr>
-              <w:t>2&gt;&gt;&lt;&lt;es_&gt;&gt;&lt;&lt;cs_{!isBlank(applicant.primaryAddress.AddressLine3)}&gt;&gt;</w:t>
-            </w:r>
-          </w:p>
-          <w:p>
-            <w:pPr>
-              <w:spacing w:before="40" w:after="40"/>
-              <w:rPr>
-                <w:rFonts w:ascii="GDSTransportWebsite" w:hAnsi="GDSTransportWebsite"/>
-                <w:color w:val="0A0A0A"/>
-              </w:rPr>
-            </w:pPr>
-            <w:r>
-              <w:rPr>
-                <w:rFonts w:ascii="GDSTransportWebsite" w:hAnsi="GDSTransportWebsite"/>
-                <w:color w:val="0A0A0A"/>
-              </w:rPr>
-              <w:t>&lt;&lt;</w:t>
-            </w:r>
-            <w:proofErr w:type="gramStart"/>
-            <w:r>
-              <w:rPr>
-                <w:rFonts w:ascii="GDSTransportWebsite" w:hAnsi="GDSTransportWebsite"/>
-                <w:color w:val="0A0A0A"/>
-              </w:rPr>
-              <w:t>applicant.primaryAddress.AddressLine</w:t>
-            </w:r>
-            <w:proofErr w:type="gramEnd"/>
-            <w:r>
-              <w:rPr>
-                <w:rFonts w:ascii="GDSTransportWebsite" w:hAnsi="GDSTransportWebsite"/>
-                <w:color w:val="0A0A0A"/>
-              </w:rPr>
-              <w:t>3&gt;&gt;&lt;&lt;es_&gt;&gt;&lt;&lt;cs_{!isBlank(applicant.primaryAddress.PostTown)}&gt;&gt;</w:t>
-            </w:r>
-          </w:p>
-          <w:p>
-            <w:pPr>
-              <w:spacing w:before="40" w:after="40"/>
-              <w:rPr>
-                <w:rFonts w:ascii="GDSTransportWebsite" w:hAnsi="GDSTransportWebsite"/>
-                <w:color w:val="0A0A0A"/>
-              </w:rPr>
-            </w:pPr>
-            <w:r>
-              <w:rPr>
-                <w:rFonts w:ascii="GDSTransportWebsite" w:hAnsi="GDSTransportWebsite"/>
-                <w:color w:val="0A0A0A"/>
-              </w:rPr>
-              <w:t>&lt;&lt;</w:t>
-            </w:r>
-            <w:proofErr w:type="spellStart"/>
-            <w:proofErr w:type="gramStart"/>
-            <w:r>
-              <w:rPr>
-                <w:rFonts w:ascii="GDSTransportWebsite" w:hAnsi="GDSTransportWebsite"/>
-                <w:color w:val="0A0A0A"/>
-              </w:rPr>
-              <w:t>applicant.primaryAddress.PostTown</w:t>
-            </w:r>
-            <w:proofErr w:type="spellEnd"/>
-            <w:proofErr w:type="gramEnd"/>
-            <w:r>
-              <w:rPr>
-                <w:rFonts w:ascii="GDSTransportWebsite" w:hAnsi="GDSTransportWebsite"/>
-                <w:color w:val="0A0A0A"/>
-              </w:rPr>
-              <w:t>&gt;&gt;&lt;&lt;es_&gt;&gt;</w:t>
-            </w:r>
-          </w:p>
-          <w:p>
-            <w:pPr>
-              <w:spacing w:before="40" w:after="40"/>
-              <w:rPr>
-                <w:rFonts w:ascii="GDSTransportWebsite" w:hAnsi="GDSTransportWebsite"/>
-                <w:color w:val="0A0A0A"/>
-              </w:rPr>
-            </w:pPr>
-            <w:r>
-              <w:rPr>
-                <w:rFonts w:ascii="GDSTransportWebsite" w:hAnsi="GDSTransportWebsite"/>
-                <w:color w:val="0A0A0A"/>
-              </w:rPr>
-              <w:t>&lt;&lt;</w:t>
-            </w:r>
-            <w:proofErr w:type="gramStart"/>
-            <w:r>
-              <w:rPr>
-                <w:rFonts w:ascii="GDSTransportWebsite" w:hAnsi="GDSTransportWebsite"/>
-                <w:color w:val="0A0A0A"/>
-              </w:rPr>
-              <w:t>applicant.primaryAddress.PostCode</w:t>
-            </w:r>
-            <w:proofErr w:type="gramEnd"/>
-            <w:r>
-              <w:rPr>
-                <w:rFonts w:ascii="GDSTransportWebsite" w:hAnsi="GDSTransportWebsite"/>
-                <w:color w:val="0A0A0A"/>
-              </w:rPr>
-              <w:t>&gt;&gt;&lt;&lt;cs_{!isBlank(applicant.primaryAddress.Country)}&gt;&gt;</w:t>
-            </w:r>
-          </w:p>
-          <w:p>
-            <w:pPr>
-              <w:spacing w:before="40" w:after="40"/>
-              <w:rPr>
-                <w:rFonts w:ascii="GDSTransportWebsite" w:hAnsi="GDSTransportWebsite"/>
-                <w:color w:val="0A0A0A"/>
-              </w:rPr>
-            </w:pPr>
-            <w:r>
-              <w:rPr>
-                <w:rFonts w:ascii="GDSTransportWebsite" w:hAnsi="GDSTransportWebsite"/>
-                <w:color w:val="0A0A0A"/>
-              </w:rPr>
-              <w:t>&lt;&lt;</w:t>
-            </w:r>
-            <w:proofErr w:type="spellStart"/>
-            <w:proofErr w:type="gramStart"/>
-            <w:r>
-              <w:rPr>
-                <w:rFonts w:ascii="GDSTransportWebsite" w:hAnsi="GDSTransportWebsite"/>
-                <w:color w:val="0A0A0A"/>
-              </w:rPr>
-              <w:t>applicant.primaryAddress.Country</w:t>
-            </w:r>
-            <w:proofErr w:type="spellEnd"/>
-            <w:proofErr w:type="gramEnd"/>
-            <w:r>
-              <w:rPr>
-                <w:rFonts w:ascii="GDSTransportWebsite" w:hAnsi="GDSTransportWebsite"/>
-                <w:color w:val="0A0A0A"/>
-              </w:rPr>
-              <w:t>&gt;&gt;&lt;&lt;es_&gt;&gt;</w:t>
+              <w:t>&lt;&lt;applicant.primaryAddress.AddressLine2&gt;&gt;&lt;&lt;es_&gt;&gt;&lt;&lt;cs_{!isBlank(applicant.primaryAddress.AddressLine3)}&gt;&gt;</w:t>
+            </w:r>
+          </w:p>
+          <w:p>
+            <w:pPr>
+              <w:spacing w:before="40" w:after="40"/>
+              <w:rPr>
+                <w:rFonts w:ascii="GDSTransportWebsite" w:hAnsi="GDSTransportWebsite"/>
+                <w:color w:val="0A0A0A"/>
+              </w:rPr>
+            </w:pPr>
+            <w:r>
+              <w:rPr>
+                <w:rFonts w:ascii="GDSTransportWebsite" w:hAnsi="GDSTransportWebsite"/>
+                <w:color w:val="0A0A0A"/>
+              </w:rPr>
+              <w:t>&lt;&lt;applicant.primaryAddress.AddressLine3&gt;&gt;&lt;&lt;es_&gt;&gt;&lt;&lt;cs_{!isBlank(applicant.primaryAddress.PostTown)}&gt;&gt;</w:t>
+            </w:r>
+          </w:p>
+          <w:p>
+            <w:pPr>
+              <w:spacing w:before="40" w:after="40"/>
+              <w:rPr>
+                <w:rFonts w:ascii="GDSTransportWebsite" w:hAnsi="GDSTransportWebsite"/>
+                <w:color w:val="0A0A0A"/>
+              </w:rPr>
+            </w:pPr>
+            <w:r>
+              <w:rPr>
+                <w:rFonts w:ascii="GDSTransportWebsite" w:hAnsi="GDSTransportWebsite"/>
+                <w:color w:val="0A0A0A"/>
+              </w:rPr>
+              <w:t>&lt;&lt;applicant.primaryAddress.PostTown&gt;&gt;&lt;&lt;es_&gt;&gt;</w:t>
+            </w:r>
+          </w:p>
+          <w:p>
+            <w:pPr>
+              <w:spacing w:before="40" w:after="40"/>
+              <w:rPr>
+                <w:rFonts w:ascii="GDSTransportWebsite" w:hAnsi="GDSTransportWebsite"/>
+                <w:color w:val="0A0A0A"/>
+              </w:rPr>
+            </w:pPr>
+            <w:r>
+              <w:rPr>
+                <w:rFonts w:ascii="GDSTransportWebsite" w:hAnsi="GDSTransportWebsite"/>
+                <w:color w:val="0A0A0A"/>
+              </w:rPr>
+              <w:t>&lt;&lt;applicant.primaryAddress.PostCode&gt;&gt;&lt;&lt;cs_{!isBlank(applicant.primaryAddress.Country)}&gt;&gt;</w:t>
+            </w:r>
+          </w:p>
+          <w:p>
+            <w:pPr>
+              <w:spacing w:before="40" w:after="40"/>
+              <w:rPr>
+                <w:rFonts w:ascii="GDSTransportWebsite" w:hAnsi="GDSTransportWebsite"/>
+                <w:color w:val="0A0A0A"/>
+              </w:rPr>
+            </w:pPr>
+            <w:r>
+              <w:rPr>
+                <w:rFonts w:ascii="GDSTransportWebsite" w:hAnsi="GDSTransportWebsite"/>
+                <w:color w:val="0A0A0A"/>
+              </w:rPr>
+              <w:t>&lt;&lt;applicant.primaryAddress.Country&gt;&gt;&lt;&lt;es_&gt;&gt;</w:t>
             </w:r>
           </w:p>
           <w:p>
@@ -1101,23 +870,7 @@
                 <w:rFonts w:ascii="GDSTransportWebsite" w:hAnsi="GDSTransportWebsite"/>
                 <w:color w:val="0A0A0A"/>
               </w:rPr>
-              <w:t>&lt;&lt;cs_</w:t>
-            </w:r>
-            <w:proofErr w:type="gramStart"/>
-            <w:r>
-              <w:rPr>
-                <w:rFonts w:ascii="GDSTransportWebsite" w:hAnsi="GDSTransportWebsite"/>
-                <w:color w:val="0A0A0A"/>
-              </w:rPr>
-              <w:t>{!isBlank</w:t>
-            </w:r>
-            <w:proofErr w:type="gramEnd"/>
-            <w:r>
-              <w:rPr>
-                <w:rFonts w:ascii="GDSTransportWebsite" w:hAnsi="GDSTransportWebsite"/>
-                <w:color w:val="0A0A0A"/>
-              </w:rPr>
-              <w:t>(applicant.</w:t>
+              <w:t>&lt;&lt;cs_{!isBlank(applicant.</w:t>
             </w:r>
             <w:r>
               <w:rPr>
@@ -1234,23 +987,7 @@
                 <w:rFonts w:ascii="GDSTransportWebsite" w:hAnsi="GDSTransportWebsite"/>
                 <w:color w:val="0A0A0A"/>
               </w:rPr>
-              <w:t>cs_</w:t>
-            </w:r>
-            <w:proofErr w:type="gramStart"/>
-            <w:r>
-              <w:rPr>
-                <w:rFonts w:ascii="GDSTransportWebsite" w:hAnsi="GDSTransportWebsite"/>
-                <w:color w:val="0A0A0A"/>
-              </w:rPr>
-              <w:t>{!isBlank</w:t>
-            </w:r>
-            <w:proofErr w:type="gramEnd"/>
-            <w:r>
-              <w:rPr>
-                <w:rFonts w:ascii="GDSTransportWebsite" w:hAnsi="GDSTransportWebsite"/>
-                <w:color w:val="0A0A0A"/>
-              </w:rPr>
-              <w:t>(</w:t>
+              <w:t>cs_{!isBlank(</w:t>
             </w:r>
             <w:r>
               <w:rPr>
@@ -1377,23 +1114,7 @@
                 <w:rFonts w:ascii="GDSTransportWebsite" w:hAnsi="GDSTransportWebsite"/>
                 <w:color w:val="0A0A0A"/>
               </w:rPr>
-              <w:t>cs_</w:t>
-            </w:r>
-            <w:proofErr w:type="gramStart"/>
-            <w:r>
-              <w:rPr>
-                <w:rFonts w:ascii="GDSTransportWebsite" w:hAnsi="GDSTransportWebsite"/>
-                <w:color w:val="0A0A0A"/>
-              </w:rPr>
-              <w:t>{!isBlank</w:t>
-            </w:r>
-            <w:proofErr w:type="gramEnd"/>
-            <w:r>
-              <w:rPr>
-                <w:rFonts w:ascii="GDSTransportWebsite" w:hAnsi="GDSTransportWebsite"/>
-                <w:color w:val="0A0A0A"/>
-              </w:rPr>
-              <w:t>(</w:t>
+              <w:t>cs_{!isBlank(</w:t>
             </w:r>
             <w:r>
               <w:rPr>
@@ -1486,7 +1207,6 @@
               </w:rPr>
               <w:t>&lt;&lt;</w:t>
             </w:r>
-            <w:proofErr w:type="spellStart"/>
             <w:r>
               <w:rPr>
                 <w:rFonts w:ascii="GDSTransportWebsite" w:hAnsi="GDSTransportWebsite"/>
@@ -1494,7 +1214,6 @@
               </w:rPr>
               <w:t>applicant.litigationFriendLastName</w:t>
             </w:r>
-            <w:proofErr w:type="spellEnd"/>
             <w:r>
               <w:rPr>
                 <w:rFonts w:ascii="GDSTransportWebsite" w:hAnsi="GDSTransportWebsite"/>
@@ -1567,23 +1286,7 @@
                 <w:rFonts w:ascii="GDSTransportWebsite" w:hAnsi="GDSTransportWebsite"/>
                 <w:color w:val="0A0A0A"/>
               </w:rPr>
-              <w:t>cs_</w:t>
-            </w:r>
-            <w:proofErr w:type="gramStart"/>
-            <w:r>
-              <w:rPr>
-                <w:rFonts w:ascii="GDSTransportWebsite" w:hAnsi="GDSTransportWebsite"/>
-                <w:color w:val="0A0A0A"/>
-              </w:rPr>
-              <w:t>{!isBlank</w:t>
-            </w:r>
-            <w:proofErr w:type="gramEnd"/>
-            <w:r>
-              <w:rPr>
-                <w:rFonts w:ascii="GDSTransportWebsite" w:hAnsi="GDSTransportWebsite"/>
-                <w:color w:val="0A0A0A"/>
-              </w:rPr>
-              <w:t>(</w:t>
+              <w:t>cs_{!isBlank(</w:t>
             </w:r>
             <w:r>
               <w:rPr>
@@ -1763,23 +1466,7 @@
                 <w:rFonts w:ascii="GDSTransportWebsite" w:hAnsi="GDSTransportWebsite"/>
                 <w:color w:val="0A0A0A"/>
               </w:rPr>
-              <w:t>cs_</w:t>
-            </w:r>
-            <w:proofErr w:type="gramStart"/>
-            <w:r>
-              <w:rPr>
-                <w:rFonts w:ascii="GDSTransportWebsite" w:hAnsi="GDSTransportWebsite"/>
-                <w:color w:val="0A0A0A"/>
-              </w:rPr>
-              <w:t>{!isBlank</w:t>
-            </w:r>
-            <w:proofErr w:type="gramEnd"/>
-            <w:r>
-              <w:rPr>
-                <w:rFonts w:ascii="GDSTransportWebsite" w:hAnsi="GDSTransportWebsite"/>
-                <w:color w:val="0A0A0A"/>
-              </w:rPr>
-              <w:t>(</w:t>
+              <w:t>cs_{!isBlank(</w:t>
             </w:r>
             <w:r>
               <w:rPr>
@@ -1985,23 +1672,7 @@
                       <w:rFonts w:ascii="GDSTransportWebsite" w:hAnsi="GDSTransportWebsite"/>
                       <w:color w:val="0A0A0A"/>
                     </w:rPr>
-                    <w:t>&lt;&lt;cs_{respondents[0</w:t>
-                  </w:r>
-                  <w:proofErr w:type="gramStart"/>
-                  <w:r>
-                    <w:rPr>
-                      <w:rFonts w:ascii="GDSTransportWebsite" w:hAnsi="GDSTransportWebsite"/>
-                      <w:color w:val="0A0A0A"/>
-                    </w:rPr>
-                    <w:t>].primaryAddress.AddressLine</w:t>
-                  </w:r>
-                  <w:proofErr w:type="gramEnd"/>
-                  <w:r>
-                    <w:rPr>
-                      <w:rFonts w:ascii="GDSTransportWebsite" w:hAnsi="GDSTransportWebsite"/>
-                      <w:color w:val="0A0A0A"/>
-                    </w:rPr>
-                    <w:t>1!=null}&gt;&gt;&lt;&lt;respondents[0].primaryAddress.AddressLine1&gt;&gt;&lt;&lt;es_&gt;&gt;&lt;&lt;cs_{!isBlank(respondents[0].primaryAddress.AddressLine2)}&gt;&gt;</w:t>
+                    <w:t>&lt;&lt;cs_{respondents[0].primaryAddress.AddressLine1!=null}&gt;&gt;&lt;&lt;respondents[0].primaryAddress.AddressLine1&gt;&gt;&lt;&lt;es_&gt;&gt;&lt;&lt;cs_{!isBlank(respondents[0].primaryAddress.AddressLine2)}&gt;&gt;</w:t>
                   </w:r>
                 </w:p>
                 <w:p>
@@ -2019,23 +1690,7 @@
                       <w:rFonts w:ascii="GDSTransportWebsite" w:hAnsi="GDSTransportWebsite"/>
                       <w:color w:val="0A0A0A"/>
                     </w:rPr>
-                    <w:t>&lt;&lt;respondents[0</w:t>
-                  </w:r>
-                  <w:proofErr w:type="gramStart"/>
-                  <w:r>
-                    <w:rPr>
-                      <w:rFonts w:ascii="GDSTransportWebsite" w:hAnsi="GDSTransportWebsite"/>
-                      <w:color w:val="0A0A0A"/>
-                    </w:rPr>
-                    <w:t>].primaryAddress.AddressLine</w:t>
-                  </w:r>
-                  <w:proofErr w:type="gramEnd"/>
-                  <w:r>
-                    <w:rPr>
-                      <w:rFonts w:ascii="GDSTransportWebsite" w:hAnsi="GDSTransportWebsite"/>
-                      <w:color w:val="0A0A0A"/>
-                    </w:rPr>
-                    <w:t>2&gt;&gt;&lt;&lt;es_&gt;&gt;&lt;&lt;cs_{!isBlank(respondents[0].primaryAddress.AddressLine3)}&gt;&gt;</w:t>
+                    <w:t>&lt;&lt;respondents[0].primaryAddress.AddressLine2&gt;&gt;&lt;&lt;es_&gt;&gt;&lt;&lt;cs_{!isBlank(respondents[0].primaryAddress.AddressLine3)}&gt;&gt;</w:t>
                   </w:r>
                 </w:p>
                 <w:p>
@@ -2052,23 +1707,7 @@
                       <w:rFonts w:ascii="GDSTransportWebsite" w:hAnsi="GDSTransportWebsite"/>
                       <w:color w:val="0A0A0A"/>
                     </w:rPr>
-                    <w:t>&lt;&lt;respondents[0</w:t>
-                  </w:r>
-                  <w:proofErr w:type="gramStart"/>
-                  <w:r>
-                    <w:rPr>
-                      <w:rFonts w:ascii="GDSTransportWebsite" w:hAnsi="GDSTransportWebsite"/>
-                      <w:color w:val="0A0A0A"/>
-                    </w:rPr>
-                    <w:t>].primaryAddress.AddressLine</w:t>
-                  </w:r>
-                  <w:proofErr w:type="gramEnd"/>
-                  <w:r>
-                    <w:rPr>
-                      <w:rFonts w:ascii="GDSTransportWebsite" w:hAnsi="GDSTransportWebsite"/>
-                      <w:color w:val="0A0A0A"/>
-                    </w:rPr>
-                    <w:t>3&gt;&gt;&lt;&lt;es_&gt;&gt;&lt;&lt;cs_{!isBlank(respondents[0].primaryAddress.PostTown)}&gt;&gt;</w:t>
+                    <w:t>&lt;&lt;respondents[0].primaryAddress.AddressLine3&gt;&gt;&lt;&lt;es_&gt;&gt;&lt;&lt;cs_{!isBlank(respondents[0].primaryAddress.PostTown)}&gt;&gt;</w:t>
                   </w:r>
                 </w:p>
                 <w:p>
@@ -2085,32 +1724,7 @@
                       <w:rFonts w:ascii="GDSTransportWebsite" w:hAnsi="GDSTransportWebsite"/>
                       <w:color w:val="0A0A0A"/>
                     </w:rPr>
-                    <w:t>&lt;&lt;respondents[0</w:t>
-                  </w:r>
-                  <w:proofErr w:type="gramStart"/>
-                  <w:r>
-                    <w:rPr>
-                      <w:rFonts w:ascii="GDSTransportWebsite" w:hAnsi="GDSTransportWebsite"/>
-                      <w:color w:val="0A0A0A"/>
-                    </w:rPr>
-                    <w:t>].</w:t>
-                  </w:r>
-                  <w:proofErr w:type="spellStart"/>
-                  <w:r>
-                    <w:rPr>
-                      <w:rFonts w:ascii="GDSTransportWebsite" w:hAnsi="GDSTransportWebsite"/>
-                      <w:color w:val="0A0A0A"/>
-                    </w:rPr>
-                    <w:t>primaryAddress.PostTown</w:t>
-                  </w:r>
-                  <w:proofErr w:type="spellEnd"/>
-                  <w:proofErr w:type="gramEnd"/>
-                  <w:r>
-                    <w:rPr>
-                      <w:rFonts w:ascii="GDSTransportWebsite" w:hAnsi="GDSTransportWebsite"/>
-                      <w:color w:val="0A0A0A"/>
-                    </w:rPr>
-                    <w:t>&gt;&gt;&lt;&lt;es_&gt;&gt;</w:t>
+                    <w:t>&lt;&lt;respondents[0].primaryAddress.PostTown&gt;&gt;&lt;&lt;es_&gt;&gt;</w:t>
                   </w:r>
                 </w:p>
                 <w:p>
@@ -2127,23 +1741,7 @@
                       <w:rFonts w:ascii="GDSTransportWebsite" w:hAnsi="GDSTransportWebsite"/>
                       <w:color w:val="0A0A0A"/>
                     </w:rPr>
-                    <w:t>&lt;&lt;respondents[0</w:t>
-                  </w:r>
-                  <w:proofErr w:type="gramStart"/>
-                  <w:r>
-                    <w:rPr>
-                      <w:rFonts w:ascii="GDSTransportWebsite" w:hAnsi="GDSTransportWebsite"/>
-                      <w:color w:val="0A0A0A"/>
-                    </w:rPr>
-                    <w:t>].primaryAddress.PostCode</w:t>
-                  </w:r>
-                  <w:proofErr w:type="gramEnd"/>
-                  <w:r>
-                    <w:rPr>
-                      <w:rFonts w:ascii="GDSTransportWebsite" w:hAnsi="GDSTransportWebsite"/>
-                      <w:color w:val="0A0A0A"/>
-                    </w:rPr>
-                    <w:t>&gt;&gt;&lt;&lt;cs_{!isBlank(respondents[0].primaryAddress.Country)}&gt;&gt;</w:t>
+                    <w:t>&lt;&lt;respondents[0].primaryAddress.PostCode&gt;&gt;&lt;&lt;cs_{!isBlank(respondents[0].primaryAddress.Country)}&gt;&gt;</w:t>
                   </w:r>
                 </w:p>
                 <w:p>
@@ -2159,32 +1757,7 @@
                       <w:rFonts w:ascii="GDSTransportWebsite" w:hAnsi="GDSTransportWebsite"/>
                       <w:color w:val="0A0A0A"/>
                     </w:rPr>
-                    <w:t>&lt;&lt;respondents[0</w:t>
-                  </w:r>
-                  <w:proofErr w:type="gramStart"/>
-                  <w:r>
-                    <w:rPr>
-                      <w:rFonts w:ascii="GDSTransportWebsite" w:hAnsi="GDSTransportWebsite"/>
-                      <w:color w:val="0A0A0A"/>
-                    </w:rPr>
-                    <w:t>].</w:t>
-                  </w:r>
-                  <w:proofErr w:type="spellStart"/>
-                  <w:r>
-                    <w:rPr>
-                      <w:rFonts w:ascii="GDSTransportWebsite" w:hAnsi="GDSTransportWebsite"/>
-                      <w:color w:val="0A0A0A"/>
-                    </w:rPr>
-                    <w:t>primaryAddress.Country</w:t>
-                  </w:r>
-                  <w:proofErr w:type="spellEnd"/>
-                  <w:proofErr w:type="gramEnd"/>
-                  <w:r>
-                    <w:rPr>
-                      <w:rFonts w:ascii="GDSTransportWebsite" w:hAnsi="GDSTransportWebsite"/>
-                      <w:color w:val="0A0A0A"/>
-                    </w:rPr>
-                    <w:t>&gt;&gt;&lt;&lt;es_&gt;&gt;</w:t>
+                    <w:t>&lt;&lt;respondents[0].primaryAddress.Country&gt;&gt;&lt;&lt;es_&gt;&gt;</w:t>
                   </w:r>
                 </w:p>
                 <w:p>
@@ -2256,32 +1829,7 @@
                       <w:rFonts w:ascii="GDSTransportWebsite" w:hAnsi="GDSTransportWebsite"/>
                       <w:color w:val="0A0A0A"/>
                     </w:rPr>
-                    <w:t>cs_</w:t>
-                  </w:r>
-                  <w:proofErr w:type="gramStart"/>
-                  <w:r>
-                    <w:rPr>
-                      <w:rFonts w:ascii="GDSTransportWebsite" w:hAnsi="GDSTransportWebsite"/>
-                      <w:color w:val="0A0A0A"/>
-                    </w:rPr>
-                    <w:t>{!</w:t>
-                  </w:r>
-                  <w:proofErr w:type="spellStart"/>
-                  <w:r>
-                    <w:rPr>
-                      <w:rFonts w:ascii="GDSTransportWebsite" w:hAnsi="GDSTransportWebsite"/>
-                      <w:color w:val="0A0A0A"/>
-                    </w:rPr>
-                    <w:t>isBlank</w:t>
-                  </w:r>
-                  <w:proofErr w:type="spellEnd"/>
-                  <w:proofErr w:type="gramEnd"/>
-                  <w:r>
-                    <w:rPr>
-                      <w:rFonts w:ascii="GDSTransportWebsite" w:hAnsi="GDSTransportWebsite"/>
-                      <w:color w:val="0A0A0A"/>
-                    </w:rPr>
-                    <w:t>(respondents[0]</w:t>
+                    <w:t>cs_{!isBlank(respondents[0]</w:t>
                   </w:r>
                   <w:r>
                     <w:rPr>
@@ -2290,7 +1838,6 @@
                     </w:rPr>
                     <w:t>.</w:t>
                   </w:r>
-                  <w:proofErr w:type="spellStart"/>
                   <w:r>
                     <w:rPr>
                       <w:rFonts w:ascii="GDSTransportWebsite" w:hAnsi="GDSTransportWebsite"/>
@@ -2298,7 +1845,6 @@
                     </w:rPr>
                     <w:t>phoneNumber</w:t>
                   </w:r>
-                  <w:proofErr w:type="spellEnd"/>
                   <w:r>
                     <w:rPr>
                       <w:rFonts w:ascii="GDSTransportWebsite" w:hAnsi="GDSTransportWebsite"/>
@@ -2327,7 +1873,6 @@
                     </w:rPr>
                     <w:t>.</w:t>
                   </w:r>
-                  <w:proofErr w:type="spellStart"/>
                   <w:r>
                     <w:rPr>
                       <w:rFonts w:ascii="GDSTransportWebsite" w:hAnsi="GDSTransportWebsite"/>
@@ -2335,7 +1880,6 @@
                     </w:rPr>
                     <w:t>phoneNumber</w:t>
                   </w:r>
-                  <w:proofErr w:type="spellEnd"/>
                   <w:r>
                     <w:rPr>
                       <w:rFonts w:ascii="GDSTransportWebsite" w:hAnsi="GDSTransportWebsite"/>
@@ -2420,32 +1964,7 @@
                       <w:rFonts w:ascii="GDSTransportWebsite" w:hAnsi="GDSTransportWebsite"/>
                       <w:color w:val="0A0A0A"/>
                     </w:rPr>
-                    <w:t>cs_</w:t>
-                  </w:r>
-                  <w:proofErr w:type="gramStart"/>
-                  <w:r>
-                    <w:rPr>
-                      <w:rFonts w:ascii="GDSTransportWebsite" w:hAnsi="GDSTransportWebsite"/>
-                      <w:color w:val="0A0A0A"/>
-                    </w:rPr>
-                    <w:t>{!</w:t>
-                  </w:r>
-                  <w:proofErr w:type="spellStart"/>
-                  <w:r>
-                    <w:rPr>
-                      <w:rFonts w:ascii="GDSTransportWebsite" w:hAnsi="GDSTransportWebsite"/>
-                      <w:color w:val="0A0A0A"/>
-                    </w:rPr>
-                    <w:t>isBlank</w:t>
-                  </w:r>
-                  <w:proofErr w:type="spellEnd"/>
-                  <w:proofErr w:type="gramEnd"/>
-                  <w:r>
-                    <w:rPr>
-                      <w:rFonts w:ascii="GDSTransportWebsite" w:hAnsi="GDSTransportWebsite"/>
-                      <w:color w:val="0A0A0A"/>
-                    </w:rPr>
-                    <w:t>(respondents[0]</w:t>
+                    <w:t>cs_{!isBlank(respondents[0]</w:t>
                   </w:r>
                   <w:r>
                     <w:rPr>
@@ -2454,7 +1973,6 @@
                     </w:rPr>
                     <w:t>.</w:t>
                   </w:r>
-                  <w:proofErr w:type="spellStart"/>
                   <w:r>
                     <w:rPr>
                       <w:rFonts w:ascii="GDSTransportWebsite" w:hAnsi="GDSTransportWebsite"/>
@@ -2462,7 +1980,6 @@
                     </w:rPr>
                     <w:t>emailAddress</w:t>
                   </w:r>
-                  <w:proofErr w:type="spellEnd"/>
                   <w:r>
                     <w:rPr>
                       <w:rFonts w:ascii="GDSTransportWebsite" w:hAnsi="GDSTransportWebsite"/>
@@ -2491,7 +2008,6 @@
                     </w:rPr>
                     <w:t>.</w:t>
                   </w:r>
-                  <w:proofErr w:type="spellStart"/>
                   <w:r>
                     <w:rPr>
                       <w:rFonts w:ascii="GDSTransportWebsite" w:hAnsi="GDSTransportWebsite"/>
@@ -2499,7 +2015,6 @@
                     </w:rPr>
                     <w:t>emailAddress</w:t>
                   </w:r>
-                  <w:proofErr w:type="spellEnd"/>
                   <w:r>
                     <w:rPr>
                       <w:rFonts w:ascii="GDSTransportWebsite" w:hAnsi="GDSTransportWebsite"/>
@@ -2584,32 +2099,7 @@
                       <w:rFonts w:ascii="GDSTransportWebsite" w:hAnsi="GDSTransportWebsite"/>
                       <w:color w:val="0A0A0A"/>
                     </w:rPr>
-                    <w:t>cs_</w:t>
-                  </w:r>
-                  <w:proofErr w:type="gramStart"/>
-                  <w:r>
-                    <w:rPr>
-                      <w:rFonts w:ascii="GDSTransportWebsite" w:hAnsi="GDSTransportWebsite"/>
-                      <w:color w:val="0A0A0A"/>
-                    </w:rPr>
-                    <w:t>{!</w:t>
-                  </w:r>
-                  <w:proofErr w:type="spellStart"/>
-                  <w:r>
-                    <w:rPr>
-                      <w:rFonts w:ascii="GDSTransportWebsite" w:hAnsi="GDSTransportWebsite"/>
-                      <w:color w:val="0A0A0A"/>
-                    </w:rPr>
-                    <w:t>isBlank</w:t>
-                  </w:r>
-                  <w:proofErr w:type="spellEnd"/>
-                  <w:proofErr w:type="gramEnd"/>
-                  <w:r>
-                    <w:rPr>
-                      <w:rFonts w:ascii="GDSTransportWebsite" w:hAnsi="GDSTransportWebsite"/>
-                      <w:color w:val="0A0A0A"/>
-                    </w:rPr>
-                    <w:t>(respondents[0]</w:t>
+                    <w:t>cs_{!isBlank(respondents[0]</w:t>
                   </w:r>
                   <w:r>
                     <w:rPr>
@@ -2618,7 +2108,6 @@
                     </w:rPr>
                     <w:t>.</w:t>
                   </w:r>
-                  <w:proofErr w:type="spellStart"/>
                   <w:r>
                     <w:rPr>
                       <w:rFonts w:ascii="GDSTransportWebsite" w:hAnsi="GDSTransportWebsite"/>
@@ -2631,15 +2120,7 @@
                       <w:rFonts w:ascii="GDSTransportWebsite" w:hAnsi="GDSTransportWebsite"/>
                       <w:color w:val="0A0A0A"/>
                     </w:rPr>
-                    <w:t>Name</w:t>
-                  </w:r>
-                  <w:proofErr w:type="spellEnd"/>
-                  <w:r>
-                    <w:rPr>
-                      <w:rFonts w:ascii="GDSTransportWebsite" w:hAnsi="GDSTransportWebsite"/>
-                      <w:color w:val="0A0A0A"/>
-                    </w:rPr>
-                    <w:t>)}</w:t>
+                    <w:t>Name)}</w:t>
                   </w:r>
                   <w:r>
                     <w:rPr>
@@ -2662,7 +2143,6 @@
                     </w:rPr>
                     <w:t>.</w:t>
                   </w:r>
-                  <w:proofErr w:type="spellStart"/>
                   <w:r>
                     <w:rPr>
                       <w:rFonts w:ascii="GDSTransportWebsite" w:hAnsi="GDSTransportWebsite"/>
@@ -2675,15 +2155,7 @@
                       <w:rFonts w:ascii="GDSTransportWebsite" w:hAnsi="GDSTransportWebsite"/>
                       <w:color w:val="0A0A0A"/>
                     </w:rPr>
-                    <w:t>Name</w:t>
-                  </w:r>
-                  <w:proofErr w:type="spellEnd"/>
-                  <w:r>
-                    <w:rPr>
-                      <w:rFonts w:ascii="GDSTransportWebsite" w:hAnsi="GDSTransportWebsite"/>
-                      <w:color w:val="0A0A0A"/>
-                    </w:rPr>
-                    <w:t>&gt;&gt;&lt;&lt;else&gt;&gt;</w:t>
+                    <w:t>Name&gt;&gt;&lt;&lt;else&gt;&gt;</w:t>
                   </w:r>
                   <w:r>
                     <w:rPr>
@@ -2697,17 +2169,8 @@
                       <w:rFonts w:ascii="GDSTransportWebsite" w:hAnsi="GDSTransportWebsite"/>
                       <w:color w:val="0A0A0A"/>
                     </w:rPr>
-                    <w:t xml:space="preserve"> respondents[0].</w:t>
-                  </w:r>
-                  <w:proofErr w:type="spellStart"/>
-                  <w:r>
-                    <w:rPr>
-                      <w:rFonts w:ascii="GDSTransportWebsite" w:hAnsi="GDSTransportWebsite"/>
-                      <w:color w:val="0A0A0A"/>
-                    </w:rPr>
-                    <w:t>litigationFriendFirstName</w:t>
-                  </w:r>
-                  <w:proofErr w:type="spellEnd"/>
+                    <w:t xml:space="preserve"> respondents[0].litigationFriendFirstName</w:t>
+                  </w:r>
                   <w:r>
                     <w:rPr>
                       <w:rFonts w:ascii="GDSTransportWebsite" w:hAnsi="GDSTransportWebsite"/>
@@ -2734,17 +2197,8 @@
                       <w:rFonts w:ascii="GDSTransportWebsite" w:hAnsi="GDSTransportWebsite"/>
                       <w:color w:val="0A0A0A"/>
                     </w:rPr>
-                    <w:t>respondents[0].</w:t>
-                  </w:r>
-                  <w:proofErr w:type="spellStart"/>
-                  <w:r>
-                    <w:rPr>
-                      <w:rFonts w:ascii="GDSTransportWebsite" w:hAnsi="GDSTransportWebsite"/>
-                      <w:color w:val="0A0A0A"/>
-                    </w:rPr>
-                    <w:t>litigationFriendLastName</w:t>
-                  </w:r>
-                  <w:proofErr w:type="spellEnd"/>
+                    <w:t>respondents[0].litigationFriendLastName</w:t>
+                  </w:r>
                   <w:r>
                     <w:rPr>
                       <w:rFonts w:ascii="GDSTransportWebsite" w:hAnsi="GDSTransportWebsite"/>
@@ -2812,32 +2266,7 @@
                       <w:rFonts w:ascii="GDSTransportWebsite" w:hAnsi="GDSTransportWebsite"/>
                       <w:color w:val="0A0A0A"/>
                     </w:rPr>
-                    <w:t>&lt;&lt;cs_</w:t>
-                  </w:r>
-                  <w:proofErr w:type="gramStart"/>
-                  <w:r>
-                    <w:rPr>
-                      <w:rFonts w:ascii="GDSTransportWebsite" w:hAnsi="GDSTransportWebsite"/>
-                      <w:color w:val="0A0A0A"/>
-                    </w:rPr>
-                    <w:t>{!</w:t>
-                  </w:r>
-                  <w:proofErr w:type="spellStart"/>
-                  <w:r>
-                    <w:rPr>
-                      <w:rFonts w:ascii="GDSTransportWebsite" w:hAnsi="GDSTransportWebsite"/>
-                      <w:color w:val="0A0A0A"/>
-                    </w:rPr>
-                    <w:t>isBlank</w:t>
-                  </w:r>
-                  <w:proofErr w:type="spellEnd"/>
-                  <w:proofErr w:type="gramEnd"/>
-                  <w:r>
-                    <w:rPr>
-                      <w:rFonts w:ascii="GDSTransportWebsite" w:hAnsi="GDSTransportWebsite"/>
-                      <w:color w:val="0A0A0A"/>
-                    </w:rPr>
-                    <w:t>(</w:t>
+                    <w:t>&lt;&lt;cs_{!isBlank(</w:t>
                   </w:r>
                   <w:r>
                     <w:rPr>
@@ -2846,7 +2275,6 @@
                     </w:rPr>
                     <w:t>respondents[0].</w:t>
                   </w:r>
-                  <w:proofErr w:type="spellStart"/>
                   <w:r>
                     <w:rPr>
                       <w:rFonts w:ascii="GDSTransportWebsite" w:hAnsi="GDSTransportWebsite"/>
@@ -2882,7 +2310,6 @@
                     </w:rPr>
                     <w:t>er</w:t>
                   </w:r>
-                  <w:proofErr w:type="spellEnd"/>
                   <w:r>
                     <w:rPr>
                       <w:rFonts w:ascii="GDSTransportWebsite" w:hAnsi="GDSTransportWebsite"/>
@@ -2907,7 +2334,6 @@
                     </w:rPr>
                     <w:t>respondents[0].</w:t>
                   </w:r>
-                  <w:proofErr w:type="spellStart"/>
                   <w:r>
                     <w:rPr>
                       <w:rFonts w:ascii="GDSTransportWebsite" w:hAnsi="GDSTransportWebsite"/>
@@ -2943,7 +2369,6 @@
                     </w:rPr>
                     <w:t>er</w:t>
                   </w:r>
-                  <w:proofErr w:type="spellEnd"/>
                   <w:r>
                     <w:rPr>
                       <w:rFonts w:ascii="GDSTransportWebsite" w:hAnsi="GDSTransportWebsite"/>
@@ -3022,32 +2447,7 @@
                       <w:rFonts w:ascii="GDSTransportWebsite" w:hAnsi="GDSTransportWebsite"/>
                       <w:color w:val="0A0A0A"/>
                     </w:rPr>
-                    <w:t>&lt;&lt;cs_</w:t>
-                  </w:r>
-                  <w:proofErr w:type="gramStart"/>
-                  <w:r>
-                    <w:rPr>
-                      <w:rFonts w:ascii="GDSTransportWebsite" w:hAnsi="GDSTransportWebsite"/>
-                      <w:color w:val="0A0A0A"/>
-                    </w:rPr>
-                    <w:t>{!</w:t>
-                  </w:r>
-                  <w:proofErr w:type="spellStart"/>
-                  <w:r>
-                    <w:rPr>
-                      <w:rFonts w:ascii="GDSTransportWebsite" w:hAnsi="GDSTransportWebsite"/>
-                      <w:color w:val="0A0A0A"/>
-                    </w:rPr>
-                    <w:t>isBlank</w:t>
-                  </w:r>
-                  <w:proofErr w:type="spellEnd"/>
-                  <w:proofErr w:type="gramEnd"/>
-                  <w:r>
-                    <w:rPr>
-                      <w:rFonts w:ascii="GDSTransportWebsite" w:hAnsi="GDSTransportWebsite"/>
-                      <w:color w:val="0A0A0A"/>
-                    </w:rPr>
-                    <w:t>(</w:t>
+                    <w:t>&lt;&lt;cs_{!isBlank(</w:t>
                   </w:r>
                   <w:r>
                     <w:rPr>
@@ -3056,7 +2456,6 @@
                     </w:rPr>
                     <w:t>respondents[0].</w:t>
                   </w:r>
-                  <w:proofErr w:type="spellStart"/>
                   <w:r>
                     <w:rPr>
                       <w:rFonts w:ascii="GDSTransportWebsite" w:hAnsi="GDSTransportWebsite"/>
@@ -3071,7 +2470,6 @@
                     </w:rPr>
                     <w:t>EmailAddress</w:t>
                   </w:r>
-                  <w:proofErr w:type="spellEnd"/>
                   <w:r>
                     <w:rPr>
                       <w:rFonts w:ascii="GDSTransportWebsite" w:hAnsi="GDSTransportWebsite"/>
@@ -3096,7 +2494,6 @@
                     </w:rPr>
                     <w:t>respondents[0].</w:t>
                   </w:r>
-                  <w:proofErr w:type="spellStart"/>
                   <w:r>
                     <w:rPr>
                       <w:rFonts w:ascii="GDSTransportWebsite" w:hAnsi="GDSTransportWebsite"/>
@@ -3109,15 +2506,7 @@
                       <w:rFonts w:ascii="GDSTransportWebsite" w:hAnsi="GDSTransportWebsite"/>
                       <w:color w:val="0A0A0A"/>
                     </w:rPr>
-                    <w:t>EmailAddress</w:t>
-                  </w:r>
-                  <w:proofErr w:type="spellEnd"/>
-                  <w:r>
-                    <w:rPr>
-                      <w:rFonts w:ascii="GDSTransportWebsite" w:hAnsi="GDSTransportWebsite"/>
-                      <w:color w:val="0A0A0A"/>
-                    </w:rPr>
-                    <w:t>&gt;&gt;&lt;&lt;else&gt;&gt;Not Provided&lt;</w:t>
+                    <w:t>EmailAddress&gt;&gt;&lt;&lt;else&gt;&gt;Not Provided&lt;</w:t>
                   </w:r>
                   <w:r>
                     <w:rPr>
@@ -3281,23 +2670,7 @@
                       <w:rFonts w:ascii="GDSTransportWebsite" w:hAnsi="GDSTransportWebsite"/>
                       <w:color w:val="0A0A0A"/>
                     </w:rPr>
-                    <w:t>&lt;&lt;cs_{respondents[1</w:t>
-                  </w:r>
-                  <w:proofErr w:type="gramStart"/>
-                  <w:r>
-                    <w:rPr>
-                      <w:rFonts w:ascii="GDSTransportWebsite" w:hAnsi="GDSTransportWebsite"/>
-                      <w:color w:val="0A0A0A"/>
-                    </w:rPr>
-                    <w:t>].primaryAddress.AddressLine</w:t>
-                  </w:r>
-                  <w:proofErr w:type="gramEnd"/>
-                  <w:r>
-                    <w:rPr>
-                      <w:rFonts w:ascii="GDSTransportWebsite" w:hAnsi="GDSTransportWebsite"/>
-                      <w:color w:val="0A0A0A"/>
-                    </w:rPr>
-                    <w:t>1!=null}&gt;&gt;&lt;&lt;respondents[1].primaryAddress.AddressLine1&gt;&gt;&lt;&lt;es_&gt;&gt;&lt;&lt;cs_{!isBlank(respondents[1].primaryAddress.AddressLine2)}&gt;&gt;</w:t>
+                    <w:t>&lt;&lt;cs_{respondents[1].primaryAddress.AddressLine1!=null}&gt;&gt;&lt;&lt;respondents[1].primaryAddress.AddressLine1&gt;&gt;&lt;&lt;es_&gt;&gt;&lt;&lt;cs_{!isBlank(respondents[1].primaryAddress.AddressLine2)}&gt;&gt;</w:t>
                   </w:r>
                 </w:p>
                 <w:p>
@@ -3315,23 +2688,7 @@
                       <w:rFonts w:ascii="GDSTransportWebsite" w:hAnsi="GDSTransportWebsite"/>
                       <w:color w:val="0A0A0A"/>
                     </w:rPr>
-                    <w:t>&lt;&lt;respondents[1</w:t>
-                  </w:r>
-                  <w:proofErr w:type="gramStart"/>
-                  <w:r>
-                    <w:rPr>
-                      <w:rFonts w:ascii="GDSTransportWebsite" w:hAnsi="GDSTransportWebsite"/>
-                      <w:color w:val="0A0A0A"/>
-                    </w:rPr>
-                    <w:t>].primaryAddress.AddressLine</w:t>
-                  </w:r>
-                  <w:proofErr w:type="gramEnd"/>
-                  <w:r>
-                    <w:rPr>
-                      <w:rFonts w:ascii="GDSTransportWebsite" w:hAnsi="GDSTransportWebsite"/>
-                      <w:color w:val="0A0A0A"/>
-                    </w:rPr>
-                    <w:t>2&gt;&gt;&lt;&lt;es_&gt;&gt;&lt;&lt;cs_{!isBlank(respondents[1].primaryAddress.AddressLine3)}&gt;&gt;</w:t>
+                    <w:t>&lt;&lt;respondents[1].primaryAddress.AddressLine2&gt;&gt;&lt;&lt;es_&gt;&gt;&lt;&lt;cs_{!isBlank(respondents[1].primaryAddress.AddressLine3)}&gt;&gt;</w:t>
                   </w:r>
                 </w:p>
                 <w:p>
@@ -3348,23 +2705,7 @@
                       <w:rFonts w:ascii="GDSTransportWebsite" w:hAnsi="GDSTransportWebsite"/>
                       <w:color w:val="0A0A0A"/>
                     </w:rPr>
-                    <w:t>&lt;&lt;respondents[1</w:t>
-                  </w:r>
-                  <w:proofErr w:type="gramStart"/>
-                  <w:r>
-                    <w:rPr>
-                      <w:rFonts w:ascii="GDSTransportWebsite" w:hAnsi="GDSTransportWebsite"/>
-                      <w:color w:val="0A0A0A"/>
-                    </w:rPr>
-                    <w:t>].primaryAddress.AddressLine</w:t>
-                  </w:r>
-                  <w:proofErr w:type="gramEnd"/>
-                  <w:r>
-                    <w:rPr>
-                      <w:rFonts w:ascii="GDSTransportWebsite" w:hAnsi="GDSTransportWebsite"/>
-                      <w:color w:val="0A0A0A"/>
-                    </w:rPr>
-                    <w:t>3&gt;&gt;&lt;&lt;es_&gt;&gt;&lt;&lt;cs_{!isBlank(respondents[1].primaryAddress.PostTown)}&gt;&gt;</w:t>
+                    <w:t>&lt;&lt;respondents[1].primaryAddress.AddressLine3&gt;&gt;&lt;&lt;es_&gt;&gt;&lt;&lt;cs_{!isBlank(respondents[1].primaryAddress.PostTown)}&gt;&gt;</w:t>
                   </w:r>
                 </w:p>
                 <w:p>
@@ -3381,32 +2722,7 @@
                       <w:rFonts w:ascii="GDSTransportWebsite" w:hAnsi="GDSTransportWebsite"/>
                       <w:color w:val="0A0A0A"/>
                     </w:rPr>
-                    <w:t>&lt;&lt;respondents[1</w:t>
-                  </w:r>
-                  <w:proofErr w:type="gramStart"/>
-                  <w:r>
-                    <w:rPr>
-                      <w:rFonts w:ascii="GDSTransportWebsite" w:hAnsi="GDSTransportWebsite"/>
-                      <w:color w:val="0A0A0A"/>
-                    </w:rPr>
-                    <w:t>].</w:t>
-                  </w:r>
-                  <w:proofErr w:type="spellStart"/>
-                  <w:r>
-                    <w:rPr>
-                      <w:rFonts w:ascii="GDSTransportWebsite" w:hAnsi="GDSTransportWebsite"/>
-                      <w:color w:val="0A0A0A"/>
-                    </w:rPr>
-                    <w:t>primaryAddress.PostTown</w:t>
-                  </w:r>
-                  <w:proofErr w:type="spellEnd"/>
-                  <w:proofErr w:type="gramEnd"/>
-                  <w:r>
-                    <w:rPr>
-                      <w:rFonts w:ascii="GDSTransportWebsite" w:hAnsi="GDSTransportWebsite"/>
-                      <w:color w:val="0A0A0A"/>
-                    </w:rPr>
-                    <w:t>&gt;&gt;&lt;&lt;es_&gt;&gt;</w:t>
+                    <w:t>&lt;&lt;respondents[1].primaryAddress.PostTown&gt;&gt;&lt;&lt;es_&gt;&gt;</w:t>
                   </w:r>
                 </w:p>
                 <w:p>
@@ -3423,23 +2739,7 @@
                       <w:rFonts w:ascii="GDSTransportWebsite" w:hAnsi="GDSTransportWebsite"/>
                       <w:color w:val="0A0A0A"/>
                     </w:rPr>
-                    <w:t>&lt;&lt;respondents[1</w:t>
-                  </w:r>
-                  <w:proofErr w:type="gramStart"/>
-                  <w:r>
-                    <w:rPr>
-                      <w:rFonts w:ascii="GDSTransportWebsite" w:hAnsi="GDSTransportWebsite"/>
-                      <w:color w:val="0A0A0A"/>
-                    </w:rPr>
-                    <w:t>].primaryAddress.PostCode</w:t>
-                  </w:r>
-                  <w:proofErr w:type="gramEnd"/>
-                  <w:r>
-                    <w:rPr>
-                      <w:rFonts w:ascii="GDSTransportWebsite" w:hAnsi="GDSTransportWebsite"/>
-                      <w:color w:val="0A0A0A"/>
-                    </w:rPr>
-                    <w:t>&gt;&gt;&lt;&lt;cs_{!isBlank(respondents[1].primaryAddress.Country)}&gt;&gt;</w:t>
+                    <w:t>&lt;&lt;respondents[1].primaryAddress.PostCode&gt;&gt;&lt;&lt;cs_{!isBlank(respondents[1].primaryAddress.Country)}&gt;&gt;</w:t>
                   </w:r>
                 </w:p>
                 <w:p>
@@ -3455,32 +2755,7 @@
                       <w:rFonts w:ascii="GDSTransportWebsite" w:hAnsi="GDSTransportWebsite"/>
                       <w:color w:val="0A0A0A"/>
                     </w:rPr>
-                    <w:t>&lt;&lt;respondents[1</w:t>
-                  </w:r>
-                  <w:proofErr w:type="gramStart"/>
-                  <w:r>
-                    <w:rPr>
-                      <w:rFonts w:ascii="GDSTransportWebsite" w:hAnsi="GDSTransportWebsite"/>
-                      <w:color w:val="0A0A0A"/>
-                    </w:rPr>
-                    <w:t>].</w:t>
-                  </w:r>
-                  <w:proofErr w:type="spellStart"/>
-                  <w:r>
-                    <w:rPr>
-                      <w:rFonts w:ascii="GDSTransportWebsite" w:hAnsi="GDSTransportWebsite"/>
-                      <w:color w:val="0A0A0A"/>
-                    </w:rPr>
-                    <w:t>primaryAddress.Country</w:t>
-                  </w:r>
-                  <w:proofErr w:type="spellEnd"/>
-                  <w:proofErr w:type="gramEnd"/>
-                  <w:r>
-                    <w:rPr>
-                      <w:rFonts w:ascii="GDSTransportWebsite" w:hAnsi="GDSTransportWebsite"/>
-                      <w:color w:val="0A0A0A"/>
-                    </w:rPr>
-                    <w:t>&gt;&gt;&lt;&lt;es_&gt;&gt;</w:t>
+                    <w:t>&lt;&lt;respondents[1].primaryAddress.Country&gt;&gt;&lt;&lt;es_&gt;&gt;</w:t>
                   </w:r>
                 </w:p>
                 <w:p>
@@ -3545,32 +2820,7 @@
                       <w:rFonts w:ascii="GDSTransportWebsite" w:hAnsi="GDSTransportWebsite"/>
                       <w:color w:val="0A0A0A"/>
                     </w:rPr>
-                    <w:t>&lt;&lt;cs_</w:t>
-                  </w:r>
-                  <w:proofErr w:type="gramStart"/>
-                  <w:r>
-                    <w:rPr>
-                      <w:rFonts w:ascii="GDSTransportWebsite" w:hAnsi="GDSTransportWebsite"/>
-                      <w:color w:val="0A0A0A"/>
-                    </w:rPr>
-                    <w:t>{!</w:t>
-                  </w:r>
-                  <w:proofErr w:type="spellStart"/>
-                  <w:r>
-                    <w:rPr>
-                      <w:rFonts w:ascii="GDSTransportWebsite" w:hAnsi="GDSTransportWebsite"/>
-                      <w:color w:val="0A0A0A"/>
-                    </w:rPr>
-                    <w:t>isBlank</w:t>
-                  </w:r>
-                  <w:proofErr w:type="spellEnd"/>
-                  <w:proofErr w:type="gramEnd"/>
-                  <w:r>
-                    <w:rPr>
-                      <w:rFonts w:ascii="GDSTransportWebsite" w:hAnsi="GDSTransportWebsite"/>
-                      <w:color w:val="0A0A0A"/>
-                    </w:rPr>
-                    <w:t>(</w:t>
+                    <w:t>&lt;&lt;cs_{!isBlank(</w:t>
                   </w:r>
                   <w:r>
                     <w:rPr>
@@ -3579,7 +2829,6 @@
                     </w:rPr>
                     <w:t>respondents[1].</w:t>
                   </w:r>
-                  <w:proofErr w:type="spellStart"/>
                   <w:r>
                     <w:rPr>
                       <w:rFonts w:ascii="GDSTransportWebsite" w:hAnsi="GDSTransportWebsite"/>
@@ -3587,7 +2836,6 @@
                     </w:rPr>
                     <w:t>phoneNumber</w:t>
                   </w:r>
-                  <w:proofErr w:type="spellEnd"/>
                   <w:r>
                     <w:rPr>
                       <w:rFonts w:ascii="GDSTransportWebsite" w:hAnsi="GDSTransportWebsite"/>
@@ -3602,7 +2850,6 @@
                     </w:rPr>
                     <w:t>&lt;&lt; respondents[1].</w:t>
                   </w:r>
-                  <w:proofErr w:type="spellStart"/>
                   <w:r>
                     <w:rPr>
                       <w:rFonts w:ascii="GDSTransportWebsite" w:hAnsi="GDSTransportWebsite"/>
@@ -3610,7 +2857,6 @@
                     </w:rPr>
                     <w:t>phoneNumber</w:t>
                   </w:r>
-                  <w:proofErr w:type="spellEnd"/>
                   <w:r>
                     <w:rPr>
                       <w:rFonts w:ascii="GDSTransportWebsite" w:hAnsi="GDSTransportWebsite"/>
@@ -3688,32 +2934,7 @@
                       <w:rFonts w:ascii="GDSTransportWebsite" w:hAnsi="GDSTransportWebsite"/>
                       <w:color w:val="0A0A0A"/>
                     </w:rPr>
-                    <w:t>&lt;&lt;cs_</w:t>
-                  </w:r>
-                  <w:proofErr w:type="gramStart"/>
-                  <w:r>
-                    <w:rPr>
-                      <w:rFonts w:ascii="GDSTransportWebsite" w:hAnsi="GDSTransportWebsite"/>
-                      <w:color w:val="0A0A0A"/>
-                    </w:rPr>
-                    <w:t>{!</w:t>
-                  </w:r>
-                  <w:proofErr w:type="spellStart"/>
-                  <w:r>
-                    <w:rPr>
-                      <w:rFonts w:ascii="GDSTransportWebsite" w:hAnsi="GDSTransportWebsite"/>
-                      <w:color w:val="0A0A0A"/>
-                    </w:rPr>
-                    <w:t>isBlank</w:t>
-                  </w:r>
-                  <w:proofErr w:type="spellEnd"/>
-                  <w:proofErr w:type="gramEnd"/>
-                  <w:r>
-                    <w:rPr>
-                      <w:rFonts w:ascii="GDSTransportWebsite" w:hAnsi="GDSTransportWebsite"/>
-                      <w:color w:val="0A0A0A"/>
-                    </w:rPr>
-                    <w:t>(</w:t>
+                    <w:t>&lt;&lt;cs_{!isBlank(</w:t>
                   </w:r>
                   <w:r>
                     <w:rPr>
@@ -3722,7 +2943,6 @@
                     </w:rPr>
                     <w:t>respondents[1].</w:t>
                   </w:r>
-                  <w:proofErr w:type="spellStart"/>
                   <w:r>
                     <w:rPr>
                       <w:rFonts w:ascii="GDSTransportWebsite" w:hAnsi="GDSTransportWebsite"/>
@@ -3730,7 +2950,6 @@
                     </w:rPr>
                     <w:t>emailAddress</w:t>
                   </w:r>
-                  <w:proofErr w:type="spellEnd"/>
                   <w:r>
                     <w:rPr>
                       <w:rFonts w:ascii="GDSTransportWebsite" w:hAnsi="GDSTransportWebsite"/>
@@ -3745,7 +2964,6 @@
                     </w:rPr>
                     <w:t>&lt;&lt; respondents[1].</w:t>
                   </w:r>
-                  <w:proofErr w:type="spellStart"/>
                   <w:r>
                     <w:rPr>
                       <w:rFonts w:ascii="GDSTransportWebsite" w:hAnsi="GDSTransportWebsite"/>
@@ -3753,7 +2971,6 @@
                     </w:rPr>
                     <w:t>emailAddress</w:t>
                   </w:r>
-                  <w:proofErr w:type="spellEnd"/>
                   <w:r>
                     <w:rPr>
                       <w:rFonts w:ascii="GDSTransportWebsite" w:hAnsi="GDSTransportWebsite"/>
@@ -3838,32 +3055,7 @@
                       <w:rFonts w:ascii="GDSTransportWebsite" w:hAnsi="GDSTransportWebsite"/>
                       <w:color w:val="0A0A0A"/>
                     </w:rPr>
-                    <w:t>cs_</w:t>
-                  </w:r>
-                  <w:proofErr w:type="gramStart"/>
-                  <w:r>
-                    <w:rPr>
-                      <w:rFonts w:ascii="GDSTransportWebsite" w:hAnsi="GDSTransportWebsite"/>
-                      <w:color w:val="0A0A0A"/>
-                    </w:rPr>
-                    <w:t>{!</w:t>
-                  </w:r>
-                  <w:proofErr w:type="spellStart"/>
-                  <w:r>
-                    <w:rPr>
-                      <w:rFonts w:ascii="GDSTransportWebsite" w:hAnsi="GDSTransportWebsite"/>
-                      <w:color w:val="0A0A0A"/>
-                    </w:rPr>
-                    <w:t>isBlank</w:t>
-                  </w:r>
-                  <w:proofErr w:type="spellEnd"/>
-                  <w:proofErr w:type="gramEnd"/>
-                  <w:r>
-                    <w:rPr>
-                      <w:rFonts w:ascii="GDSTransportWebsite" w:hAnsi="GDSTransportWebsite"/>
-                      <w:color w:val="0A0A0A"/>
-                    </w:rPr>
-                    <w:t>(respondents[1]</w:t>
+                    <w:t>cs_{!isBlank(respondents[1]</w:t>
                   </w:r>
                   <w:r>
                     <w:rPr>
@@ -3872,7 +3064,6 @@
                     </w:rPr>
                     <w:t>.</w:t>
                   </w:r>
-                  <w:proofErr w:type="spellStart"/>
                   <w:r>
                     <w:rPr>
                       <w:rFonts w:ascii="GDSTransportWebsite" w:hAnsi="GDSTransportWebsite"/>
@@ -3885,15 +3076,7 @@
                       <w:rFonts w:ascii="GDSTransportWebsite" w:hAnsi="GDSTransportWebsite"/>
                       <w:color w:val="0A0A0A"/>
                     </w:rPr>
-                    <w:t>Name</w:t>
-                  </w:r>
-                  <w:proofErr w:type="spellEnd"/>
-                  <w:r>
-                    <w:rPr>
-                      <w:rFonts w:ascii="GDSTransportWebsite" w:hAnsi="GDSTransportWebsite"/>
-                      <w:color w:val="0A0A0A"/>
-                    </w:rPr>
-                    <w:t>)}</w:t>
+                    <w:t>Name)}</w:t>
                   </w:r>
                   <w:r>
                     <w:rPr>
@@ -3916,7 +3099,6 @@
                     </w:rPr>
                     <w:t>.</w:t>
                   </w:r>
-                  <w:proofErr w:type="spellStart"/>
                   <w:r>
                     <w:rPr>
                       <w:rFonts w:ascii="GDSTransportWebsite" w:hAnsi="GDSTransportWebsite"/>
@@ -3929,15 +3111,7 @@
                       <w:rFonts w:ascii="GDSTransportWebsite" w:hAnsi="GDSTransportWebsite"/>
                       <w:color w:val="0A0A0A"/>
                     </w:rPr>
-                    <w:t>Name</w:t>
-                  </w:r>
-                  <w:proofErr w:type="spellEnd"/>
-                  <w:r>
-                    <w:rPr>
-                      <w:rFonts w:ascii="GDSTransportWebsite" w:hAnsi="GDSTransportWebsite"/>
-                      <w:color w:val="0A0A0A"/>
-                    </w:rPr>
-                    <w:t>&gt;&gt;&lt;&lt;else&gt;&gt;</w:t>
+                    <w:t>Name&gt;&gt;&lt;&lt;else&gt;&gt;</w:t>
                   </w:r>
                   <w:r>
                     <w:rPr>
@@ -3951,17 +3125,8 @@
                       <w:rFonts w:ascii="GDSTransportWebsite" w:hAnsi="GDSTransportWebsite"/>
                       <w:color w:val="0A0A0A"/>
                     </w:rPr>
-                    <w:t xml:space="preserve"> respondents[1].</w:t>
-                  </w:r>
-                  <w:proofErr w:type="spellStart"/>
-                  <w:r>
-                    <w:rPr>
-                      <w:rFonts w:ascii="GDSTransportWebsite" w:hAnsi="GDSTransportWebsite"/>
-                      <w:color w:val="0A0A0A"/>
-                    </w:rPr>
-                    <w:t>litigationFriendFirstName</w:t>
-                  </w:r>
-                  <w:proofErr w:type="spellEnd"/>
+                    <w:t xml:space="preserve"> respondents[1].litigationFriendFirstName</w:t>
+                  </w:r>
                   <w:r>
                     <w:rPr>
                       <w:rFonts w:ascii="GDSTransportWebsite" w:hAnsi="GDSTransportWebsite"/>
@@ -3988,17 +3153,8 @@
                       <w:rFonts w:ascii="GDSTransportWebsite" w:hAnsi="GDSTransportWebsite"/>
                       <w:color w:val="0A0A0A"/>
                     </w:rPr>
-                    <w:t>respondents[1].</w:t>
-                  </w:r>
-                  <w:proofErr w:type="spellStart"/>
-                  <w:r>
-                    <w:rPr>
-                      <w:rFonts w:ascii="GDSTransportWebsite" w:hAnsi="GDSTransportWebsite"/>
-                      <w:color w:val="0A0A0A"/>
-                    </w:rPr>
-                    <w:t>litigationFriendLastName</w:t>
-                  </w:r>
-                  <w:proofErr w:type="spellEnd"/>
+                    <w:t>respondents[1].litigationFriendLastName</w:t>
+                  </w:r>
                   <w:r>
                     <w:rPr>
                       <w:rFonts w:ascii="GDSTransportWebsite" w:hAnsi="GDSTransportWebsite"/>
@@ -4066,32 +3222,7 @@
                       <w:rFonts w:ascii="GDSTransportWebsite" w:hAnsi="GDSTransportWebsite"/>
                       <w:color w:val="0A0A0A"/>
                     </w:rPr>
-                    <w:t>&lt;&lt;cs_</w:t>
-                  </w:r>
-                  <w:proofErr w:type="gramStart"/>
-                  <w:r>
-                    <w:rPr>
-                      <w:rFonts w:ascii="GDSTransportWebsite" w:hAnsi="GDSTransportWebsite"/>
-                      <w:color w:val="0A0A0A"/>
-                    </w:rPr>
-                    <w:t>{!</w:t>
-                  </w:r>
-                  <w:proofErr w:type="spellStart"/>
-                  <w:r>
-                    <w:rPr>
-                      <w:rFonts w:ascii="GDSTransportWebsite" w:hAnsi="GDSTransportWebsite"/>
-                      <w:color w:val="0A0A0A"/>
-                    </w:rPr>
-                    <w:t>isBlank</w:t>
-                  </w:r>
-                  <w:proofErr w:type="spellEnd"/>
-                  <w:proofErr w:type="gramEnd"/>
-                  <w:r>
-                    <w:rPr>
-                      <w:rFonts w:ascii="GDSTransportWebsite" w:hAnsi="GDSTransportWebsite"/>
-                      <w:color w:val="0A0A0A"/>
-                    </w:rPr>
-                    <w:t>(</w:t>
+                    <w:t>&lt;&lt;cs_{!isBlank(</w:t>
                   </w:r>
                   <w:r>
                     <w:rPr>
@@ -4100,7 +3231,6 @@
                     </w:rPr>
                     <w:t>respondents[1].</w:t>
                   </w:r>
-                  <w:proofErr w:type="spellStart"/>
                   <w:r>
                     <w:rPr>
                       <w:rFonts w:ascii="GDSTransportWebsite" w:hAnsi="GDSTransportWebsite"/>
@@ -4136,7 +3266,6 @@
                     </w:rPr>
                     <w:t>er</w:t>
                   </w:r>
-                  <w:proofErr w:type="spellEnd"/>
                   <w:r>
                     <w:rPr>
                       <w:rFonts w:ascii="GDSTransportWebsite" w:hAnsi="GDSTransportWebsite"/>
@@ -4151,7 +3280,6 @@
                     </w:rPr>
                     <w:t>&lt;&lt; respondents[1].</w:t>
                   </w:r>
-                  <w:proofErr w:type="spellStart"/>
                   <w:r>
                     <w:rPr>
                       <w:rFonts w:ascii="GDSTransportWebsite" w:hAnsi="GDSTransportWebsite"/>
@@ -4187,7 +3315,6 @@
                     </w:rPr>
                     <w:t>er</w:t>
                   </w:r>
-                  <w:proofErr w:type="spellEnd"/>
                   <w:r>
                     <w:rPr>
                       <w:rFonts w:ascii="GDSTransportWebsite" w:hAnsi="GDSTransportWebsite"/>
@@ -4266,32 +3393,7 @@
                       <w:rFonts w:ascii="GDSTransportWebsite" w:hAnsi="GDSTransportWebsite"/>
                       <w:color w:val="0A0A0A"/>
                     </w:rPr>
-                    <w:t>&lt;&lt;cs_</w:t>
-                  </w:r>
-                  <w:proofErr w:type="gramStart"/>
-                  <w:r>
-                    <w:rPr>
-                      <w:rFonts w:ascii="GDSTransportWebsite" w:hAnsi="GDSTransportWebsite"/>
-                      <w:color w:val="0A0A0A"/>
-                    </w:rPr>
-                    <w:t>{!</w:t>
-                  </w:r>
-                  <w:proofErr w:type="spellStart"/>
-                  <w:r>
-                    <w:rPr>
-                      <w:rFonts w:ascii="GDSTransportWebsite" w:hAnsi="GDSTransportWebsite"/>
-                      <w:color w:val="0A0A0A"/>
-                    </w:rPr>
-                    <w:t>isBlank</w:t>
-                  </w:r>
-                  <w:proofErr w:type="spellEnd"/>
-                  <w:proofErr w:type="gramEnd"/>
-                  <w:r>
-                    <w:rPr>
-                      <w:rFonts w:ascii="GDSTransportWebsite" w:hAnsi="GDSTransportWebsite"/>
-                      <w:color w:val="0A0A0A"/>
-                    </w:rPr>
-                    <w:t>(</w:t>
+                    <w:t>&lt;&lt;cs_{!isBlank(</w:t>
                   </w:r>
                   <w:r>
                     <w:rPr>
@@ -4300,7 +3402,6 @@
                     </w:rPr>
                     <w:t>respondents[1].</w:t>
                   </w:r>
-                  <w:proofErr w:type="spellStart"/>
                   <w:r>
                     <w:rPr>
                       <w:rFonts w:ascii="GDSTransportWebsite" w:hAnsi="GDSTransportWebsite"/>
@@ -4315,7 +3416,6 @@
                     </w:rPr>
                     <w:t>EmailAddress</w:t>
                   </w:r>
-                  <w:proofErr w:type="spellEnd"/>
                   <w:r>
                     <w:rPr>
                       <w:rFonts w:ascii="GDSTransportWebsite" w:hAnsi="GDSTransportWebsite"/>
@@ -4330,7 +3430,6 @@
                     </w:rPr>
                     <w:t>&lt;&lt; respondents[1].</w:t>
                   </w:r>
-                  <w:proofErr w:type="spellStart"/>
                   <w:r>
                     <w:rPr>
                       <w:rFonts w:ascii="GDSTransportWebsite" w:hAnsi="GDSTransportWebsite"/>
@@ -4343,15 +3442,7 @@
                       <w:rFonts w:ascii="GDSTransportWebsite" w:hAnsi="GDSTransportWebsite"/>
                       <w:color w:val="0A0A0A"/>
                     </w:rPr>
-                    <w:t>EmailAddress</w:t>
-                  </w:r>
-                  <w:proofErr w:type="spellEnd"/>
-                  <w:r>
-                    <w:rPr>
-                      <w:rFonts w:ascii="GDSTransportWebsite" w:hAnsi="GDSTransportWebsite"/>
-                      <w:color w:val="0A0A0A"/>
-                    </w:rPr>
-                    <w:t>&gt;&gt;&lt;&lt;else&gt;&gt;Not Provided&lt;</w:t>
+                    <w:t>EmailAddress&gt;&gt;&lt;&lt;else&gt;&gt;Not Provided&lt;</w:t>
                   </w:r>
                   <w:r>
                     <w:rPr>
@@ -4456,39 +3547,7 @@
                 <w:rFonts w:ascii="GDSTransportWebsite" w:hAnsi="GDSTransportWebsite"/>
                 <w:color w:val="0A0A0A"/>
               </w:rPr>
-              <w:t>&lt;&lt; respondents[0</w:t>
-            </w:r>
-            <w:proofErr w:type="gramStart"/>
-            <w:r>
-              <w:rPr>
-                <w:rFonts w:ascii="GDSTransportWebsite" w:hAnsi="GDSTransportWebsite"/>
-                <w:color w:val="0A0A0A"/>
-              </w:rPr>
-              <w:t>].</w:t>
-            </w:r>
-            <w:proofErr w:type="spellStart"/>
-            <w:r>
-              <w:rPr>
-                <w:rFonts w:ascii="GDSTransportWebsite" w:hAnsi="GDSTransportWebsite"/>
-                <w:color w:val="0A0A0A"/>
-              </w:rPr>
-              <w:t>representative</w:t>
-            </w:r>
-            <w:proofErr w:type="gramEnd"/>
-            <w:r>
-              <w:rPr>
-                <w:rFonts w:ascii="GDSTransportWebsite" w:hAnsi="GDSTransportWebsite"/>
-                <w:color w:val="0A0A0A"/>
-              </w:rPr>
-              <w:t>.organisationName</w:t>
-            </w:r>
-            <w:proofErr w:type="spellEnd"/>
-            <w:r>
-              <w:rPr>
-                <w:rFonts w:ascii="GDSTransportWebsite" w:hAnsi="GDSTransportWebsite"/>
-                <w:color w:val="0A0A0A"/>
-              </w:rPr>
-              <w:t>&gt;&gt;</w:t>
+              <w:t>&lt;&lt; respondents[0].representative.organisationName&gt;&gt;</w:t>
             </w:r>
           </w:p>
         </w:tc>
@@ -4558,215 +3617,87 @@
                 <w:rFonts w:ascii="GDSTransportWebsite" w:hAnsi="GDSTransportWebsite"/>
                 <w:color w:val="0A0A0A"/>
               </w:rPr>
-              <w:t>&lt;&lt;cs_</w:t>
-            </w:r>
-            <w:proofErr w:type="gramStart"/>
-            <w:r>
-              <w:rPr>
-                <w:rFonts w:ascii="GDSTransportWebsite" w:hAnsi="GDSTransportWebsite"/>
-                <w:color w:val="0A0A0A"/>
-              </w:rPr>
-              <w:t>{!isBlank</w:t>
-            </w:r>
-            <w:proofErr w:type="gramEnd"/>
-            <w:r>
-              <w:rPr>
-                <w:rFonts w:ascii="GDSTransportWebsite" w:hAnsi="GDSTransportWebsite"/>
-                <w:color w:val="0A0A0A"/>
-              </w:rPr>
-              <w:t>(respondents[0].representative.serviceAddress.AddressLine1)}&gt;&gt;&lt;&lt; respondents[0].representative.serviceAddress.AddressLine1&gt;&gt;&lt;&lt;es_&gt;&gt;&lt;&lt;cs_{!isBlank(respondents[0].representative.serviceAddress.AddressLine2)}&gt;&gt;</w:t>
-            </w:r>
-          </w:p>
-          <w:p>
-            <w:pPr>
-              <w:spacing w:before="40" w:after="40"/>
-              <w:rPr>
-                <w:rFonts w:ascii="GDSTransportWebsite" w:hAnsi="GDSTransportWebsite"/>
-                <w:color w:val="0A0A0A"/>
-              </w:rPr>
-            </w:pPr>
-            <w:r>
-              <w:rPr>
-                <w:rFonts w:ascii="GDSTransportWebsite" w:hAnsi="GDSTransportWebsite"/>
-                <w:color w:val="0A0A0A"/>
-              </w:rPr>
-              <w:t>&lt;&lt; respondents[0</w:t>
-            </w:r>
-            <w:proofErr w:type="gramStart"/>
-            <w:r>
-              <w:rPr>
-                <w:rFonts w:ascii="GDSTransportWebsite" w:hAnsi="GDSTransportWebsite"/>
-                <w:color w:val="0A0A0A"/>
-              </w:rPr>
-              <w:t>].representative</w:t>
-            </w:r>
-            <w:proofErr w:type="gramEnd"/>
-            <w:r>
-              <w:rPr>
-                <w:rFonts w:ascii="GDSTransportWebsite" w:hAnsi="GDSTransportWebsite"/>
-                <w:color w:val="0A0A0A"/>
-              </w:rPr>
-              <w:t>.serviceAddress.AddressLine2&gt;&gt;&lt;&lt;es_&gt;&gt;&lt;&lt;cs_{!isBlank(respondents[0].representative.serviceAddress.AddressLine3)}&gt;&gt;</w:t>
-            </w:r>
-          </w:p>
-          <w:p>
-            <w:pPr>
-              <w:spacing w:before="40" w:after="40"/>
-              <w:rPr>
-                <w:rFonts w:ascii="GDSTransportWebsite" w:hAnsi="GDSTransportWebsite"/>
-                <w:color w:val="0A0A0A"/>
-              </w:rPr>
-            </w:pPr>
-            <w:r>
-              <w:rPr>
-                <w:rFonts w:ascii="GDSTransportWebsite" w:hAnsi="GDSTransportWebsite"/>
-                <w:color w:val="0A0A0A"/>
-              </w:rPr>
-              <w:t>&lt;&lt; respondents[0</w:t>
-            </w:r>
-            <w:proofErr w:type="gramStart"/>
-            <w:r>
-              <w:rPr>
-                <w:rFonts w:ascii="GDSTransportWebsite" w:hAnsi="GDSTransportWebsite"/>
-                <w:color w:val="0A0A0A"/>
-              </w:rPr>
-              <w:t>].representative</w:t>
-            </w:r>
-            <w:proofErr w:type="gramEnd"/>
-            <w:r>
-              <w:rPr>
-                <w:rFonts w:ascii="GDSTransportWebsite" w:hAnsi="GDSTransportWebsite"/>
-                <w:color w:val="0A0A0A"/>
-              </w:rPr>
-              <w:t>.serviceAddress.AddressLine3&gt;&gt;&lt;&lt;es_&gt;&gt;&lt;&lt;cs_{!isBlank(respondents[0].representative.serviceAddress.PostTown)}&gt;&gt;</w:t>
-            </w:r>
-          </w:p>
-          <w:p>
-            <w:pPr>
-              <w:spacing w:before="40" w:after="40"/>
-              <w:rPr>
-                <w:rFonts w:ascii="GDSTransportWebsite" w:hAnsi="GDSTransportWebsite"/>
-                <w:color w:val="0A0A0A"/>
-              </w:rPr>
-            </w:pPr>
-            <w:r>
-              <w:rPr>
-                <w:rFonts w:ascii="GDSTransportWebsite" w:hAnsi="GDSTransportWebsite"/>
-                <w:color w:val="0A0A0A"/>
-              </w:rPr>
-              <w:t>&lt;&lt; respondents[0</w:t>
-            </w:r>
-            <w:proofErr w:type="gramStart"/>
-            <w:r>
-              <w:rPr>
-                <w:rFonts w:ascii="GDSTransportWebsite" w:hAnsi="GDSTransportWebsite"/>
-                <w:color w:val="0A0A0A"/>
-              </w:rPr>
-              <w:t>].</w:t>
-            </w:r>
-            <w:proofErr w:type="spellStart"/>
-            <w:r>
-              <w:rPr>
-                <w:rFonts w:ascii="GDSTransportWebsite" w:hAnsi="GDSTransportWebsite"/>
-                <w:color w:val="0A0A0A"/>
-              </w:rPr>
-              <w:t>representative</w:t>
-            </w:r>
-            <w:proofErr w:type="gramEnd"/>
-            <w:r>
-              <w:rPr>
-                <w:rFonts w:ascii="GDSTransportWebsite" w:hAnsi="GDSTransportWebsite"/>
-                <w:color w:val="0A0A0A"/>
-              </w:rPr>
-              <w:t>.serviceAddress.PostTown</w:t>
-            </w:r>
-            <w:proofErr w:type="spellEnd"/>
-            <w:r>
-              <w:rPr>
-                <w:rFonts w:ascii="GDSTransportWebsite" w:hAnsi="GDSTransportWebsite"/>
-                <w:color w:val="0A0A0A"/>
-              </w:rPr>
-              <w:t>&gt;&gt;&lt;&lt;es_&gt;&gt;</w:t>
-            </w:r>
-          </w:p>
-          <w:p>
-            <w:pPr>
-              <w:spacing w:before="40" w:after="40"/>
-              <w:rPr>
-                <w:rFonts w:ascii="GDSTransportWebsite" w:hAnsi="GDSTransportWebsite"/>
-                <w:color w:val="0A0A0A"/>
-              </w:rPr>
-            </w:pPr>
-            <w:r>
-              <w:rPr>
-                <w:rFonts w:ascii="GDSTransportWebsite" w:hAnsi="GDSTransportWebsite"/>
-                <w:color w:val="0A0A0A"/>
-              </w:rPr>
-              <w:t>&lt;&lt; respondents[0</w:t>
-            </w:r>
-            <w:proofErr w:type="gramStart"/>
-            <w:r>
-              <w:rPr>
-                <w:rFonts w:ascii="GDSTransportWebsite" w:hAnsi="GDSTransportWebsite"/>
-                <w:color w:val="0A0A0A"/>
-              </w:rPr>
-              <w:t>].representative</w:t>
-            </w:r>
-            <w:proofErr w:type="gramEnd"/>
-            <w:r>
-              <w:rPr>
-                <w:rFonts w:ascii="GDSTransportWebsite" w:hAnsi="GDSTransportWebsite"/>
-                <w:color w:val="0A0A0A"/>
-              </w:rPr>
-              <w:t>.serviceAddress.PostCode&gt;&gt;&lt;&lt;cs_{!isBlank(respondents[0].representative.serviceAddress.Country)}&gt;&gt;</w:t>
-            </w:r>
-          </w:p>
-          <w:p>
-            <w:pPr>
-              <w:spacing w:before="40" w:after="40"/>
-              <w:rPr>
-                <w:rFonts w:ascii="GDSTransportWebsite" w:hAnsi="GDSTransportWebsite"/>
-                <w:color w:val="0A0A0A"/>
-              </w:rPr>
-            </w:pPr>
-            <w:r>
-              <w:rPr>
-                <w:rFonts w:ascii="GDSTransportWebsite" w:hAnsi="GDSTransportWebsite"/>
-                <w:color w:val="0A0A0A"/>
-              </w:rPr>
-              <w:t>&lt;&lt; respondents[0</w:t>
-            </w:r>
-            <w:proofErr w:type="gramStart"/>
-            <w:r>
-              <w:rPr>
-                <w:rFonts w:ascii="GDSTransportWebsite" w:hAnsi="GDSTransportWebsite"/>
-                <w:color w:val="0A0A0A"/>
-              </w:rPr>
-              <w:t>].</w:t>
-            </w:r>
-            <w:proofErr w:type="spellStart"/>
-            <w:r>
-              <w:rPr>
-                <w:rFonts w:ascii="GDSTransportWebsite" w:hAnsi="GDSTransportWebsite"/>
-                <w:color w:val="0A0A0A"/>
-              </w:rPr>
-              <w:t>representative</w:t>
-            </w:r>
-            <w:proofErr w:type="gramEnd"/>
-            <w:r>
-              <w:rPr>
-                <w:rFonts w:ascii="GDSTransportWebsite" w:hAnsi="GDSTransportWebsite"/>
-                <w:color w:val="0A0A0A"/>
-              </w:rPr>
-              <w:t>.serviceAddress.Country</w:t>
-            </w:r>
-            <w:proofErr w:type="spellEnd"/>
-            <w:r>
-              <w:rPr>
-                <w:rFonts w:ascii="GDSTransportWebsite" w:hAnsi="GDSTransportWebsite"/>
-                <w:color w:val="0A0A0A"/>
-              </w:rPr>
-              <w:t>&gt;&gt;&lt;&lt;es_&gt;&gt;</w:t>
+              <w:t>&lt;&lt;cs_{!isBlank(respondents[0].representative.serviceAddress.AddressLine1)}&gt;&gt;&lt;&lt; respondents[0].representative.serviceAddress.AddressLine1&gt;&gt;&lt;&lt;es_&gt;&gt;&lt;&lt;cs_{!isBlank(respondents[0].representative.serviceAddress.AddressLine2)}&gt;&gt;</w:t>
+            </w:r>
+          </w:p>
+          <w:p>
+            <w:pPr>
+              <w:spacing w:before="40" w:after="40"/>
+              <w:rPr>
+                <w:rFonts w:ascii="GDSTransportWebsite" w:hAnsi="GDSTransportWebsite"/>
+                <w:color w:val="0A0A0A"/>
+              </w:rPr>
+            </w:pPr>
+            <w:r>
+              <w:rPr>
+                <w:rFonts w:ascii="GDSTransportWebsite" w:hAnsi="GDSTransportWebsite"/>
+                <w:color w:val="0A0A0A"/>
+              </w:rPr>
+              <w:t>&lt;&lt; respondents[0].representative.serviceAddress.AddressLine2&gt;&gt;&lt;&lt;es_&gt;&gt;&lt;&lt;cs_{!isBlank(respondents[0].representative.serviceAddress.AddressLine3)}&gt;&gt;</w:t>
+            </w:r>
+          </w:p>
+          <w:p>
+            <w:pPr>
+              <w:spacing w:before="40" w:after="40"/>
+              <w:rPr>
+                <w:rFonts w:ascii="GDSTransportWebsite" w:hAnsi="GDSTransportWebsite"/>
+                <w:color w:val="0A0A0A"/>
+              </w:rPr>
+            </w:pPr>
+            <w:r>
+              <w:rPr>
+                <w:rFonts w:ascii="GDSTransportWebsite" w:hAnsi="GDSTransportWebsite"/>
+                <w:color w:val="0A0A0A"/>
+              </w:rPr>
+              <w:t>&lt;&lt; respondents[0].representative.serviceAddress.AddressLine3&gt;&gt;&lt;&lt;es_&gt;&gt;&lt;&lt;cs_{!isBlank(respondents[0].representative.serviceAddress.PostTown)}&gt;&gt;</w:t>
+            </w:r>
+          </w:p>
+          <w:p>
+            <w:pPr>
+              <w:spacing w:before="40" w:after="40"/>
+              <w:rPr>
+                <w:rFonts w:ascii="GDSTransportWebsite" w:hAnsi="GDSTransportWebsite"/>
+                <w:color w:val="0A0A0A"/>
+              </w:rPr>
+            </w:pPr>
+            <w:r>
+              <w:rPr>
+                <w:rFonts w:ascii="GDSTransportWebsite" w:hAnsi="GDSTransportWebsite"/>
+                <w:color w:val="0A0A0A"/>
+              </w:rPr>
+              <w:t>&lt;&lt; respondents[0].representative.serviceAddress.PostTown&gt;&gt;&lt;&lt;es_&gt;&gt;</w:t>
+            </w:r>
+          </w:p>
+          <w:p>
+            <w:pPr>
+              <w:spacing w:before="40" w:after="40"/>
+              <w:rPr>
+                <w:rFonts w:ascii="GDSTransportWebsite" w:hAnsi="GDSTransportWebsite"/>
+                <w:color w:val="0A0A0A"/>
+              </w:rPr>
+            </w:pPr>
+            <w:r>
+              <w:rPr>
+                <w:rFonts w:ascii="GDSTransportWebsite" w:hAnsi="GDSTransportWebsite"/>
+                <w:color w:val="0A0A0A"/>
+              </w:rPr>
+              <w:t>&lt;&lt; respondents[0].representative.serviceAddress.PostCode&gt;&gt;&lt;&lt;cs_{!isBlank(respondents[0].representative.serviceAddress.Country)}&gt;&gt;</w:t>
+            </w:r>
+          </w:p>
+          <w:p>
+            <w:pPr>
+              <w:spacing w:before="40" w:after="40"/>
+              <w:rPr>
+                <w:rFonts w:ascii="GDSTransportWebsite" w:hAnsi="GDSTransportWebsite"/>
+                <w:color w:val="0A0A0A"/>
+              </w:rPr>
+            </w:pPr>
+            <w:r>
+              <w:rPr>
+                <w:rFonts w:ascii="GDSTransportWebsite" w:hAnsi="GDSTransportWebsite"/>
+                <w:color w:val="0A0A0A"/>
+              </w:rPr>
+              <w:t>&lt;&lt; respondents[0].representative.serviceAddress.Country&gt;&gt;&lt;&lt;es_&gt;&gt;</w:t>
             </w:r>
           </w:p>
         </w:tc>
@@ -4833,39 +3764,7 @@
                 <w:rFonts w:ascii="GDSTransportWebsite" w:hAnsi="GDSTransportWebsite"/>
                 <w:color w:val="0A0A0A"/>
               </w:rPr>
-              <w:t>&lt;&lt; respondents[0</w:t>
-            </w:r>
-            <w:proofErr w:type="gramStart"/>
-            <w:r>
-              <w:rPr>
-                <w:rFonts w:ascii="GDSTransportWebsite" w:hAnsi="GDSTransportWebsite"/>
-                <w:color w:val="0A0A0A"/>
-              </w:rPr>
-              <w:t>].</w:t>
-            </w:r>
-            <w:proofErr w:type="spellStart"/>
-            <w:r>
-              <w:rPr>
-                <w:rFonts w:ascii="GDSTransportWebsite" w:hAnsi="GDSTransportWebsite"/>
-                <w:color w:val="0A0A0A"/>
-              </w:rPr>
-              <w:t>representative</w:t>
-            </w:r>
-            <w:proofErr w:type="gramEnd"/>
-            <w:r>
-              <w:rPr>
-                <w:rFonts w:ascii="GDSTransportWebsite" w:hAnsi="GDSTransportWebsite"/>
-                <w:color w:val="0A0A0A"/>
-              </w:rPr>
-              <w:t>.emailAddress</w:t>
-            </w:r>
-            <w:proofErr w:type="spellEnd"/>
-            <w:r>
-              <w:rPr>
-                <w:rFonts w:ascii="GDSTransportWebsite" w:hAnsi="GDSTransportWebsite"/>
-                <w:color w:val="0A0A0A"/>
-              </w:rPr>
-              <w:t>&gt;&gt;</w:t>
+              <w:t>&lt;&lt; respondents[0].representative.emailAddress&gt;&gt;</w:t>
             </w:r>
           </w:p>
         </w:tc>
@@ -4926,39 +3825,7 @@
                 <w:rFonts w:ascii="GDSTransportWebsite" w:hAnsi="GDSTransportWebsite"/>
                 <w:color w:val="0A0A0A"/>
               </w:rPr>
-              <w:t>&lt;&lt; respondents[0</w:t>
-            </w:r>
-            <w:proofErr w:type="gramStart"/>
-            <w:r>
-              <w:rPr>
-                <w:rFonts w:ascii="GDSTransportWebsite" w:hAnsi="GDSTransportWebsite"/>
-                <w:color w:val="0A0A0A"/>
-              </w:rPr>
-              <w:t>].</w:t>
-            </w:r>
-            <w:proofErr w:type="spellStart"/>
-            <w:r>
-              <w:rPr>
-                <w:rFonts w:ascii="GDSTransportWebsite" w:hAnsi="GDSTransportWebsite"/>
-                <w:color w:val="0A0A0A"/>
-              </w:rPr>
-              <w:t>representative</w:t>
-            </w:r>
-            <w:proofErr w:type="gramEnd"/>
-            <w:r>
-              <w:rPr>
-                <w:rFonts w:ascii="GDSTransportWebsite" w:hAnsi="GDSTransportWebsite"/>
-                <w:color w:val="0A0A0A"/>
-              </w:rPr>
-              <w:t>.phoneNumber</w:t>
-            </w:r>
-            <w:proofErr w:type="spellEnd"/>
-            <w:r>
-              <w:rPr>
-                <w:rFonts w:ascii="GDSTransportWebsite" w:hAnsi="GDSTransportWebsite"/>
-                <w:color w:val="0A0A0A"/>
-              </w:rPr>
-              <w:t>&gt;&gt;</w:t>
+              <w:t>&lt;&lt; respondents[0].representative.phoneNumber&gt;&gt;</w:t>
             </w:r>
           </w:p>
         </w:tc>
@@ -5019,39 +3886,7 @@
                 <w:rFonts w:ascii="GDSTransportWebsite" w:hAnsi="GDSTransportWebsite"/>
                 <w:color w:val="0A0A0A"/>
               </w:rPr>
-              <w:t>&lt;&lt; respondents[0</w:t>
-            </w:r>
-            <w:proofErr w:type="gramStart"/>
-            <w:r>
-              <w:rPr>
-                <w:rFonts w:ascii="GDSTransportWebsite" w:hAnsi="GDSTransportWebsite"/>
-                <w:color w:val="0A0A0A"/>
-              </w:rPr>
-              <w:t>].</w:t>
-            </w:r>
-            <w:proofErr w:type="spellStart"/>
-            <w:r>
-              <w:rPr>
-                <w:rFonts w:ascii="GDSTransportWebsite" w:hAnsi="GDSTransportWebsite"/>
-                <w:color w:val="0A0A0A"/>
-              </w:rPr>
-              <w:t>representative</w:t>
-            </w:r>
-            <w:proofErr w:type="gramEnd"/>
-            <w:r>
-              <w:rPr>
-                <w:rFonts w:ascii="GDSTransportWebsite" w:hAnsi="GDSTransportWebsite"/>
-                <w:color w:val="0A0A0A"/>
-              </w:rPr>
-              <w:t>.dxAddress</w:t>
-            </w:r>
-            <w:proofErr w:type="spellEnd"/>
-            <w:r>
-              <w:rPr>
-                <w:rFonts w:ascii="GDSTransportWebsite" w:hAnsi="GDSTransportWebsite"/>
-                <w:color w:val="0A0A0A"/>
-              </w:rPr>
-              <w:t>&gt;&gt;</w:t>
+              <w:t>&lt;&lt; respondents[0].representative.dxAddress&gt;&gt;</w:t>
             </w:r>
           </w:p>
         </w:tc>
@@ -5147,39 +3982,7 @@
                 <w:rFonts w:ascii="GDSTransportWebsite" w:hAnsi="GDSTransportWebsite"/>
                 <w:color w:val="0A0A0A"/>
               </w:rPr>
-              <w:t>&lt;&lt; respondents[1</w:t>
-            </w:r>
-            <w:proofErr w:type="gramStart"/>
-            <w:r>
-              <w:rPr>
-                <w:rFonts w:ascii="GDSTransportWebsite" w:hAnsi="GDSTransportWebsite"/>
-                <w:color w:val="0A0A0A"/>
-              </w:rPr>
-              <w:t>].</w:t>
-            </w:r>
-            <w:proofErr w:type="spellStart"/>
-            <w:r>
-              <w:rPr>
-                <w:rFonts w:ascii="GDSTransportWebsite" w:hAnsi="GDSTransportWebsite"/>
-                <w:color w:val="0A0A0A"/>
-              </w:rPr>
-              <w:t>representative</w:t>
-            </w:r>
-            <w:proofErr w:type="gramEnd"/>
-            <w:r>
-              <w:rPr>
-                <w:rFonts w:ascii="GDSTransportWebsite" w:hAnsi="GDSTransportWebsite"/>
-                <w:color w:val="0A0A0A"/>
-              </w:rPr>
-              <w:t>.organisationName</w:t>
-            </w:r>
-            <w:proofErr w:type="spellEnd"/>
-            <w:r>
-              <w:rPr>
-                <w:rFonts w:ascii="GDSTransportWebsite" w:hAnsi="GDSTransportWebsite"/>
-                <w:color w:val="0A0A0A"/>
-              </w:rPr>
-              <w:t>&gt;&gt;</w:t>
+              <w:t>&lt;&lt; respondents[1].representative.organisationName&gt;&gt;</w:t>
             </w:r>
           </w:p>
         </w:tc>
@@ -5243,215 +4046,87 @@
                 <w:rFonts w:ascii="GDSTransportWebsite" w:hAnsi="GDSTransportWebsite"/>
                 <w:color w:val="0A0A0A"/>
               </w:rPr>
-              <w:t>&lt;&lt;cs_</w:t>
-            </w:r>
-            <w:proofErr w:type="gramStart"/>
-            <w:r>
-              <w:rPr>
-                <w:rFonts w:ascii="GDSTransportWebsite" w:hAnsi="GDSTransportWebsite"/>
-                <w:color w:val="0A0A0A"/>
-              </w:rPr>
-              <w:t>{!isBlank</w:t>
-            </w:r>
-            <w:proofErr w:type="gramEnd"/>
-            <w:r>
-              <w:rPr>
-                <w:rFonts w:ascii="GDSTransportWebsite" w:hAnsi="GDSTransportWebsite"/>
-                <w:color w:val="0A0A0A"/>
-              </w:rPr>
-              <w:t>(respondents[1].representative.serviceAddress.AddressLine1)}&gt;&gt;&lt;&lt; respondents[1].representative.serviceAddress.AddressLine1&gt;&gt;&lt;&lt;es_&gt;&gt;&lt;&lt;cs_{!isBlank(respondents[1].representative.serviceAddress.AddressLine2)}&gt;&gt;</w:t>
-            </w:r>
-          </w:p>
-          <w:p>
-            <w:pPr>
-              <w:spacing w:before="40" w:after="40"/>
-              <w:rPr>
-                <w:rFonts w:ascii="GDSTransportWebsite" w:hAnsi="GDSTransportWebsite"/>
-                <w:color w:val="0A0A0A"/>
-              </w:rPr>
-            </w:pPr>
-            <w:r>
-              <w:rPr>
-                <w:rFonts w:ascii="GDSTransportWebsite" w:hAnsi="GDSTransportWebsite"/>
-                <w:color w:val="0A0A0A"/>
-              </w:rPr>
-              <w:t>&lt;&lt; respondents[1</w:t>
-            </w:r>
-            <w:proofErr w:type="gramStart"/>
-            <w:r>
-              <w:rPr>
-                <w:rFonts w:ascii="GDSTransportWebsite" w:hAnsi="GDSTransportWebsite"/>
-                <w:color w:val="0A0A0A"/>
-              </w:rPr>
-              <w:t>].representative</w:t>
-            </w:r>
-            <w:proofErr w:type="gramEnd"/>
-            <w:r>
-              <w:rPr>
-                <w:rFonts w:ascii="GDSTransportWebsite" w:hAnsi="GDSTransportWebsite"/>
-                <w:color w:val="0A0A0A"/>
-              </w:rPr>
-              <w:t>.serviceAddress.AddressLine2&gt;&gt;&lt;&lt;es_&gt;&gt;&lt;&lt;cs_{!isBlank(respondents[1].representative.serviceAddress.AddressLine3)}&gt;&gt;</w:t>
-            </w:r>
-          </w:p>
-          <w:p>
-            <w:pPr>
-              <w:spacing w:before="40" w:after="40"/>
-              <w:rPr>
-                <w:rFonts w:ascii="GDSTransportWebsite" w:hAnsi="GDSTransportWebsite"/>
-                <w:color w:val="0A0A0A"/>
-              </w:rPr>
-            </w:pPr>
-            <w:r>
-              <w:rPr>
-                <w:rFonts w:ascii="GDSTransportWebsite" w:hAnsi="GDSTransportWebsite"/>
-                <w:color w:val="0A0A0A"/>
-              </w:rPr>
-              <w:t>&lt;&lt; respondents[1</w:t>
-            </w:r>
-            <w:proofErr w:type="gramStart"/>
-            <w:r>
-              <w:rPr>
-                <w:rFonts w:ascii="GDSTransportWebsite" w:hAnsi="GDSTransportWebsite"/>
-                <w:color w:val="0A0A0A"/>
-              </w:rPr>
-              <w:t>].representative</w:t>
-            </w:r>
-            <w:proofErr w:type="gramEnd"/>
-            <w:r>
-              <w:rPr>
-                <w:rFonts w:ascii="GDSTransportWebsite" w:hAnsi="GDSTransportWebsite"/>
-                <w:color w:val="0A0A0A"/>
-              </w:rPr>
-              <w:t>.serviceAddress.AddressLine3&gt;&gt;&lt;&lt;es_&gt;&gt;&lt;&lt;cs_{!isBlank(respondents[1].representative.serviceAddress.PostTown)}&gt;&gt;</w:t>
-            </w:r>
-          </w:p>
-          <w:p>
-            <w:pPr>
-              <w:spacing w:before="40" w:after="40"/>
-              <w:rPr>
-                <w:rFonts w:ascii="GDSTransportWebsite" w:hAnsi="GDSTransportWebsite"/>
-                <w:color w:val="0A0A0A"/>
-              </w:rPr>
-            </w:pPr>
-            <w:r>
-              <w:rPr>
-                <w:rFonts w:ascii="GDSTransportWebsite" w:hAnsi="GDSTransportWebsite"/>
-                <w:color w:val="0A0A0A"/>
-              </w:rPr>
-              <w:t>&lt;&lt; respondents[1</w:t>
-            </w:r>
-            <w:proofErr w:type="gramStart"/>
-            <w:r>
-              <w:rPr>
-                <w:rFonts w:ascii="GDSTransportWebsite" w:hAnsi="GDSTransportWebsite"/>
-                <w:color w:val="0A0A0A"/>
-              </w:rPr>
-              <w:t>].</w:t>
-            </w:r>
-            <w:proofErr w:type="spellStart"/>
-            <w:r>
-              <w:rPr>
-                <w:rFonts w:ascii="GDSTransportWebsite" w:hAnsi="GDSTransportWebsite"/>
-                <w:color w:val="0A0A0A"/>
-              </w:rPr>
-              <w:t>representative</w:t>
-            </w:r>
-            <w:proofErr w:type="gramEnd"/>
-            <w:r>
-              <w:rPr>
-                <w:rFonts w:ascii="GDSTransportWebsite" w:hAnsi="GDSTransportWebsite"/>
-                <w:color w:val="0A0A0A"/>
-              </w:rPr>
-              <w:t>.serviceAddress.PostTown</w:t>
-            </w:r>
-            <w:proofErr w:type="spellEnd"/>
-            <w:r>
-              <w:rPr>
-                <w:rFonts w:ascii="GDSTransportWebsite" w:hAnsi="GDSTransportWebsite"/>
-                <w:color w:val="0A0A0A"/>
-              </w:rPr>
-              <w:t>&gt;&gt;&lt;&lt;es_&gt;&gt;</w:t>
-            </w:r>
-          </w:p>
-          <w:p>
-            <w:pPr>
-              <w:spacing w:before="40" w:after="40"/>
-              <w:rPr>
-                <w:rFonts w:ascii="GDSTransportWebsite" w:hAnsi="GDSTransportWebsite"/>
-                <w:color w:val="0A0A0A"/>
-              </w:rPr>
-            </w:pPr>
-            <w:r>
-              <w:rPr>
-                <w:rFonts w:ascii="GDSTransportWebsite" w:hAnsi="GDSTransportWebsite"/>
-                <w:color w:val="0A0A0A"/>
-              </w:rPr>
-              <w:t>&lt;&lt; respondents[1</w:t>
-            </w:r>
-            <w:proofErr w:type="gramStart"/>
-            <w:r>
-              <w:rPr>
-                <w:rFonts w:ascii="GDSTransportWebsite" w:hAnsi="GDSTransportWebsite"/>
-                <w:color w:val="0A0A0A"/>
-              </w:rPr>
-              <w:t>].representative</w:t>
-            </w:r>
-            <w:proofErr w:type="gramEnd"/>
-            <w:r>
-              <w:rPr>
-                <w:rFonts w:ascii="GDSTransportWebsite" w:hAnsi="GDSTransportWebsite"/>
-                <w:color w:val="0A0A0A"/>
-              </w:rPr>
-              <w:t>.serviceAddress.PostCode&gt;&gt;&lt;&lt;cs_{!isBlank(respondents[1].representative.serviceAddress.Country)}&gt;&gt;</w:t>
-            </w:r>
-          </w:p>
-          <w:p>
-            <w:pPr>
-              <w:spacing w:before="40" w:after="40"/>
-              <w:rPr>
-                <w:rFonts w:ascii="GDSTransportWebsite" w:hAnsi="GDSTransportWebsite"/>
-                <w:color w:val="0A0A0A"/>
-              </w:rPr>
-            </w:pPr>
-            <w:r>
-              <w:rPr>
-                <w:rFonts w:ascii="GDSTransportWebsite" w:hAnsi="GDSTransportWebsite"/>
-                <w:color w:val="0A0A0A"/>
-              </w:rPr>
-              <w:t>&lt;&lt; respondents[1</w:t>
-            </w:r>
-            <w:proofErr w:type="gramStart"/>
-            <w:r>
-              <w:rPr>
-                <w:rFonts w:ascii="GDSTransportWebsite" w:hAnsi="GDSTransportWebsite"/>
-                <w:color w:val="0A0A0A"/>
-              </w:rPr>
-              <w:t>].</w:t>
-            </w:r>
-            <w:proofErr w:type="spellStart"/>
-            <w:r>
-              <w:rPr>
-                <w:rFonts w:ascii="GDSTransportWebsite" w:hAnsi="GDSTransportWebsite"/>
-                <w:color w:val="0A0A0A"/>
-              </w:rPr>
-              <w:t>representative</w:t>
-            </w:r>
-            <w:proofErr w:type="gramEnd"/>
-            <w:r>
-              <w:rPr>
-                <w:rFonts w:ascii="GDSTransportWebsite" w:hAnsi="GDSTransportWebsite"/>
-                <w:color w:val="0A0A0A"/>
-              </w:rPr>
-              <w:t>.serviceAddress.Country</w:t>
-            </w:r>
-            <w:proofErr w:type="spellEnd"/>
-            <w:r>
-              <w:rPr>
-                <w:rFonts w:ascii="GDSTransportWebsite" w:hAnsi="GDSTransportWebsite"/>
-                <w:color w:val="0A0A0A"/>
-              </w:rPr>
-              <w:t>&gt;&gt;&lt;&lt;es_&gt;&gt;</w:t>
+              <w:t>&lt;&lt;cs_{!isBlank(respondents[1].representative.serviceAddress.AddressLine1)}&gt;&gt;&lt;&lt; respondents[1].representative.serviceAddress.AddressLine1&gt;&gt;&lt;&lt;es_&gt;&gt;&lt;&lt;cs_{!isBlank(respondents[1].representative.serviceAddress.AddressLine2)}&gt;&gt;</w:t>
+            </w:r>
+          </w:p>
+          <w:p>
+            <w:pPr>
+              <w:spacing w:before="40" w:after="40"/>
+              <w:rPr>
+                <w:rFonts w:ascii="GDSTransportWebsite" w:hAnsi="GDSTransportWebsite"/>
+                <w:color w:val="0A0A0A"/>
+              </w:rPr>
+            </w:pPr>
+            <w:r>
+              <w:rPr>
+                <w:rFonts w:ascii="GDSTransportWebsite" w:hAnsi="GDSTransportWebsite"/>
+                <w:color w:val="0A0A0A"/>
+              </w:rPr>
+              <w:t>&lt;&lt; respondents[1].representative.serviceAddress.AddressLine2&gt;&gt;&lt;&lt;es_&gt;&gt;&lt;&lt;cs_{!isBlank(respondents[1].representative.serviceAddress.AddressLine3)}&gt;&gt;</w:t>
+            </w:r>
+          </w:p>
+          <w:p>
+            <w:pPr>
+              <w:spacing w:before="40" w:after="40"/>
+              <w:rPr>
+                <w:rFonts w:ascii="GDSTransportWebsite" w:hAnsi="GDSTransportWebsite"/>
+                <w:color w:val="0A0A0A"/>
+              </w:rPr>
+            </w:pPr>
+            <w:r>
+              <w:rPr>
+                <w:rFonts w:ascii="GDSTransportWebsite" w:hAnsi="GDSTransportWebsite"/>
+                <w:color w:val="0A0A0A"/>
+              </w:rPr>
+              <w:t>&lt;&lt; respondents[1].representative.serviceAddress.AddressLine3&gt;&gt;&lt;&lt;es_&gt;&gt;&lt;&lt;cs_{!isBlank(respondents[1].representative.serviceAddress.PostTown)}&gt;&gt;</w:t>
+            </w:r>
+          </w:p>
+          <w:p>
+            <w:pPr>
+              <w:spacing w:before="40" w:after="40"/>
+              <w:rPr>
+                <w:rFonts w:ascii="GDSTransportWebsite" w:hAnsi="GDSTransportWebsite"/>
+                <w:color w:val="0A0A0A"/>
+              </w:rPr>
+            </w:pPr>
+            <w:r>
+              <w:rPr>
+                <w:rFonts w:ascii="GDSTransportWebsite" w:hAnsi="GDSTransportWebsite"/>
+                <w:color w:val="0A0A0A"/>
+              </w:rPr>
+              <w:t>&lt;&lt; respondents[1].representative.serviceAddress.PostTown&gt;&gt;&lt;&lt;es_&gt;&gt;</w:t>
+            </w:r>
+          </w:p>
+          <w:p>
+            <w:pPr>
+              <w:spacing w:before="40" w:after="40"/>
+              <w:rPr>
+                <w:rFonts w:ascii="GDSTransportWebsite" w:hAnsi="GDSTransportWebsite"/>
+                <w:color w:val="0A0A0A"/>
+              </w:rPr>
+            </w:pPr>
+            <w:r>
+              <w:rPr>
+                <w:rFonts w:ascii="GDSTransportWebsite" w:hAnsi="GDSTransportWebsite"/>
+                <w:color w:val="0A0A0A"/>
+              </w:rPr>
+              <w:t>&lt;&lt; respondents[1].representative.serviceAddress.PostCode&gt;&gt;&lt;&lt;cs_{!isBlank(respondents[1].representative.serviceAddress.Country)}&gt;&gt;</w:t>
+            </w:r>
+          </w:p>
+          <w:p>
+            <w:pPr>
+              <w:spacing w:before="40" w:after="40"/>
+              <w:rPr>
+                <w:rFonts w:ascii="GDSTransportWebsite" w:hAnsi="GDSTransportWebsite"/>
+                <w:color w:val="0A0A0A"/>
+              </w:rPr>
+            </w:pPr>
+            <w:r>
+              <w:rPr>
+                <w:rFonts w:ascii="GDSTransportWebsite" w:hAnsi="GDSTransportWebsite"/>
+                <w:color w:val="0A0A0A"/>
+              </w:rPr>
+              <w:t>&lt;&lt; respondents[1].representative.serviceAddress.Country&gt;&gt;&lt;&lt;es_&gt;&gt;</w:t>
             </w:r>
           </w:p>
         </w:tc>
@@ -5518,39 +4193,7 @@
                 <w:rFonts w:ascii="GDSTransportWebsite" w:hAnsi="GDSTransportWebsite"/>
                 <w:color w:val="0A0A0A"/>
               </w:rPr>
-              <w:t>&lt;&lt; respondents[1</w:t>
-            </w:r>
-            <w:proofErr w:type="gramStart"/>
-            <w:r>
-              <w:rPr>
-                <w:rFonts w:ascii="GDSTransportWebsite" w:hAnsi="GDSTransportWebsite"/>
-                <w:color w:val="0A0A0A"/>
-              </w:rPr>
-              <w:t>].</w:t>
-            </w:r>
-            <w:proofErr w:type="spellStart"/>
-            <w:r>
-              <w:rPr>
-                <w:rFonts w:ascii="GDSTransportWebsite" w:hAnsi="GDSTransportWebsite"/>
-                <w:color w:val="0A0A0A"/>
-              </w:rPr>
-              <w:t>representative</w:t>
-            </w:r>
-            <w:proofErr w:type="gramEnd"/>
-            <w:r>
-              <w:rPr>
-                <w:rFonts w:ascii="GDSTransportWebsite" w:hAnsi="GDSTransportWebsite"/>
-                <w:color w:val="0A0A0A"/>
-              </w:rPr>
-              <w:t>.emailAddress</w:t>
-            </w:r>
-            <w:proofErr w:type="spellEnd"/>
-            <w:r>
-              <w:rPr>
-                <w:rFonts w:ascii="GDSTransportWebsite" w:hAnsi="GDSTransportWebsite"/>
-                <w:color w:val="0A0A0A"/>
-              </w:rPr>
-              <w:t>&gt;&gt;</w:t>
+              <w:t>&lt;&lt; respondents[1].representative.emailAddress&gt;&gt;</w:t>
             </w:r>
           </w:p>
         </w:tc>
@@ -5611,39 +4254,7 @@
                 <w:rFonts w:ascii="GDSTransportWebsite" w:hAnsi="GDSTransportWebsite"/>
                 <w:color w:val="0A0A0A"/>
               </w:rPr>
-              <w:t>&lt;&lt; respondents[1</w:t>
-            </w:r>
-            <w:proofErr w:type="gramStart"/>
-            <w:r>
-              <w:rPr>
-                <w:rFonts w:ascii="GDSTransportWebsite" w:hAnsi="GDSTransportWebsite"/>
-                <w:color w:val="0A0A0A"/>
-              </w:rPr>
-              <w:t>].</w:t>
-            </w:r>
-            <w:proofErr w:type="spellStart"/>
-            <w:r>
-              <w:rPr>
-                <w:rFonts w:ascii="GDSTransportWebsite" w:hAnsi="GDSTransportWebsite"/>
-                <w:color w:val="0A0A0A"/>
-              </w:rPr>
-              <w:t>representative</w:t>
-            </w:r>
-            <w:proofErr w:type="gramEnd"/>
-            <w:r>
-              <w:rPr>
-                <w:rFonts w:ascii="GDSTransportWebsite" w:hAnsi="GDSTransportWebsite"/>
-                <w:color w:val="0A0A0A"/>
-              </w:rPr>
-              <w:t>.phoneNumber</w:t>
-            </w:r>
-            <w:proofErr w:type="spellEnd"/>
-            <w:r>
-              <w:rPr>
-                <w:rFonts w:ascii="GDSTransportWebsite" w:hAnsi="GDSTransportWebsite"/>
-                <w:color w:val="0A0A0A"/>
-              </w:rPr>
-              <w:t>&gt;&gt;</w:t>
+              <w:t>&lt;&lt; respondents[1].representative.phoneNumber&gt;&gt;</w:t>
             </w:r>
           </w:p>
         </w:tc>
@@ -5704,39 +4315,7 @@
                 <w:rFonts w:ascii="GDSTransportWebsite" w:hAnsi="GDSTransportWebsite"/>
                 <w:color w:val="0A0A0A"/>
               </w:rPr>
-              <w:t>&lt;&lt; respondents[1</w:t>
-            </w:r>
-            <w:proofErr w:type="gramStart"/>
-            <w:r>
-              <w:rPr>
-                <w:rFonts w:ascii="GDSTransportWebsite" w:hAnsi="GDSTransportWebsite"/>
-                <w:color w:val="0A0A0A"/>
-              </w:rPr>
-              <w:t>].</w:t>
-            </w:r>
-            <w:proofErr w:type="spellStart"/>
-            <w:r>
-              <w:rPr>
-                <w:rFonts w:ascii="GDSTransportWebsite" w:hAnsi="GDSTransportWebsite"/>
-                <w:color w:val="0A0A0A"/>
-              </w:rPr>
-              <w:t>representative</w:t>
-            </w:r>
-            <w:proofErr w:type="gramEnd"/>
-            <w:r>
-              <w:rPr>
-                <w:rFonts w:ascii="GDSTransportWebsite" w:hAnsi="GDSTransportWebsite"/>
-                <w:color w:val="0A0A0A"/>
-              </w:rPr>
-              <w:t>.dxAddress</w:t>
-            </w:r>
-            <w:proofErr w:type="spellEnd"/>
-            <w:r>
-              <w:rPr>
-                <w:rFonts w:ascii="GDSTransportWebsite" w:hAnsi="GDSTransportWebsite"/>
-                <w:color w:val="0A0A0A"/>
-              </w:rPr>
-              <w:t>&gt;&gt;</w:t>
+              <w:t>&lt;&lt; respondents[1].representative.dxAddress&gt;&gt;</w:t>
             </w:r>
           </w:p>
         </w:tc>
@@ -5799,38 +4378,7 @@
           <w:sz w:val="36"/>
           <w:szCs w:val="36"/>
         </w:rPr>
-        <w:t>&lt;&lt;cs_{</w:t>
-      </w:r>
-      <w:proofErr w:type="spellStart"/>
-      <w:proofErr w:type="gramStart"/>
-      <w:r>
-        <w:rPr>
-          <w:rFonts w:ascii="GDSTransportWebsite" w:hAnsi="GDSTransportWebsite"/>
-          <w:color w:val="0A0A0A"/>
-          <w:sz w:val="36"/>
-          <w:szCs w:val="36"/>
-        </w:rPr>
-        <w:t>allocatedTrack</w:t>
-      </w:r>
-      <w:proofErr w:type="spellEnd"/>
-      <w:r>
-        <w:rPr>
-          <w:rFonts w:ascii="GDSTransportWebsite" w:hAnsi="GDSTransportWebsite"/>
-          <w:color w:val="0A0A0A"/>
-          <w:sz w:val="36"/>
-          <w:szCs w:val="36"/>
-        </w:rPr>
-        <w:t>!=</w:t>
-      </w:r>
-      <w:proofErr w:type="gramEnd"/>
-      <w:r>
-        <w:rPr>
-          <w:rFonts w:ascii="GDSTransportWebsite" w:hAnsi="GDSTransportWebsite"/>
-          <w:color w:val="0A0A0A"/>
-          <w:sz w:val="36"/>
-          <w:szCs w:val="36"/>
-        </w:rPr>
-        <w:t>'SMALL_CLAIM'}&gt;&gt;</w:t>
+        <w:t>&lt;&lt;cs_{allocatedTrack!='SMALL_CLAIM'}&gt;&gt;</w:t>
       </w:r>
     </w:p>
     <w:p>
@@ -5985,23 +4533,7 @@
                 <w:rFonts w:ascii="GDSTransportWebsite" w:hAnsi="GDSTransportWebsite"/>
                 <w:color w:val="0A0A0A"/>
               </w:rPr>
-              <w:t>&lt;&lt;</w:t>
-            </w:r>
-            <w:proofErr w:type="spellStart"/>
-            <w:r>
-              <w:rPr>
-                <w:rFonts w:ascii="GDSTransportWebsite" w:hAnsi="GDSTransportWebsite"/>
-                <w:color w:val="0A0A0A"/>
-              </w:rPr>
-              <w:t>fileDirectionsQuestionnaire.oneMonthStayRequested</w:t>
-            </w:r>
-            <w:proofErr w:type="spellEnd"/>
-            <w:r>
-              <w:rPr>
-                <w:rFonts w:ascii="GDSTransportWebsite" w:hAnsi="GDSTransportWebsite"/>
-                <w:color w:val="0A0A0A"/>
-              </w:rPr>
-              <w:t>&gt;&gt;</w:t>
+              <w:t>&lt;&lt;fileDirectionsQuestionnaire.oneMonthStayRequested&gt;&gt;</w:t>
             </w:r>
           </w:p>
         </w:tc>
@@ -6072,23 +4604,7 @@
                 <w:rFonts w:ascii="GDSTransportWebsite" w:hAnsi="GDSTransportWebsite"/>
                 <w:color w:val="0A0A0A"/>
               </w:rPr>
-              <w:t>&lt;&lt;</w:t>
-            </w:r>
-            <w:proofErr w:type="spellStart"/>
-            <w:r>
-              <w:rPr>
-                <w:rFonts w:ascii="GDSTransportWebsite" w:hAnsi="GDSTransportWebsite"/>
-                <w:color w:val="0A0A0A"/>
-              </w:rPr>
-              <w:t>fileDirectionsQuestionnaire.reactionProtocolCompliedWith</w:t>
-            </w:r>
-            <w:proofErr w:type="spellEnd"/>
-            <w:r>
-              <w:rPr>
-                <w:rFonts w:ascii="GDSTransportWebsite" w:hAnsi="GDSTransportWebsite"/>
-                <w:color w:val="0A0A0A"/>
-              </w:rPr>
-              <w:t>&gt;&gt;</w:t>
+              <w:t>&lt;&lt;fileDirectionsQuestionnaire.reactionProtocolCompliedWith&gt;&gt;</w:t>
             </w:r>
           </w:p>
         </w:tc>
@@ -6146,20 +4662,8 @@
                 <w:color w:val="0A0A0A"/>
                 <w:shd w:val="clear" w:color="auto" w:fill="FFFFFF"/>
               </w:rPr>
-              <w:t xml:space="preserve">Explain why </w:t>
-            </w:r>
-            <w:proofErr w:type="gramStart"/>
-            <w:r>
-              <w:rPr>
-                <w:rFonts w:ascii="GDSTransportWebsite" w:hAnsi="GDSTransportWebsite"/>
-                <w:b/>
-                <w:bCs/>
-                <w:color w:val="0A0A0A"/>
-                <w:shd w:val="clear" w:color="auto" w:fill="FFFFFF"/>
-              </w:rPr>
-              <w:t>not</w:t>
-            </w:r>
-            <w:proofErr w:type="gramEnd"/>
+              <w:t>Explain why not</w:t>
+            </w:r>
           </w:p>
           <w:p>
             <w:pPr>
@@ -6215,6 +4719,574 @@
           <w:color w:val="0A0A0A"/>
           <w:sz w:val="36"/>
           <w:szCs w:val="36"/>
+        </w:rPr>
+      </w:pPr>
+      <w:r>
+        <w:rPr>
+          <w:rFonts w:ascii="GDSTransportWebsite" w:hAnsi="GDSTransportWebsite"/>
+          <w:color w:val="0A0A0A"/>
+          <w:shd w:val="clear" w:color="auto" w:fill="FFFFFF"/>
+        </w:rPr>
+        <w:t>&lt;&lt;es_&gt;&gt;</w:t>
+      </w:r>
+    </w:p>
+    <w:p>
+      <w:pPr>
+        <w:pBdr>
+          <w:bottom w:val="single" w:sz="4" w:space="1" w:color="000000"/>
+        </w:pBdr>
+        <w:spacing w:before="120" w:after="120"/>
+        <w:rPr>
+          <w:rFonts w:ascii="GDSTransportWebsite" w:hAnsi="GDSTransportWebsite"/>
+          <w:color w:val="0A0A0A"/>
+          <w:sz w:val="36"/>
+          <w:szCs w:val="36"/>
+        </w:rPr>
+      </w:pPr>
+      <w:r>
+        <w:rPr>
+          <w:rFonts w:ascii="GDSTransportWebsite" w:hAnsi="GDSTransportWebsite"/>
+          <w:color w:val="0A0A0A"/>
+          <w:sz w:val="36"/>
+          <w:szCs w:val="36"/>
+        </w:rPr>
+        <w:t>&lt;&lt;es_&gt;&gt;</w:t>
+      </w:r>
+      <w:r>
+        <w:rPr>
+          <w:rFonts w:ascii="GDSTransportWebsite" w:hAnsi="GDSTransportWebsite"/>
+          <w:color w:val="0A0A0A"/>
+          <w:sz w:val="36"/>
+          <w:szCs w:val="36"/>
+        </w:rPr>
+        <w:br/>
+      </w:r>
+      <w:r>
+        <w:rPr>
+          <w:rFonts w:ascii="GDSTransportWebsite" w:hAnsi="GDSTransportWebsite"/>
+          <w:color w:val="0A0A0A"/>
+          <w:sz w:val="36"/>
+          <w:szCs w:val="36"/>
+        </w:rPr>
+        <w:t>&lt;&lt;cs_{</w:t>
+      </w:r>
+      <w:r>
+        <w:rPr>
+          <w:rFonts w:ascii="GDSTransportWebsite" w:hAnsi="GDSTransportWebsite"/>
+          <w:color w:val="0A0A0A"/>
+          <w:sz w:val="36"/>
+          <w:szCs w:val="36"/>
+        </w:rPr>
+        <w:t>fixedRecoverableCosts.isSubjectToFixedRecoverableCostRegime</w:t>
+      </w:r>
+      <w:r>
+        <w:rPr>
+          <w:rFonts w:ascii="GDSTransportWebsite" w:hAnsi="GDSTransportWebsite"/>
+          <w:color w:val="0A0A0A"/>
+          <w:sz w:val="36"/>
+          <w:szCs w:val="36"/>
+        </w:rPr>
+        <w:t>!</w:t>
+      </w:r>
+      <w:r>
+        <w:rPr>
+          <w:rFonts w:ascii="GDSTransportWebsite" w:hAnsi="GDSTransportWebsite"/>
+          <w:color w:val="0A0A0A"/>
+          <w:sz w:val="36"/>
+          <w:szCs w:val="36"/>
+        </w:rPr>
+        <w:t>=</w:t>
+      </w:r>
+      <w:r>
+        <w:rPr>
+          <w:rFonts w:ascii="GDSTransportWebsite" w:hAnsi="GDSTransportWebsite"/>
+          <w:color w:val="0A0A0A"/>
+          <w:sz w:val="36"/>
+          <w:szCs w:val="36"/>
+        </w:rPr>
+        <w:t>null}&gt;&gt;</w:t>
+      </w:r>
+      <w:r>
+        <w:rPr>
+          <w:rFonts w:ascii="GDSTransportWebsite" w:hAnsi="GDSTransportWebsite"/>
+          <w:color w:val="0A0A0A"/>
+          <w:sz w:val="36"/>
+          <w:szCs w:val="36"/>
+        </w:rPr>
+        <w:br/>
+        <w:t>Complexity banding</w:t>
+      </w:r>
+    </w:p>
+    <w:tbl>
+      <w:tblPr>
+        <w:tblStyle w:val="TableGrid"/>
+        <w:tblW w:w="10065" w:type="dxa"/>
+        <w:tblInd w:w="-5" w:type="dxa"/>
+        <w:tblLayout w:type="fixed"/>
+        <w:tblLook w:val="04A0" w:firstRow="1" w:lastRow="0" w:firstColumn="1" w:lastColumn="0" w:noHBand="0" w:noVBand="1"/>
+      </w:tblPr>
+      <w:tblGrid>
+        <w:gridCol w:w="3544"/>
+        <w:gridCol w:w="6521"/>
+      </w:tblGrid>
+      <w:tr>
+        <w:trPr>
+          <w:trHeight w:val="67"/>
+        </w:trPr>
+        <w:tc>
+          <w:tcPr>
+            <w:tcW w:w="3542" w:type="dxa"/>
+            <w:tcBorders>
+              <w:top w:val="nil"/>
+              <w:left w:val="nil"/>
+              <w:bottom w:val="nil"/>
+              <w:right w:val="nil"/>
+            </w:tcBorders>
+          </w:tcPr>
+          <w:p>
+            <w:pPr>
+              <w:pStyle w:val="NormalWeb"/>
+              <w:spacing w:before="40" w:beforeAutospacing="0" w:after="40" w:afterAutospacing="0"/>
+            </w:pPr>
+            <w:r>
+              <w:rPr>
+                <w:rFonts w:ascii="GDSTransportWebsite" w:hAnsi="GDSTransportWebsite"/>
+                <w:b/>
+                <w:bCs/>
+                <w:color w:val="0A0A0A"/>
+                <w:shd w:val="clear" w:color="auto" w:fill="FFFFFF"/>
+              </w:rPr>
+              <w:t>Is this claim subject to the Fixed Recoverable Cost Regime requiring the court to determine a complexity band?</w:t>
+            </w:r>
+          </w:p>
+        </w:tc>
+        <w:tc>
+          <w:tcPr>
+            <w:tcW w:w="6517" w:type="dxa"/>
+            <w:tcBorders>
+              <w:top w:val="nil"/>
+              <w:left w:val="nil"/>
+              <w:bottom w:val="nil"/>
+              <w:right w:val="nil"/>
+            </w:tcBorders>
+            <w:hideMark/>
+          </w:tcPr>
+          <w:p>
+            <w:pPr>
+              <w:spacing w:before="40" w:after="40"/>
+              <w:rPr>
+                <w:rFonts w:ascii="GDSTransportWebsite" w:hAnsi="GDSTransportWebsite"/>
+                <w:color w:val="0A0A0A"/>
+              </w:rPr>
+            </w:pPr>
+            <w:r>
+              <w:rPr>
+                <w:rFonts w:ascii="GDSTransportWebsite" w:hAnsi="GDSTransportWebsite"/>
+                <w:color w:val="0A0A0A"/>
+              </w:rPr>
+              <w:t>&lt;&lt;</w:t>
+            </w:r>
+            <w:r>
+              <w:rPr>
+                <w:rFonts w:ascii="GDSTransportWebsite" w:hAnsi="GDSTransportWebsite"/>
+                <w:color w:val="0A0A0A"/>
+              </w:rPr>
+              <w:t>fixedRecoverableCosts.</w:t>
+            </w:r>
+            <w:r>
+              <w:rPr>
+                <w:rFonts w:ascii="GDSTransportWebsite" w:hAnsi="GDSTransportWebsite"/>
+                <w:color w:val="0A0A0A"/>
+              </w:rPr>
+              <w:t>isSubjectToFixedRecoverableCostRegime</w:t>
+            </w:r>
+            <w:r>
+              <w:rPr>
+                <w:rFonts w:ascii="GDSTransportWebsite" w:hAnsi="GDSTransportWebsite"/>
+                <w:color w:val="0A0A0A"/>
+              </w:rPr>
+              <w:t>&gt;&gt;</w:t>
+            </w:r>
+          </w:p>
+          <w:p>
+            <w:pPr>
+              <w:spacing w:before="40" w:after="40"/>
+              <w:rPr>
+                <w:rFonts w:ascii="Arial" w:hAnsi="Arial" w:cs="Arial"/>
+                <w:sz w:val="22"/>
+                <w:szCs w:val="22"/>
+              </w:rPr>
+            </w:pPr>
+          </w:p>
+        </w:tc>
+      </w:tr>
+    </w:tbl>
+    <w:p>
+      <w:r>
+        <w:rPr>
+          <w:rFonts w:ascii="GDSTransportWebsite" w:hAnsi="GDSTransportWebsite"/>
+          <w:color w:val="0A0A0A"/>
+          <w:shd w:val="clear" w:color="auto" w:fill="FFFFFF"/>
+        </w:rPr>
+        <w:t>&lt;&lt;cs_{</w:t>
+      </w:r>
+      <w:r>
+        <w:rPr>
+          <w:rFonts w:ascii="GDSTransportWebsite" w:hAnsi="GDSTransportWebsite"/>
+          <w:color w:val="0A0A0A"/>
+        </w:rPr>
+        <w:t xml:space="preserve"> </w:t>
+      </w:r>
+      <w:r>
+        <w:rPr>
+          <w:rFonts w:ascii="GDSTransportWebsite" w:hAnsi="GDSTransportWebsite"/>
+          <w:color w:val="0A0A0A"/>
+        </w:rPr>
+        <w:t>fixedRecoverableCosts.</w:t>
+      </w:r>
+      <w:r>
+        <w:rPr>
+          <w:rFonts w:ascii="GDSTransportWebsite" w:hAnsi="GDSTransportWebsite"/>
+          <w:color w:val="0A0A0A"/>
+        </w:rPr>
+        <w:t>isSubjectToFixedRecoverableCostRegime</w:t>
+      </w:r>
+      <w:r>
+        <w:rPr>
+          <w:rFonts w:ascii="GDSTransportWebsite" w:hAnsi="GDSTransportWebsite"/>
+          <w:color w:val="0A0A0A"/>
+          <w:shd w:val="clear" w:color="auto" w:fill="FFFFFF"/>
+        </w:rPr>
+        <w:t xml:space="preserve"> ='Yes'}&gt;&gt;</w:t>
+      </w:r>
+    </w:p>
+    <w:p/>
+    <w:tbl>
+      <w:tblPr>
+        <w:tblStyle w:val="TableGrid"/>
+        <w:tblW w:w="10065" w:type="dxa"/>
+        <w:tblInd w:w="-5" w:type="dxa"/>
+        <w:tblLayout w:type="fixed"/>
+        <w:tblLook w:val="04A0" w:firstRow="1" w:lastRow="0" w:firstColumn="1" w:lastColumn="0" w:noHBand="0" w:noVBand="1"/>
+      </w:tblPr>
+      <w:tblGrid>
+        <w:gridCol w:w="3544"/>
+        <w:gridCol w:w="6521"/>
+      </w:tblGrid>
+      <w:tr>
+        <w:tc>
+          <w:tcPr>
+            <w:tcW w:w="3544" w:type="dxa"/>
+            <w:tcBorders>
+              <w:top w:val="nil"/>
+              <w:left w:val="nil"/>
+              <w:bottom w:val="nil"/>
+              <w:right w:val="nil"/>
+            </w:tcBorders>
+          </w:tcPr>
+          <w:p>
+            <w:pPr>
+              <w:pStyle w:val="NormalWeb"/>
+              <w:spacing w:before="40" w:beforeAutospacing="0" w:after="40" w:afterAutospacing="0"/>
+              <w:rPr>
+                <w:rFonts w:ascii="GDSTransportWebsite" w:hAnsi="GDSTransportWebsite"/>
+                <w:b/>
+                <w:bCs/>
+                <w:color w:val="0A0A0A"/>
+                <w:shd w:val="clear" w:color="auto" w:fill="FFFFFF"/>
+              </w:rPr>
+            </w:pPr>
+            <w:r>
+              <w:rPr>
+                <w:rFonts w:ascii="GDSTransportWebsite" w:hAnsi="GDSTransportWebsite"/>
+                <w:b/>
+                <w:bCs/>
+                <w:color w:val="0A0A0A"/>
+                <w:shd w:val="clear" w:color="auto" w:fill="FFFFFF"/>
+              </w:rPr>
+              <w:t>Which complexity band do you believe this claim falls into?</w:t>
+            </w:r>
+          </w:p>
+          <w:p>
+            <w:pPr>
+              <w:pStyle w:val="NormalWeb"/>
+              <w:spacing w:before="40" w:beforeAutospacing="0" w:after="40" w:afterAutospacing="0"/>
+            </w:pPr>
+          </w:p>
+        </w:tc>
+        <w:tc>
+          <w:tcPr>
+            <w:tcW w:w="6521" w:type="dxa"/>
+            <w:tcBorders>
+              <w:top w:val="nil"/>
+              <w:left w:val="nil"/>
+              <w:bottom w:val="nil"/>
+              <w:right w:val="nil"/>
+            </w:tcBorders>
+            <w:hideMark/>
+          </w:tcPr>
+          <w:p>
+            <w:pPr>
+              <w:spacing w:before="40" w:after="40"/>
+              <w:rPr>
+                <w:rFonts w:ascii="Arial" w:hAnsi="Arial" w:cs="Arial"/>
+                <w:sz w:val="22"/>
+                <w:szCs w:val="22"/>
+              </w:rPr>
+            </w:pPr>
+            <w:r>
+              <w:rPr>
+                <w:rFonts w:ascii="GDSTransportWebsite" w:hAnsi="GDSTransportWebsite"/>
+                <w:color w:val="0A0A0A"/>
+              </w:rPr>
+              <w:t>&lt;&lt;fixedRecoverableCosts.band</w:t>
+            </w:r>
+            <w:r>
+              <w:rPr>
+                <w:rFonts w:ascii="GDSTransportWebsite" w:hAnsi="GDSTransportWebsite"/>
+                <w:color w:val="0A0A0A"/>
+              </w:rPr>
+              <w:t>Text</w:t>
+            </w:r>
+            <w:r>
+              <w:rPr>
+                <w:rFonts w:ascii="GDSTransportWebsite" w:hAnsi="GDSTransportWebsite"/>
+                <w:color w:val="0A0A0A"/>
+              </w:rPr>
+              <w:t>&gt;&gt;</w:t>
+            </w:r>
+          </w:p>
+        </w:tc>
+      </w:tr>
+      <w:tr>
+        <w:tc>
+          <w:tcPr>
+            <w:tcW w:w="3544" w:type="dxa"/>
+            <w:tcBorders>
+              <w:top w:val="nil"/>
+              <w:left w:val="nil"/>
+              <w:bottom w:val="nil"/>
+              <w:right w:val="nil"/>
+            </w:tcBorders>
+          </w:tcPr>
+          <w:p>
+            <w:pPr>
+              <w:pStyle w:val="NormalWeb"/>
+              <w:spacing w:before="40" w:beforeAutospacing="0" w:after="40" w:afterAutospacing="0"/>
+              <w:rPr>
+                <w:rFonts w:ascii="GDSTransportWebsite" w:hAnsi="GDSTransportWebsite"/>
+                <w:b/>
+                <w:bCs/>
+                <w:color w:val="0A0A0A"/>
+                <w:shd w:val="clear" w:color="auto" w:fill="FFFFFF"/>
+              </w:rPr>
+            </w:pPr>
+            <w:r>
+              <w:rPr>
+                <w:rFonts w:ascii="GDSTransportWebsite" w:hAnsi="GDSTransportWebsite"/>
+                <w:b/>
+                <w:bCs/>
+                <w:color w:val="0A0A0A"/>
+                <w:shd w:val="clear" w:color="auto" w:fill="FFFFFF"/>
+              </w:rPr>
+              <w:t>Has this complexity band been agreed with the other party?</w:t>
+            </w:r>
+          </w:p>
+        </w:tc>
+        <w:tc>
+          <w:tcPr>
+            <w:tcW w:w="6521" w:type="dxa"/>
+            <w:tcBorders>
+              <w:top w:val="nil"/>
+              <w:left w:val="nil"/>
+              <w:bottom w:val="nil"/>
+              <w:right w:val="nil"/>
+            </w:tcBorders>
+            <w:hideMark/>
+          </w:tcPr>
+          <w:p>
+            <w:pPr>
+              <w:spacing w:before="40" w:after="40"/>
+              <w:rPr>
+                <w:rFonts w:ascii="GDSTransportWebsite" w:hAnsi="GDSTransportWebsite"/>
+                <w:color w:val="0A0A0A"/>
+              </w:rPr>
+            </w:pPr>
+            <w:r>
+              <w:rPr>
+                <w:rFonts w:ascii="GDSTransportWebsite" w:hAnsi="GDSTransportWebsite"/>
+                <w:color w:val="0A0A0A"/>
+              </w:rPr>
+              <w:t>&lt;&lt;fixedRecoverableCosts.</w:t>
+            </w:r>
+            <w:r>
+              <w:rPr>
+                <w:rFonts w:ascii="GDSTransportWebsite" w:hAnsi="GDSTransportWebsite"/>
+                <w:color w:val="0A0A0A"/>
+              </w:rPr>
+              <w:t>complexityBandingAgreed</w:t>
+            </w:r>
+            <w:r>
+              <w:rPr>
+                <w:rFonts w:ascii="GDSTransportWebsite" w:hAnsi="GDSTransportWebsite"/>
+                <w:color w:val="0A0A0A"/>
+              </w:rPr>
+              <w:t>&gt;&gt;</w:t>
+            </w:r>
+          </w:p>
+        </w:tc>
+      </w:tr>
+      <w:tr>
+        <w:tc>
+          <w:tcPr>
+            <w:tcW w:w="3544" w:type="dxa"/>
+            <w:tcBorders>
+              <w:top w:val="nil"/>
+              <w:left w:val="nil"/>
+              <w:bottom w:val="nil"/>
+              <w:right w:val="nil"/>
+            </w:tcBorders>
+          </w:tcPr>
+          <w:p>
+            <w:pPr>
+              <w:pStyle w:val="NormalWeb"/>
+              <w:spacing w:before="40" w:beforeAutospacing="0" w:after="40" w:afterAutospacing="0"/>
+              <w:rPr>
+                <w:rFonts w:ascii="GDSTransportWebsite" w:hAnsi="GDSTransportWebsite"/>
+                <w:b/>
+                <w:bCs/>
+                <w:color w:val="0A0A0A"/>
+                <w:shd w:val="clear" w:color="auto" w:fill="FFFFFF"/>
+              </w:rPr>
+            </w:pPr>
+          </w:p>
+        </w:tc>
+        <w:tc>
+          <w:tcPr>
+            <w:tcW w:w="6521" w:type="dxa"/>
+            <w:tcBorders>
+              <w:top w:val="nil"/>
+              <w:left w:val="nil"/>
+              <w:bottom w:val="nil"/>
+              <w:right w:val="nil"/>
+            </w:tcBorders>
+          </w:tcPr>
+          <w:p>
+            <w:pPr>
+              <w:spacing w:before="40" w:after="40"/>
+              <w:rPr>
+                <w:rFonts w:ascii="GDSTransportWebsite" w:hAnsi="GDSTransportWebsite"/>
+                <w:color w:val="0A0A0A"/>
+              </w:rPr>
+            </w:pPr>
+          </w:p>
+        </w:tc>
+      </w:tr>
+      <w:tr>
+        <w:tc>
+          <w:tcPr>
+            <w:tcW w:w="3544" w:type="dxa"/>
+            <w:tcBorders>
+              <w:top w:val="nil"/>
+              <w:left w:val="nil"/>
+              <w:bottom w:val="nil"/>
+              <w:right w:val="nil"/>
+            </w:tcBorders>
+          </w:tcPr>
+          <w:p>
+            <w:pPr>
+              <w:pStyle w:val="NormalWeb"/>
+              <w:spacing w:before="40" w:beforeAutospacing="0" w:after="40" w:afterAutospacing="0"/>
+              <w:rPr>
+                <w:rFonts w:ascii="GDSTransportWebsite" w:hAnsi="GDSTransportWebsite"/>
+                <w:b/>
+                <w:bCs/>
+                <w:color w:val="0A0A0A"/>
+                <w:shd w:val="clear" w:color="auto" w:fill="FFFFFF"/>
+              </w:rPr>
+            </w:pPr>
+            <w:r>
+              <w:rPr>
+                <w:rFonts w:ascii="GDSTransportWebsite" w:hAnsi="GDSTransportWebsite"/>
+                <w:b/>
+                <w:bCs/>
+                <w:color w:val="0A0A0A"/>
+                <w:shd w:val="clear" w:color="auto" w:fill="FFFFFF"/>
+              </w:rPr>
+              <w:t>Reasons</w:t>
+            </w:r>
+          </w:p>
+        </w:tc>
+        <w:tc>
+          <w:tcPr>
+            <w:tcW w:w="6521" w:type="dxa"/>
+            <w:tcBorders>
+              <w:top w:val="nil"/>
+              <w:left w:val="nil"/>
+              <w:bottom w:val="nil"/>
+              <w:right w:val="nil"/>
+            </w:tcBorders>
+          </w:tcPr>
+          <w:p>
+            <w:pPr>
+              <w:spacing w:before="40" w:after="40"/>
+              <w:rPr>
+                <w:rFonts w:ascii="GDSTransportWebsite" w:hAnsi="GDSTransportWebsite"/>
+                <w:color w:val="0A0A0A"/>
+              </w:rPr>
+            </w:pPr>
+            <w:r>
+              <w:rPr>
+                <w:rFonts w:ascii="GDSTransportWebsite" w:hAnsi="GDSTransportWebsite"/>
+                <w:color w:val="0A0A0A"/>
+              </w:rPr>
+              <w:t>&lt;&lt;cs_{isBlank(</w:t>
+            </w:r>
+            <w:r>
+              <w:rPr>
+                <w:rFonts w:ascii="GDSTransportWebsite" w:hAnsi="GDSTransportWebsite"/>
+                <w:color w:val="0A0A0A"/>
+              </w:rPr>
+              <w:t>fixedRecoverableCosts.reasons</w:t>
+            </w:r>
+            <w:r>
+              <w:rPr>
+                <w:rFonts w:ascii="GDSTransportWebsite" w:hAnsi="GDSTransportWebsite"/>
+                <w:color w:val="0A0A0A"/>
+              </w:rPr>
+              <w:t>)}&gt;&gt;Not Provided&lt;&lt;else&gt;&gt;&lt;&lt;</w:t>
+            </w:r>
+            <w:r>
+              <w:rPr>
+                <w:rFonts w:ascii="GDSTransportWebsite" w:hAnsi="GDSTransportWebsite"/>
+                <w:color w:val="0A0A0A"/>
+              </w:rPr>
+              <w:t xml:space="preserve"> fixedRecoverableCosts.reasons</w:t>
+            </w:r>
+            <w:r>
+              <w:rPr>
+                <w:rFonts w:ascii="GDSTransportWebsite" w:hAnsi="GDSTransportWebsite"/>
+                <w:color w:val="0A0A0A"/>
+              </w:rPr>
+              <w:t>&gt;&gt;&lt;&lt;es_&gt;</w:t>
+            </w:r>
+            <w:r>
+              <w:rPr>
+                <w:rFonts w:ascii="GDSTransportWebsite" w:hAnsi="GDSTransportWebsite"/>
+                <w:color w:val="0A0A0A"/>
+              </w:rPr>
+              <w:t>&gt;</w:t>
+            </w:r>
+          </w:p>
+        </w:tc>
+      </w:tr>
+    </w:tbl>
+    <w:p>
+      <w:pPr>
+        <w:rPr>
+          <w:rFonts w:ascii="GDSTransportWebsite" w:hAnsi="GDSTransportWebsite"/>
+          <w:color w:val="0A0A0A"/>
+          <w:shd w:val="clear" w:color="auto" w:fill="FFFFFF"/>
         </w:rPr>
       </w:pPr>
       <w:r>
@@ -6262,6 +5334,20 @@
           <w:szCs w:val="36"/>
         </w:rPr>
       </w:pPr>
+    </w:p>
+    <w:p>
+      <w:pPr>
+        <w:pBdr>
+          <w:bottom w:val="single" w:sz="4" w:space="1" w:color="000000"/>
+        </w:pBdr>
+        <w:spacing w:before="120" w:after="120"/>
+        <w:rPr>
+          <w:rFonts w:ascii="GDSTransportWebsite" w:hAnsi="GDSTransportWebsite"/>
+          <w:color w:val="0A0A0A"/>
+          <w:sz w:val="36"/>
+          <w:szCs w:val="36"/>
+        </w:rPr>
+      </w:pPr>
       <w:r>
         <w:rPr>
           <w:rFonts w:ascii="GDSTransportWebsite" w:hAnsi="GDSTransportWebsite"/>
@@ -6269,27 +5355,7 @@
           <w:sz w:val="36"/>
           <w:szCs w:val="36"/>
         </w:rPr>
-        <w:t>&lt;&lt;cs_{</w:t>
-      </w:r>
-      <w:proofErr w:type="spellStart"/>
-      <w:r>
-        <w:rPr>
-          <w:rFonts w:ascii="GDSTransportWebsite" w:hAnsi="GDSTransportWebsite"/>
-          <w:color w:val="0A0A0A"/>
-          <w:sz w:val="36"/>
-          <w:szCs w:val="36"/>
-        </w:rPr>
-        <w:t>allocatedTrack</w:t>
-      </w:r>
-      <w:proofErr w:type="spellEnd"/>
-      <w:r>
-        <w:rPr>
-          <w:rFonts w:ascii="GDSTransportWebsite" w:hAnsi="GDSTransportWebsite"/>
-          <w:color w:val="0A0A0A"/>
-          <w:sz w:val="36"/>
-          <w:szCs w:val="36"/>
-        </w:rPr>
-        <w:t>='MULTI_CLAIM'}&gt;&gt;</w:t>
+        <w:t>&lt;&lt;cs_{allocatedTrack='MULTI_CLAIM'}&gt;&gt;</w:t>
       </w:r>
     </w:p>
     <w:p>
@@ -6360,7 +5426,18 @@
                 <w:color w:val="0A0A0A"/>
                 <w:shd w:val="clear" w:color="auto" w:fill="FFFFFF"/>
               </w:rPr>
-              <w:t>Have you reached agreement, either using the Electronic Documents Questionnaire in Practice Direction 31B or otherwise, about the scope and extent of disclosure of electronic documents on each side?</w:t>
+              <w:t xml:space="preserve">Have you reached agreement, either using the Electronic Documents Questionnaire in </w:t>
+            </w:r>
+            <w:r>
+              <w:rPr>
+                <w:rFonts w:ascii="GDSTransportWebsite" w:hAnsi="GDSTransportWebsite"/>
+                <w:b/>
+                <w:bCs/>
+                <w:color w:val="0A0A0A"/>
+                <w:shd w:val="clear" w:color="auto" w:fill="FFFFFF"/>
+              </w:rPr>
+              <w:lastRenderedPageBreak/>
+              <w:t>Practice Direction 31B or otherwise, about the scope and extent of disclosure of electronic documents on each side?</w:t>
             </w:r>
           </w:p>
           <w:p>
@@ -6394,23 +5471,8 @@
                 <w:rFonts w:ascii="GDSTransportWebsite" w:hAnsi="GDSTransportWebsite"/>
                 <w:color w:val="0A0A0A"/>
               </w:rPr>
-              <w:t>&lt;&lt;</w:t>
-            </w:r>
-            <w:proofErr w:type="spellStart"/>
-            <w:r>
-              <w:rPr>
-                <w:rFonts w:ascii="GDSTransportWebsite" w:hAnsi="GDSTransportWebsite"/>
-                <w:color w:val="0A0A0A"/>
-              </w:rPr>
-              <w:t>disclosureOfElectronicDocuments.reachedAgreement</w:t>
-            </w:r>
-            <w:proofErr w:type="spellEnd"/>
-            <w:r>
-              <w:rPr>
-                <w:rFonts w:ascii="GDSTransportWebsite" w:hAnsi="GDSTransportWebsite"/>
-                <w:color w:val="0A0A0A"/>
-              </w:rPr>
-              <w:t>&gt;&gt;</w:t>
+              <w:lastRenderedPageBreak/>
+              <w:t>&lt;&lt;disclosureOfElectronicDocuments.reachedAgreement&gt;&gt;</w:t>
             </w:r>
           </w:p>
         </w:tc>
@@ -6423,53 +5485,7 @@
           <w:color w:val="0A0A0A"/>
           <w:shd w:val="clear" w:color="auto" w:fill="FFFFFF"/>
         </w:rPr>
-        <w:t>&lt;&lt;cs</w:t>
-      </w:r>
-      <w:proofErr w:type="gramStart"/>
-      <w:r>
-        <w:rPr>
-          <w:rFonts w:ascii="GDSTransportWebsite" w:hAnsi="GDSTransportWebsite"/>
-          <w:color w:val="0A0A0A"/>
-          <w:shd w:val="clear" w:color="auto" w:fill="FFFFFF"/>
-        </w:rPr>
-        <w:t>_{</w:t>
-      </w:r>
-      <w:proofErr w:type="spellStart"/>
-      <w:proofErr w:type="gramEnd"/>
-      <w:r>
-        <w:rPr>
-          <w:rFonts w:ascii="GDSTransportWebsite" w:hAnsi="GDSTransportWebsite"/>
-          <w:color w:val="0A0A0A"/>
-          <w:shd w:val="clear" w:color="auto" w:fill="FFFFFF"/>
-        </w:rPr>
-        <w:t>disclosureOfElectronicDocuments.reachedAgreement</w:t>
-      </w:r>
-      <w:proofErr w:type="spellEnd"/>
-      <w:r>
-        <w:rPr>
-          <w:rFonts w:ascii="GDSTransportWebsite" w:hAnsi="GDSTransportWebsite"/>
-          <w:color w:val="0A0A0A"/>
-          <w:shd w:val="clear" w:color="auto" w:fill="FFFFFF"/>
-        </w:rPr>
-        <w:t xml:space="preserve">='No' &amp;&amp; </w:t>
-      </w:r>
-      <w:proofErr w:type="spellStart"/>
-      <w:r>
-        <w:rPr>
-          <w:rFonts w:ascii="GDSTransportWebsite" w:hAnsi="GDSTransportWebsite"/>
-          <w:color w:val="0A0A0A"/>
-          <w:shd w:val="clear" w:color="auto" w:fill="FFFFFF"/>
-        </w:rPr>
-        <w:t>disclosureOfElectronicDocuments.agreementLikely</w:t>
-      </w:r>
-      <w:proofErr w:type="spellEnd"/>
-      <w:r>
-        <w:rPr>
-          <w:rFonts w:ascii="GDSTransportWebsite" w:hAnsi="GDSTransportWebsite"/>
-          <w:color w:val="0A0A0A"/>
-          <w:shd w:val="clear" w:color="auto" w:fill="FFFFFF"/>
-        </w:rPr>
-        <w:t>='No' }&gt;&gt;</w:t>
+        <w:t>&lt;&lt;cs_{disclosureOfElectronicDocuments.reachedAgreement='No' &amp;&amp; disclosureOfElectronicDocuments.agreementLikely='No' }&gt;&gt;</w:t>
       </w:r>
     </w:p>
     <w:tbl>
@@ -6514,29 +5530,7 @@
                 <w:color w:val="0A0A0A"/>
                 <w:shd w:val="clear" w:color="auto" w:fill="FFFFFF"/>
               </w:rPr>
-              <w:t xml:space="preserve">Explain why </w:t>
-            </w:r>
-            <w:proofErr w:type="gramStart"/>
-            <w:r>
-              <w:rPr>
-                <w:rFonts w:ascii="GDSTransportWebsite" w:hAnsi="GDSTransportWebsite"/>
-                <w:b/>
-                <w:bCs/>
-                <w:color w:val="0A0A0A"/>
-                <w:shd w:val="clear" w:color="auto" w:fill="FFFFFF"/>
-              </w:rPr>
-              <w:t>not</w:t>
-            </w:r>
-            <w:proofErr w:type="gramEnd"/>
-            <w:r>
-              <w:rPr>
-                <w:rFonts w:ascii="GDSTransportWebsite" w:hAnsi="GDSTransportWebsite"/>
-                <w:b/>
-                <w:bCs/>
-                <w:color w:val="0A0A0A"/>
-                <w:shd w:val="clear" w:color="auto" w:fill="FFFFFF"/>
-              </w:rPr>
-              <w:t xml:space="preserve"> </w:t>
+              <w:t xml:space="preserve">Explain why not </w:t>
             </w:r>
           </w:p>
           <w:p>
@@ -6570,23 +5564,7 @@
                 <w:rFonts w:ascii="GDSTransportWebsite" w:hAnsi="GDSTransportWebsite"/>
                 <w:color w:val="0A0A0A"/>
               </w:rPr>
-              <w:t>&lt;&lt;</w:t>
-            </w:r>
-            <w:proofErr w:type="spellStart"/>
-            <w:r>
-              <w:rPr>
-                <w:rFonts w:ascii="GDSTransportWebsite" w:hAnsi="GDSTransportWebsite"/>
-                <w:color w:val="0A0A0A"/>
-              </w:rPr>
-              <w:t>disclosureOfElectronicDocuments.reasonForNoAgreement</w:t>
-            </w:r>
-            <w:proofErr w:type="spellEnd"/>
-            <w:r>
-              <w:rPr>
-                <w:rFonts w:ascii="GDSTransportWebsite" w:hAnsi="GDSTransportWebsite"/>
-                <w:color w:val="0A0A0A"/>
-              </w:rPr>
-              <w:t>&gt;&gt;</w:t>
+              <w:t>&lt;&lt;disclosureOfElectronicDocuments.reasonForNoAgreement&gt;&gt;</w:t>
             </w:r>
           </w:p>
         </w:tc>
@@ -6616,25 +5594,7 @@
           <w:color w:val="0A0A0A"/>
           <w:shd w:val="clear" w:color="auto" w:fill="FFFFFF"/>
         </w:rPr>
-        <w:t>&lt;&lt;cs</w:t>
-      </w:r>
-      <w:proofErr w:type="gramStart"/>
-      <w:r>
-        <w:rPr>
-          <w:rFonts w:ascii="GDSTransportWebsite" w:hAnsi="GDSTransportWebsite"/>
-          <w:color w:val="0A0A0A"/>
-          <w:shd w:val="clear" w:color="auto" w:fill="FFFFFF"/>
-        </w:rPr>
-        <w:t>_{</w:t>
-      </w:r>
-      <w:proofErr w:type="gramEnd"/>
-      <w:r>
-        <w:rPr>
-          <w:rFonts w:ascii="GDSTransportWebsite" w:hAnsi="GDSTransportWebsite"/>
-          <w:color w:val="0A0A0A"/>
-          <w:shd w:val="clear" w:color="auto" w:fill="FFFFFF"/>
-        </w:rPr>
-        <w:t>disclosureOfNonElectronicDocuments.directionsForDisclosureProposed='Yes' &amp;&amp; disclosureOfNonElectronicDocuments.standardDirectionsRequired=No}&gt;&gt;</w:t>
+        <w:t>&lt;&lt;cs_{disclosureOfNonElectronicDocuments.directionsForDisclosureProposed='Yes' &amp;&amp; disclosureOfNonElectronicDocuments.standardDirectionsRequired=No}&gt;&gt;</w:t>
       </w:r>
     </w:p>
     <w:tbl>
@@ -6679,20 +5639,8 @@
                 <w:color w:val="0A0A0A"/>
                 <w:shd w:val="clear" w:color="auto" w:fill="FFFFFF"/>
               </w:rPr>
-              <w:t xml:space="preserve">Enter your preferred directions for </w:t>
-            </w:r>
-            <w:proofErr w:type="gramStart"/>
-            <w:r>
-              <w:rPr>
-                <w:rFonts w:ascii="GDSTransportWebsite" w:hAnsi="GDSTransportWebsite"/>
-                <w:b/>
-                <w:bCs/>
-                <w:color w:val="0A0A0A"/>
-                <w:shd w:val="clear" w:color="auto" w:fill="FFFFFF"/>
-              </w:rPr>
-              <w:t>disclosure</w:t>
-            </w:r>
-            <w:proofErr w:type="gramEnd"/>
+              <w:t>Enter your preferred directions for disclosure</w:t>
+            </w:r>
           </w:p>
           <w:p>
             <w:pPr>
@@ -6731,23 +5679,7 @@
                 <w:rFonts w:ascii="GDSTransportWebsite" w:hAnsi="GDSTransportWebsite"/>
                 <w:color w:val="0A0A0A"/>
               </w:rPr>
-              <w:t>&lt;&lt;</w:t>
-            </w:r>
-            <w:proofErr w:type="spellStart"/>
-            <w:r>
-              <w:rPr>
-                <w:rFonts w:ascii="GDSTransportWebsite" w:hAnsi="GDSTransportWebsite"/>
-                <w:color w:val="0A0A0A"/>
-              </w:rPr>
-              <w:t>disclosureOfNonElectronicDocuments.bespokeDirections</w:t>
-            </w:r>
-            <w:proofErr w:type="spellEnd"/>
-            <w:r>
-              <w:rPr>
-                <w:rFonts w:ascii="GDSTransportWebsite" w:hAnsi="GDSTransportWebsite"/>
-                <w:color w:val="0A0A0A"/>
-              </w:rPr>
-              <w:t>&gt;&gt;</w:t>
+              <w:t>&lt;&lt;disclosureOfNonElectronicDocuments.bespokeDirections&gt;&gt;</w:t>
             </w:r>
           </w:p>
         </w:tc>
@@ -6901,25 +5833,7 @@
                 <w:rFonts w:ascii="GDSTransportWebsite" w:hAnsi="GDSTransportWebsite"/>
                 <w:color w:val="0A0A0A"/>
               </w:rPr>
-              <w:t>&lt;&lt;</w:t>
-            </w:r>
-            <w:proofErr w:type="spellStart"/>
-            <w:proofErr w:type="gramStart"/>
-            <w:r>
-              <w:rPr>
-                <w:rFonts w:ascii="GDSTransportWebsite" w:hAnsi="GDSTransportWebsite"/>
-                <w:color w:val="0A0A0A"/>
-              </w:rPr>
-              <w:t>experts.expertRequired</w:t>
-            </w:r>
-            <w:proofErr w:type="spellEnd"/>
-            <w:proofErr w:type="gramEnd"/>
-            <w:r>
-              <w:rPr>
-                <w:rFonts w:ascii="GDSTransportWebsite" w:hAnsi="GDSTransportWebsite"/>
-                <w:color w:val="0A0A0A"/>
-              </w:rPr>
-              <w:t>&gt;&gt;</w:t>
+              <w:t>&lt;&lt;experts.expertRequired&gt;&gt;</w:t>
             </w:r>
           </w:p>
         </w:tc>
@@ -6932,27 +5846,7 @@
           <w:color w:val="0A0A0A"/>
           <w:shd w:val="clear" w:color="auto" w:fill="FFFFFF"/>
         </w:rPr>
-        <w:t>&lt;&lt;cs_{</w:t>
-      </w:r>
-      <w:proofErr w:type="spellStart"/>
-      <w:proofErr w:type="gramStart"/>
-      <w:r>
-        <w:rPr>
-          <w:rFonts w:ascii="GDSTransportWebsite" w:hAnsi="GDSTransportWebsite"/>
-          <w:color w:val="0A0A0A"/>
-          <w:shd w:val="clear" w:color="auto" w:fill="FFFFFF"/>
-        </w:rPr>
-        <w:t>experts.expertRequired</w:t>
-      </w:r>
-      <w:proofErr w:type="spellEnd"/>
-      <w:proofErr w:type="gramEnd"/>
-      <w:r>
-        <w:rPr>
-          <w:rFonts w:ascii="GDSTransportWebsite" w:hAnsi="GDSTransportWebsite"/>
-          <w:color w:val="0A0A0A"/>
-          <w:shd w:val="clear" w:color="auto" w:fill="FFFFFF"/>
-        </w:rPr>
-        <w:t>='Yes'}&gt;&gt;</w:t>
+        <w:t>&lt;&lt;cs_{experts.expertRequired='Yes'}&gt;&gt;</w:t>
       </w:r>
     </w:p>
     <w:tbl>
@@ -6998,29 +5892,7 @@
                 <w:color w:val="0A0A0A"/>
                 <w:shd w:val="clear" w:color="auto" w:fill="FFFFFF"/>
               </w:rPr>
-              <w:t xml:space="preserve">Have you already sent expert reports or </w:t>
-            </w:r>
-            <w:proofErr w:type="gramStart"/>
-            <w:r>
-              <w:rPr>
-                <w:rFonts w:ascii="GDSTransportWebsite" w:hAnsi="GDSTransportWebsite"/>
-                <w:b/>
-                <w:bCs/>
-                <w:color w:val="0A0A0A"/>
-                <w:shd w:val="clear" w:color="auto" w:fill="FFFFFF"/>
-              </w:rPr>
-              <w:t>similar to</w:t>
-            </w:r>
-            <w:proofErr w:type="gramEnd"/>
-            <w:r>
-              <w:rPr>
-                <w:rFonts w:ascii="GDSTransportWebsite" w:hAnsi="GDSTransportWebsite"/>
-                <w:b/>
-                <w:bCs/>
-                <w:color w:val="0A0A0A"/>
-                <w:shd w:val="clear" w:color="auto" w:fill="FFFFFF"/>
-              </w:rPr>
-              <w:t xml:space="preserve"> other parties?</w:t>
+              <w:t>Have you already sent expert reports or similar to other parties?</w:t>
             </w:r>
           </w:p>
           <w:p>
@@ -7054,58 +5926,7 @@
                 <w:rFonts w:ascii="GDSTransportWebsite" w:hAnsi="GDSTransportWebsite"/>
                 <w:color w:val="0A0A0A"/>
               </w:rPr>
-              <w:lastRenderedPageBreak/>
-              <w:t>&lt;&lt;cs_{</w:t>
-            </w:r>
-            <w:proofErr w:type="spellStart"/>
-            <w:r>
-              <w:rPr>
-                <w:rFonts w:ascii="GDSTransportWebsite" w:hAnsi="GDSTransportWebsite"/>
-                <w:color w:val="0A0A0A"/>
-              </w:rPr>
-              <w:t>isBlank</w:t>
-            </w:r>
-            <w:proofErr w:type="spellEnd"/>
-            <w:r>
-              <w:rPr>
-                <w:rFonts w:ascii="GDSTransportWebsite" w:hAnsi="GDSTransportWebsite"/>
-                <w:color w:val="0A0A0A"/>
-              </w:rPr>
-              <w:t>(</w:t>
-            </w:r>
-            <w:proofErr w:type="spellStart"/>
-            <w:proofErr w:type="gramStart"/>
-            <w:r>
-              <w:rPr>
-                <w:rFonts w:ascii="GDSTransportWebsite" w:hAnsi="GDSTransportWebsite"/>
-                <w:color w:val="0A0A0A"/>
-              </w:rPr>
-              <w:t>experts.expertReportsSent</w:t>
-            </w:r>
-            <w:proofErr w:type="spellEnd"/>
-            <w:proofErr w:type="gramEnd"/>
-            <w:r>
-              <w:rPr>
-                <w:rFonts w:ascii="GDSTransportWebsite" w:hAnsi="GDSTransportWebsite"/>
-                <w:color w:val="0A0A0A"/>
-              </w:rPr>
-              <w:t>)}&gt;&gt;Not Provided&lt;&lt;else&gt;&gt;&lt;&lt;</w:t>
-            </w:r>
-            <w:proofErr w:type="spellStart"/>
-            <w:r>
-              <w:rPr>
-                <w:rFonts w:ascii="GDSTransportWebsite" w:hAnsi="GDSTransportWebsite"/>
-                <w:color w:val="0A0A0A"/>
-              </w:rPr>
-              <w:t>experts.expertReportsSent</w:t>
-            </w:r>
-            <w:proofErr w:type="spellEnd"/>
-            <w:r>
-              <w:rPr>
-                <w:rFonts w:ascii="GDSTransportWebsite" w:hAnsi="GDSTransportWebsite"/>
-                <w:color w:val="0A0A0A"/>
-              </w:rPr>
-              <w:t>&gt;&gt;&lt;&lt;es_&gt;&gt;</w:t>
+              <w:t>&lt;&lt;cs_{isBlank(experts.expertReportsSent)}&gt;&gt;Not Provided&lt;&lt;else&gt;&gt;&lt;&lt;experts.expertReportsSent&gt;&gt;&lt;&lt;es_&gt;&gt;</w:t>
             </w:r>
           </w:p>
         </w:tc>
@@ -7181,57 +6002,7 @@
                 <w:rFonts w:ascii="GDSTransportWebsite" w:hAnsi="GDSTransportWebsite"/>
                 <w:color w:val="0A0A0A"/>
               </w:rPr>
-              <w:t>&lt;&lt;cs_{</w:t>
-            </w:r>
-            <w:proofErr w:type="spellStart"/>
-            <w:r>
-              <w:rPr>
-                <w:rFonts w:ascii="GDSTransportWebsite" w:hAnsi="GDSTransportWebsite"/>
-                <w:color w:val="0A0A0A"/>
-              </w:rPr>
-              <w:t>isBlank</w:t>
-            </w:r>
-            <w:proofErr w:type="spellEnd"/>
-            <w:r>
-              <w:rPr>
-                <w:rFonts w:ascii="GDSTransportWebsite" w:hAnsi="GDSTransportWebsite"/>
-                <w:color w:val="0A0A0A"/>
-              </w:rPr>
-              <w:t>(</w:t>
-            </w:r>
-            <w:proofErr w:type="spellStart"/>
-            <w:proofErr w:type="gramStart"/>
-            <w:r>
-              <w:rPr>
-                <w:rFonts w:ascii="GDSTransportWebsite" w:hAnsi="GDSTransportWebsite"/>
-                <w:color w:val="0A0A0A"/>
-              </w:rPr>
-              <w:t>experts.jointExpertSuitable</w:t>
-            </w:r>
-            <w:proofErr w:type="spellEnd"/>
-            <w:proofErr w:type="gramEnd"/>
-            <w:r>
-              <w:rPr>
-                <w:rFonts w:ascii="GDSTransportWebsite" w:hAnsi="GDSTransportWebsite"/>
-                <w:color w:val="0A0A0A"/>
-              </w:rPr>
-              <w:t>)}&gt;&gt;Not Provided&lt;&lt;else&gt;&gt;&lt;&lt;</w:t>
-            </w:r>
-            <w:proofErr w:type="spellStart"/>
-            <w:r>
-              <w:rPr>
-                <w:rFonts w:ascii="GDSTransportWebsite" w:hAnsi="GDSTransportWebsite"/>
-                <w:color w:val="0A0A0A"/>
-              </w:rPr>
-              <w:t>experts.jointExpertSuitable</w:t>
-            </w:r>
-            <w:proofErr w:type="spellEnd"/>
-            <w:r>
-              <w:rPr>
-                <w:rFonts w:ascii="GDSTransportWebsite" w:hAnsi="GDSTransportWebsite"/>
-                <w:color w:val="0A0A0A"/>
-              </w:rPr>
-              <w:t>&gt;&gt;&lt;&lt;es_&gt;&gt;</w:t>
+              <w:t>&lt;&lt;cs_{isBlank(experts.jointExpertSuitable)}&gt;&gt;Not Provided&lt;&lt;else&gt;&gt;&lt;&lt;experts.jointExpertSuitable&gt;&gt;&lt;&lt;es_&gt;&gt;</w:t>
             </w:r>
           </w:p>
         </w:tc>
@@ -7262,35 +6033,7 @@
                 <w:color w:val="0A0A0A"/>
                 <w:shd w:val="clear" w:color="auto" w:fill="FFFFFF"/>
               </w:rPr>
-              <w:t>&lt;&lt;</w:t>
-            </w:r>
-            <w:proofErr w:type="spellStart"/>
-            <w:r>
-              <w:rPr>
-                <w:rFonts w:ascii="GDSTransportWebsite" w:hAnsi="GDSTransportWebsite"/>
-                <w:color w:val="0A0A0A"/>
-                <w:shd w:val="clear" w:color="auto" w:fill="FFFFFF"/>
-              </w:rPr>
-              <w:t>rr_</w:t>
-            </w:r>
-            <w:proofErr w:type="gramStart"/>
-            <w:r>
-              <w:rPr>
-                <w:rFonts w:ascii="GDSTransportWebsite" w:hAnsi="GDSTransportWebsite"/>
-                <w:color w:val="0A0A0A"/>
-                <w:shd w:val="clear" w:color="auto" w:fill="FFFFFF"/>
-              </w:rPr>
-              <w:t>experts.details</w:t>
-            </w:r>
-            <w:proofErr w:type="spellEnd"/>
-            <w:proofErr w:type="gramEnd"/>
-            <w:r>
-              <w:rPr>
-                <w:rFonts w:ascii="GDSTransportWebsite" w:hAnsi="GDSTransportWebsite"/>
-                <w:color w:val="0A0A0A"/>
-                <w:shd w:val="clear" w:color="auto" w:fill="FFFFFF"/>
-              </w:rPr>
-              <w:t>&gt;&gt;</w:t>
+              <w:t>&lt;&lt;rr_experts.details&gt;&gt;</w:t>
             </w:r>
           </w:p>
         </w:tc>
@@ -7323,23 +6066,7 @@
                 <w:rFonts w:ascii="GDSTransportWebsite" w:hAnsi="GDSTransportWebsite"/>
                 <w:color w:val="0A0A0A"/>
               </w:rPr>
-              <w:t>Expert &lt;&lt;$</w:t>
-            </w:r>
-            <w:proofErr w:type="spellStart"/>
-            <w:r>
-              <w:rPr>
-                <w:rFonts w:ascii="GDSTransportWebsite" w:hAnsi="GDSTransportWebsite"/>
-                <w:color w:val="0A0A0A"/>
-              </w:rPr>
-              <w:t>itemnum</w:t>
-            </w:r>
-            <w:proofErr w:type="spellEnd"/>
-            <w:r>
-              <w:rPr>
-                <w:rFonts w:ascii="GDSTransportWebsite" w:hAnsi="GDSTransportWebsite"/>
-                <w:color w:val="0A0A0A"/>
-              </w:rPr>
-              <w:t>&gt;&gt;</w:t>
+              <w:t>Expert &lt;&lt;$itemnum&gt;&gt;</w:t>
             </w:r>
           </w:p>
         </w:tc>
@@ -7416,71 +6143,7 @@
                 <w:rFonts w:ascii="GDSTransportWebsite" w:hAnsi="GDSTransportWebsite"/>
                 <w:color w:val="0A0A0A"/>
               </w:rPr>
-              <w:t>&lt;&lt;cs_{</w:t>
-            </w:r>
-            <w:proofErr w:type="spellStart"/>
-            <w:r>
-              <w:rPr>
-                <w:rFonts w:ascii="GDSTransportWebsite" w:hAnsi="GDSTransportWebsite"/>
-                <w:color w:val="0A0A0A"/>
-              </w:rPr>
-              <w:t>isBlank</w:t>
-            </w:r>
-            <w:proofErr w:type="spellEnd"/>
-            <w:r>
-              <w:rPr>
-                <w:rFonts w:ascii="GDSTransportWebsite" w:hAnsi="GDSTransportWebsite"/>
-                <w:color w:val="0A0A0A"/>
-              </w:rPr>
-              <w:t>(</w:t>
-            </w:r>
-            <w:proofErr w:type="spellStart"/>
-            <w:r>
-              <w:rPr>
-                <w:rFonts w:ascii="GDSTransportWebsite" w:hAnsi="GDSTransportWebsite"/>
-                <w:color w:val="0A0A0A"/>
-              </w:rPr>
-              <w:t>firstName</w:t>
-            </w:r>
-            <w:proofErr w:type="spellEnd"/>
-            <w:r>
-              <w:rPr>
-                <w:rFonts w:ascii="GDSTransportWebsite" w:hAnsi="GDSTransportWebsite"/>
-                <w:color w:val="0A0A0A"/>
-              </w:rPr>
-              <w:t>)}&gt;&gt;Not Provided&lt;&lt;else&gt;&gt;&lt;&lt;</w:t>
-            </w:r>
-            <w:proofErr w:type="spellStart"/>
-            <w:r>
-              <w:rPr>
-                <w:rFonts w:ascii="GDSTransportWebsite" w:hAnsi="GDSTransportWebsite"/>
-                <w:color w:val="0A0A0A"/>
-              </w:rPr>
-              <w:t>firstName</w:t>
-            </w:r>
-            <w:proofErr w:type="spellEnd"/>
-            <w:r>
-              <w:rPr>
-                <w:rFonts w:ascii="GDSTransportWebsite" w:hAnsi="GDSTransportWebsite"/>
-                <w:color w:val="0A0A0A"/>
-              </w:rPr>
-              <w:t>&gt;&gt; &lt;&lt;</w:t>
-            </w:r>
-            <w:proofErr w:type="spellStart"/>
-            <w:r>
-              <w:rPr>
-                <w:rFonts w:ascii="GDSTransportWebsite" w:hAnsi="GDSTransportWebsite"/>
-                <w:color w:val="0A0A0A"/>
-              </w:rPr>
-              <w:t>lastName</w:t>
-            </w:r>
-            <w:proofErr w:type="spellEnd"/>
-            <w:r>
-              <w:rPr>
-                <w:rFonts w:ascii="GDSTransportWebsite" w:hAnsi="GDSTransportWebsite"/>
-                <w:color w:val="0A0A0A"/>
-              </w:rPr>
-              <w:t>&gt;&gt;&lt;&lt;es_&gt;&gt;</w:t>
+              <w:t>&lt;&lt;cs_{isBlank(firstName)}&gt;&gt;Not Provided&lt;&lt;else&gt;&gt;&lt;&lt;firstName&gt;&gt; &lt;&lt;lastName&gt;&gt;&lt;&lt;es_&gt;&gt;</w:t>
             </w:r>
           </w:p>
           <w:p>
@@ -7554,64 +6217,7 @@
                 <w:rFonts w:ascii="GDSTransportWebsite" w:hAnsi="GDSTransportWebsite"/>
                 <w:color w:val="0A0A0A"/>
               </w:rPr>
-              <w:t>&lt;&lt;cs_</w:t>
-            </w:r>
-            <w:proofErr w:type="gramStart"/>
-            <w:r>
-              <w:rPr>
-                <w:rFonts w:ascii="GDSTransportWebsite" w:hAnsi="GDSTransportWebsite"/>
-                <w:color w:val="0A0A0A"/>
-              </w:rPr>
-              <w:t>{!</w:t>
-            </w:r>
-            <w:proofErr w:type="spellStart"/>
-            <w:r>
-              <w:rPr>
-                <w:rFonts w:ascii="GDSTransportWebsite" w:hAnsi="GDSTransportWebsite"/>
-                <w:color w:val="0A0A0A"/>
-              </w:rPr>
-              <w:t>isBlank</w:t>
-            </w:r>
-            <w:proofErr w:type="spellEnd"/>
-            <w:proofErr w:type="gramEnd"/>
-            <w:r>
-              <w:rPr>
-                <w:rFonts w:ascii="GDSTransportWebsite" w:hAnsi="GDSTransportWebsite"/>
-                <w:color w:val="0A0A0A"/>
-              </w:rPr>
-              <w:t>(</w:t>
-            </w:r>
-            <w:proofErr w:type="spellStart"/>
-            <w:r>
-              <w:rPr>
-                <w:rFonts w:ascii="GDSTransportWebsite" w:hAnsi="GDSTransportWebsite"/>
-                <w:color w:val="0A0A0A"/>
-              </w:rPr>
-              <w:t>phoneNumber</w:t>
-            </w:r>
-            <w:proofErr w:type="spellEnd"/>
-            <w:r>
-              <w:rPr>
-                <w:rFonts w:ascii="GDSTransportWebsite" w:hAnsi="GDSTransportWebsite"/>
-                <w:color w:val="0A0A0A"/>
-              </w:rPr>
-              <w:t>)}&gt;&gt;&lt;&lt;</w:t>
-            </w:r>
-            <w:proofErr w:type="spellStart"/>
-            <w:r>
-              <w:rPr>
-                <w:rFonts w:ascii="GDSTransportWebsite" w:hAnsi="GDSTransportWebsite"/>
-                <w:color w:val="0A0A0A"/>
-              </w:rPr>
-              <w:t>phoneNumber</w:t>
-            </w:r>
-            <w:proofErr w:type="spellEnd"/>
-            <w:r>
-              <w:rPr>
-                <w:rFonts w:ascii="GDSTransportWebsite" w:hAnsi="GDSTransportWebsite"/>
-                <w:color w:val="0A0A0A"/>
-              </w:rPr>
-              <w:t>&gt;&gt;&lt;&lt;else&gt;&gt;Not Provided&lt;&lt;es_&gt;&gt;</w:t>
+              <w:t>&lt;&lt;cs_{!isBlank(phoneNumber)}&gt;&gt;&lt;&lt;phoneNumber&gt;&gt;&lt;&lt;else&gt;&gt;Not Provided&lt;&lt;es_&gt;&gt;</w:t>
             </w:r>
           </w:p>
           <w:p>
@@ -7685,64 +6291,7 @@
                 <w:rFonts w:ascii="GDSTransportWebsite" w:hAnsi="GDSTransportWebsite"/>
                 <w:color w:val="0A0A0A"/>
               </w:rPr>
-              <w:t>&lt;&lt;cs_</w:t>
-            </w:r>
-            <w:proofErr w:type="gramStart"/>
-            <w:r>
-              <w:rPr>
-                <w:rFonts w:ascii="GDSTransportWebsite" w:hAnsi="GDSTransportWebsite"/>
-                <w:color w:val="0A0A0A"/>
-              </w:rPr>
-              <w:t>{!</w:t>
-            </w:r>
-            <w:proofErr w:type="spellStart"/>
-            <w:r>
-              <w:rPr>
-                <w:rFonts w:ascii="GDSTransportWebsite" w:hAnsi="GDSTransportWebsite"/>
-                <w:color w:val="0A0A0A"/>
-              </w:rPr>
-              <w:t>isBlank</w:t>
-            </w:r>
-            <w:proofErr w:type="spellEnd"/>
-            <w:proofErr w:type="gramEnd"/>
-            <w:r>
-              <w:rPr>
-                <w:rFonts w:ascii="GDSTransportWebsite" w:hAnsi="GDSTransportWebsite"/>
-                <w:color w:val="0A0A0A"/>
-              </w:rPr>
-              <w:t>(</w:t>
-            </w:r>
-            <w:proofErr w:type="spellStart"/>
-            <w:r>
-              <w:rPr>
-                <w:rFonts w:ascii="GDSTransportWebsite" w:hAnsi="GDSTransportWebsite"/>
-                <w:color w:val="0A0A0A"/>
-              </w:rPr>
-              <w:t>emailAddress</w:t>
-            </w:r>
-            <w:proofErr w:type="spellEnd"/>
-            <w:r>
-              <w:rPr>
-                <w:rFonts w:ascii="GDSTransportWebsite" w:hAnsi="GDSTransportWebsite"/>
-                <w:color w:val="0A0A0A"/>
-              </w:rPr>
-              <w:t>)}&gt;&gt;&lt;&lt;</w:t>
-            </w:r>
-            <w:proofErr w:type="spellStart"/>
-            <w:r>
-              <w:rPr>
-                <w:rFonts w:ascii="GDSTransportWebsite" w:hAnsi="GDSTransportWebsite"/>
-                <w:color w:val="0A0A0A"/>
-              </w:rPr>
-              <w:t>emailAddress</w:t>
-            </w:r>
-            <w:proofErr w:type="spellEnd"/>
-            <w:r>
-              <w:rPr>
-                <w:rFonts w:ascii="GDSTransportWebsite" w:hAnsi="GDSTransportWebsite"/>
-                <w:color w:val="0A0A0A"/>
-              </w:rPr>
-              <w:t>&gt;&gt;&lt;&lt;else&gt;&gt;Not Provided&lt;&lt;es_&gt;&gt;</w:t>
+              <w:t>&lt;&lt;cs_{!isBlank(emailAddress)}&gt;&gt;&lt;&lt;emailAddress&gt;&gt;&lt;&lt;else&gt;&gt;Not Provided&lt;&lt;es_&gt;&gt;</w:t>
             </w:r>
           </w:p>
           <w:p>
@@ -7789,6 +6338,7 @@
                 <w:color w:val="0A0A0A"/>
                 <w:shd w:val="clear" w:color="auto" w:fill="FFFFFF"/>
               </w:rPr>
+              <w:lastRenderedPageBreak/>
               <w:t>Field of expertise</w:t>
             </w:r>
           </w:p>
@@ -7831,55 +6381,7 @@
                 <w:rFonts w:ascii="GDSTransportWebsite" w:hAnsi="GDSTransportWebsite"/>
                 <w:color w:val="0A0A0A"/>
               </w:rPr>
-              <w:t>&lt;&lt;cs_{</w:t>
-            </w:r>
-            <w:proofErr w:type="spellStart"/>
-            <w:r>
-              <w:rPr>
-                <w:rFonts w:ascii="GDSTransportWebsite" w:hAnsi="GDSTransportWebsite"/>
-                <w:color w:val="0A0A0A"/>
-              </w:rPr>
-              <w:t>isBlank</w:t>
-            </w:r>
-            <w:proofErr w:type="spellEnd"/>
-            <w:r>
-              <w:rPr>
-                <w:rFonts w:ascii="GDSTransportWebsite" w:hAnsi="GDSTransportWebsite"/>
-                <w:color w:val="0A0A0A"/>
-              </w:rPr>
-              <w:t>(</w:t>
-            </w:r>
-            <w:proofErr w:type="spellStart"/>
-            <w:r>
-              <w:rPr>
-                <w:rFonts w:ascii="GDSTransportWebsite" w:hAnsi="GDSTransportWebsite"/>
-                <w:color w:val="0A0A0A"/>
-              </w:rPr>
-              <w:t>fieldOfExpertise</w:t>
-            </w:r>
-            <w:proofErr w:type="spellEnd"/>
-            <w:r>
-              <w:rPr>
-                <w:rFonts w:ascii="GDSTransportWebsite" w:hAnsi="GDSTransportWebsite"/>
-                <w:color w:val="0A0A0A"/>
-              </w:rPr>
-              <w:t>)}&gt;&gt;Not Provided&lt;&lt;else&gt;&gt;&lt;&lt;</w:t>
-            </w:r>
-            <w:proofErr w:type="spellStart"/>
-            <w:r>
-              <w:rPr>
-                <w:rFonts w:ascii="GDSTransportWebsite" w:hAnsi="GDSTransportWebsite"/>
-                <w:color w:val="0A0A0A"/>
-              </w:rPr>
-              <w:t>fieldOfExpertise</w:t>
-            </w:r>
-            <w:proofErr w:type="spellEnd"/>
-            <w:r>
-              <w:rPr>
-                <w:rFonts w:ascii="GDSTransportWebsite" w:hAnsi="GDSTransportWebsite"/>
-                <w:color w:val="0A0A0A"/>
-              </w:rPr>
-              <w:t>&gt;&gt;&lt;&lt;es_&gt;&gt;</w:t>
+              <w:t>&lt;&lt;cs_{isBlank(fieldOfExpertise)}&gt;&gt;Not Provided&lt;&lt;else&gt;&gt;&lt;&lt;fieldOfExpertise&gt;&gt;&lt;&lt;es_&gt;&gt;</w:t>
             </w:r>
           </w:p>
         </w:tc>
@@ -7917,20 +6419,8 @@
                 <w:color w:val="0A0A0A"/>
                 <w:shd w:val="clear" w:color="auto" w:fill="FFFFFF"/>
               </w:rPr>
-              <w:t xml:space="preserve">Why you need this </w:t>
-            </w:r>
-            <w:proofErr w:type="gramStart"/>
-            <w:r>
-              <w:rPr>
-                <w:rFonts w:ascii="GDSTransportWebsite" w:hAnsi="GDSTransportWebsite"/>
-                <w:b/>
-                <w:bCs/>
-                <w:color w:val="0A0A0A"/>
-                <w:shd w:val="clear" w:color="auto" w:fill="FFFFFF"/>
-              </w:rPr>
-              <w:t>expert</w:t>
-            </w:r>
-            <w:proofErr w:type="gramEnd"/>
+              <w:t>Why you need this expert</w:t>
+            </w:r>
           </w:p>
           <w:p>
             <w:pPr>
@@ -7971,55 +6461,7 @@
                 <w:rFonts w:ascii="GDSTransportWebsite" w:hAnsi="GDSTransportWebsite"/>
                 <w:color w:val="0A0A0A"/>
               </w:rPr>
-              <w:t>&lt;&lt;cs_{</w:t>
-            </w:r>
-            <w:proofErr w:type="spellStart"/>
-            <w:r>
-              <w:rPr>
-                <w:rFonts w:ascii="GDSTransportWebsite" w:hAnsi="GDSTransportWebsite"/>
-                <w:color w:val="0A0A0A"/>
-              </w:rPr>
-              <w:t>isBlank</w:t>
-            </w:r>
-            <w:proofErr w:type="spellEnd"/>
-            <w:r>
-              <w:rPr>
-                <w:rFonts w:ascii="GDSTransportWebsite" w:hAnsi="GDSTransportWebsite"/>
-                <w:color w:val="0A0A0A"/>
-              </w:rPr>
-              <w:t>(</w:t>
-            </w:r>
-            <w:proofErr w:type="spellStart"/>
-            <w:r>
-              <w:rPr>
-                <w:rFonts w:ascii="GDSTransportWebsite" w:hAnsi="GDSTransportWebsite"/>
-                <w:color w:val="0A0A0A"/>
-              </w:rPr>
-              <w:t>whyRequired</w:t>
-            </w:r>
-            <w:proofErr w:type="spellEnd"/>
-            <w:r>
-              <w:rPr>
-                <w:rFonts w:ascii="GDSTransportWebsite" w:hAnsi="GDSTransportWebsite"/>
-                <w:color w:val="0A0A0A"/>
-              </w:rPr>
-              <w:t>)}&gt;&gt;Not Provided&lt;&lt;else&gt;&gt;&lt;&lt;</w:t>
-            </w:r>
-            <w:proofErr w:type="spellStart"/>
-            <w:r>
-              <w:rPr>
-                <w:rFonts w:ascii="GDSTransportWebsite" w:hAnsi="GDSTransportWebsite"/>
-                <w:color w:val="0A0A0A"/>
-              </w:rPr>
-              <w:t>whyRequired</w:t>
-            </w:r>
-            <w:proofErr w:type="spellEnd"/>
-            <w:r>
-              <w:rPr>
-                <w:rFonts w:ascii="GDSTransportWebsite" w:hAnsi="GDSTransportWebsite"/>
-                <w:color w:val="0A0A0A"/>
-              </w:rPr>
-              <w:t>&gt;&gt;&lt;&lt;es_&gt;&gt;</w:t>
+              <w:t>&lt;&lt;cs_{isBlank(whyRequired)}&gt;&gt;Not Provided&lt;&lt;else&gt;&gt;&lt;&lt;whyRequired&gt;&gt;&lt;&lt;es_&gt;&gt;</w:t>
             </w:r>
           </w:p>
         </w:tc>
@@ -8099,55 +6541,7 @@
                 <w:rFonts w:ascii="GDSTransportWebsite" w:hAnsi="GDSTransportWebsite"/>
                 <w:color w:val="0A0A0A"/>
               </w:rPr>
-              <w:t>&lt;&lt;cs_{</w:t>
-            </w:r>
-            <w:proofErr w:type="spellStart"/>
-            <w:r>
-              <w:rPr>
-                <w:rFonts w:ascii="GDSTransportWebsite" w:hAnsi="GDSTransportWebsite"/>
-                <w:color w:val="0A0A0A"/>
-              </w:rPr>
-              <w:t>isBlank</w:t>
-            </w:r>
-            <w:proofErr w:type="spellEnd"/>
-            <w:r>
-              <w:rPr>
-                <w:rFonts w:ascii="GDSTransportWebsite" w:hAnsi="GDSTransportWebsite"/>
-                <w:color w:val="0A0A0A"/>
-              </w:rPr>
-              <w:t>(</w:t>
-            </w:r>
-            <w:proofErr w:type="spellStart"/>
-            <w:r>
-              <w:rPr>
-                <w:rFonts w:ascii="GDSTransportWebsite" w:hAnsi="GDSTransportWebsite"/>
-                <w:color w:val="0A0A0A"/>
-              </w:rPr>
-              <w:t>formattedCost</w:t>
-            </w:r>
-            <w:proofErr w:type="spellEnd"/>
-            <w:r>
-              <w:rPr>
-                <w:rFonts w:ascii="GDSTransportWebsite" w:hAnsi="GDSTransportWebsite"/>
-                <w:color w:val="0A0A0A"/>
-              </w:rPr>
-              <w:t>)}&gt;&gt;Not Provided&lt;&lt;else&gt;&gt;&lt;&lt;</w:t>
-            </w:r>
-            <w:proofErr w:type="spellStart"/>
-            <w:r>
-              <w:rPr>
-                <w:rFonts w:ascii="GDSTransportWebsite" w:hAnsi="GDSTransportWebsite"/>
-                <w:color w:val="0A0A0A"/>
-              </w:rPr>
-              <w:t>formattedCost</w:t>
-            </w:r>
-            <w:proofErr w:type="spellEnd"/>
-            <w:r>
-              <w:rPr>
-                <w:rFonts w:ascii="GDSTransportWebsite" w:hAnsi="GDSTransportWebsite"/>
-                <w:color w:val="0A0A0A"/>
-              </w:rPr>
-              <w:t>&gt;&gt;&lt;&lt;es_&gt;&gt;</w:t>
+              <w:t>&lt;&lt;cs_{isBlank(formattedCost)}&gt;&gt;Not Provided&lt;&lt;else&gt;&gt;&lt;&lt;formattedCost&gt;&gt;&lt;&lt;es_&gt;&gt;</w:t>
             </w:r>
           </w:p>
         </w:tc>
@@ -8179,35 +6573,7 @@
                 <w:color w:val="0A0A0A"/>
                 <w:shd w:val="clear" w:color="auto" w:fill="FFFFFF"/>
               </w:rPr>
-              <w:t>&lt;&lt;</w:t>
-            </w:r>
-            <w:proofErr w:type="spellStart"/>
-            <w:r>
-              <w:rPr>
-                <w:rFonts w:ascii="GDSTransportWebsite" w:hAnsi="GDSTransportWebsite"/>
-                <w:color w:val="0A0A0A"/>
-                <w:shd w:val="clear" w:color="auto" w:fill="FFFFFF"/>
-              </w:rPr>
-              <w:t>er_</w:t>
-            </w:r>
-            <w:proofErr w:type="gramStart"/>
-            <w:r>
-              <w:rPr>
-                <w:rFonts w:ascii="GDSTransportWebsite" w:hAnsi="GDSTransportWebsite"/>
-                <w:color w:val="0A0A0A"/>
-                <w:shd w:val="clear" w:color="auto" w:fill="FFFFFF"/>
-              </w:rPr>
-              <w:t>experts.details</w:t>
-            </w:r>
-            <w:proofErr w:type="spellEnd"/>
-            <w:proofErr w:type="gramEnd"/>
-            <w:r>
-              <w:rPr>
-                <w:rFonts w:ascii="GDSTransportWebsite" w:hAnsi="GDSTransportWebsite"/>
-                <w:color w:val="0A0A0A"/>
-                <w:shd w:val="clear" w:color="auto" w:fill="FFFFFF"/>
-              </w:rPr>
-              <w:t>&gt;&gt;</w:t>
+              <w:t>&lt;&lt;er_experts.details&gt;&gt;</w:t>
             </w:r>
           </w:p>
         </w:tc>
@@ -8337,25 +6703,7 @@
                 <w:rFonts w:ascii="GDSTransportWebsite" w:hAnsi="GDSTransportWebsite"/>
                 <w:color w:val="0A0A0A"/>
               </w:rPr>
-              <w:t>&lt;&lt;</w:t>
-            </w:r>
-            <w:proofErr w:type="spellStart"/>
-            <w:proofErr w:type="gramStart"/>
-            <w:r>
-              <w:rPr>
-                <w:rFonts w:ascii="GDSTransportWebsite" w:hAnsi="GDSTransportWebsite"/>
-                <w:color w:val="0A0A0A"/>
-              </w:rPr>
-              <w:t>witnesses.witnessesToAppear</w:t>
-            </w:r>
-            <w:proofErr w:type="spellEnd"/>
-            <w:proofErr w:type="gramEnd"/>
-            <w:r>
-              <w:rPr>
-                <w:rFonts w:ascii="GDSTransportWebsite" w:hAnsi="GDSTransportWebsite"/>
-                <w:color w:val="0A0A0A"/>
-              </w:rPr>
-              <w:t>&gt;&gt;</w:t>
+              <w:t>&lt;&lt;witnesses.witnessesToAppear&gt;&gt;</w:t>
             </w:r>
           </w:p>
         </w:tc>
@@ -8386,35 +6734,7 @@
                 <w:color w:val="0A0A0A"/>
                 <w:shd w:val="clear" w:color="auto" w:fill="FFFFFF"/>
               </w:rPr>
-              <w:t>&lt;&lt;</w:t>
-            </w:r>
-            <w:proofErr w:type="spellStart"/>
-            <w:r>
-              <w:rPr>
-                <w:rFonts w:ascii="GDSTransportWebsite" w:hAnsi="GDSTransportWebsite"/>
-                <w:color w:val="0A0A0A"/>
-                <w:shd w:val="clear" w:color="auto" w:fill="FFFFFF"/>
-              </w:rPr>
-              <w:t>rr_</w:t>
-            </w:r>
-            <w:proofErr w:type="gramStart"/>
-            <w:r>
-              <w:rPr>
-                <w:rFonts w:ascii="GDSTransportWebsite" w:hAnsi="GDSTransportWebsite"/>
-                <w:color w:val="0A0A0A"/>
-                <w:shd w:val="clear" w:color="auto" w:fill="FFFFFF"/>
-              </w:rPr>
-              <w:t>witnesses.details</w:t>
-            </w:r>
-            <w:proofErr w:type="spellEnd"/>
-            <w:proofErr w:type="gramEnd"/>
-            <w:r>
-              <w:rPr>
-                <w:rFonts w:ascii="GDSTransportWebsite" w:hAnsi="GDSTransportWebsite"/>
-                <w:color w:val="0A0A0A"/>
-                <w:shd w:val="clear" w:color="auto" w:fill="FFFFFF"/>
-              </w:rPr>
-              <w:t>&gt;&gt;</w:t>
+              <w:t>&lt;&lt;rr_witnesses.details&gt;&gt;</w:t>
             </w:r>
           </w:p>
         </w:tc>
@@ -8447,23 +6767,7 @@
                 <w:rFonts w:ascii="GDSTransportWebsite" w:hAnsi="GDSTransportWebsite"/>
                 <w:color w:val="0A0A0A"/>
               </w:rPr>
-              <w:t>Witness &lt;&lt;$</w:t>
-            </w:r>
-            <w:proofErr w:type="spellStart"/>
-            <w:r>
-              <w:rPr>
-                <w:rFonts w:ascii="GDSTransportWebsite" w:hAnsi="GDSTransportWebsite"/>
-                <w:color w:val="0A0A0A"/>
-              </w:rPr>
-              <w:t>itemnum</w:t>
-            </w:r>
-            <w:proofErr w:type="spellEnd"/>
-            <w:r>
-              <w:rPr>
-                <w:rFonts w:ascii="GDSTransportWebsite" w:hAnsi="GDSTransportWebsite"/>
-                <w:color w:val="0A0A0A"/>
-              </w:rPr>
-              <w:t>&gt;&gt;</w:t>
+              <w:t>Witness &lt;&lt;$itemnum&gt;&gt;</w:t>
             </w:r>
           </w:p>
         </w:tc>
@@ -8542,7 +6846,6 @@
               </w:rPr>
               <w:t>&lt;&lt;</w:t>
             </w:r>
-            <w:proofErr w:type="spellStart"/>
             <w:r>
               <w:rPr>
                 <w:rFonts w:ascii="GDSTransportWebsite" w:hAnsi="GDSTransportWebsite"/>
@@ -8550,7 +6853,6 @@
               </w:rPr>
               <w:t>firstName</w:t>
             </w:r>
-            <w:proofErr w:type="spellEnd"/>
             <w:r>
               <w:rPr>
                 <w:rFonts w:ascii="GDSTransportWebsite" w:hAnsi="GDSTransportWebsite"/>
@@ -8563,23 +6865,7 @@
                 <w:rFonts w:ascii="GDSTransportWebsite" w:hAnsi="GDSTransportWebsite"/>
                 <w:color w:val="0A0A0A"/>
               </w:rPr>
-              <w:t xml:space="preserve"> &lt;&lt;</w:t>
-            </w:r>
-            <w:proofErr w:type="spellStart"/>
-            <w:r>
-              <w:rPr>
-                <w:rFonts w:ascii="GDSTransportWebsite" w:hAnsi="GDSTransportWebsite"/>
-                <w:color w:val="0A0A0A"/>
-              </w:rPr>
-              <w:t>lastName</w:t>
-            </w:r>
-            <w:proofErr w:type="spellEnd"/>
-            <w:r>
-              <w:rPr>
-                <w:rFonts w:ascii="GDSTransportWebsite" w:hAnsi="GDSTransportWebsite"/>
-                <w:color w:val="0A0A0A"/>
-              </w:rPr>
-              <w:t>&gt;&gt;</w:t>
+              <w:t xml:space="preserve"> &lt;&lt;lastName&gt;&gt;</w:t>
             </w:r>
           </w:p>
           <w:p>
@@ -8656,64 +6942,7 @@
                 <w:rFonts w:ascii="GDSTransportWebsite" w:hAnsi="GDSTransportWebsite"/>
                 <w:color w:val="0A0A0A"/>
               </w:rPr>
-              <w:t>&lt;&lt;cs_</w:t>
-            </w:r>
-            <w:proofErr w:type="gramStart"/>
-            <w:r>
-              <w:rPr>
-                <w:rFonts w:ascii="GDSTransportWebsite" w:hAnsi="GDSTransportWebsite"/>
-                <w:color w:val="0A0A0A"/>
-              </w:rPr>
-              <w:t>{!</w:t>
-            </w:r>
-            <w:proofErr w:type="spellStart"/>
-            <w:r>
-              <w:rPr>
-                <w:rFonts w:ascii="GDSTransportWebsite" w:hAnsi="GDSTransportWebsite"/>
-                <w:color w:val="0A0A0A"/>
-              </w:rPr>
-              <w:t>isBlank</w:t>
-            </w:r>
-            <w:proofErr w:type="spellEnd"/>
-            <w:proofErr w:type="gramEnd"/>
-            <w:r>
-              <w:rPr>
-                <w:rFonts w:ascii="GDSTransportWebsite" w:hAnsi="GDSTransportWebsite"/>
-                <w:color w:val="0A0A0A"/>
-              </w:rPr>
-              <w:t>(</w:t>
-            </w:r>
-            <w:proofErr w:type="spellStart"/>
-            <w:r>
-              <w:rPr>
-                <w:rFonts w:ascii="GDSTransportWebsite" w:hAnsi="GDSTransportWebsite"/>
-                <w:color w:val="0A0A0A"/>
-              </w:rPr>
-              <w:t>phoneNumber</w:t>
-            </w:r>
-            <w:proofErr w:type="spellEnd"/>
-            <w:r>
-              <w:rPr>
-                <w:rFonts w:ascii="GDSTransportWebsite" w:hAnsi="GDSTransportWebsite"/>
-                <w:color w:val="0A0A0A"/>
-              </w:rPr>
-              <w:t>)}&gt;&gt;&lt;&lt;</w:t>
-            </w:r>
-            <w:proofErr w:type="spellStart"/>
-            <w:r>
-              <w:rPr>
-                <w:rFonts w:ascii="GDSTransportWebsite" w:hAnsi="GDSTransportWebsite"/>
-                <w:color w:val="0A0A0A"/>
-              </w:rPr>
-              <w:t>phoneNumber</w:t>
-            </w:r>
-            <w:proofErr w:type="spellEnd"/>
-            <w:r>
-              <w:rPr>
-                <w:rFonts w:ascii="GDSTransportWebsite" w:hAnsi="GDSTransportWebsite"/>
-                <w:color w:val="0A0A0A"/>
-              </w:rPr>
-              <w:t>&gt;&gt;&lt;&lt;else&gt;&gt;Not Provided&lt;&lt;es_&gt;&gt;</w:t>
+              <w:t>&lt;&lt;cs_{!isBlank(phoneNumber)}&gt;&gt;&lt;&lt;phoneNumber&gt;&gt;&lt;&lt;else&gt;&gt;Not Provided&lt;&lt;es_&gt;&gt;</w:t>
             </w:r>
           </w:p>
           <w:p>
@@ -8787,64 +7016,7 @@
                 <w:rFonts w:ascii="GDSTransportWebsite" w:hAnsi="GDSTransportWebsite"/>
                 <w:color w:val="0A0A0A"/>
               </w:rPr>
-              <w:t>&lt;&lt;cs_</w:t>
-            </w:r>
-            <w:proofErr w:type="gramStart"/>
-            <w:r>
-              <w:rPr>
-                <w:rFonts w:ascii="GDSTransportWebsite" w:hAnsi="GDSTransportWebsite"/>
-                <w:color w:val="0A0A0A"/>
-              </w:rPr>
-              <w:t>{!</w:t>
-            </w:r>
-            <w:proofErr w:type="spellStart"/>
-            <w:r>
-              <w:rPr>
-                <w:rFonts w:ascii="GDSTransportWebsite" w:hAnsi="GDSTransportWebsite"/>
-                <w:color w:val="0A0A0A"/>
-              </w:rPr>
-              <w:t>isBlank</w:t>
-            </w:r>
-            <w:proofErr w:type="spellEnd"/>
-            <w:proofErr w:type="gramEnd"/>
-            <w:r>
-              <w:rPr>
-                <w:rFonts w:ascii="GDSTransportWebsite" w:hAnsi="GDSTransportWebsite"/>
-                <w:color w:val="0A0A0A"/>
-              </w:rPr>
-              <w:t>(</w:t>
-            </w:r>
-            <w:proofErr w:type="spellStart"/>
-            <w:r>
-              <w:rPr>
-                <w:rFonts w:ascii="GDSTransportWebsite" w:hAnsi="GDSTransportWebsite"/>
-                <w:color w:val="0A0A0A"/>
-              </w:rPr>
-              <w:t>emailAddress</w:t>
-            </w:r>
-            <w:proofErr w:type="spellEnd"/>
-            <w:r>
-              <w:rPr>
-                <w:rFonts w:ascii="GDSTransportWebsite" w:hAnsi="GDSTransportWebsite"/>
-                <w:color w:val="0A0A0A"/>
-              </w:rPr>
-              <w:t>)}&gt;&gt;&lt;&lt;</w:t>
-            </w:r>
-            <w:proofErr w:type="spellStart"/>
-            <w:r>
-              <w:rPr>
-                <w:rFonts w:ascii="GDSTransportWebsite" w:hAnsi="GDSTransportWebsite"/>
-                <w:color w:val="0A0A0A"/>
-              </w:rPr>
-              <w:t>emailAddress</w:t>
-            </w:r>
-            <w:proofErr w:type="spellEnd"/>
-            <w:r>
-              <w:rPr>
-                <w:rFonts w:ascii="GDSTransportWebsite" w:hAnsi="GDSTransportWebsite"/>
-                <w:color w:val="0A0A0A"/>
-              </w:rPr>
-              <w:t>&gt;&gt;&lt;&lt;else&gt;&gt;Not Provided&lt;&lt;es_&gt;&gt;</w:t>
+              <w:t>&lt;&lt;cs_{!isBlank(emailAddress)}&gt;&gt;&lt;&lt;emailAddress&gt;&gt;&lt;&lt;else&gt;&gt;Not Provided&lt;&lt;es_&gt;&gt;</w:t>
             </w:r>
           </w:p>
           <w:p>
@@ -8891,7 +7063,6 @@
                 <w:color w:val="0A0A0A"/>
                 <w:shd w:val="clear" w:color="auto" w:fill="FFFFFF"/>
               </w:rPr>
-              <w:lastRenderedPageBreak/>
               <w:t>What are they a witness to?</w:t>
             </w:r>
           </w:p>
@@ -8934,23 +7105,7 @@
                 <w:rFonts w:ascii="GDSTransportWebsite" w:hAnsi="GDSTransportWebsite"/>
                 <w:color w:val="0A0A0A"/>
               </w:rPr>
-              <w:t>&lt;&lt;</w:t>
-            </w:r>
-            <w:proofErr w:type="spellStart"/>
-            <w:r>
-              <w:rPr>
-                <w:rFonts w:ascii="GDSTransportWebsite" w:hAnsi="GDSTransportWebsite"/>
-                <w:color w:val="0A0A0A"/>
-              </w:rPr>
-              <w:t>reasonForWitness</w:t>
-            </w:r>
-            <w:proofErr w:type="spellEnd"/>
-            <w:r>
-              <w:rPr>
-                <w:rFonts w:ascii="GDSTransportWebsite" w:hAnsi="GDSTransportWebsite"/>
-                <w:color w:val="0A0A0A"/>
-              </w:rPr>
-              <w:t>&gt;&gt;</w:t>
+              <w:t>&lt;&lt;reasonForWitness&gt;&gt;</w:t>
             </w:r>
           </w:p>
         </w:tc>
@@ -8982,35 +7137,7 @@
                 <w:color w:val="0A0A0A"/>
                 <w:shd w:val="clear" w:color="auto" w:fill="FFFFFF"/>
               </w:rPr>
-              <w:t>&lt;&lt;</w:t>
-            </w:r>
-            <w:proofErr w:type="spellStart"/>
-            <w:r>
-              <w:rPr>
-                <w:rFonts w:ascii="GDSTransportWebsite" w:hAnsi="GDSTransportWebsite"/>
-                <w:color w:val="0A0A0A"/>
-                <w:shd w:val="clear" w:color="auto" w:fill="FFFFFF"/>
-              </w:rPr>
-              <w:t>er_</w:t>
-            </w:r>
-            <w:proofErr w:type="gramStart"/>
-            <w:r>
-              <w:rPr>
-                <w:rFonts w:ascii="GDSTransportWebsite" w:hAnsi="GDSTransportWebsite"/>
-                <w:color w:val="0A0A0A"/>
-                <w:shd w:val="clear" w:color="auto" w:fill="FFFFFF"/>
-              </w:rPr>
-              <w:t>witnesses.details</w:t>
-            </w:r>
-            <w:proofErr w:type="spellEnd"/>
-            <w:proofErr w:type="gramEnd"/>
-            <w:r>
-              <w:rPr>
-                <w:rFonts w:ascii="GDSTransportWebsite" w:hAnsi="GDSTransportWebsite"/>
-                <w:color w:val="0A0A0A"/>
-                <w:shd w:val="clear" w:color="auto" w:fill="FFFFFF"/>
-              </w:rPr>
-              <w:t>&gt;&gt;</w:t>
+              <w:t>&lt;&lt;er_witnesses.details&gt;&gt;</w:t>
             </w:r>
           </w:p>
         </w:tc>
@@ -9125,23 +7252,7 @@
                 <w:rFonts w:ascii="GDSTransportWebsite" w:hAnsi="GDSTransportWebsite"/>
                 <w:color w:val="0A0A0A"/>
               </w:rPr>
-              <w:t>&lt;&lt;</w:t>
-            </w:r>
-            <w:proofErr w:type="spellStart"/>
-            <w:r>
-              <w:rPr>
-                <w:rFonts w:ascii="GDSTransportWebsite" w:hAnsi="GDSTransportWebsite"/>
-                <w:color w:val="0A0A0A"/>
-              </w:rPr>
-              <w:t>welshLanguageRequirements.court</w:t>
-            </w:r>
-            <w:proofErr w:type="spellEnd"/>
-            <w:r>
-              <w:rPr>
-                <w:rFonts w:ascii="GDSTransportWebsite" w:hAnsi="GDSTransportWebsite"/>
-                <w:color w:val="0A0A0A"/>
-              </w:rPr>
-              <w:t>&gt;&gt;</w:t>
+              <w:t>&lt;&lt;welshLanguageRequirements.court&gt;&gt;</w:t>
             </w:r>
           </w:p>
         </w:tc>
@@ -9220,23 +7331,7 @@
                 <w:rFonts w:ascii="GDSTransportWebsite" w:hAnsi="GDSTransportWebsite"/>
                 <w:color w:val="0A0A0A"/>
               </w:rPr>
-              <w:t>&lt;&lt;</w:t>
-            </w:r>
-            <w:proofErr w:type="spellStart"/>
-            <w:r>
-              <w:rPr>
-                <w:rFonts w:ascii="GDSTransportWebsite" w:hAnsi="GDSTransportWebsite"/>
-                <w:color w:val="0A0A0A"/>
-              </w:rPr>
-              <w:t>welshLanguageRequirements.documents</w:t>
-            </w:r>
-            <w:proofErr w:type="spellEnd"/>
-            <w:r>
-              <w:rPr>
-                <w:rFonts w:ascii="GDSTransportWebsite" w:hAnsi="GDSTransportWebsite"/>
-                <w:color w:val="0A0A0A"/>
-              </w:rPr>
-              <w:t>&gt;&gt;</w:t>
+              <w:t>&lt;&lt;welshLanguageRequirements.documents&gt;&gt;</w:t>
             </w:r>
           </w:p>
         </w:tc>
@@ -9276,6 +7371,7 @@
           <w:sz w:val="36"/>
           <w:szCs w:val="36"/>
         </w:rPr>
+        <w:lastRenderedPageBreak/>
         <w:t>Hearing</w:t>
       </w:r>
     </w:p>
@@ -9322,29 +7418,7 @@
                 <w:color w:val="0A0A0A"/>
                 <w:shd w:val="clear" w:color="auto" w:fill="FFFFFF"/>
               </w:rPr>
-              <w:t xml:space="preserve">Are there any days within the next 12 months when you, your client, an </w:t>
-            </w:r>
-            <w:proofErr w:type="gramStart"/>
-            <w:r>
-              <w:rPr>
-                <w:rFonts w:ascii="GDSTransportWebsite" w:hAnsi="GDSTransportWebsite"/>
-                <w:b/>
-                <w:bCs/>
-                <w:color w:val="0A0A0A"/>
-                <w:shd w:val="clear" w:color="auto" w:fill="FFFFFF"/>
-              </w:rPr>
-              <w:t>expert</w:t>
-            </w:r>
-            <w:proofErr w:type="gramEnd"/>
-            <w:r>
-              <w:rPr>
-                <w:rFonts w:ascii="GDSTransportWebsite" w:hAnsi="GDSTransportWebsite"/>
-                <w:b/>
-                <w:bCs/>
-                <w:color w:val="0A0A0A"/>
-                <w:shd w:val="clear" w:color="auto" w:fill="FFFFFF"/>
-              </w:rPr>
-              <w:t xml:space="preserve"> or a witness couldn’t attend a hearing?</w:t>
+              <w:t>Are there any days within the next 12 months when you, your client, an expert or a witness couldn’t attend a hearing?</w:t>
             </w:r>
           </w:p>
           <w:p>
@@ -9378,25 +7452,7 @@
                 <w:rFonts w:ascii="GDSTransportWebsite" w:hAnsi="GDSTransportWebsite"/>
                 <w:color w:val="0A0A0A"/>
               </w:rPr>
-              <w:t>&lt;&lt;</w:t>
-            </w:r>
-            <w:proofErr w:type="spellStart"/>
-            <w:proofErr w:type="gramStart"/>
-            <w:r>
-              <w:rPr>
-                <w:rFonts w:ascii="GDSTransportWebsite" w:hAnsi="GDSTransportWebsite"/>
-                <w:color w:val="0A0A0A"/>
-              </w:rPr>
-              <w:t>hearing.unavailableDatesRequired</w:t>
-            </w:r>
-            <w:proofErr w:type="spellEnd"/>
-            <w:proofErr w:type="gramEnd"/>
-            <w:r>
-              <w:rPr>
-                <w:rFonts w:ascii="GDSTransportWebsite" w:hAnsi="GDSTransportWebsite"/>
-                <w:color w:val="0A0A0A"/>
-              </w:rPr>
-              <w:t>&gt;&gt;</w:t>
+              <w:t>&lt;&lt;hearing.unavailableDatesRequired&gt;&gt;</w:t>
             </w:r>
           </w:p>
         </w:tc>
@@ -9411,8 +7467,6 @@
         </w:rPr>
         <w:t>&lt;&lt;cs_{</w:t>
       </w:r>
-      <w:proofErr w:type="spellStart"/>
-      <w:proofErr w:type="gramStart"/>
       <w:r>
         <w:rPr>
           <w:rFonts w:ascii="GDSTransportWebsite" w:hAnsi="GDSTransportWebsite"/>
@@ -9426,17 +7480,7 @@
           <w:color w:val="0A0A0A"/>
           <w:shd w:val="clear" w:color="auto" w:fill="FFFFFF"/>
         </w:rPr>
-        <w:t>.unavailableDates.size</w:t>
-      </w:r>
-      <w:proofErr w:type="spellEnd"/>
-      <w:proofErr w:type="gramEnd"/>
-      <w:r>
-        <w:rPr>
-          <w:rFonts w:ascii="GDSTransportWebsite" w:hAnsi="GDSTransportWebsite"/>
-          <w:color w:val="0A0A0A"/>
-          <w:shd w:val="clear" w:color="auto" w:fill="FFFFFF"/>
-        </w:rPr>
-        <w:t>&gt;0}&gt;&gt;</w:t>
+        <w:t>.unavailableDates.size&gt;0}&gt;&gt;</w:t>
       </w:r>
     </w:p>
     <w:tbl>
@@ -9508,18 +7552,8 @@
                 <w:color w:val="0A0A0A"/>
                 <w:shd w:val="clear" w:color="auto" w:fill="FFFFFF"/>
               </w:rPr>
-              <w:t>&lt;&lt;</w:t>
-            </w:r>
-            <w:proofErr w:type="spellStart"/>
-            <w:r>
-              <w:rPr>
-                <w:rFonts w:ascii="GDSTransportWebsite" w:hAnsi="GDSTransportWebsite"/>
-                <w:color w:val="0A0A0A"/>
-                <w:shd w:val="clear" w:color="auto" w:fill="FFFFFF"/>
-              </w:rPr>
-              <w:t>rr_</w:t>
-            </w:r>
-            <w:proofErr w:type="gramStart"/>
+              <w:t>&lt;&lt;rr_</w:t>
+            </w:r>
             <w:r>
               <w:rPr>
                 <w:rFonts w:ascii="GDSTransportWebsite" w:hAnsi="GDSTransportWebsite"/>
@@ -9533,17 +7567,7 @@
                 <w:color w:val="0A0A0A"/>
                 <w:shd w:val="clear" w:color="auto" w:fill="FFFFFF"/>
               </w:rPr>
-              <w:t>.unavailableDates</w:t>
-            </w:r>
-            <w:proofErr w:type="spellEnd"/>
-            <w:proofErr w:type="gramEnd"/>
-            <w:r>
-              <w:rPr>
-                <w:rFonts w:ascii="GDSTransportWebsite" w:hAnsi="GDSTransportWebsite"/>
-                <w:color w:val="0A0A0A"/>
-                <w:shd w:val="clear" w:color="auto" w:fill="FFFFFF"/>
-              </w:rPr>
-              <w:t>&gt;&gt;</w:t>
+              <w:t>.unavailableDates&gt;&gt;</w:t>
             </w:r>
           </w:p>
         </w:tc>
@@ -9565,21 +7589,12 @@
               </w:rPr>
               <w:t>&lt;&lt;cs_{</w:t>
             </w:r>
-            <w:proofErr w:type="gramStart"/>
-            <w:r>
-              <w:rPr>
-                <w:rFonts w:ascii="GDSTransportWebsite" w:hAnsi="GDSTransportWebsite"/>
-                <w:color w:val="0A0A0A"/>
-              </w:rPr>
-              <w:t>date!=</w:t>
-            </w:r>
-            <w:proofErr w:type="gramEnd"/>
-            <w:r>
-              <w:rPr>
-                <w:rFonts w:ascii="GDSTransportWebsite" w:hAnsi="GDSTransportWebsite"/>
-                <w:color w:val="0A0A0A"/>
-              </w:rPr>
-              <w:t>null</w:t>
+            <w:r>
+              <w:rPr>
+                <w:rFonts w:ascii="GDSTransportWebsite" w:hAnsi="GDSTransportWebsite"/>
+                <w:color w:val="0A0A0A"/>
+              </w:rPr>
+              <w:t>date!=null</w:t>
             </w:r>
             <w:r>
               <w:rPr>
@@ -9603,64 +7618,7 @@
                 <w:rFonts w:ascii="GDSTransportWebsite" w:hAnsi="GDSTransportWebsite"/>
                 <w:color w:val="0A0A0A"/>
               </w:rPr>
-              <w:t>&lt;</w:t>
-            </w:r>
-            <w:proofErr w:type="gramStart"/>
-            <w:r>
-              <w:rPr>
-                <w:rFonts w:ascii="GDSTransportWebsite" w:hAnsi="GDSTransportWebsite"/>
-                <w:color w:val="0A0A0A"/>
-              </w:rPr>
-              <w:t>&lt;{</w:t>
-            </w:r>
-            <w:proofErr w:type="spellStart"/>
-            <w:proofErr w:type="gramEnd"/>
-            <w:r>
-              <w:rPr>
-                <w:rFonts w:ascii="GDSTransportWebsite" w:hAnsi="GDSTransportWebsite"/>
-                <w:color w:val="0A0A0A"/>
-              </w:rPr>
-              <w:t>dateFormat</w:t>
-            </w:r>
-            <w:proofErr w:type="spellEnd"/>
-            <w:r>
-              <w:rPr>
-                <w:rFonts w:ascii="GDSTransportWebsite" w:hAnsi="GDSTransportWebsite"/>
-                <w:color w:val="0A0A0A"/>
-              </w:rPr>
-              <w:t xml:space="preserve">(date, ‘d MMMM </w:t>
-            </w:r>
-            <w:proofErr w:type="spellStart"/>
-            <w:r>
-              <w:rPr>
-                <w:rFonts w:ascii="GDSTransportWebsite" w:hAnsi="GDSTransportWebsite"/>
-                <w:color w:val="0A0A0A"/>
-              </w:rPr>
-              <w:t>yyyy</w:t>
-            </w:r>
-            <w:proofErr w:type="spellEnd"/>
-            <w:r>
-              <w:rPr>
-                <w:rFonts w:ascii="GDSTransportWebsite" w:hAnsi="GDSTransportWebsite"/>
-                <w:color w:val="0A0A0A"/>
-              </w:rPr>
-              <w:t>’, ‘</w:t>
-            </w:r>
-            <w:proofErr w:type="spellStart"/>
-            <w:r>
-              <w:rPr>
-                <w:rFonts w:ascii="GDSTransportWebsite" w:hAnsi="GDSTransportWebsite"/>
-                <w:color w:val="0A0A0A"/>
-              </w:rPr>
-              <w:t>yyyy</w:t>
-            </w:r>
-            <w:proofErr w:type="spellEnd"/>
-            <w:r>
-              <w:rPr>
-                <w:rFonts w:ascii="GDSTransportWebsite" w:hAnsi="GDSTransportWebsite"/>
-                <w:color w:val="0A0A0A"/>
-              </w:rPr>
-              <w:t>-MM-dd’)}&gt;&gt;</w:t>
+              <w:t>&lt;&lt;{dateFormat(date, ‘d MMMM yyyy’, ‘yyyy-MM-dd’)}&gt;&gt;</w:t>
             </w:r>
           </w:p>
           <w:p>
@@ -9692,144 +7650,7 @@
                 <w:rFonts w:ascii="GDSTransportWebsite" w:hAnsi="GDSTransportWebsite"/>
                 <w:color w:val="0A0A0A"/>
               </w:rPr>
-              <w:t>From &lt;</w:t>
-            </w:r>
-            <w:proofErr w:type="gramStart"/>
-            <w:r>
-              <w:rPr>
-                <w:rFonts w:ascii="GDSTransportWebsite" w:hAnsi="GDSTransportWebsite"/>
-                <w:color w:val="0A0A0A"/>
-              </w:rPr>
-              <w:t>&lt;{</w:t>
-            </w:r>
-            <w:proofErr w:type="spellStart"/>
-            <w:proofErr w:type="gramEnd"/>
-            <w:r>
-              <w:rPr>
-                <w:rFonts w:ascii="GDSTransportWebsite" w:hAnsi="GDSTransportWebsite"/>
-                <w:color w:val="0A0A0A"/>
-              </w:rPr>
-              <w:t>dateFormat</w:t>
-            </w:r>
-            <w:proofErr w:type="spellEnd"/>
-            <w:r>
-              <w:rPr>
-                <w:rFonts w:ascii="GDSTransportWebsite" w:hAnsi="GDSTransportWebsite"/>
-                <w:color w:val="0A0A0A"/>
-              </w:rPr>
-              <w:t>(</w:t>
-            </w:r>
-            <w:proofErr w:type="spellStart"/>
-            <w:r>
-              <w:rPr>
-                <w:rFonts w:ascii="GDSTransportWebsite" w:hAnsi="GDSTransportWebsite"/>
-                <w:color w:val="0A0A0A"/>
-              </w:rPr>
-              <w:t>fromDate</w:t>
-            </w:r>
-            <w:proofErr w:type="spellEnd"/>
-            <w:r>
-              <w:rPr>
-                <w:rFonts w:ascii="GDSTransportWebsite" w:hAnsi="GDSTransportWebsite"/>
-                <w:color w:val="0A0A0A"/>
-              </w:rPr>
-              <w:t xml:space="preserve">, ‘d MMMM </w:t>
-            </w:r>
-            <w:proofErr w:type="spellStart"/>
-            <w:r>
-              <w:rPr>
-                <w:rFonts w:ascii="GDSTransportWebsite" w:hAnsi="GDSTransportWebsite"/>
-                <w:color w:val="0A0A0A"/>
-              </w:rPr>
-              <w:t>yyyy</w:t>
-            </w:r>
-            <w:proofErr w:type="spellEnd"/>
-            <w:r>
-              <w:rPr>
-                <w:rFonts w:ascii="GDSTransportWebsite" w:hAnsi="GDSTransportWebsite"/>
-                <w:color w:val="0A0A0A"/>
-              </w:rPr>
-              <w:t>’, ‘</w:t>
-            </w:r>
-            <w:proofErr w:type="spellStart"/>
-            <w:r>
-              <w:rPr>
-                <w:rFonts w:ascii="GDSTransportWebsite" w:hAnsi="GDSTransportWebsite"/>
-                <w:color w:val="0A0A0A"/>
-              </w:rPr>
-              <w:t>yyyy</w:t>
-            </w:r>
-            <w:proofErr w:type="spellEnd"/>
-            <w:r>
-              <w:rPr>
-                <w:rFonts w:ascii="GDSTransportWebsite" w:hAnsi="GDSTransportWebsite"/>
-                <w:color w:val="0A0A0A"/>
-              </w:rPr>
-              <w:t>-MM-dd’)}&gt;&gt; to &lt;&lt;{</w:t>
-            </w:r>
-            <w:proofErr w:type="spellStart"/>
-            <w:r>
-              <w:rPr>
-                <w:rFonts w:ascii="GDSTransportWebsite" w:hAnsi="GDSTransportWebsite"/>
-                <w:color w:val="0A0A0A"/>
-              </w:rPr>
-              <w:t>dateFormat</w:t>
-            </w:r>
-            <w:proofErr w:type="spellEnd"/>
-            <w:r>
-              <w:rPr>
-                <w:rFonts w:ascii="GDSTransportWebsite" w:hAnsi="GDSTransportWebsite"/>
-                <w:color w:val="0A0A0A"/>
-              </w:rPr>
-              <w:t>(</w:t>
-            </w:r>
-            <w:proofErr w:type="spellStart"/>
-            <w:r>
-              <w:rPr>
-                <w:rFonts w:ascii="GDSTransportWebsite" w:hAnsi="GDSTransportWebsite"/>
-                <w:color w:val="0A0A0A"/>
-              </w:rPr>
-              <w:t>toDate</w:t>
-            </w:r>
-            <w:proofErr w:type="spellEnd"/>
-            <w:r>
-              <w:rPr>
-                <w:rFonts w:ascii="GDSTransportWebsite" w:hAnsi="GDSTransportWebsite"/>
-                <w:color w:val="0A0A0A"/>
-              </w:rPr>
-              <w:t xml:space="preserve">, ‘d MMMM </w:t>
-            </w:r>
-            <w:proofErr w:type="spellStart"/>
-            <w:r>
-              <w:rPr>
-                <w:rFonts w:ascii="GDSTransportWebsite" w:hAnsi="GDSTransportWebsite"/>
-                <w:color w:val="0A0A0A"/>
-              </w:rPr>
-              <w:t>yyyy</w:t>
-            </w:r>
-            <w:proofErr w:type="spellEnd"/>
-            <w:r>
-              <w:rPr>
-                <w:rFonts w:ascii="GDSTransportWebsite" w:hAnsi="GDSTransportWebsite"/>
-                <w:color w:val="0A0A0A"/>
-              </w:rPr>
-              <w:t>’, ‘</w:t>
-            </w:r>
-            <w:proofErr w:type="spellStart"/>
-            <w:r>
-              <w:rPr>
-                <w:rFonts w:ascii="GDSTransportWebsite" w:hAnsi="GDSTransportWebsite"/>
-                <w:color w:val="0A0A0A"/>
-              </w:rPr>
-              <w:t>yyyy</w:t>
-            </w:r>
-            <w:proofErr w:type="spellEnd"/>
-            <w:r>
-              <w:rPr>
-                <w:rFonts w:ascii="GDSTransportWebsite" w:hAnsi="GDSTransportWebsite"/>
-                <w:color w:val="0A0A0A"/>
-              </w:rPr>
-              <w:t>-MM-dd’)}&gt;&gt;</w:t>
+              <w:t>From &lt;&lt;{dateFormat(fromDate, ‘d MMMM yyyy’, ‘yyyy-MM-dd’)}&gt;&gt; to &lt;&lt;{dateFormat(toDate, ‘d MMMM yyyy’, ‘yyyy-MM-dd’)}&gt;&gt;</w:t>
             </w:r>
           </w:p>
           <w:p>
@@ -9876,18 +7697,8 @@
                 <w:color w:val="0A0A0A"/>
                 <w:shd w:val="clear" w:color="auto" w:fill="FFFFFF"/>
               </w:rPr>
-              <w:t>&lt;&lt;</w:t>
-            </w:r>
-            <w:proofErr w:type="spellStart"/>
-            <w:r>
-              <w:rPr>
-                <w:rFonts w:ascii="GDSTransportWebsite" w:hAnsi="GDSTransportWebsite"/>
-                <w:color w:val="0A0A0A"/>
-                <w:shd w:val="clear" w:color="auto" w:fill="FFFFFF"/>
-              </w:rPr>
-              <w:t>er_</w:t>
-            </w:r>
-            <w:proofErr w:type="gramStart"/>
+              <w:t>&lt;&lt;er_</w:t>
+            </w:r>
             <w:r>
               <w:rPr>
                 <w:rFonts w:ascii="GDSTransportWebsite" w:hAnsi="GDSTransportWebsite"/>
@@ -9901,17 +7712,7 @@
                 <w:color w:val="0A0A0A"/>
                 <w:shd w:val="clear" w:color="auto" w:fill="FFFFFF"/>
               </w:rPr>
-              <w:t>.unavailableDates</w:t>
-            </w:r>
-            <w:proofErr w:type="spellEnd"/>
-            <w:proofErr w:type="gramEnd"/>
-            <w:r>
-              <w:rPr>
-                <w:rFonts w:ascii="GDSTransportWebsite" w:hAnsi="GDSTransportWebsite"/>
-                <w:color w:val="0A0A0A"/>
-                <w:shd w:val="clear" w:color="auto" w:fill="FFFFFF"/>
-              </w:rPr>
-              <w:t>&gt;&gt;</w:t>
+              <w:t>.unavailableDates&gt;&gt;</w:t>
             </w:r>
           </w:p>
         </w:tc>
@@ -10056,15 +7857,7 @@
                 <w:rFonts w:ascii="GDSTransportWebsite" w:hAnsi="GDSTransportWebsite"/>
                 <w:color w:val="0A0A0A"/>
               </w:rPr>
-              <w:t xml:space="preserve">&lt;&lt; </w:t>
-            </w:r>
-            <w:proofErr w:type="spellStart"/>
-            <w:r>
-              <w:rPr>
-                <w:rFonts w:ascii="GDSTransportWebsite" w:hAnsi="GDSTransportWebsite"/>
-                <w:color w:val="0A0A0A"/>
-              </w:rPr>
-              <w:t>requestedCourt.</w:t>
+              <w:t>&lt;&lt; requestedCourt.</w:t>
             </w:r>
             <w:r>
               <w:rPr>
@@ -10080,7 +7873,6 @@
               </w:rPr>
               <w:t>Name</w:t>
             </w:r>
-            <w:proofErr w:type="spellEnd"/>
             <w:r>
               <w:rPr>
                 <w:rFonts w:ascii="GDSTransportWebsite" w:hAnsi="GDSTransportWebsite"/>
@@ -10132,7 +7924,6 @@
                 <w:bCs/>
                 <w:color w:val="0A0A0A"/>
               </w:rPr>
-              <w:lastRenderedPageBreak/>
               <w:t>Reason</w:t>
             </w:r>
           </w:p>
@@ -10156,7 +7947,6 @@
               </w:rPr>
               <w:t xml:space="preserve">&lt;&lt; </w:t>
             </w:r>
-            <w:proofErr w:type="spellStart"/>
             <w:r>
               <w:rPr>
                 <w:rFonts w:ascii="GDSTransportWebsite" w:hAnsi="GDSTransportWebsite"/>
@@ -10169,15 +7959,7 @@
                 <w:rFonts w:ascii="GDSTransportWebsite" w:hAnsi="GDSTransportWebsite"/>
                 <w:color w:val="0A0A0A"/>
               </w:rPr>
-              <w:t>reasonForHearingAtSpecificCourt</w:t>
-            </w:r>
-            <w:proofErr w:type="spellEnd"/>
-            <w:r>
-              <w:rPr>
-                <w:rFonts w:ascii="GDSTransportWebsite" w:hAnsi="GDSTransportWebsite"/>
-                <w:color w:val="0A0A0A"/>
-              </w:rPr>
-              <w:t xml:space="preserve"> &gt;&gt;</w:t>
+              <w:t>reasonForHearingAtSpecificCourt &gt;&gt;</w:t>
             </w:r>
           </w:p>
           <w:p>
@@ -10268,25 +8050,7 @@
                 <w:color w:val="0A0A0A"/>
                 <w:shd w:val="clear" w:color="auto" w:fill="FFFFFF"/>
               </w:rPr>
-              <w:t xml:space="preserve">See Draft-directions.pdf available from </w:t>
-            </w:r>
-            <w:proofErr w:type="spellStart"/>
-            <w:r>
-              <w:rPr>
-                <w:rFonts w:ascii="GDSTransportWebsite" w:hAnsi="GDSTransportWebsite"/>
-                <w:color w:val="0A0A0A"/>
-                <w:shd w:val="clear" w:color="auto" w:fill="FFFFFF"/>
-              </w:rPr>
-              <w:t>MyHMCTS</w:t>
-            </w:r>
-            <w:proofErr w:type="spellEnd"/>
-            <w:r>
-              <w:rPr>
-                <w:rFonts w:ascii="GDSTransportWebsite" w:hAnsi="GDSTransportWebsite"/>
-                <w:color w:val="0A0A0A"/>
-                <w:shd w:val="clear" w:color="auto" w:fill="FFFFFF"/>
-              </w:rPr>
-              <w:t>.</w:t>
+              <w:t>See Draft-directions.pdf available from MyHMCTS.</w:t>
             </w:r>
           </w:p>
         </w:tc>
@@ -10397,23 +8161,7 @@
                 <w:rFonts w:ascii="GDSTransportWebsite" w:hAnsi="GDSTransportWebsite"/>
                 <w:color w:val="0A0A0A"/>
               </w:rPr>
-              <w:t>&lt;&lt;</w:t>
-            </w:r>
-            <w:proofErr w:type="spellStart"/>
-            <w:r>
-              <w:rPr>
-                <w:rFonts w:ascii="GDSTransportWebsite" w:hAnsi="GDSTransportWebsite"/>
-                <w:color w:val="0A0A0A"/>
-              </w:rPr>
-              <w:t>vulnerabilityQuestions.vulnerabilityAdjustmentsRequired</w:t>
-            </w:r>
-            <w:proofErr w:type="spellEnd"/>
-            <w:r>
-              <w:rPr>
-                <w:rFonts w:ascii="GDSTransportWebsite" w:hAnsi="GDSTransportWebsite"/>
-                <w:color w:val="0A0A0A"/>
-              </w:rPr>
-              <w:t>&gt;&gt;</w:t>
+              <w:t>&lt;&lt;vulnerabilityQuestions.vulnerabilityAdjustmentsRequired&gt;&gt;</w:t>
             </w:r>
           </w:p>
           <w:p>
@@ -10478,6 +8226,7 @@
                 <w:color w:val="0A0A0A"/>
                 <w:shd w:val="clear" w:color="auto" w:fill="FFFFFF"/>
               </w:rPr>
+              <w:lastRenderedPageBreak/>
               <w:t>How are you or the witness vulnerable and what support or adjustments do you want the court to consider?</w:t>
             </w:r>
           </w:p>
@@ -10512,23 +8261,8 @@
                 <w:rFonts w:ascii="GDSTransportWebsite" w:hAnsi="GDSTransportWebsite"/>
                 <w:color w:val="0A0A0A"/>
               </w:rPr>
-              <w:t xml:space="preserve">&lt;&lt; </w:t>
-            </w:r>
-            <w:proofErr w:type="spellStart"/>
-            <w:r>
-              <w:rPr>
-                <w:rFonts w:ascii="GDSTransportWebsite" w:hAnsi="GDSTransportWebsite"/>
-                <w:color w:val="0A0A0A"/>
-              </w:rPr>
-              <w:t>vulnerabilityQuestions.vulnerabilityAdjustments</w:t>
-            </w:r>
-            <w:proofErr w:type="spellEnd"/>
-            <w:r>
-              <w:rPr>
-                <w:rFonts w:ascii="GDSTransportWebsite" w:hAnsi="GDSTransportWebsite"/>
-                <w:color w:val="0A0A0A"/>
-              </w:rPr>
-              <w:t>&gt;&gt;</w:t>
+              <w:lastRenderedPageBreak/>
+              <w:t>&lt;&lt; vulnerabilityQuestions.vulnerabilityAdjustments&gt;&gt;</w:t>
             </w:r>
           </w:p>
           <w:p>
@@ -10570,20 +8304,8 @@
                 <w:color w:val="0A0A0A"/>
                 <w:shd w:val="clear" w:color="auto" w:fill="FFFFFF"/>
               </w:rPr>
-              <w:t xml:space="preserve">Support </w:t>
-            </w:r>
-            <w:proofErr w:type="gramStart"/>
-            <w:r>
-              <w:rPr>
-                <w:rFonts w:ascii="GDSTransportWebsite" w:hAnsi="GDSTransportWebsite"/>
-                <w:b/>
-                <w:bCs/>
-                <w:color w:val="0A0A0A"/>
-                <w:shd w:val="clear" w:color="auto" w:fill="FFFFFF"/>
-              </w:rPr>
-              <w:t>required</w:t>
-            </w:r>
-            <w:proofErr w:type="gramEnd"/>
+              <w:t>Support required</w:t>
+            </w:r>
           </w:p>
           <w:p>
             <w:pPr>
@@ -10618,16 +8340,7 @@
                 <w:color w:val="0A0A0A"/>
                 <w:shd w:val="clear" w:color="auto" w:fill="FFFFFF"/>
               </w:rPr>
-              <w:t>&lt;&lt;cs_</w:t>
-            </w:r>
-            <w:proofErr w:type="gramStart"/>
-            <w:r>
-              <w:rPr>
-                <w:rFonts w:ascii="GDSTransportWebsite" w:hAnsi="GDSTransportWebsite"/>
-                <w:color w:val="0A0A0A"/>
-                <w:shd w:val="clear" w:color="auto" w:fill="FFFFFF"/>
-              </w:rPr>
-              <w:t>{</w:t>
+              <w:t>&lt;&lt;cs_{</w:t>
             </w:r>
             <w:r>
               <w:rPr>
@@ -10643,16 +8356,7 @@
                 <w:color w:val="0A0A0A"/>
                 <w:shd w:val="clear" w:color="auto" w:fill="FFFFFF"/>
               </w:rPr>
-              <w:t>isBlank</w:t>
-            </w:r>
-            <w:proofErr w:type="gramEnd"/>
-            <w:r>
-              <w:rPr>
-                <w:rFonts w:ascii="GDSTransportWebsite" w:hAnsi="GDSTransportWebsite"/>
-                <w:color w:val="0A0A0A"/>
-                <w:shd w:val="clear" w:color="auto" w:fill="FFFFFF"/>
-              </w:rPr>
-              <w:t>(</w:t>
+              <w:t>isBlank(</w:t>
             </w:r>
             <w:r>
               <w:rPr>
@@ -10801,25 +8505,7 @@
           <w:color w:val="0A0A0A"/>
           <w:shd w:val="clear" w:color="auto" w:fill="FFFFFF"/>
         </w:rPr>
-        <w:t xml:space="preserve">You are reminded that a copy of this </w:t>
-      </w:r>
-      <w:proofErr w:type="gramStart"/>
-      <w:r>
-        <w:rPr>
-          <w:rFonts w:ascii="GDSTransportWebsite" w:hAnsi="GDSTransportWebsite"/>
-          <w:color w:val="0A0A0A"/>
-          <w:shd w:val="clear" w:color="auto" w:fill="FFFFFF"/>
-        </w:rPr>
-        <w:t>directions</w:t>
-      </w:r>
-      <w:proofErr w:type="gramEnd"/>
-      <w:r>
-        <w:rPr>
-          <w:rFonts w:ascii="GDSTransportWebsite" w:hAnsi="GDSTransportWebsite"/>
-          <w:color w:val="0A0A0A"/>
-          <w:shd w:val="clear" w:color="auto" w:fill="FFFFFF"/>
-        </w:rPr>
-        <w:t xml:space="preserve"> questionnaire will be shared with all other parties. </w:t>
+        <w:t xml:space="preserve">You are reminded that a copy of this directions questionnaire will be shared with all other parties. </w:t>
       </w:r>
     </w:p>
     <w:p>
@@ -10932,23 +8618,7 @@
                 <w:rFonts w:ascii="GDSTransportWebsite" w:hAnsi="GDSTransportWebsite"/>
                 <w:color w:val="0A0A0A"/>
               </w:rPr>
-              <w:t>&lt;&lt;</w:t>
-            </w:r>
-            <w:proofErr w:type="spellStart"/>
-            <w:r>
-              <w:rPr>
-                <w:rFonts w:ascii="GDSTransportWebsite" w:hAnsi="GDSTransportWebsite"/>
-                <w:color w:val="0A0A0A"/>
-              </w:rPr>
-              <w:t>furtherInformation.futureApplications</w:t>
-            </w:r>
-            <w:proofErr w:type="spellEnd"/>
-            <w:r>
-              <w:rPr>
-                <w:rFonts w:ascii="GDSTransportWebsite" w:hAnsi="GDSTransportWebsite"/>
-                <w:color w:val="0A0A0A"/>
-              </w:rPr>
-              <w:t>&gt;&gt;</w:t>
+              <w:t>&lt;&lt;furtherInformation.futureApplications&gt;&gt;</w:t>
             </w:r>
           </w:p>
         </w:tc>
@@ -10961,25 +8631,7 @@
           <w:color w:val="0A0A0A"/>
           <w:shd w:val="clear" w:color="auto" w:fill="FFFFFF"/>
         </w:rPr>
-        <w:t>&lt;&lt;cs_{</w:t>
-      </w:r>
-      <w:proofErr w:type="spellStart"/>
-      <w:r>
-        <w:rPr>
-          <w:rFonts w:ascii="GDSTransportWebsite" w:hAnsi="GDSTransportWebsite"/>
-          <w:color w:val="0A0A0A"/>
-          <w:shd w:val="clear" w:color="auto" w:fill="FFFFFF"/>
-        </w:rPr>
-        <w:t>furthterInformation.futureApplications</w:t>
-      </w:r>
-      <w:proofErr w:type="spellEnd"/>
-      <w:r>
-        <w:rPr>
-          <w:rFonts w:ascii="GDSTransportWebsite" w:hAnsi="GDSTransportWebsite"/>
-          <w:color w:val="0A0A0A"/>
-          <w:shd w:val="clear" w:color="auto" w:fill="FFFFFF"/>
-        </w:rPr>
-        <w:t>='Yes'}&gt;&gt;</w:t>
+        <w:t>&lt;&lt;cs_{furthterInformation.futureApplications='Yes'}&gt;&gt;</w:t>
       </w:r>
     </w:p>
     <w:tbl>
@@ -11068,23 +8720,7 @@
                 <w:rFonts w:ascii="GDSTransportWebsite" w:hAnsi="GDSTransportWebsite"/>
                 <w:color w:val="0A0A0A"/>
               </w:rPr>
-              <w:t>&lt;&lt;</w:t>
-            </w:r>
-            <w:proofErr w:type="spellStart"/>
-            <w:r>
-              <w:rPr>
-                <w:rFonts w:ascii="GDSTransportWebsite" w:hAnsi="GDSTransportWebsite"/>
-                <w:color w:val="0A0A0A"/>
-              </w:rPr>
-              <w:t>furtherInformation.reasonForFutureApplications</w:t>
-            </w:r>
-            <w:proofErr w:type="spellEnd"/>
-            <w:r>
-              <w:rPr>
-                <w:rFonts w:ascii="GDSTransportWebsite" w:hAnsi="GDSTransportWebsite"/>
-                <w:color w:val="0A0A0A"/>
-              </w:rPr>
-              <w:t>&gt;&gt;</w:t>
+              <w:t>&lt;&lt;furtherInformation.reasonForFutureApplications&gt;&gt;</w:t>
             </w:r>
           </w:p>
         </w:tc>
@@ -11146,20 +8782,8 @@
                 <w:color w:val="0A0A0A"/>
                 <w:shd w:val="clear" w:color="auto" w:fill="FFFFFF"/>
               </w:rPr>
-              <w:t xml:space="preserve">Provide any other information that the judge may </w:t>
-            </w:r>
-            <w:proofErr w:type="gramStart"/>
-            <w:r>
-              <w:rPr>
-                <w:rFonts w:ascii="GDSTransportWebsite" w:hAnsi="GDSTransportWebsite"/>
-                <w:b/>
-                <w:bCs/>
-                <w:color w:val="0A0A0A"/>
-                <w:shd w:val="clear" w:color="auto" w:fill="FFFFFF"/>
-              </w:rPr>
-              <w:t>need</w:t>
-            </w:r>
-            <w:proofErr w:type="gramEnd"/>
+              <w:t>Provide any other information that the judge may need</w:t>
+            </w:r>
           </w:p>
           <w:p>
             <w:pPr>
@@ -11198,41 +8822,7 @@
                 <w:rFonts w:ascii="GDSTransportWebsite" w:hAnsi="GDSTransportWebsite"/>
                 <w:color w:val="0A0A0A"/>
               </w:rPr>
-              <w:t>&lt;&lt;cs_{</w:t>
-            </w:r>
-            <w:proofErr w:type="spellStart"/>
-            <w:proofErr w:type="gramStart"/>
-            <w:r>
-              <w:rPr>
-                <w:rFonts w:ascii="GDSTransportWebsite" w:hAnsi="GDSTransportWebsite"/>
-                <w:color w:val="0A0A0A"/>
-              </w:rPr>
-              <w:t>isBlank</w:t>
-            </w:r>
-            <w:proofErr w:type="spellEnd"/>
-            <w:r>
-              <w:rPr>
-                <w:rFonts w:ascii="GDSTransportWebsite" w:hAnsi="GDSTransportWebsite"/>
-                <w:color w:val="0A0A0A"/>
-              </w:rPr>
-              <w:t>(</w:t>
-            </w:r>
-            <w:proofErr w:type="spellStart"/>
-            <w:proofErr w:type="gramEnd"/>
-            <w:r>
-              <w:rPr>
-                <w:rFonts w:ascii="GDSTransportWebsite" w:hAnsi="GDSTransportWebsite"/>
-                <w:color w:val="0A0A0A"/>
-              </w:rPr>
-              <w:t>furtherInformation.otherInformationForJudge</w:t>
-            </w:r>
-            <w:proofErr w:type="spellEnd"/>
-            <w:r>
-              <w:rPr>
-                <w:rFonts w:ascii="GDSTransportWebsite" w:hAnsi="GDSTransportWebsite"/>
-                <w:color w:val="0A0A0A"/>
-              </w:rPr>
-              <w:t>)}&gt;&gt;Not Provided&lt;&lt;else&gt;&gt;&lt;&lt;furtherInformation.otherInformationForJudge&gt;&gt;&lt;&lt;es_&gt;&gt;</w:t>
+              <w:t>&lt;&lt;cs_{isBlank(furtherInformation.otherInformationForJudge)}&gt;&gt;Not Provided&lt;&lt;else&gt;&gt;&lt;&lt;furtherInformation.otherInformationForJudge&gt;&gt;&lt;&lt;es_&gt;&gt;</w:t>
             </w:r>
           </w:p>
         </w:tc>
@@ -11258,7 +8848,6 @@
           <w:sz w:val="36"/>
           <w:szCs w:val="36"/>
         </w:rPr>
-        <w:lastRenderedPageBreak/>
         <w:t>Statement of truth</w:t>
       </w:r>
     </w:p>
@@ -11330,7 +8919,6 @@
               </w:rPr>
               <w:t>&lt;&lt;</w:t>
             </w:r>
-            <w:proofErr w:type="spellStart"/>
             <w:r>
               <w:rPr>
                 <w:rFonts w:ascii="GDSTransportWebsite" w:hAnsi="GDSTransportWebsite"/>
@@ -11338,7 +8926,6 @@
               </w:rPr>
               <w:t>statementOfTruthText</w:t>
             </w:r>
-            <w:proofErr w:type="spellEnd"/>
             <w:r>
               <w:rPr>
                 <w:rFonts w:ascii="GDSTransportWebsite" w:hAnsi="GDSTransportWebsite"/>
@@ -11497,23 +9084,7 @@
                 <w:rFonts w:ascii="GDSTransportWebsite" w:hAnsi="GDSTransportWebsite"/>
                 <w:color w:val="0A0A0A"/>
               </w:rPr>
-              <w:t>&lt;&lt;</w:t>
-            </w:r>
-            <w:proofErr w:type="spellStart"/>
-            <w:r>
-              <w:rPr>
-                <w:rFonts w:ascii="GDSTransportWebsite" w:hAnsi="GDSTransportWebsite"/>
-                <w:color w:val="0A0A0A"/>
-              </w:rPr>
-              <w:t>statementOfTruth.role</w:t>
-            </w:r>
-            <w:proofErr w:type="spellEnd"/>
-            <w:r>
-              <w:rPr>
-                <w:rFonts w:ascii="GDSTransportWebsite" w:hAnsi="GDSTransportWebsite"/>
-                <w:color w:val="0A0A0A"/>
-              </w:rPr>
-              <w:t>&gt;&gt;</w:t>
+              <w:t>&lt;&lt;statementOfTruth.role&gt;&gt;</w:t>
             </w:r>
           </w:p>
         </w:tc>
@@ -11655,7 +9226,7 @@
               <v:stroke joinstyle="miter"/>
               <v:path gradientshapeok="t" o:connecttype="rect"/>
             </v:shapetype>
-            <v:shape id="Text Box 4" o:spid="_x0000_s1026" type="#_x0000_t202" alt="Classification: Controlled" style="position:absolute;margin-left:0;margin-top:.05pt;width:34.95pt;height:34.95pt;z-index:251659264;visibility:visible;mso-wrap-style:none;mso-wrap-distance-left:0;mso-wrap-distance-top:0;mso-wrap-distance-right:0;mso-wrap-distance-bottom:0;mso-position-horizontal:left;mso-position-horizontal-relative:left-margin-area;mso-position-vertical:absolute;mso-position-vertical-relative:text;v-text-anchor:top" o:gfxdata="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" filled="f" stroked="f">
+            <v:shape id="Text Box 4" o:spid="_x0000_s1026" type="#_x0000_t202" alt="Classification: Controlled" style="position:absolute;margin-left:0;margin-top:.05pt;width:34.95pt;height:34.95pt;z-index:251659264;visibility:visible;mso-wrap-style:none;mso-wrap-distance-left:0;mso-wrap-distance-top:0;mso-wrap-distance-right:0;mso-wrap-distance-bottom:0;mso-position-horizontal:left;mso-position-horizontal-relative:left-margin-area;mso-position-vertical:absolute;mso-position-vertical-relative:text;v-text-anchor:top" o:gfxdata="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" filled="f" stroked="f">
               <v:textbox style="mso-fit-shape-to-text:t" inset="5pt,0,0,0">
                 <w:txbxContent>
                   <w:p>
@@ -11981,7 +9552,7 @@
               <v:stroke joinstyle="miter"/>
               <v:path gradientshapeok="t" o:connecttype="rect"/>
             </v:shapetype>
-            <v:shape id="Text Box 3" o:spid="_x0000_s1028" type="#_x0000_t202" alt="Classification: Controlled" style="position:absolute;margin-left:0;margin-top:.05pt;width:34.95pt;height:34.95pt;z-index:251658240;visibility:visible;mso-wrap-style:none;mso-wrap-distance-left:0;mso-wrap-distance-top:0;mso-wrap-distance-right:0;mso-wrap-distance-bottom:0;mso-position-horizontal:left;mso-position-horizontal-relative:left-margin-area;mso-position-vertical:absolute;mso-position-vertical-relative:text;v-text-anchor:top" o:gfxdata="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" filled="f" stroked="f">
+            <v:shape id="Text Box 3" o:spid="_x0000_s1027" type="#_x0000_t202" alt="Classification: Controlled" style="position:absolute;margin-left:0;margin-top:.05pt;width:34.95pt;height:34.95pt;z-index:251658240;visibility:visible;mso-wrap-style:none;mso-wrap-distance-left:0;mso-wrap-distance-top:0;mso-wrap-distance-right:0;mso-wrap-distance-bottom:0;mso-position-horizontal:left;mso-position-horizontal-relative:left-margin-area;mso-position-vertical:absolute;mso-position-vertical-relative:text;v-text-anchor:top" o:gfxdata="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" filled="f" stroked="f">
               <v:textbox style="mso-fit-shape-to-text:t" inset="5pt,0,0,0">
                 <w:txbxContent>
                   <w:p>
@@ -13439,10 +11010,6 @@
 </file>
 
 <file path=customXml/item1.xml><?xml version="1.0" encoding="utf-8"?>
-<b:Sources xmlns:b="http://schemas.openxmlformats.org/officeDocument/2006/bibliography" xmlns="http://schemas.openxmlformats.org/officeDocument/2006/bibliography" SelectedStyle="\APASixthEditionOfficeOnline.xsl" StyleName="APA" Version="6"/>
-</file>
-
-<file path=customXml/item2.xml><?xml version="1.0" encoding="utf-8"?>
 <p:properties xmlns:p="http://schemas.microsoft.com/office/2006/metadata/properties" xmlns:xsi="http://www.w3.org/2001/XMLSchema-instance" xmlns:pc="http://schemas.microsoft.com/office/infopath/2007/PartnerControls">
   <documentManagement>
     <Stage xmlns="f336f4fe-8719-4ea2-b5d6-29b3a580aeb4">Draft</Stage>
@@ -13467,7 +11034,7 @@
 </p:properties>
 </file>
 
-<file path=customXml/item3.xml><?xml version="1.0" encoding="utf-8"?>
+<file path=customXml/item2.xml><?xml version="1.0" encoding="utf-8"?>
 <ct:contentTypeSchema xmlns:ct="http://schemas.microsoft.com/office/2006/metadata/contentType" xmlns:ma="http://schemas.microsoft.com/office/2006/metadata/properties/metaAttributes" ct:_="" ma:_="" ma:contentTypeName="_CtTemplate" ma:contentTypeID="0x01010064A5FDCCFB03F540B94405305D7DE14F00A4F8B82F7CEF57469A8FE5CEAB7A0EE0" ma:contentTypeVersion="54" ma:contentTypeDescription="Part of Template Management with Site Columns representing custom attributes." ma:contentTypeScope="" ma:versionID="c2ae9af6f2d07f5c87e529250672afb5">
   <xsd:schema xmlns:xsd="http://www.w3.org/2001/XMLSchema" xmlns:xs="http://www.w3.org/2001/XMLSchema" xmlns:p="http://schemas.microsoft.com/office/2006/metadata/properties" xmlns:ns2="f336f4fe-8719-4ea2-b5d6-29b3a580aeb4" xmlns:ns3="b57b892a-dd61-4bba-b372-a8d93da2c7e6" targetNamespace="http://schemas.microsoft.com/office/2006/metadata/properties" ma:root="true" ma:fieldsID="5cc5ae0d05cbe82a12e0833457866b27" ns2:_="" ns3:_="">
     <xsd:import namespace="f336f4fe-8719-4ea2-b5d6-29b3a580aeb4"/>
@@ -13783,7 +11350,7 @@
 </ct:contentTypeSchema>
 </file>
 
-<file path=customXml/item4.xml><?xml version="1.0" encoding="utf-8"?>
+<file path=customXml/item3.xml><?xml version="1.0" encoding="utf-8"?>
 <?mso-contentType ?>
 <FormTemplates xmlns="http://schemas.microsoft.com/sharepoint/v3/contenttype/forms">
   <Display>DocumentLibraryForm</Display>
@@ -13792,15 +11359,11 @@
 </FormTemplates>
 </file>
 
-<file path=customXml/itemProps1.xml><?xml version="1.0" encoding="utf-8"?>
-<ds:datastoreItem xmlns:ds="http://schemas.openxmlformats.org/officeDocument/2006/customXml" ds:itemID="{D9CC73D4-2572-D642-B334-03ABC33F70A6}">
-  <ds:schemaRefs>
-    <ds:schemaRef ds:uri="http://schemas.openxmlformats.org/officeDocument/2006/bibliography"/>
-  </ds:schemaRefs>
-</ds:datastoreItem>
+<file path=customXml/item4.xml><?xml version="1.0" encoding="utf-8"?>
+<b:Sources xmlns:b="http://schemas.openxmlformats.org/officeDocument/2006/bibliography" xmlns="http://schemas.openxmlformats.org/officeDocument/2006/bibliography" SelectedStyle="\APASixthEditionOfficeOnline.xsl" StyleName="APA" Version="6"/>
 </file>
 
-<file path=customXml/itemProps2.xml><?xml version="1.0" encoding="utf-8"?>
+<file path=customXml/itemProps1.xml><?xml version="1.0" encoding="utf-8"?>
 <ds:datastoreItem xmlns:ds="http://schemas.openxmlformats.org/officeDocument/2006/customXml" ds:itemID="{167D3FB0-0D1A-4A81-8A96-EE2F37F3B125}">
   <ds:schemaRefs>
     <ds:schemaRef ds:uri="http://schemas.microsoft.com/office/2006/metadata/properties"/>
@@ -13810,7 +11373,7 @@
 </ds:datastoreItem>
 </file>
 
-<file path=customXml/itemProps3.xml><?xml version="1.0" encoding="utf-8"?>
+<file path=customXml/itemProps2.xml><?xml version="1.0" encoding="utf-8"?>
 <ds:datastoreItem xmlns:ds="http://schemas.openxmlformats.org/officeDocument/2006/customXml" ds:itemID="{13BD70DB-DEBA-4976-81C2-4E2CE12B5CBE}">
   <ds:schemaRefs>
     <ds:schemaRef ds:uri="http://schemas.microsoft.com/office/2006/metadata/contentType"/>
@@ -13829,10 +11392,18 @@
 </ds:datastoreItem>
 </file>
 
-<file path=customXml/itemProps4.xml><?xml version="1.0" encoding="utf-8"?>
+<file path=customXml/itemProps3.xml><?xml version="1.0" encoding="utf-8"?>
 <ds:datastoreItem xmlns:ds="http://schemas.openxmlformats.org/officeDocument/2006/customXml" ds:itemID="{B979ABCF-6006-4211-8C04-D08E1C55C8F9}">
   <ds:schemaRefs>
     <ds:schemaRef ds:uri="http://schemas.microsoft.com/sharepoint/v3/contenttype/forms"/>
+  </ds:schemaRefs>
+</ds:datastoreItem>
+</file>
+
+<file path=customXml/itemProps4.xml><?xml version="1.0" encoding="utf-8"?>
+<ds:datastoreItem xmlns:ds="http://schemas.openxmlformats.org/officeDocument/2006/customXml" ds:itemID="{D9CC73D4-2572-D642-B334-03ABC33F70A6}">
+  <ds:schemaRefs>
+    <ds:schemaRef ds:uri="http://schemas.openxmlformats.org/officeDocument/2006/bibliography"/>
   </ds:schemaRefs>
 </ds:datastoreItem>
 </file>

--- a/docker/docmosis/templates/CV-UNS-HRN-ENG-01274.docx
+++ b/docker/docmosis/templates/CV-UNS-HRN-ENG-01274.docx
@@ -129,7 +129,27 @@
                 <w:sz w:val="28"/>
                 <w:szCs w:val="28"/>
               </w:rPr>
-              <w:t>Claim number: &lt;&lt;referenceNumber&gt;&gt;</w:t>
+              <w:t>Claim number: &lt;&lt;</w:t>
+            </w:r>
+            <w:proofErr w:type="spellStart"/>
+            <w:r>
+              <w:rPr>
+                <w:rFonts w:ascii="GDSTransportWebsite" w:hAnsi="GDSTransportWebsite"/>
+                <w:color w:val="60686D"/>
+                <w:sz w:val="28"/>
+                <w:szCs w:val="28"/>
+              </w:rPr>
+              <w:t>referenceNumber</w:t>
+            </w:r>
+            <w:proofErr w:type="spellEnd"/>
+            <w:r>
+              <w:rPr>
+                <w:rFonts w:ascii="GDSTransportWebsite" w:hAnsi="GDSTransportWebsite"/>
+                <w:color w:val="60686D"/>
+                <w:sz w:val="28"/>
+                <w:szCs w:val="28"/>
+              </w:rPr>
+              <w:t>&gt;&gt;</w:t>
             </w:r>
           </w:p>
         </w:tc>
@@ -240,7 +260,27 @@
                 <w:sz w:val="28"/>
                 <w:szCs w:val="28"/>
               </w:rPr>
-              <w:t>Case name: &lt;&lt;caseName&gt;&gt;</w:t>
+              <w:t>Case name: &lt;&lt;</w:t>
+            </w:r>
+            <w:proofErr w:type="spellStart"/>
+            <w:r>
+              <w:rPr>
+                <w:rFonts w:ascii="GDSTransportWebsite" w:hAnsi="GDSTransportWebsite"/>
+                <w:color w:val="60686D"/>
+                <w:sz w:val="28"/>
+                <w:szCs w:val="28"/>
+              </w:rPr>
+              <w:t>caseName</w:t>
+            </w:r>
+            <w:proofErr w:type="spellEnd"/>
+            <w:r>
+              <w:rPr>
+                <w:rFonts w:ascii="GDSTransportWebsite" w:hAnsi="GDSTransportWebsite"/>
+                <w:color w:val="60686D"/>
+                <w:sz w:val="28"/>
+                <w:szCs w:val="28"/>
+              </w:rPr>
+              <w:t>&gt;&gt;</w:t>
             </w:r>
           </w:p>
         </w:tc>
@@ -573,7 +613,87 @@
                 <w:sz w:val="20"/>
                 <w:szCs w:val="20"/>
               </w:rPr>
-              <w:t>Received: &lt;&lt;{dateFormat(submittedOn, ‘d MMMM yyyy’, ‘dd-MM-yyyy’)}&gt;&gt;</w:t>
+              <w:t>Received: &lt;&lt;{</w:t>
+            </w:r>
+            <w:proofErr w:type="spellStart"/>
+            <w:r>
+              <w:rPr>
+                <w:rFonts w:ascii="GDSTransportWebsite" w:eastAsia="Times New Roman" w:hAnsi="GDSTransportWebsite" w:cs="Times New Roman"/>
+                <w:color w:val="60686D"/>
+                <w:sz w:val="20"/>
+                <w:szCs w:val="20"/>
+              </w:rPr>
+              <w:t>dateFormat</w:t>
+            </w:r>
+            <w:proofErr w:type="spellEnd"/>
+            <w:r>
+              <w:rPr>
+                <w:rFonts w:ascii="GDSTransportWebsite" w:eastAsia="Times New Roman" w:hAnsi="GDSTransportWebsite" w:cs="Times New Roman"/>
+                <w:color w:val="60686D"/>
+                <w:sz w:val="20"/>
+                <w:szCs w:val="20"/>
+              </w:rPr>
+              <w:t>(</w:t>
+            </w:r>
+            <w:proofErr w:type="spellStart"/>
+            <w:r>
+              <w:rPr>
+                <w:rFonts w:ascii="GDSTransportWebsite" w:eastAsia="Times New Roman" w:hAnsi="GDSTransportWebsite" w:cs="Times New Roman"/>
+                <w:color w:val="60686D"/>
+                <w:sz w:val="20"/>
+                <w:szCs w:val="20"/>
+              </w:rPr>
+              <w:t>submittedOn</w:t>
+            </w:r>
+            <w:proofErr w:type="spellEnd"/>
+            <w:r>
+              <w:rPr>
+                <w:rFonts w:ascii="GDSTransportWebsite" w:eastAsia="Times New Roman" w:hAnsi="GDSTransportWebsite" w:cs="Times New Roman"/>
+                <w:color w:val="60686D"/>
+                <w:sz w:val="20"/>
+                <w:szCs w:val="20"/>
+              </w:rPr>
+              <w:t xml:space="preserve">, ‘d MMMM </w:t>
+            </w:r>
+            <w:proofErr w:type="spellStart"/>
+            <w:r>
+              <w:rPr>
+                <w:rFonts w:ascii="GDSTransportWebsite" w:eastAsia="Times New Roman" w:hAnsi="GDSTransportWebsite" w:cs="Times New Roman"/>
+                <w:color w:val="60686D"/>
+                <w:sz w:val="20"/>
+                <w:szCs w:val="20"/>
+              </w:rPr>
+              <w:t>yyyy</w:t>
+            </w:r>
+            <w:proofErr w:type="spellEnd"/>
+            <w:r>
+              <w:rPr>
+                <w:rFonts w:ascii="GDSTransportWebsite" w:eastAsia="Times New Roman" w:hAnsi="GDSTransportWebsite" w:cs="Times New Roman"/>
+                <w:color w:val="60686D"/>
+                <w:sz w:val="20"/>
+                <w:szCs w:val="20"/>
+              </w:rPr>
+              <w:t>’, ‘dd-MM-</w:t>
+            </w:r>
+            <w:proofErr w:type="spellStart"/>
+            <w:r>
+              <w:rPr>
+                <w:rFonts w:ascii="GDSTransportWebsite" w:eastAsia="Times New Roman" w:hAnsi="GDSTransportWebsite" w:cs="Times New Roman"/>
+                <w:color w:val="60686D"/>
+                <w:sz w:val="20"/>
+                <w:szCs w:val="20"/>
+              </w:rPr>
+              <w:t>yyyy</w:t>
+            </w:r>
+            <w:proofErr w:type="spellEnd"/>
+            <w:r>
+              <w:rPr>
+                <w:rFonts w:ascii="GDSTransportWebsite" w:eastAsia="Times New Roman" w:hAnsi="GDSTransportWebsite" w:cs="Times New Roman"/>
+                <w:color w:val="60686D"/>
+                <w:sz w:val="20"/>
+                <w:szCs w:val="20"/>
+              </w:rPr>
+              <w:t>’)}&gt;&gt;</w:t>
             </w:r>
           </w:p>
         </w:tc>
@@ -776,7 +896,23 @@
                 <w:rFonts w:ascii="GDSTransportWebsite" w:hAnsi="GDSTransportWebsite"/>
                 <w:color w:val="0A0A0A"/>
               </w:rPr>
-              <w:t>&lt;&lt;applicant.primaryAddress.PostTown&gt;&gt;&lt;&lt;es_&gt;&gt;</w:t>
+              <w:t>&lt;&lt;</w:t>
+            </w:r>
+            <w:proofErr w:type="spellStart"/>
+            <w:r>
+              <w:rPr>
+                <w:rFonts w:ascii="GDSTransportWebsite" w:hAnsi="GDSTransportWebsite"/>
+                <w:color w:val="0A0A0A"/>
+              </w:rPr>
+              <w:t>applicant.primaryAddress.PostTown</w:t>
+            </w:r>
+            <w:proofErr w:type="spellEnd"/>
+            <w:r>
+              <w:rPr>
+                <w:rFonts w:ascii="GDSTransportWebsite" w:hAnsi="GDSTransportWebsite"/>
+                <w:color w:val="0A0A0A"/>
+              </w:rPr>
+              <w:t>&gt;&gt;&lt;&lt;es_&gt;&gt;</w:t>
             </w:r>
           </w:p>
           <w:p>
@@ -808,7 +944,23 @@
                 <w:rFonts w:ascii="GDSTransportWebsite" w:hAnsi="GDSTransportWebsite"/>
                 <w:color w:val="0A0A0A"/>
               </w:rPr>
-              <w:t>&lt;&lt;applicant.primaryAddress.Country&gt;&gt;&lt;&lt;es_&gt;&gt;</w:t>
+              <w:t>&lt;&lt;</w:t>
+            </w:r>
+            <w:proofErr w:type="spellStart"/>
+            <w:r>
+              <w:rPr>
+                <w:rFonts w:ascii="GDSTransportWebsite" w:hAnsi="GDSTransportWebsite"/>
+                <w:color w:val="0A0A0A"/>
+              </w:rPr>
+              <w:t>applicant.primaryAddress.Country</w:t>
+            </w:r>
+            <w:proofErr w:type="spellEnd"/>
+            <w:r>
+              <w:rPr>
+                <w:rFonts w:ascii="GDSTransportWebsite" w:hAnsi="GDSTransportWebsite"/>
+                <w:color w:val="0A0A0A"/>
+              </w:rPr>
+              <w:t>&gt;&gt;&lt;&lt;es_&gt;&gt;</w:t>
             </w:r>
           </w:p>
           <w:p>
@@ -1207,6 +1359,7 @@
               </w:rPr>
               <w:t>&lt;&lt;</w:t>
             </w:r>
+            <w:proofErr w:type="spellStart"/>
             <w:r>
               <w:rPr>
                 <w:rFonts w:ascii="GDSTransportWebsite" w:hAnsi="GDSTransportWebsite"/>
@@ -1214,6 +1367,7 @@
               </w:rPr>
               <w:t>applicant.litigationFriendLastName</w:t>
             </w:r>
+            <w:proofErr w:type="spellEnd"/>
             <w:r>
               <w:rPr>
                 <w:rFonts w:ascii="GDSTransportWebsite" w:hAnsi="GDSTransportWebsite"/>
@@ -1724,7 +1878,23 @@
                       <w:rFonts w:ascii="GDSTransportWebsite" w:hAnsi="GDSTransportWebsite"/>
                       <w:color w:val="0A0A0A"/>
                     </w:rPr>
-                    <w:t>&lt;&lt;respondents[0].primaryAddress.PostTown&gt;&gt;&lt;&lt;es_&gt;&gt;</w:t>
+                    <w:t>&lt;&lt;respondents[0].</w:t>
+                  </w:r>
+                  <w:proofErr w:type="spellStart"/>
+                  <w:r>
+                    <w:rPr>
+                      <w:rFonts w:ascii="GDSTransportWebsite" w:hAnsi="GDSTransportWebsite"/>
+                      <w:color w:val="0A0A0A"/>
+                    </w:rPr>
+                    <w:t>primaryAddress.PostTown</w:t>
+                  </w:r>
+                  <w:proofErr w:type="spellEnd"/>
+                  <w:r>
+                    <w:rPr>
+                      <w:rFonts w:ascii="GDSTransportWebsite" w:hAnsi="GDSTransportWebsite"/>
+                      <w:color w:val="0A0A0A"/>
+                    </w:rPr>
+                    <w:t>&gt;&gt;&lt;&lt;es_&gt;&gt;</w:t>
                   </w:r>
                 </w:p>
                 <w:p>
@@ -1757,7 +1927,23 @@
                       <w:rFonts w:ascii="GDSTransportWebsite" w:hAnsi="GDSTransportWebsite"/>
                       <w:color w:val="0A0A0A"/>
                     </w:rPr>
-                    <w:t>&lt;&lt;respondents[0].primaryAddress.Country&gt;&gt;&lt;&lt;es_&gt;&gt;</w:t>
+                    <w:t>&lt;&lt;respondents[0].</w:t>
+                  </w:r>
+                  <w:proofErr w:type="spellStart"/>
+                  <w:r>
+                    <w:rPr>
+                      <w:rFonts w:ascii="GDSTransportWebsite" w:hAnsi="GDSTransportWebsite"/>
+                      <w:color w:val="0A0A0A"/>
+                    </w:rPr>
+                    <w:t>primaryAddress.Country</w:t>
+                  </w:r>
+                  <w:proofErr w:type="spellEnd"/>
+                  <w:r>
+                    <w:rPr>
+                      <w:rFonts w:ascii="GDSTransportWebsite" w:hAnsi="GDSTransportWebsite"/>
+                      <w:color w:val="0A0A0A"/>
+                    </w:rPr>
+                    <w:t>&gt;&gt;&lt;&lt;es_&gt;&gt;</w:t>
                   </w:r>
                 </w:p>
                 <w:p>
@@ -1829,7 +2015,23 @@
                       <w:rFonts w:ascii="GDSTransportWebsite" w:hAnsi="GDSTransportWebsite"/>
                       <w:color w:val="0A0A0A"/>
                     </w:rPr>
-                    <w:t>cs_{!isBlank(respondents[0]</w:t>
+                    <w:t>cs_{!</w:t>
+                  </w:r>
+                  <w:proofErr w:type="spellStart"/>
+                  <w:r>
+                    <w:rPr>
+                      <w:rFonts w:ascii="GDSTransportWebsite" w:hAnsi="GDSTransportWebsite"/>
+                      <w:color w:val="0A0A0A"/>
+                    </w:rPr>
+                    <w:t>isBlank</w:t>
+                  </w:r>
+                  <w:proofErr w:type="spellEnd"/>
+                  <w:r>
+                    <w:rPr>
+                      <w:rFonts w:ascii="GDSTransportWebsite" w:hAnsi="GDSTransportWebsite"/>
+                      <w:color w:val="0A0A0A"/>
+                    </w:rPr>
+                    <w:t>(respondents[0]</w:t>
                   </w:r>
                   <w:r>
                     <w:rPr>
@@ -1838,6 +2040,7 @@
                     </w:rPr>
                     <w:t>.</w:t>
                   </w:r>
+                  <w:proofErr w:type="spellStart"/>
                   <w:r>
                     <w:rPr>
                       <w:rFonts w:ascii="GDSTransportWebsite" w:hAnsi="GDSTransportWebsite"/>
@@ -1845,6 +2048,7 @@
                     </w:rPr>
                     <w:t>phoneNumber</w:t>
                   </w:r>
+                  <w:proofErr w:type="spellEnd"/>
                   <w:r>
                     <w:rPr>
                       <w:rFonts w:ascii="GDSTransportWebsite" w:hAnsi="GDSTransportWebsite"/>
@@ -1873,6 +2077,7 @@
                     </w:rPr>
                     <w:t>.</w:t>
                   </w:r>
+                  <w:proofErr w:type="spellStart"/>
                   <w:r>
                     <w:rPr>
                       <w:rFonts w:ascii="GDSTransportWebsite" w:hAnsi="GDSTransportWebsite"/>
@@ -1880,6 +2085,7 @@
                     </w:rPr>
                     <w:t>phoneNumber</w:t>
                   </w:r>
+                  <w:proofErr w:type="spellEnd"/>
                   <w:r>
                     <w:rPr>
                       <w:rFonts w:ascii="GDSTransportWebsite" w:hAnsi="GDSTransportWebsite"/>
@@ -1964,7 +2170,23 @@
                       <w:rFonts w:ascii="GDSTransportWebsite" w:hAnsi="GDSTransportWebsite"/>
                       <w:color w:val="0A0A0A"/>
                     </w:rPr>
-                    <w:t>cs_{!isBlank(respondents[0]</w:t>
+                    <w:t>cs_{!</w:t>
+                  </w:r>
+                  <w:proofErr w:type="spellStart"/>
+                  <w:r>
+                    <w:rPr>
+                      <w:rFonts w:ascii="GDSTransportWebsite" w:hAnsi="GDSTransportWebsite"/>
+                      <w:color w:val="0A0A0A"/>
+                    </w:rPr>
+                    <w:t>isBlank</w:t>
+                  </w:r>
+                  <w:proofErr w:type="spellEnd"/>
+                  <w:r>
+                    <w:rPr>
+                      <w:rFonts w:ascii="GDSTransportWebsite" w:hAnsi="GDSTransportWebsite"/>
+                      <w:color w:val="0A0A0A"/>
+                    </w:rPr>
+                    <w:t>(respondents[0]</w:t>
                   </w:r>
                   <w:r>
                     <w:rPr>
@@ -1973,6 +2195,7 @@
                     </w:rPr>
                     <w:t>.</w:t>
                   </w:r>
+                  <w:proofErr w:type="spellStart"/>
                   <w:r>
                     <w:rPr>
                       <w:rFonts w:ascii="GDSTransportWebsite" w:hAnsi="GDSTransportWebsite"/>
@@ -1980,6 +2203,7 @@
                     </w:rPr>
                     <w:t>emailAddress</w:t>
                   </w:r>
+                  <w:proofErr w:type="spellEnd"/>
                   <w:r>
                     <w:rPr>
                       <w:rFonts w:ascii="GDSTransportWebsite" w:hAnsi="GDSTransportWebsite"/>
@@ -2008,6 +2232,7 @@
                     </w:rPr>
                     <w:t>.</w:t>
                   </w:r>
+                  <w:proofErr w:type="spellStart"/>
                   <w:r>
                     <w:rPr>
                       <w:rFonts w:ascii="GDSTransportWebsite" w:hAnsi="GDSTransportWebsite"/>
@@ -2015,6 +2240,7 @@
                     </w:rPr>
                     <w:t>emailAddress</w:t>
                   </w:r>
+                  <w:proofErr w:type="spellEnd"/>
                   <w:r>
                     <w:rPr>
                       <w:rFonts w:ascii="GDSTransportWebsite" w:hAnsi="GDSTransportWebsite"/>
@@ -2099,7 +2325,23 @@
                       <w:rFonts w:ascii="GDSTransportWebsite" w:hAnsi="GDSTransportWebsite"/>
                       <w:color w:val="0A0A0A"/>
                     </w:rPr>
-                    <w:t>cs_{!isBlank(respondents[0]</w:t>
+                    <w:t>cs_{!</w:t>
+                  </w:r>
+                  <w:proofErr w:type="spellStart"/>
+                  <w:r>
+                    <w:rPr>
+                      <w:rFonts w:ascii="GDSTransportWebsite" w:hAnsi="GDSTransportWebsite"/>
+                      <w:color w:val="0A0A0A"/>
+                    </w:rPr>
+                    <w:t>isBlank</w:t>
+                  </w:r>
+                  <w:proofErr w:type="spellEnd"/>
+                  <w:r>
+                    <w:rPr>
+                      <w:rFonts w:ascii="GDSTransportWebsite" w:hAnsi="GDSTransportWebsite"/>
+                      <w:color w:val="0A0A0A"/>
+                    </w:rPr>
+                    <w:t>(respondents[0]</w:t>
                   </w:r>
                   <w:r>
                     <w:rPr>
@@ -2108,6 +2350,7 @@
                     </w:rPr>
                     <w:t>.</w:t>
                   </w:r>
+                  <w:proofErr w:type="spellStart"/>
                   <w:r>
                     <w:rPr>
                       <w:rFonts w:ascii="GDSTransportWebsite" w:hAnsi="GDSTransportWebsite"/>
@@ -2120,7 +2363,15 @@
                       <w:rFonts w:ascii="GDSTransportWebsite" w:hAnsi="GDSTransportWebsite"/>
                       <w:color w:val="0A0A0A"/>
                     </w:rPr>
-                    <w:t>Name)}</w:t>
+                    <w:t>Name</w:t>
+                  </w:r>
+                  <w:proofErr w:type="spellEnd"/>
+                  <w:r>
+                    <w:rPr>
+                      <w:rFonts w:ascii="GDSTransportWebsite" w:hAnsi="GDSTransportWebsite"/>
+                      <w:color w:val="0A0A0A"/>
+                    </w:rPr>
+                    <w:t>)}</w:t>
                   </w:r>
                   <w:r>
                     <w:rPr>
@@ -2143,6 +2394,7 @@
                     </w:rPr>
                     <w:t>.</w:t>
                   </w:r>
+                  <w:proofErr w:type="spellStart"/>
                   <w:r>
                     <w:rPr>
                       <w:rFonts w:ascii="GDSTransportWebsite" w:hAnsi="GDSTransportWebsite"/>
@@ -2155,7 +2407,15 @@
                       <w:rFonts w:ascii="GDSTransportWebsite" w:hAnsi="GDSTransportWebsite"/>
                       <w:color w:val="0A0A0A"/>
                     </w:rPr>
-                    <w:t>Name&gt;&gt;&lt;&lt;else&gt;&gt;</w:t>
+                    <w:t>Name</w:t>
+                  </w:r>
+                  <w:proofErr w:type="spellEnd"/>
+                  <w:r>
+                    <w:rPr>
+                      <w:rFonts w:ascii="GDSTransportWebsite" w:hAnsi="GDSTransportWebsite"/>
+                      <w:color w:val="0A0A0A"/>
+                    </w:rPr>
+                    <w:t>&gt;&gt;&lt;&lt;else&gt;&gt;</w:t>
                   </w:r>
                   <w:r>
                     <w:rPr>
@@ -2169,8 +2429,17 @@
                       <w:rFonts w:ascii="GDSTransportWebsite" w:hAnsi="GDSTransportWebsite"/>
                       <w:color w:val="0A0A0A"/>
                     </w:rPr>
-                    <w:t xml:space="preserve"> respondents[0].litigationFriendFirstName</w:t>
-                  </w:r>
+                    <w:t xml:space="preserve"> respondents[0].</w:t>
+                  </w:r>
+                  <w:proofErr w:type="spellStart"/>
+                  <w:r>
+                    <w:rPr>
+                      <w:rFonts w:ascii="GDSTransportWebsite" w:hAnsi="GDSTransportWebsite"/>
+                      <w:color w:val="0A0A0A"/>
+                    </w:rPr>
+                    <w:t>litigationFriendFirstName</w:t>
+                  </w:r>
+                  <w:proofErr w:type="spellEnd"/>
                   <w:r>
                     <w:rPr>
                       <w:rFonts w:ascii="GDSTransportWebsite" w:hAnsi="GDSTransportWebsite"/>
@@ -2197,8 +2466,17 @@
                       <w:rFonts w:ascii="GDSTransportWebsite" w:hAnsi="GDSTransportWebsite"/>
                       <w:color w:val="0A0A0A"/>
                     </w:rPr>
-                    <w:t>respondents[0].litigationFriendLastName</w:t>
-                  </w:r>
+                    <w:t>respondents[0].</w:t>
+                  </w:r>
+                  <w:proofErr w:type="spellStart"/>
+                  <w:r>
+                    <w:rPr>
+                      <w:rFonts w:ascii="GDSTransportWebsite" w:hAnsi="GDSTransportWebsite"/>
+                      <w:color w:val="0A0A0A"/>
+                    </w:rPr>
+                    <w:t>litigationFriendLastName</w:t>
+                  </w:r>
+                  <w:proofErr w:type="spellEnd"/>
                   <w:r>
                     <w:rPr>
                       <w:rFonts w:ascii="GDSTransportWebsite" w:hAnsi="GDSTransportWebsite"/>
@@ -2266,7 +2544,23 @@
                       <w:rFonts w:ascii="GDSTransportWebsite" w:hAnsi="GDSTransportWebsite"/>
                       <w:color w:val="0A0A0A"/>
                     </w:rPr>
-                    <w:t>&lt;&lt;cs_{!isBlank(</w:t>
+                    <w:t>&lt;&lt;cs_{!</w:t>
+                  </w:r>
+                  <w:proofErr w:type="spellStart"/>
+                  <w:r>
+                    <w:rPr>
+                      <w:rFonts w:ascii="GDSTransportWebsite" w:hAnsi="GDSTransportWebsite"/>
+                      <w:color w:val="0A0A0A"/>
+                    </w:rPr>
+                    <w:t>isBlank</w:t>
+                  </w:r>
+                  <w:proofErr w:type="spellEnd"/>
+                  <w:r>
+                    <w:rPr>
+                      <w:rFonts w:ascii="GDSTransportWebsite" w:hAnsi="GDSTransportWebsite"/>
+                      <w:color w:val="0A0A0A"/>
+                    </w:rPr>
+                    <w:t>(</w:t>
                   </w:r>
                   <w:r>
                     <w:rPr>
@@ -2275,6 +2569,7 @@
                     </w:rPr>
                     <w:t>respondents[0].</w:t>
                   </w:r>
+                  <w:proofErr w:type="spellStart"/>
                   <w:r>
                     <w:rPr>
                       <w:rFonts w:ascii="GDSTransportWebsite" w:hAnsi="GDSTransportWebsite"/>
@@ -2310,6 +2605,7 @@
                     </w:rPr>
                     <w:t>er</w:t>
                   </w:r>
+                  <w:proofErr w:type="spellEnd"/>
                   <w:r>
                     <w:rPr>
                       <w:rFonts w:ascii="GDSTransportWebsite" w:hAnsi="GDSTransportWebsite"/>
@@ -2334,6 +2630,7 @@
                     </w:rPr>
                     <w:t>respondents[0].</w:t>
                   </w:r>
+                  <w:proofErr w:type="spellStart"/>
                   <w:r>
                     <w:rPr>
                       <w:rFonts w:ascii="GDSTransportWebsite" w:hAnsi="GDSTransportWebsite"/>
@@ -2369,6 +2666,7 @@
                     </w:rPr>
                     <w:t>er</w:t>
                   </w:r>
+                  <w:proofErr w:type="spellEnd"/>
                   <w:r>
                     <w:rPr>
                       <w:rFonts w:ascii="GDSTransportWebsite" w:hAnsi="GDSTransportWebsite"/>
@@ -2447,7 +2745,23 @@
                       <w:rFonts w:ascii="GDSTransportWebsite" w:hAnsi="GDSTransportWebsite"/>
                       <w:color w:val="0A0A0A"/>
                     </w:rPr>
-                    <w:t>&lt;&lt;cs_{!isBlank(</w:t>
+                    <w:t>&lt;&lt;cs_{!</w:t>
+                  </w:r>
+                  <w:proofErr w:type="spellStart"/>
+                  <w:r>
+                    <w:rPr>
+                      <w:rFonts w:ascii="GDSTransportWebsite" w:hAnsi="GDSTransportWebsite"/>
+                      <w:color w:val="0A0A0A"/>
+                    </w:rPr>
+                    <w:t>isBlank</w:t>
+                  </w:r>
+                  <w:proofErr w:type="spellEnd"/>
+                  <w:r>
+                    <w:rPr>
+                      <w:rFonts w:ascii="GDSTransportWebsite" w:hAnsi="GDSTransportWebsite"/>
+                      <w:color w:val="0A0A0A"/>
+                    </w:rPr>
+                    <w:t>(</w:t>
                   </w:r>
                   <w:r>
                     <w:rPr>
@@ -2456,6 +2770,7 @@
                     </w:rPr>
                     <w:t>respondents[0].</w:t>
                   </w:r>
+                  <w:proofErr w:type="spellStart"/>
                   <w:r>
                     <w:rPr>
                       <w:rFonts w:ascii="GDSTransportWebsite" w:hAnsi="GDSTransportWebsite"/>
@@ -2470,6 +2785,7 @@
                     </w:rPr>
                     <w:t>EmailAddress</w:t>
                   </w:r>
+                  <w:proofErr w:type="spellEnd"/>
                   <w:r>
                     <w:rPr>
                       <w:rFonts w:ascii="GDSTransportWebsite" w:hAnsi="GDSTransportWebsite"/>
@@ -2494,6 +2810,7 @@
                     </w:rPr>
                     <w:t>respondents[0].</w:t>
                   </w:r>
+                  <w:proofErr w:type="spellStart"/>
                   <w:r>
                     <w:rPr>
                       <w:rFonts w:ascii="GDSTransportWebsite" w:hAnsi="GDSTransportWebsite"/>
@@ -2506,7 +2823,15 @@
                       <w:rFonts w:ascii="GDSTransportWebsite" w:hAnsi="GDSTransportWebsite"/>
                       <w:color w:val="0A0A0A"/>
                     </w:rPr>
-                    <w:t>EmailAddress&gt;&gt;&lt;&lt;else&gt;&gt;Not Provided&lt;</w:t>
+                    <w:t>EmailAddress</w:t>
+                  </w:r>
+                  <w:proofErr w:type="spellEnd"/>
+                  <w:r>
+                    <w:rPr>
+                      <w:rFonts w:ascii="GDSTransportWebsite" w:hAnsi="GDSTransportWebsite"/>
+                      <w:color w:val="0A0A0A"/>
+                    </w:rPr>
+                    <w:t>&gt;&gt;&lt;&lt;else&gt;&gt;Not Provided&lt;</w:t>
                   </w:r>
                   <w:r>
                     <w:rPr>
@@ -2722,7 +3047,23 @@
                       <w:rFonts w:ascii="GDSTransportWebsite" w:hAnsi="GDSTransportWebsite"/>
                       <w:color w:val="0A0A0A"/>
                     </w:rPr>
-                    <w:t>&lt;&lt;respondents[1].primaryAddress.PostTown&gt;&gt;&lt;&lt;es_&gt;&gt;</w:t>
+                    <w:t>&lt;&lt;respondents[1].</w:t>
+                  </w:r>
+                  <w:proofErr w:type="spellStart"/>
+                  <w:r>
+                    <w:rPr>
+                      <w:rFonts w:ascii="GDSTransportWebsite" w:hAnsi="GDSTransportWebsite"/>
+                      <w:color w:val="0A0A0A"/>
+                    </w:rPr>
+                    <w:t>primaryAddress.PostTown</w:t>
+                  </w:r>
+                  <w:proofErr w:type="spellEnd"/>
+                  <w:r>
+                    <w:rPr>
+                      <w:rFonts w:ascii="GDSTransportWebsite" w:hAnsi="GDSTransportWebsite"/>
+                      <w:color w:val="0A0A0A"/>
+                    </w:rPr>
+                    <w:t>&gt;&gt;&lt;&lt;es_&gt;&gt;</w:t>
                   </w:r>
                 </w:p>
                 <w:p>
@@ -2755,7 +3096,23 @@
                       <w:rFonts w:ascii="GDSTransportWebsite" w:hAnsi="GDSTransportWebsite"/>
                       <w:color w:val="0A0A0A"/>
                     </w:rPr>
-                    <w:t>&lt;&lt;respondents[1].primaryAddress.Country&gt;&gt;&lt;&lt;es_&gt;&gt;</w:t>
+                    <w:t>&lt;&lt;respondents[1].</w:t>
+                  </w:r>
+                  <w:proofErr w:type="spellStart"/>
+                  <w:r>
+                    <w:rPr>
+                      <w:rFonts w:ascii="GDSTransportWebsite" w:hAnsi="GDSTransportWebsite"/>
+                      <w:color w:val="0A0A0A"/>
+                    </w:rPr>
+                    <w:t>primaryAddress.Country</w:t>
+                  </w:r>
+                  <w:proofErr w:type="spellEnd"/>
+                  <w:r>
+                    <w:rPr>
+                      <w:rFonts w:ascii="GDSTransportWebsite" w:hAnsi="GDSTransportWebsite"/>
+                      <w:color w:val="0A0A0A"/>
+                    </w:rPr>
+                    <w:t>&gt;&gt;&lt;&lt;es_&gt;&gt;</w:t>
                   </w:r>
                 </w:p>
                 <w:p>
@@ -2820,7 +3177,23 @@
                       <w:rFonts w:ascii="GDSTransportWebsite" w:hAnsi="GDSTransportWebsite"/>
                       <w:color w:val="0A0A0A"/>
                     </w:rPr>
-                    <w:t>&lt;&lt;cs_{!isBlank(</w:t>
+                    <w:t>&lt;&lt;cs_{!</w:t>
+                  </w:r>
+                  <w:proofErr w:type="spellStart"/>
+                  <w:r>
+                    <w:rPr>
+                      <w:rFonts w:ascii="GDSTransportWebsite" w:hAnsi="GDSTransportWebsite"/>
+                      <w:color w:val="0A0A0A"/>
+                    </w:rPr>
+                    <w:t>isBlank</w:t>
+                  </w:r>
+                  <w:proofErr w:type="spellEnd"/>
+                  <w:r>
+                    <w:rPr>
+                      <w:rFonts w:ascii="GDSTransportWebsite" w:hAnsi="GDSTransportWebsite"/>
+                      <w:color w:val="0A0A0A"/>
+                    </w:rPr>
+                    <w:t>(</w:t>
                   </w:r>
                   <w:r>
                     <w:rPr>
@@ -2829,6 +3202,7 @@
                     </w:rPr>
                     <w:t>respondents[1].</w:t>
                   </w:r>
+                  <w:proofErr w:type="spellStart"/>
                   <w:r>
                     <w:rPr>
                       <w:rFonts w:ascii="GDSTransportWebsite" w:hAnsi="GDSTransportWebsite"/>
@@ -2836,6 +3210,7 @@
                     </w:rPr>
                     <w:t>phoneNumber</w:t>
                   </w:r>
+                  <w:proofErr w:type="spellEnd"/>
                   <w:r>
                     <w:rPr>
                       <w:rFonts w:ascii="GDSTransportWebsite" w:hAnsi="GDSTransportWebsite"/>
@@ -2850,6 +3225,7 @@
                     </w:rPr>
                     <w:t>&lt;&lt; respondents[1].</w:t>
                   </w:r>
+                  <w:proofErr w:type="spellStart"/>
                   <w:r>
                     <w:rPr>
                       <w:rFonts w:ascii="GDSTransportWebsite" w:hAnsi="GDSTransportWebsite"/>
@@ -2857,6 +3233,7 @@
                     </w:rPr>
                     <w:t>phoneNumber</w:t>
                   </w:r>
+                  <w:proofErr w:type="spellEnd"/>
                   <w:r>
                     <w:rPr>
                       <w:rFonts w:ascii="GDSTransportWebsite" w:hAnsi="GDSTransportWebsite"/>
@@ -2934,7 +3311,23 @@
                       <w:rFonts w:ascii="GDSTransportWebsite" w:hAnsi="GDSTransportWebsite"/>
                       <w:color w:val="0A0A0A"/>
                     </w:rPr>
-                    <w:t>&lt;&lt;cs_{!isBlank(</w:t>
+                    <w:t>&lt;&lt;cs_{!</w:t>
+                  </w:r>
+                  <w:proofErr w:type="spellStart"/>
+                  <w:r>
+                    <w:rPr>
+                      <w:rFonts w:ascii="GDSTransportWebsite" w:hAnsi="GDSTransportWebsite"/>
+                      <w:color w:val="0A0A0A"/>
+                    </w:rPr>
+                    <w:t>isBlank</w:t>
+                  </w:r>
+                  <w:proofErr w:type="spellEnd"/>
+                  <w:r>
+                    <w:rPr>
+                      <w:rFonts w:ascii="GDSTransportWebsite" w:hAnsi="GDSTransportWebsite"/>
+                      <w:color w:val="0A0A0A"/>
+                    </w:rPr>
+                    <w:t>(</w:t>
                   </w:r>
                   <w:r>
                     <w:rPr>
@@ -2943,6 +3336,7 @@
                     </w:rPr>
                     <w:t>respondents[1].</w:t>
                   </w:r>
+                  <w:proofErr w:type="spellStart"/>
                   <w:r>
                     <w:rPr>
                       <w:rFonts w:ascii="GDSTransportWebsite" w:hAnsi="GDSTransportWebsite"/>
@@ -2950,6 +3344,7 @@
                     </w:rPr>
                     <w:t>emailAddress</w:t>
                   </w:r>
+                  <w:proofErr w:type="spellEnd"/>
                   <w:r>
                     <w:rPr>
                       <w:rFonts w:ascii="GDSTransportWebsite" w:hAnsi="GDSTransportWebsite"/>
@@ -2964,6 +3359,7 @@
                     </w:rPr>
                     <w:t>&lt;&lt; respondents[1].</w:t>
                   </w:r>
+                  <w:proofErr w:type="spellStart"/>
                   <w:r>
                     <w:rPr>
                       <w:rFonts w:ascii="GDSTransportWebsite" w:hAnsi="GDSTransportWebsite"/>
@@ -2971,6 +3367,7 @@
                     </w:rPr>
                     <w:t>emailAddress</w:t>
                   </w:r>
+                  <w:proofErr w:type="spellEnd"/>
                   <w:r>
                     <w:rPr>
                       <w:rFonts w:ascii="GDSTransportWebsite" w:hAnsi="GDSTransportWebsite"/>
@@ -3055,7 +3452,23 @@
                       <w:rFonts w:ascii="GDSTransportWebsite" w:hAnsi="GDSTransportWebsite"/>
                       <w:color w:val="0A0A0A"/>
                     </w:rPr>
-                    <w:t>cs_{!isBlank(respondents[1]</w:t>
+                    <w:t>cs_{!</w:t>
+                  </w:r>
+                  <w:proofErr w:type="spellStart"/>
+                  <w:r>
+                    <w:rPr>
+                      <w:rFonts w:ascii="GDSTransportWebsite" w:hAnsi="GDSTransportWebsite"/>
+                      <w:color w:val="0A0A0A"/>
+                    </w:rPr>
+                    <w:t>isBlank</w:t>
+                  </w:r>
+                  <w:proofErr w:type="spellEnd"/>
+                  <w:r>
+                    <w:rPr>
+                      <w:rFonts w:ascii="GDSTransportWebsite" w:hAnsi="GDSTransportWebsite"/>
+                      <w:color w:val="0A0A0A"/>
+                    </w:rPr>
+                    <w:t>(respondents[1]</w:t>
                   </w:r>
                   <w:r>
                     <w:rPr>
@@ -3064,6 +3477,7 @@
                     </w:rPr>
                     <w:t>.</w:t>
                   </w:r>
+                  <w:proofErr w:type="spellStart"/>
                   <w:r>
                     <w:rPr>
                       <w:rFonts w:ascii="GDSTransportWebsite" w:hAnsi="GDSTransportWebsite"/>
@@ -3076,7 +3490,15 @@
                       <w:rFonts w:ascii="GDSTransportWebsite" w:hAnsi="GDSTransportWebsite"/>
                       <w:color w:val="0A0A0A"/>
                     </w:rPr>
-                    <w:t>Name)}</w:t>
+                    <w:t>Name</w:t>
+                  </w:r>
+                  <w:proofErr w:type="spellEnd"/>
+                  <w:r>
+                    <w:rPr>
+                      <w:rFonts w:ascii="GDSTransportWebsite" w:hAnsi="GDSTransportWebsite"/>
+                      <w:color w:val="0A0A0A"/>
+                    </w:rPr>
+                    <w:t>)}</w:t>
                   </w:r>
                   <w:r>
                     <w:rPr>
@@ -3099,6 +3521,7 @@
                     </w:rPr>
                     <w:t>.</w:t>
                   </w:r>
+                  <w:proofErr w:type="spellStart"/>
                   <w:r>
                     <w:rPr>
                       <w:rFonts w:ascii="GDSTransportWebsite" w:hAnsi="GDSTransportWebsite"/>
@@ -3111,7 +3534,15 @@
                       <w:rFonts w:ascii="GDSTransportWebsite" w:hAnsi="GDSTransportWebsite"/>
                       <w:color w:val="0A0A0A"/>
                     </w:rPr>
-                    <w:t>Name&gt;&gt;&lt;&lt;else&gt;&gt;</w:t>
+                    <w:t>Name</w:t>
+                  </w:r>
+                  <w:proofErr w:type="spellEnd"/>
+                  <w:r>
+                    <w:rPr>
+                      <w:rFonts w:ascii="GDSTransportWebsite" w:hAnsi="GDSTransportWebsite"/>
+                      <w:color w:val="0A0A0A"/>
+                    </w:rPr>
+                    <w:t>&gt;&gt;&lt;&lt;else&gt;&gt;</w:t>
                   </w:r>
                   <w:r>
                     <w:rPr>
@@ -3125,8 +3556,17 @@
                       <w:rFonts w:ascii="GDSTransportWebsite" w:hAnsi="GDSTransportWebsite"/>
                       <w:color w:val="0A0A0A"/>
                     </w:rPr>
-                    <w:t xml:space="preserve"> respondents[1].litigationFriendFirstName</w:t>
-                  </w:r>
+                    <w:t xml:space="preserve"> respondents[1].</w:t>
+                  </w:r>
+                  <w:proofErr w:type="spellStart"/>
+                  <w:r>
+                    <w:rPr>
+                      <w:rFonts w:ascii="GDSTransportWebsite" w:hAnsi="GDSTransportWebsite"/>
+                      <w:color w:val="0A0A0A"/>
+                    </w:rPr>
+                    <w:t>litigationFriendFirstName</w:t>
+                  </w:r>
+                  <w:proofErr w:type="spellEnd"/>
                   <w:r>
                     <w:rPr>
                       <w:rFonts w:ascii="GDSTransportWebsite" w:hAnsi="GDSTransportWebsite"/>
@@ -3153,8 +3593,17 @@
                       <w:rFonts w:ascii="GDSTransportWebsite" w:hAnsi="GDSTransportWebsite"/>
                       <w:color w:val="0A0A0A"/>
                     </w:rPr>
-                    <w:t>respondents[1].litigationFriendLastName</w:t>
-                  </w:r>
+                    <w:t>respondents[1].</w:t>
+                  </w:r>
+                  <w:proofErr w:type="spellStart"/>
+                  <w:r>
+                    <w:rPr>
+                      <w:rFonts w:ascii="GDSTransportWebsite" w:hAnsi="GDSTransportWebsite"/>
+                      <w:color w:val="0A0A0A"/>
+                    </w:rPr>
+                    <w:t>litigationFriendLastName</w:t>
+                  </w:r>
+                  <w:proofErr w:type="spellEnd"/>
                   <w:r>
                     <w:rPr>
                       <w:rFonts w:ascii="GDSTransportWebsite" w:hAnsi="GDSTransportWebsite"/>
@@ -3222,7 +3671,23 @@
                       <w:rFonts w:ascii="GDSTransportWebsite" w:hAnsi="GDSTransportWebsite"/>
                       <w:color w:val="0A0A0A"/>
                     </w:rPr>
-                    <w:t>&lt;&lt;cs_{!isBlank(</w:t>
+                    <w:t>&lt;&lt;cs_{!</w:t>
+                  </w:r>
+                  <w:proofErr w:type="spellStart"/>
+                  <w:r>
+                    <w:rPr>
+                      <w:rFonts w:ascii="GDSTransportWebsite" w:hAnsi="GDSTransportWebsite"/>
+                      <w:color w:val="0A0A0A"/>
+                    </w:rPr>
+                    <w:t>isBlank</w:t>
+                  </w:r>
+                  <w:proofErr w:type="spellEnd"/>
+                  <w:r>
+                    <w:rPr>
+                      <w:rFonts w:ascii="GDSTransportWebsite" w:hAnsi="GDSTransportWebsite"/>
+                      <w:color w:val="0A0A0A"/>
+                    </w:rPr>
+                    <w:t>(</w:t>
                   </w:r>
                   <w:r>
                     <w:rPr>
@@ -3231,6 +3696,7 @@
                     </w:rPr>
                     <w:t>respondents[1].</w:t>
                   </w:r>
+                  <w:proofErr w:type="spellStart"/>
                   <w:r>
                     <w:rPr>
                       <w:rFonts w:ascii="GDSTransportWebsite" w:hAnsi="GDSTransportWebsite"/>
@@ -3266,6 +3732,7 @@
                     </w:rPr>
                     <w:t>er</w:t>
                   </w:r>
+                  <w:proofErr w:type="spellEnd"/>
                   <w:r>
                     <w:rPr>
                       <w:rFonts w:ascii="GDSTransportWebsite" w:hAnsi="GDSTransportWebsite"/>
@@ -3280,6 +3747,7 @@
                     </w:rPr>
                     <w:t>&lt;&lt; respondents[1].</w:t>
                   </w:r>
+                  <w:proofErr w:type="spellStart"/>
                   <w:r>
                     <w:rPr>
                       <w:rFonts w:ascii="GDSTransportWebsite" w:hAnsi="GDSTransportWebsite"/>
@@ -3315,6 +3783,7 @@
                     </w:rPr>
                     <w:t>er</w:t>
                   </w:r>
+                  <w:proofErr w:type="spellEnd"/>
                   <w:r>
                     <w:rPr>
                       <w:rFonts w:ascii="GDSTransportWebsite" w:hAnsi="GDSTransportWebsite"/>
@@ -3393,7 +3862,23 @@
                       <w:rFonts w:ascii="GDSTransportWebsite" w:hAnsi="GDSTransportWebsite"/>
                       <w:color w:val="0A0A0A"/>
                     </w:rPr>
-                    <w:t>&lt;&lt;cs_{!isBlank(</w:t>
+                    <w:t>&lt;&lt;cs_{!</w:t>
+                  </w:r>
+                  <w:proofErr w:type="spellStart"/>
+                  <w:r>
+                    <w:rPr>
+                      <w:rFonts w:ascii="GDSTransportWebsite" w:hAnsi="GDSTransportWebsite"/>
+                      <w:color w:val="0A0A0A"/>
+                    </w:rPr>
+                    <w:t>isBlank</w:t>
+                  </w:r>
+                  <w:proofErr w:type="spellEnd"/>
+                  <w:r>
+                    <w:rPr>
+                      <w:rFonts w:ascii="GDSTransportWebsite" w:hAnsi="GDSTransportWebsite"/>
+                      <w:color w:val="0A0A0A"/>
+                    </w:rPr>
+                    <w:t>(</w:t>
                   </w:r>
                   <w:r>
                     <w:rPr>
@@ -3402,6 +3887,7 @@
                     </w:rPr>
                     <w:t>respondents[1].</w:t>
                   </w:r>
+                  <w:proofErr w:type="spellStart"/>
                   <w:r>
                     <w:rPr>
                       <w:rFonts w:ascii="GDSTransportWebsite" w:hAnsi="GDSTransportWebsite"/>
@@ -3416,6 +3902,7 @@
                     </w:rPr>
                     <w:t>EmailAddress</w:t>
                   </w:r>
+                  <w:proofErr w:type="spellEnd"/>
                   <w:r>
                     <w:rPr>
                       <w:rFonts w:ascii="GDSTransportWebsite" w:hAnsi="GDSTransportWebsite"/>
@@ -3430,6 +3917,7 @@
                     </w:rPr>
                     <w:t>&lt;&lt; respondents[1].</w:t>
                   </w:r>
+                  <w:proofErr w:type="spellStart"/>
                   <w:r>
                     <w:rPr>
                       <w:rFonts w:ascii="GDSTransportWebsite" w:hAnsi="GDSTransportWebsite"/>
@@ -3442,7 +3930,15 @@
                       <w:rFonts w:ascii="GDSTransportWebsite" w:hAnsi="GDSTransportWebsite"/>
                       <w:color w:val="0A0A0A"/>
                     </w:rPr>
-                    <w:t>EmailAddress&gt;&gt;&lt;&lt;else&gt;&gt;Not Provided&lt;</w:t>
+                    <w:t>EmailAddress</w:t>
+                  </w:r>
+                  <w:proofErr w:type="spellEnd"/>
+                  <w:r>
+                    <w:rPr>
+                      <w:rFonts w:ascii="GDSTransportWebsite" w:hAnsi="GDSTransportWebsite"/>
+                      <w:color w:val="0A0A0A"/>
+                    </w:rPr>
+                    <w:t>&gt;&gt;&lt;&lt;else&gt;&gt;Not Provided&lt;</w:t>
                   </w:r>
                   <w:r>
                     <w:rPr>
@@ -3547,7 +4043,23 @@
                 <w:rFonts w:ascii="GDSTransportWebsite" w:hAnsi="GDSTransportWebsite"/>
                 <w:color w:val="0A0A0A"/>
               </w:rPr>
-              <w:t>&lt;&lt; respondents[0].representative.organisationName&gt;&gt;</w:t>
+              <w:t>&lt;&lt; respondents[0].</w:t>
+            </w:r>
+            <w:proofErr w:type="spellStart"/>
+            <w:r>
+              <w:rPr>
+                <w:rFonts w:ascii="GDSTransportWebsite" w:hAnsi="GDSTransportWebsite"/>
+                <w:color w:val="0A0A0A"/>
+              </w:rPr>
+              <w:t>representative.organisationName</w:t>
+            </w:r>
+            <w:proofErr w:type="spellEnd"/>
+            <w:r>
+              <w:rPr>
+                <w:rFonts w:ascii="GDSTransportWebsite" w:hAnsi="GDSTransportWebsite"/>
+                <w:color w:val="0A0A0A"/>
+              </w:rPr>
+              <w:t>&gt;&gt;</w:t>
             </w:r>
           </w:p>
         </w:tc>
@@ -3665,7 +4177,23 @@
                 <w:rFonts w:ascii="GDSTransportWebsite" w:hAnsi="GDSTransportWebsite"/>
                 <w:color w:val="0A0A0A"/>
               </w:rPr>
-              <w:t>&lt;&lt; respondents[0].representative.serviceAddress.PostTown&gt;&gt;&lt;&lt;es_&gt;&gt;</w:t>
+              <w:t>&lt;&lt; respondents[0].</w:t>
+            </w:r>
+            <w:proofErr w:type="spellStart"/>
+            <w:r>
+              <w:rPr>
+                <w:rFonts w:ascii="GDSTransportWebsite" w:hAnsi="GDSTransportWebsite"/>
+                <w:color w:val="0A0A0A"/>
+              </w:rPr>
+              <w:t>representative.serviceAddress.PostTown</w:t>
+            </w:r>
+            <w:proofErr w:type="spellEnd"/>
+            <w:r>
+              <w:rPr>
+                <w:rFonts w:ascii="GDSTransportWebsite" w:hAnsi="GDSTransportWebsite"/>
+                <w:color w:val="0A0A0A"/>
+              </w:rPr>
+              <w:t>&gt;&gt;&lt;&lt;es_&gt;&gt;</w:t>
             </w:r>
           </w:p>
           <w:p>
@@ -3697,7 +4225,23 @@
                 <w:rFonts w:ascii="GDSTransportWebsite" w:hAnsi="GDSTransportWebsite"/>
                 <w:color w:val="0A0A0A"/>
               </w:rPr>
-              <w:t>&lt;&lt; respondents[0].representative.serviceAddress.Country&gt;&gt;&lt;&lt;es_&gt;&gt;</w:t>
+              <w:t>&lt;&lt; respondents[0].</w:t>
+            </w:r>
+            <w:proofErr w:type="spellStart"/>
+            <w:r>
+              <w:rPr>
+                <w:rFonts w:ascii="GDSTransportWebsite" w:hAnsi="GDSTransportWebsite"/>
+                <w:color w:val="0A0A0A"/>
+              </w:rPr>
+              <w:t>representative.serviceAddress.Country</w:t>
+            </w:r>
+            <w:proofErr w:type="spellEnd"/>
+            <w:r>
+              <w:rPr>
+                <w:rFonts w:ascii="GDSTransportWebsite" w:hAnsi="GDSTransportWebsite"/>
+                <w:color w:val="0A0A0A"/>
+              </w:rPr>
+              <w:t>&gt;&gt;&lt;&lt;es_&gt;&gt;</w:t>
             </w:r>
           </w:p>
         </w:tc>
@@ -3764,7 +4308,23 @@
                 <w:rFonts w:ascii="GDSTransportWebsite" w:hAnsi="GDSTransportWebsite"/>
                 <w:color w:val="0A0A0A"/>
               </w:rPr>
-              <w:t>&lt;&lt; respondents[0].representative.emailAddress&gt;&gt;</w:t>
+              <w:t>&lt;&lt; respondents[0].</w:t>
+            </w:r>
+            <w:proofErr w:type="spellStart"/>
+            <w:r>
+              <w:rPr>
+                <w:rFonts w:ascii="GDSTransportWebsite" w:hAnsi="GDSTransportWebsite"/>
+                <w:color w:val="0A0A0A"/>
+              </w:rPr>
+              <w:t>representative.emailAddress</w:t>
+            </w:r>
+            <w:proofErr w:type="spellEnd"/>
+            <w:r>
+              <w:rPr>
+                <w:rFonts w:ascii="GDSTransportWebsite" w:hAnsi="GDSTransportWebsite"/>
+                <w:color w:val="0A0A0A"/>
+              </w:rPr>
+              <w:t>&gt;&gt;</w:t>
             </w:r>
           </w:p>
         </w:tc>
@@ -3825,7 +4385,23 @@
                 <w:rFonts w:ascii="GDSTransportWebsite" w:hAnsi="GDSTransportWebsite"/>
                 <w:color w:val="0A0A0A"/>
               </w:rPr>
-              <w:t>&lt;&lt; respondents[0].representative.phoneNumber&gt;&gt;</w:t>
+              <w:t>&lt;&lt; respondents[0].</w:t>
+            </w:r>
+            <w:proofErr w:type="spellStart"/>
+            <w:r>
+              <w:rPr>
+                <w:rFonts w:ascii="GDSTransportWebsite" w:hAnsi="GDSTransportWebsite"/>
+                <w:color w:val="0A0A0A"/>
+              </w:rPr>
+              <w:t>representative.phoneNumber</w:t>
+            </w:r>
+            <w:proofErr w:type="spellEnd"/>
+            <w:r>
+              <w:rPr>
+                <w:rFonts w:ascii="GDSTransportWebsite" w:hAnsi="GDSTransportWebsite"/>
+                <w:color w:val="0A0A0A"/>
+              </w:rPr>
+              <w:t>&gt;&gt;</w:t>
             </w:r>
           </w:p>
         </w:tc>
@@ -3886,7 +4462,23 @@
                 <w:rFonts w:ascii="GDSTransportWebsite" w:hAnsi="GDSTransportWebsite"/>
                 <w:color w:val="0A0A0A"/>
               </w:rPr>
-              <w:t>&lt;&lt; respondents[0].representative.dxAddress&gt;&gt;</w:t>
+              <w:t>&lt;&lt; respondents[0].</w:t>
+            </w:r>
+            <w:proofErr w:type="spellStart"/>
+            <w:r>
+              <w:rPr>
+                <w:rFonts w:ascii="GDSTransportWebsite" w:hAnsi="GDSTransportWebsite"/>
+                <w:color w:val="0A0A0A"/>
+              </w:rPr>
+              <w:t>representative.dxAddress</w:t>
+            </w:r>
+            <w:proofErr w:type="spellEnd"/>
+            <w:r>
+              <w:rPr>
+                <w:rFonts w:ascii="GDSTransportWebsite" w:hAnsi="GDSTransportWebsite"/>
+                <w:color w:val="0A0A0A"/>
+              </w:rPr>
+              <w:t>&gt;&gt;</w:t>
             </w:r>
           </w:p>
         </w:tc>
@@ -3982,7 +4574,23 @@
                 <w:rFonts w:ascii="GDSTransportWebsite" w:hAnsi="GDSTransportWebsite"/>
                 <w:color w:val="0A0A0A"/>
               </w:rPr>
-              <w:t>&lt;&lt; respondents[1].representative.organisationName&gt;&gt;</w:t>
+              <w:t>&lt;&lt; respondents[1].</w:t>
+            </w:r>
+            <w:proofErr w:type="spellStart"/>
+            <w:r>
+              <w:rPr>
+                <w:rFonts w:ascii="GDSTransportWebsite" w:hAnsi="GDSTransportWebsite"/>
+                <w:color w:val="0A0A0A"/>
+              </w:rPr>
+              <w:t>representative.organisationName</w:t>
+            </w:r>
+            <w:proofErr w:type="spellEnd"/>
+            <w:r>
+              <w:rPr>
+                <w:rFonts w:ascii="GDSTransportWebsite" w:hAnsi="GDSTransportWebsite"/>
+                <w:color w:val="0A0A0A"/>
+              </w:rPr>
+              <w:t>&gt;&gt;</w:t>
             </w:r>
           </w:p>
         </w:tc>
@@ -4094,7 +4702,23 @@
                 <w:rFonts w:ascii="GDSTransportWebsite" w:hAnsi="GDSTransportWebsite"/>
                 <w:color w:val="0A0A0A"/>
               </w:rPr>
-              <w:t>&lt;&lt; respondents[1].representative.serviceAddress.PostTown&gt;&gt;&lt;&lt;es_&gt;&gt;</w:t>
+              <w:t>&lt;&lt; respondents[1].</w:t>
+            </w:r>
+            <w:proofErr w:type="spellStart"/>
+            <w:r>
+              <w:rPr>
+                <w:rFonts w:ascii="GDSTransportWebsite" w:hAnsi="GDSTransportWebsite"/>
+                <w:color w:val="0A0A0A"/>
+              </w:rPr>
+              <w:t>representative.serviceAddress.PostTown</w:t>
+            </w:r>
+            <w:proofErr w:type="spellEnd"/>
+            <w:r>
+              <w:rPr>
+                <w:rFonts w:ascii="GDSTransportWebsite" w:hAnsi="GDSTransportWebsite"/>
+                <w:color w:val="0A0A0A"/>
+              </w:rPr>
+              <w:t>&gt;&gt;&lt;&lt;es_&gt;&gt;</w:t>
             </w:r>
           </w:p>
           <w:p>
@@ -4126,7 +4750,23 @@
                 <w:rFonts w:ascii="GDSTransportWebsite" w:hAnsi="GDSTransportWebsite"/>
                 <w:color w:val="0A0A0A"/>
               </w:rPr>
-              <w:t>&lt;&lt; respondents[1].representative.serviceAddress.Country&gt;&gt;&lt;&lt;es_&gt;&gt;</w:t>
+              <w:t>&lt;&lt; respondents[1].</w:t>
+            </w:r>
+            <w:proofErr w:type="spellStart"/>
+            <w:r>
+              <w:rPr>
+                <w:rFonts w:ascii="GDSTransportWebsite" w:hAnsi="GDSTransportWebsite"/>
+                <w:color w:val="0A0A0A"/>
+              </w:rPr>
+              <w:t>representative.serviceAddress.Country</w:t>
+            </w:r>
+            <w:proofErr w:type="spellEnd"/>
+            <w:r>
+              <w:rPr>
+                <w:rFonts w:ascii="GDSTransportWebsite" w:hAnsi="GDSTransportWebsite"/>
+                <w:color w:val="0A0A0A"/>
+              </w:rPr>
+              <w:t>&gt;&gt;&lt;&lt;es_&gt;&gt;</w:t>
             </w:r>
           </w:p>
         </w:tc>
@@ -4193,7 +4833,23 @@
                 <w:rFonts w:ascii="GDSTransportWebsite" w:hAnsi="GDSTransportWebsite"/>
                 <w:color w:val="0A0A0A"/>
               </w:rPr>
-              <w:t>&lt;&lt; respondents[1].representative.emailAddress&gt;&gt;</w:t>
+              <w:t>&lt;&lt; respondents[1].</w:t>
+            </w:r>
+            <w:proofErr w:type="spellStart"/>
+            <w:r>
+              <w:rPr>
+                <w:rFonts w:ascii="GDSTransportWebsite" w:hAnsi="GDSTransportWebsite"/>
+                <w:color w:val="0A0A0A"/>
+              </w:rPr>
+              <w:t>representative.emailAddress</w:t>
+            </w:r>
+            <w:proofErr w:type="spellEnd"/>
+            <w:r>
+              <w:rPr>
+                <w:rFonts w:ascii="GDSTransportWebsite" w:hAnsi="GDSTransportWebsite"/>
+                <w:color w:val="0A0A0A"/>
+              </w:rPr>
+              <w:t>&gt;&gt;</w:t>
             </w:r>
           </w:p>
         </w:tc>
@@ -4254,7 +4910,23 @@
                 <w:rFonts w:ascii="GDSTransportWebsite" w:hAnsi="GDSTransportWebsite"/>
                 <w:color w:val="0A0A0A"/>
               </w:rPr>
-              <w:t>&lt;&lt; respondents[1].representative.phoneNumber&gt;&gt;</w:t>
+              <w:t>&lt;&lt; respondents[1].</w:t>
+            </w:r>
+            <w:proofErr w:type="spellStart"/>
+            <w:r>
+              <w:rPr>
+                <w:rFonts w:ascii="GDSTransportWebsite" w:hAnsi="GDSTransportWebsite"/>
+                <w:color w:val="0A0A0A"/>
+              </w:rPr>
+              <w:t>representative.phoneNumber</w:t>
+            </w:r>
+            <w:proofErr w:type="spellEnd"/>
+            <w:r>
+              <w:rPr>
+                <w:rFonts w:ascii="GDSTransportWebsite" w:hAnsi="GDSTransportWebsite"/>
+                <w:color w:val="0A0A0A"/>
+              </w:rPr>
+              <w:t>&gt;&gt;</w:t>
             </w:r>
           </w:p>
         </w:tc>
@@ -4315,7 +4987,23 @@
                 <w:rFonts w:ascii="GDSTransportWebsite" w:hAnsi="GDSTransportWebsite"/>
                 <w:color w:val="0A0A0A"/>
               </w:rPr>
-              <w:t>&lt;&lt; respondents[1].representative.dxAddress&gt;&gt;</w:t>
+              <w:t>&lt;&lt; respondents[1].</w:t>
+            </w:r>
+            <w:proofErr w:type="spellStart"/>
+            <w:r>
+              <w:rPr>
+                <w:rFonts w:ascii="GDSTransportWebsite" w:hAnsi="GDSTransportWebsite"/>
+                <w:color w:val="0A0A0A"/>
+              </w:rPr>
+              <w:t>representative.dxAddress</w:t>
+            </w:r>
+            <w:proofErr w:type="spellEnd"/>
+            <w:r>
+              <w:rPr>
+                <w:rFonts w:ascii="GDSTransportWebsite" w:hAnsi="GDSTransportWebsite"/>
+                <w:color w:val="0A0A0A"/>
+              </w:rPr>
+              <w:t>&gt;&gt;</w:t>
             </w:r>
           </w:p>
         </w:tc>
@@ -4378,7 +5066,27 @@
           <w:sz w:val="36"/>
           <w:szCs w:val="36"/>
         </w:rPr>
-        <w:t>&lt;&lt;cs_{allocatedTrack!='SMALL_CLAIM'}&gt;&gt;</w:t>
+        <w:t>&lt;&lt;cs_{</w:t>
+      </w:r>
+      <w:proofErr w:type="spellStart"/>
+      <w:r>
+        <w:rPr>
+          <w:rFonts w:ascii="GDSTransportWebsite" w:hAnsi="GDSTransportWebsite"/>
+          <w:color w:val="0A0A0A"/>
+          <w:sz w:val="36"/>
+          <w:szCs w:val="36"/>
+        </w:rPr>
+        <w:t>allocatedTrack</w:t>
+      </w:r>
+      <w:proofErr w:type="spellEnd"/>
+      <w:r>
+        <w:rPr>
+          <w:rFonts w:ascii="GDSTransportWebsite" w:hAnsi="GDSTransportWebsite"/>
+          <w:color w:val="0A0A0A"/>
+          <w:sz w:val="36"/>
+          <w:szCs w:val="36"/>
+        </w:rPr>
+        <w:t>!='SMALL_CLAIM'}&gt;&gt;</w:t>
       </w:r>
     </w:p>
     <w:p>
@@ -4533,7 +5241,23 @@
                 <w:rFonts w:ascii="GDSTransportWebsite" w:hAnsi="GDSTransportWebsite"/>
                 <w:color w:val="0A0A0A"/>
               </w:rPr>
-              <w:t>&lt;&lt;fileDirectionsQuestionnaire.oneMonthStayRequested&gt;&gt;</w:t>
+              <w:t>&lt;&lt;</w:t>
+            </w:r>
+            <w:proofErr w:type="spellStart"/>
+            <w:r>
+              <w:rPr>
+                <w:rFonts w:ascii="GDSTransportWebsite" w:hAnsi="GDSTransportWebsite"/>
+                <w:color w:val="0A0A0A"/>
+              </w:rPr>
+              <w:t>fileDirectionsQuestionnaire.oneMonthStayRequested</w:t>
+            </w:r>
+            <w:proofErr w:type="spellEnd"/>
+            <w:r>
+              <w:rPr>
+                <w:rFonts w:ascii="GDSTransportWebsite" w:hAnsi="GDSTransportWebsite"/>
+                <w:color w:val="0A0A0A"/>
+              </w:rPr>
+              <w:t>&gt;&gt;</w:t>
             </w:r>
           </w:p>
         </w:tc>
@@ -4604,7 +5328,23 @@
                 <w:rFonts w:ascii="GDSTransportWebsite" w:hAnsi="GDSTransportWebsite"/>
                 <w:color w:val="0A0A0A"/>
               </w:rPr>
-              <w:t>&lt;&lt;fileDirectionsQuestionnaire.reactionProtocolCompliedWith&gt;&gt;</w:t>
+              <w:t>&lt;&lt;</w:t>
+            </w:r>
+            <w:proofErr w:type="spellStart"/>
+            <w:r>
+              <w:rPr>
+                <w:rFonts w:ascii="GDSTransportWebsite" w:hAnsi="GDSTransportWebsite"/>
+                <w:color w:val="0A0A0A"/>
+              </w:rPr>
+              <w:t>fileDirectionsQuestionnaire.reactionProtocolCompliedWith</w:t>
+            </w:r>
+            <w:proofErr w:type="spellEnd"/>
+            <w:r>
+              <w:rPr>
+                <w:rFonts w:ascii="GDSTransportWebsite" w:hAnsi="GDSTransportWebsite"/>
+                <w:color w:val="0A0A0A"/>
+              </w:rPr>
+              <w:t>&gt;&gt;</w:t>
             </w:r>
           </w:p>
         </w:tc>
@@ -4886,6 +5626,7 @@
               </w:rPr>
               <w:t>&lt;&lt;</w:t>
             </w:r>
+            <w:proofErr w:type="spellStart"/>
             <w:r>
               <w:rPr>
                 <w:rFonts w:ascii="GDSTransportWebsite" w:hAnsi="GDSTransportWebsite"/>
@@ -4900,6 +5641,7 @@
               </w:rPr>
               <w:t>isSubjectToFixedRecoverableCostRegime</w:t>
             </w:r>
+            <w:proofErr w:type="spellEnd"/>
             <w:r>
               <w:rPr>
                 <w:rFonts w:ascii="GDSTransportWebsite" w:hAnsi="GDSTransportWebsite"/>
@@ -4937,6 +5679,7 @@
         </w:rPr>
         <w:t xml:space="preserve"> </w:t>
       </w:r>
+      <w:proofErr w:type="spellStart"/>
       <w:r>
         <w:rPr>
           <w:rFonts w:ascii="GDSTransportWebsite" w:hAnsi="GDSTransportWebsite"/>
@@ -4951,6 +5694,7 @@
         </w:rPr>
         <w:t>isSubjectToFixedRecoverableCostRegime</w:t>
       </w:r>
+      <w:proofErr w:type="spellEnd"/>
       <w:r>
         <w:rPr>
           <w:rFonts w:ascii="GDSTransportWebsite" w:hAnsi="GDSTransportWebsite"/>
@@ -4966,6 +5710,14 @@
         <w:tblStyle w:val="TableGrid"/>
         <w:tblW w:w="10065" w:type="dxa"/>
         <w:tblInd w:w="-5" w:type="dxa"/>
+        <w:tblBorders>
+          <w:top w:val="none" w:sz="0" w:space="0" w:color="auto"/>
+          <w:left w:val="none" w:sz="0" w:space="0" w:color="auto"/>
+          <w:bottom w:val="none" w:sz="0" w:space="0" w:color="auto"/>
+          <w:right w:val="none" w:sz="0" w:space="0" w:color="auto"/>
+          <w:insideH w:val="none" w:sz="0" w:space="0" w:color="auto"/>
+          <w:insideV w:val="none" w:sz="0" w:space="0" w:color="auto"/>
+        </w:tblBorders>
         <w:tblLayout w:type="fixed"/>
         <w:tblLook w:val="04A0" w:firstRow="1" w:lastRow="0" w:firstColumn="1" w:lastColumn="0" w:noHBand="0" w:noVBand="1"/>
       </w:tblPr>
@@ -4977,12 +5729,6 @@
         <w:tc>
           <w:tcPr>
             <w:tcW w:w="3544" w:type="dxa"/>
-            <w:tcBorders>
-              <w:top w:val="nil"/>
-              <w:left w:val="nil"/>
-              <w:bottom w:val="nil"/>
-              <w:right w:val="nil"/>
-            </w:tcBorders>
           </w:tcPr>
           <w:p>
             <w:pPr>
@@ -5017,12 +5763,6 @@
         <w:tc>
           <w:tcPr>
             <w:tcW w:w="6521" w:type="dxa"/>
-            <w:tcBorders>
-              <w:top w:val="nil"/>
-              <w:left w:val="nil"/>
-              <w:bottom w:val="nil"/>
-              <w:right w:val="nil"/>
-            </w:tcBorders>
             <w:hideMark/>
           </w:tcPr>
           <w:p>
@@ -5039,15 +5779,17 @@
                 <w:rFonts w:ascii="GDSTransportWebsite" w:hAnsi="GDSTransportWebsite"/>
                 <w:color w:val="0A0A0A"/>
               </w:rPr>
-              <w:t>&lt;&lt;fixedRecoverableCosts.band</w:t>
-            </w:r>
-            <w:r>
-              <w:rPr>
-                <w:rFonts w:ascii="GDSTransportWebsite" w:hAnsi="GDSTransportWebsite"/>
-                <w:color w:val="0A0A0A"/>
-              </w:rPr>
-              <w:t>Text</w:t>
-            </w:r>
+              <w:t>&lt;&lt;</w:t>
+            </w:r>
+            <w:proofErr w:type="spellStart"/>
+            <w:r>
+              <w:rPr>
+                <w:rFonts w:ascii="GDSTransportWebsite" w:hAnsi="GDSTransportWebsite"/>
+                <w:color w:val="0A0A0A"/>
+              </w:rPr>
+              <w:t>fixedRecoverableCosts.bandText</w:t>
+            </w:r>
+            <w:proofErr w:type="spellEnd"/>
             <w:r>
               <w:rPr>
                 <w:rFonts w:ascii="GDSTransportWebsite" w:hAnsi="GDSTransportWebsite"/>
@@ -5062,12 +5804,6 @@
         <w:tc>
           <w:tcPr>
             <w:tcW w:w="3544" w:type="dxa"/>
-            <w:tcBorders>
-              <w:top w:val="nil"/>
-              <w:left w:val="nil"/>
-              <w:bottom w:val="nil"/>
-              <w:right w:val="nil"/>
-            </w:tcBorders>
           </w:tcPr>
           <w:p>
             <w:pPr>
@@ -5096,12 +5832,6 @@
         <w:tc>
           <w:tcPr>
             <w:tcW w:w="6521" w:type="dxa"/>
-            <w:tcBorders>
-              <w:top w:val="nil"/>
-              <w:left w:val="nil"/>
-              <w:bottom w:val="nil"/>
-              <w:right w:val="nil"/>
-            </w:tcBorders>
             <w:hideMark/>
           </w:tcPr>
           <w:p>
@@ -5117,7 +5847,15 @@
                 <w:rFonts w:ascii="GDSTransportWebsite" w:hAnsi="GDSTransportWebsite"/>
                 <w:color w:val="0A0A0A"/>
               </w:rPr>
-              <w:t>&lt;&lt;fixedRecoverableCosts.</w:t>
+              <w:t>&lt;&lt;</w:t>
+            </w:r>
+            <w:proofErr w:type="spellStart"/>
+            <w:r>
+              <w:rPr>
+                <w:rFonts w:ascii="GDSTransportWebsite" w:hAnsi="GDSTransportWebsite"/>
+                <w:color w:val="0A0A0A"/>
+              </w:rPr>
+              <w:t>fixedRecoverableCosts.</w:t>
             </w:r>
             <w:r>
               <w:rPr>
@@ -5126,6 +5864,7 @@
               </w:rPr>
               <w:t>complexityBandingAgreed</w:t>
             </w:r>
+            <w:proofErr w:type="spellEnd"/>
             <w:r>
               <w:rPr>
                 <w:rFonts w:ascii="GDSTransportWebsite" w:hAnsi="GDSTransportWebsite"/>
@@ -5140,12 +5879,6 @@
         <w:tc>
           <w:tcPr>
             <w:tcW w:w="3544" w:type="dxa"/>
-            <w:tcBorders>
-              <w:top w:val="nil"/>
-              <w:left w:val="nil"/>
-              <w:bottom w:val="nil"/>
-              <w:right w:val="nil"/>
-            </w:tcBorders>
           </w:tcPr>
           <w:p>
             <w:pPr>
@@ -5164,12 +5897,6 @@
         <w:tc>
           <w:tcPr>
             <w:tcW w:w="6521" w:type="dxa"/>
-            <w:tcBorders>
-              <w:top w:val="nil"/>
-              <w:left w:val="nil"/>
-              <w:bottom w:val="nil"/>
-              <w:right w:val="nil"/>
-            </w:tcBorders>
           </w:tcPr>
           <w:p>
             <w:pPr>
@@ -5186,12 +5913,6 @@
         <w:tc>
           <w:tcPr>
             <w:tcW w:w="3544" w:type="dxa"/>
-            <w:tcBorders>
-              <w:top w:val="nil"/>
-              <w:left w:val="nil"/>
-              <w:bottom w:val="nil"/>
-              <w:right w:val="nil"/>
-            </w:tcBorders>
           </w:tcPr>
           <w:p>
             <w:pPr>
@@ -5205,27 +5926,11 @@
                 <w:shd w:val="clear" w:color="auto" w:fill="FFFFFF"/>
               </w:rPr>
             </w:pPr>
-            <w:r>
-              <w:rPr>
-                <w:rFonts w:ascii="GDSTransportWebsite" w:hAnsi="GDSTransportWebsite"/>
-                <w:b/>
-                <w:bCs/>
-                <w:color w:val="0A0A0A"/>
-                <w:shd w:val="clear" w:color="auto" w:fill="FFFFFF"/>
-              </w:rPr>
-              <w:t>Reasons</w:t>
-            </w:r>
           </w:p>
         </w:tc>
         <w:tc>
           <w:tcPr>
             <w:tcW w:w="6521" w:type="dxa"/>
-            <w:tcBorders>
-              <w:top w:val="nil"/>
-              <w:left w:val="nil"/>
-              <w:bottom w:val="nil"/>
-              <w:right w:val="nil"/>
-            </w:tcBorders>
           </w:tcPr>
           <w:p>
             <w:pPr>
@@ -5235,48 +5940,6 @@
                 <w:color w:val="0A0A0A"/>
               </w:rPr>
             </w:pPr>
-            <w:r>
-              <w:rPr>
-                <w:rFonts w:ascii="GDSTransportWebsite" w:hAnsi="GDSTransportWebsite"/>
-                <w:color w:val="0A0A0A"/>
-              </w:rPr>
-              <w:t>&lt;&lt;cs_{isBlank(</w:t>
-            </w:r>
-            <w:r>
-              <w:rPr>
-                <w:rFonts w:ascii="GDSTransportWebsite" w:hAnsi="GDSTransportWebsite"/>
-                <w:color w:val="0A0A0A"/>
-              </w:rPr>
-              <w:t>fixedRecoverableCosts.reasons</w:t>
-            </w:r>
-            <w:r>
-              <w:rPr>
-                <w:rFonts w:ascii="GDSTransportWebsite" w:hAnsi="GDSTransportWebsite"/>
-                <w:color w:val="0A0A0A"/>
-              </w:rPr>
-              <w:t>)}&gt;&gt;Not Provided&lt;&lt;else&gt;&gt;&lt;&lt;</w:t>
-            </w:r>
-            <w:r>
-              <w:rPr>
-                <w:rFonts w:ascii="GDSTransportWebsite" w:hAnsi="GDSTransportWebsite"/>
-                <w:color w:val="0A0A0A"/>
-              </w:rPr>
-              <w:t xml:space="preserve"> fixedRecoverableCosts.reasons</w:t>
-            </w:r>
-            <w:r>
-              <w:rPr>
-                <w:rFonts w:ascii="GDSTransportWebsite" w:hAnsi="GDSTransportWebsite"/>
-                <w:color w:val="0A0A0A"/>
-              </w:rPr>
-              <w:t>&gt;&gt;&lt;&lt;es_&gt;</w:t>
-            </w:r>
-            <w:r>
-              <w:rPr>
-                <w:rFonts w:ascii="GDSTransportWebsite" w:hAnsi="GDSTransportWebsite"/>
-                <w:color w:val="0A0A0A"/>
-              </w:rPr>
-              <w:t>&gt;</w:t>
-            </w:r>
           </w:p>
         </w:tc>
       </w:tr>
@@ -5297,6 +5960,162 @@
         </w:rPr>
         <w:t>&lt;&lt;es_&gt;&gt;</w:t>
       </w:r>
+    </w:p>
+    <w:p>
+      <w:pPr>
+        <w:rPr>
+          <w:rFonts w:ascii="GDSTransportWebsite" w:hAnsi="GDSTransportWebsite"/>
+          <w:color w:val="0A0A0A"/>
+          <w:shd w:val="clear" w:color="auto" w:fill="FFFFFF"/>
+        </w:rPr>
+      </w:pPr>
+    </w:p>
+    <w:tbl>
+      <w:tblPr>
+        <w:tblStyle w:val="TableGrid"/>
+        <w:tblW w:w="10065" w:type="dxa"/>
+        <w:tblInd w:w="-5" w:type="dxa"/>
+        <w:tblLayout w:type="fixed"/>
+        <w:tblLook w:val="04A0" w:firstRow="1" w:lastRow="0" w:firstColumn="1" w:lastColumn="0" w:noHBand="0" w:noVBand="1"/>
+      </w:tblPr>
+      <w:tblGrid>
+        <w:gridCol w:w="3544"/>
+        <w:gridCol w:w="6521"/>
+      </w:tblGrid>
+      <w:tr>
+        <w:tc>
+          <w:tcPr>
+            <w:tcW w:w="3544" w:type="dxa"/>
+            <w:tcBorders>
+              <w:top w:val="nil"/>
+              <w:left w:val="nil"/>
+              <w:bottom w:val="nil"/>
+              <w:right w:val="nil"/>
+            </w:tcBorders>
+          </w:tcPr>
+          <w:p>
+            <w:pPr>
+              <w:pStyle w:val="NormalWeb"/>
+              <w:spacing w:before="40" w:beforeAutospacing="0" w:after="40" w:afterAutospacing="0"/>
+              <w:rPr>
+                <w:rFonts w:ascii="GDSTransportWebsite" w:hAnsi="GDSTransportWebsite"/>
+                <w:b/>
+                <w:bCs/>
+                <w:color w:val="0A0A0A"/>
+                <w:shd w:val="clear" w:color="auto" w:fill="FFFFFF"/>
+              </w:rPr>
+            </w:pPr>
+            <w:r>
+              <w:rPr>
+                <w:rFonts w:ascii="GDSTransportWebsite" w:hAnsi="GDSTransportWebsite"/>
+                <w:b/>
+                <w:bCs/>
+                <w:color w:val="0A0A0A"/>
+                <w:shd w:val="clear" w:color="auto" w:fill="FFFFFF"/>
+              </w:rPr>
+              <w:t>Reasons</w:t>
+            </w:r>
+          </w:p>
+        </w:tc>
+        <w:tc>
+          <w:tcPr>
+            <w:tcW w:w="6521" w:type="dxa"/>
+            <w:tcBorders>
+              <w:top w:val="nil"/>
+              <w:left w:val="nil"/>
+              <w:bottom w:val="nil"/>
+              <w:right w:val="nil"/>
+            </w:tcBorders>
+          </w:tcPr>
+          <w:p>
+            <w:pPr>
+              <w:spacing w:before="40" w:after="40"/>
+              <w:rPr>
+                <w:rFonts w:ascii="GDSTransportWebsite" w:hAnsi="GDSTransportWebsite"/>
+                <w:color w:val="0A0A0A"/>
+              </w:rPr>
+            </w:pPr>
+            <w:r>
+              <w:rPr>
+                <w:rFonts w:ascii="GDSTransportWebsite" w:hAnsi="GDSTransportWebsite"/>
+                <w:color w:val="0A0A0A"/>
+              </w:rPr>
+              <w:t>&lt;&lt;cs_{</w:t>
+            </w:r>
+            <w:proofErr w:type="spellStart"/>
+            <w:r>
+              <w:rPr>
+                <w:rFonts w:ascii="GDSTransportWebsite" w:hAnsi="GDSTransportWebsite"/>
+                <w:color w:val="0A0A0A"/>
+              </w:rPr>
+              <w:t>isBlank</w:t>
+            </w:r>
+            <w:proofErr w:type="spellEnd"/>
+            <w:r>
+              <w:rPr>
+                <w:rFonts w:ascii="GDSTransportWebsite" w:hAnsi="GDSTransportWebsite"/>
+                <w:color w:val="0A0A0A"/>
+              </w:rPr>
+              <w:t>(</w:t>
+            </w:r>
+            <w:proofErr w:type="spellStart"/>
+            <w:r>
+              <w:rPr>
+                <w:rFonts w:ascii="GDSTransportWebsite" w:hAnsi="GDSTransportWebsite"/>
+                <w:color w:val="0A0A0A"/>
+              </w:rPr>
+              <w:t>fixedRecoverableCosts.reasons</w:t>
+            </w:r>
+            <w:proofErr w:type="spellEnd"/>
+            <w:r>
+              <w:rPr>
+                <w:rFonts w:ascii="GDSTransportWebsite" w:hAnsi="GDSTransportWebsite"/>
+                <w:color w:val="0A0A0A"/>
+              </w:rPr>
+              <w:t>)}&gt;&gt;Not Provided&lt;&lt;else&gt;&gt;&lt;&lt;</w:t>
+            </w:r>
+            <w:r>
+              <w:rPr>
+                <w:rFonts w:ascii="GDSTransportWebsite" w:hAnsi="GDSTransportWebsite"/>
+                <w:color w:val="0A0A0A"/>
+              </w:rPr>
+              <w:t xml:space="preserve"> </w:t>
+            </w:r>
+            <w:proofErr w:type="spellStart"/>
+            <w:r>
+              <w:rPr>
+                <w:rFonts w:ascii="GDSTransportWebsite" w:hAnsi="GDSTransportWebsite"/>
+                <w:color w:val="0A0A0A"/>
+              </w:rPr>
+              <w:t>fixedRecoverableCosts.reasons</w:t>
+            </w:r>
+            <w:proofErr w:type="spellEnd"/>
+            <w:r>
+              <w:rPr>
+                <w:rFonts w:ascii="GDSTransportWebsite" w:hAnsi="GDSTransportWebsite"/>
+                <w:color w:val="0A0A0A"/>
+              </w:rPr>
+              <w:t>&gt;&gt;&lt;&lt;es_&gt;</w:t>
+            </w:r>
+            <w:r>
+              <w:rPr>
+                <w:rFonts w:ascii="GDSTransportWebsite" w:hAnsi="GDSTransportWebsite"/>
+                <w:color w:val="0A0A0A"/>
+              </w:rPr>
+              <w:t>&gt;</w:t>
+            </w:r>
+          </w:p>
+        </w:tc>
+      </w:tr>
+    </w:tbl>
+    <w:p>
+      <w:pPr>
+        <w:rPr>
+          <w:rFonts w:ascii="GDSTransportWebsite" w:hAnsi="GDSTransportWebsite"/>
+          <w:color w:val="0A0A0A"/>
+          <w:shd w:val="clear" w:color="auto" w:fill="FFFFFF"/>
+        </w:rPr>
+      </w:pPr>
     </w:p>
     <w:p>
       <w:pPr>
@@ -5355,7 +6174,27 @@
           <w:sz w:val="36"/>
           <w:szCs w:val="36"/>
         </w:rPr>
-        <w:t>&lt;&lt;cs_{allocatedTrack='MULTI_CLAIM'}&gt;&gt;</w:t>
+        <w:t>&lt;&lt;cs_{</w:t>
+      </w:r>
+      <w:proofErr w:type="spellStart"/>
+      <w:r>
+        <w:rPr>
+          <w:rFonts w:ascii="GDSTransportWebsite" w:hAnsi="GDSTransportWebsite"/>
+          <w:color w:val="0A0A0A"/>
+          <w:sz w:val="36"/>
+          <w:szCs w:val="36"/>
+        </w:rPr>
+        <w:t>allocatedTrack</w:t>
+      </w:r>
+      <w:proofErr w:type="spellEnd"/>
+      <w:r>
+        <w:rPr>
+          <w:rFonts w:ascii="GDSTransportWebsite" w:hAnsi="GDSTransportWebsite"/>
+          <w:color w:val="0A0A0A"/>
+          <w:sz w:val="36"/>
+          <w:szCs w:val="36"/>
+        </w:rPr>
+        <w:t>='MULTI_CLAIM'}&gt;&gt;</w:t>
       </w:r>
     </w:p>
     <w:p>
@@ -5426,18 +6265,8 @@
                 <w:color w:val="0A0A0A"/>
                 <w:shd w:val="clear" w:color="auto" w:fill="FFFFFF"/>
               </w:rPr>
-              <w:t xml:space="preserve">Have you reached agreement, either using the Electronic Documents Questionnaire in </w:t>
-            </w:r>
-            <w:r>
-              <w:rPr>
-                <w:rFonts w:ascii="GDSTransportWebsite" w:hAnsi="GDSTransportWebsite"/>
-                <w:b/>
-                <w:bCs/>
-                <w:color w:val="0A0A0A"/>
-                <w:shd w:val="clear" w:color="auto" w:fill="FFFFFF"/>
-              </w:rPr>
               <w:lastRenderedPageBreak/>
-              <w:t>Practice Direction 31B or otherwise, about the scope and extent of disclosure of electronic documents on each side?</w:t>
+              <w:t>Have you reached agreement, either using the Electronic Documents Questionnaire in Practice Direction 31B or otherwise, about the scope and extent of disclosure of electronic documents on each side?</w:t>
             </w:r>
           </w:p>
           <w:p>
@@ -5471,8 +6300,23 @@
                 <w:rFonts w:ascii="GDSTransportWebsite" w:hAnsi="GDSTransportWebsite"/>
                 <w:color w:val="0A0A0A"/>
               </w:rPr>
-              <w:lastRenderedPageBreak/>
-              <w:t>&lt;&lt;disclosureOfElectronicDocuments.reachedAgreement&gt;&gt;</w:t>
+              <w:t>&lt;&lt;</w:t>
+            </w:r>
+            <w:proofErr w:type="spellStart"/>
+            <w:r>
+              <w:rPr>
+                <w:rFonts w:ascii="GDSTransportWebsite" w:hAnsi="GDSTransportWebsite"/>
+                <w:color w:val="0A0A0A"/>
+              </w:rPr>
+              <w:t>disclosureOfElectronicDocuments.reachedAgreement</w:t>
+            </w:r>
+            <w:proofErr w:type="spellEnd"/>
+            <w:r>
+              <w:rPr>
+                <w:rFonts w:ascii="GDSTransportWebsite" w:hAnsi="GDSTransportWebsite"/>
+                <w:color w:val="0A0A0A"/>
+              </w:rPr>
+              <w:t>&gt;&gt;</w:t>
             </w:r>
           </w:p>
         </w:tc>
@@ -5485,7 +6329,43 @@
           <w:color w:val="0A0A0A"/>
           <w:shd w:val="clear" w:color="auto" w:fill="FFFFFF"/>
         </w:rPr>
-        <w:t>&lt;&lt;cs_{disclosureOfElectronicDocuments.reachedAgreement='No' &amp;&amp; disclosureOfElectronicDocuments.agreementLikely='No' }&gt;&gt;</w:t>
+        <w:t>&lt;&lt;cs_{</w:t>
+      </w:r>
+      <w:proofErr w:type="spellStart"/>
+      <w:r>
+        <w:rPr>
+          <w:rFonts w:ascii="GDSTransportWebsite" w:hAnsi="GDSTransportWebsite"/>
+          <w:color w:val="0A0A0A"/>
+          <w:shd w:val="clear" w:color="auto" w:fill="FFFFFF"/>
+        </w:rPr>
+        <w:t>disclosureOfElectronicDocuments.reachedAgreement</w:t>
+      </w:r>
+      <w:proofErr w:type="spellEnd"/>
+      <w:r>
+        <w:rPr>
+          <w:rFonts w:ascii="GDSTransportWebsite" w:hAnsi="GDSTransportWebsite"/>
+          <w:color w:val="0A0A0A"/>
+          <w:shd w:val="clear" w:color="auto" w:fill="FFFFFF"/>
+        </w:rPr>
+        <w:t xml:space="preserve">='No' &amp;&amp; </w:t>
+      </w:r>
+      <w:proofErr w:type="spellStart"/>
+      <w:r>
+        <w:rPr>
+          <w:rFonts w:ascii="GDSTransportWebsite" w:hAnsi="GDSTransportWebsite"/>
+          <w:color w:val="0A0A0A"/>
+          <w:shd w:val="clear" w:color="auto" w:fill="FFFFFF"/>
+        </w:rPr>
+        <w:t>disclosureOfElectronicDocuments.agreementLikely</w:t>
+      </w:r>
+      <w:proofErr w:type="spellEnd"/>
+      <w:r>
+        <w:rPr>
+          <w:rFonts w:ascii="GDSTransportWebsite" w:hAnsi="GDSTransportWebsite"/>
+          <w:color w:val="0A0A0A"/>
+          <w:shd w:val="clear" w:color="auto" w:fill="FFFFFF"/>
+        </w:rPr>
+        <w:t>='No' }&gt;&gt;</w:t>
       </w:r>
     </w:p>
     <w:tbl>
@@ -5564,7 +6444,23 @@
                 <w:rFonts w:ascii="GDSTransportWebsite" w:hAnsi="GDSTransportWebsite"/>
                 <w:color w:val="0A0A0A"/>
               </w:rPr>
-              <w:t>&lt;&lt;disclosureOfElectronicDocuments.reasonForNoAgreement&gt;&gt;</w:t>
+              <w:t>&lt;&lt;</w:t>
+            </w:r>
+            <w:proofErr w:type="spellStart"/>
+            <w:r>
+              <w:rPr>
+                <w:rFonts w:ascii="GDSTransportWebsite" w:hAnsi="GDSTransportWebsite"/>
+                <w:color w:val="0A0A0A"/>
+              </w:rPr>
+              <w:t>disclosureOfElectronicDocuments.reasonForNoAgreement</w:t>
+            </w:r>
+            <w:proofErr w:type="spellEnd"/>
+            <w:r>
+              <w:rPr>
+                <w:rFonts w:ascii="GDSTransportWebsite" w:hAnsi="GDSTransportWebsite"/>
+                <w:color w:val="0A0A0A"/>
+              </w:rPr>
+              <w:t>&gt;&gt;</w:t>
             </w:r>
           </w:p>
         </w:tc>
@@ -5679,7 +6575,23 @@
                 <w:rFonts w:ascii="GDSTransportWebsite" w:hAnsi="GDSTransportWebsite"/>
                 <w:color w:val="0A0A0A"/>
               </w:rPr>
-              <w:t>&lt;&lt;disclosureOfNonElectronicDocuments.bespokeDirections&gt;&gt;</w:t>
+              <w:t>&lt;&lt;</w:t>
+            </w:r>
+            <w:proofErr w:type="spellStart"/>
+            <w:r>
+              <w:rPr>
+                <w:rFonts w:ascii="GDSTransportWebsite" w:hAnsi="GDSTransportWebsite"/>
+                <w:color w:val="0A0A0A"/>
+              </w:rPr>
+              <w:t>disclosureOfNonElectronicDocuments.bespokeDirections</w:t>
+            </w:r>
+            <w:proofErr w:type="spellEnd"/>
+            <w:r>
+              <w:rPr>
+                <w:rFonts w:ascii="GDSTransportWebsite" w:hAnsi="GDSTransportWebsite"/>
+                <w:color w:val="0A0A0A"/>
+              </w:rPr>
+              <w:t>&gt;&gt;</w:t>
             </w:r>
           </w:p>
         </w:tc>
@@ -5833,7 +6745,23 @@
                 <w:rFonts w:ascii="GDSTransportWebsite" w:hAnsi="GDSTransportWebsite"/>
                 <w:color w:val="0A0A0A"/>
               </w:rPr>
-              <w:t>&lt;&lt;experts.expertRequired&gt;&gt;</w:t>
+              <w:t>&lt;&lt;</w:t>
+            </w:r>
+            <w:proofErr w:type="spellStart"/>
+            <w:r>
+              <w:rPr>
+                <w:rFonts w:ascii="GDSTransportWebsite" w:hAnsi="GDSTransportWebsite"/>
+                <w:color w:val="0A0A0A"/>
+              </w:rPr>
+              <w:t>experts.expertRequired</w:t>
+            </w:r>
+            <w:proofErr w:type="spellEnd"/>
+            <w:r>
+              <w:rPr>
+                <w:rFonts w:ascii="GDSTransportWebsite" w:hAnsi="GDSTransportWebsite"/>
+                <w:color w:val="0A0A0A"/>
+              </w:rPr>
+              <w:t>&gt;&gt;</w:t>
             </w:r>
           </w:p>
         </w:tc>
@@ -5846,7 +6774,25 @@
           <w:color w:val="0A0A0A"/>
           <w:shd w:val="clear" w:color="auto" w:fill="FFFFFF"/>
         </w:rPr>
-        <w:t>&lt;&lt;cs_{experts.expertRequired='Yes'}&gt;&gt;</w:t>
+        <w:t>&lt;&lt;cs_{</w:t>
+      </w:r>
+      <w:proofErr w:type="spellStart"/>
+      <w:r>
+        <w:rPr>
+          <w:rFonts w:ascii="GDSTransportWebsite" w:hAnsi="GDSTransportWebsite"/>
+          <w:color w:val="0A0A0A"/>
+          <w:shd w:val="clear" w:color="auto" w:fill="FFFFFF"/>
+        </w:rPr>
+        <w:t>experts.expertRequired</w:t>
+      </w:r>
+      <w:proofErr w:type="spellEnd"/>
+      <w:r>
+        <w:rPr>
+          <w:rFonts w:ascii="GDSTransportWebsite" w:hAnsi="GDSTransportWebsite"/>
+          <w:color w:val="0A0A0A"/>
+          <w:shd w:val="clear" w:color="auto" w:fill="FFFFFF"/>
+        </w:rPr>
+        <w:t>='Yes'}&gt;&gt;</w:t>
       </w:r>
     </w:p>
     <w:tbl>
@@ -5926,7 +6872,55 @@
                 <w:rFonts w:ascii="GDSTransportWebsite" w:hAnsi="GDSTransportWebsite"/>
                 <w:color w:val="0A0A0A"/>
               </w:rPr>
-              <w:t>&lt;&lt;cs_{isBlank(experts.expertReportsSent)}&gt;&gt;Not Provided&lt;&lt;else&gt;&gt;&lt;&lt;experts.expertReportsSent&gt;&gt;&lt;&lt;es_&gt;&gt;</w:t>
+              <w:t>&lt;&lt;cs_{</w:t>
+            </w:r>
+            <w:proofErr w:type="spellStart"/>
+            <w:r>
+              <w:rPr>
+                <w:rFonts w:ascii="GDSTransportWebsite" w:hAnsi="GDSTransportWebsite"/>
+                <w:color w:val="0A0A0A"/>
+              </w:rPr>
+              <w:t>isBlank</w:t>
+            </w:r>
+            <w:proofErr w:type="spellEnd"/>
+            <w:r>
+              <w:rPr>
+                <w:rFonts w:ascii="GDSTransportWebsite" w:hAnsi="GDSTransportWebsite"/>
+                <w:color w:val="0A0A0A"/>
+              </w:rPr>
+              <w:t>(</w:t>
+            </w:r>
+            <w:proofErr w:type="spellStart"/>
+            <w:r>
+              <w:rPr>
+                <w:rFonts w:ascii="GDSTransportWebsite" w:hAnsi="GDSTransportWebsite"/>
+                <w:color w:val="0A0A0A"/>
+              </w:rPr>
+              <w:t>experts.expertReportsSent</w:t>
+            </w:r>
+            <w:proofErr w:type="spellEnd"/>
+            <w:r>
+              <w:rPr>
+                <w:rFonts w:ascii="GDSTransportWebsite" w:hAnsi="GDSTransportWebsite"/>
+                <w:color w:val="0A0A0A"/>
+              </w:rPr>
+              <w:t>)}&gt;&gt;Not Provided&lt;&lt;else&gt;&gt;&lt;&lt;</w:t>
+            </w:r>
+            <w:proofErr w:type="spellStart"/>
+            <w:r>
+              <w:rPr>
+                <w:rFonts w:ascii="GDSTransportWebsite" w:hAnsi="GDSTransportWebsite"/>
+                <w:color w:val="0A0A0A"/>
+              </w:rPr>
+              <w:t>experts.expertReportsSent</w:t>
+            </w:r>
+            <w:proofErr w:type="spellEnd"/>
+            <w:r>
+              <w:rPr>
+                <w:rFonts w:ascii="GDSTransportWebsite" w:hAnsi="GDSTransportWebsite"/>
+                <w:color w:val="0A0A0A"/>
+              </w:rPr>
+              <w:t>&gt;&gt;&lt;&lt;es_&gt;&gt;</w:t>
             </w:r>
           </w:p>
         </w:tc>
@@ -6002,7 +6996,55 @@
                 <w:rFonts w:ascii="GDSTransportWebsite" w:hAnsi="GDSTransportWebsite"/>
                 <w:color w:val="0A0A0A"/>
               </w:rPr>
-              <w:t>&lt;&lt;cs_{isBlank(experts.jointExpertSuitable)}&gt;&gt;Not Provided&lt;&lt;else&gt;&gt;&lt;&lt;experts.jointExpertSuitable&gt;&gt;&lt;&lt;es_&gt;&gt;</w:t>
+              <w:t>&lt;&lt;cs_{</w:t>
+            </w:r>
+            <w:proofErr w:type="spellStart"/>
+            <w:r>
+              <w:rPr>
+                <w:rFonts w:ascii="GDSTransportWebsite" w:hAnsi="GDSTransportWebsite"/>
+                <w:color w:val="0A0A0A"/>
+              </w:rPr>
+              <w:t>isBlank</w:t>
+            </w:r>
+            <w:proofErr w:type="spellEnd"/>
+            <w:r>
+              <w:rPr>
+                <w:rFonts w:ascii="GDSTransportWebsite" w:hAnsi="GDSTransportWebsite"/>
+                <w:color w:val="0A0A0A"/>
+              </w:rPr>
+              <w:t>(</w:t>
+            </w:r>
+            <w:proofErr w:type="spellStart"/>
+            <w:r>
+              <w:rPr>
+                <w:rFonts w:ascii="GDSTransportWebsite" w:hAnsi="GDSTransportWebsite"/>
+                <w:color w:val="0A0A0A"/>
+              </w:rPr>
+              <w:t>experts.jointExpertSuitable</w:t>
+            </w:r>
+            <w:proofErr w:type="spellEnd"/>
+            <w:r>
+              <w:rPr>
+                <w:rFonts w:ascii="GDSTransportWebsite" w:hAnsi="GDSTransportWebsite"/>
+                <w:color w:val="0A0A0A"/>
+              </w:rPr>
+              <w:t>)}&gt;&gt;Not Provided&lt;&lt;else&gt;&gt;&lt;&lt;</w:t>
+            </w:r>
+            <w:proofErr w:type="spellStart"/>
+            <w:r>
+              <w:rPr>
+                <w:rFonts w:ascii="GDSTransportWebsite" w:hAnsi="GDSTransportWebsite"/>
+                <w:color w:val="0A0A0A"/>
+              </w:rPr>
+              <w:t>experts.jointExpertSuitable</w:t>
+            </w:r>
+            <w:proofErr w:type="spellEnd"/>
+            <w:r>
+              <w:rPr>
+                <w:rFonts w:ascii="GDSTransportWebsite" w:hAnsi="GDSTransportWebsite"/>
+                <w:color w:val="0A0A0A"/>
+              </w:rPr>
+              <w:t>&gt;&gt;&lt;&lt;es_&gt;&gt;</w:t>
             </w:r>
           </w:p>
         </w:tc>
@@ -6033,7 +7075,25 @@
                 <w:color w:val="0A0A0A"/>
                 <w:shd w:val="clear" w:color="auto" w:fill="FFFFFF"/>
               </w:rPr>
-              <w:t>&lt;&lt;rr_experts.details&gt;&gt;</w:t>
+              <w:t>&lt;&lt;</w:t>
+            </w:r>
+            <w:proofErr w:type="spellStart"/>
+            <w:r>
+              <w:rPr>
+                <w:rFonts w:ascii="GDSTransportWebsite" w:hAnsi="GDSTransportWebsite"/>
+                <w:color w:val="0A0A0A"/>
+                <w:shd w:val="clear" w:color="auto" w:fill="FFFFFF"/>
+              </w:rPr>
+              <w:t>rr_experts.details</w:t>
+            </w:r>
+            <w:proofErr w:type="spellEnd"/>
+            <w:r>
+              <w:rPr>
+                <w:rFonts w:ascii="GDSTransportWebsite" w:hAnsi="GDSTransportWebsite"/>
+                <w:color w:val="0A0A0A"/>
+                <w:shd w:val="clear" w:color="auto" w:fill="FFFFFF"/>
+              </w:rPr>
+              <w:t>&gt;&gt;</w:t>
             </w:r>
           </w:p>
         </w:tc>
@@ -6066,7 +7126,23 @@
                 <w:rFonts w:ascii="GDSTransportWebsite" w:hAnsi="GDSTransportWebsite"/>
                 <w:color w:val="0A0A0A"/>
               </w:rPr>
-              <w:t>Expert &lt;&lt;$itemnum&gt;&gt;</w:t>
+              <w:t>Expert &lt;&lt;$</w:t>
+            </w:r>
+            <w:proofErr w:type="spellStart"/>
+            <w:r>
+              <w:rPr>
+                <w:rFonts w:ascii="GDSTransportWebsite" w:hAnsi="GDSTransportWebsite"/>
+                <w:color w:val="0A0A0A"/>
+              </w:rPr>
+              <w:t>itemnum</w:t>
+            </w:r>
+            <w:proofErr w:type="spellEnd"/>
+            <w:r>
+              <w:rPr>
+                <w:rFonts w:ascii="GDSTransportWebsite" w:hAnsi="GDSTransportWebsite"/>
+                <w:color w:val="0A0A0A"/>
+              </w:rPr>
+              <w:t>&gt;&gt;</w:t>
             </w:r>
           </w:p>
         </w:tc>
@@ -6143,7 +7219,71 @@
                 <w:rFonts w:ascii="GDSTransportWebsite" w:hAnsi="GDSTransportWebsite"/>
                 <w:color w:val="0A0A0A"/>
               </w:rPr>
-              <w:t>&lt;&lt;cs_{isBlank(firstName)}&gt;&gt;Not Provided&lt;&lt;else&gt;&gt;&lt;&lt;firstName&gt;&gt; &lt;&lt;lastName&gt;&gt;&lt;&lt;es_&gt;&gt;</w:t>
+              <w:t>&lt;&lt;cs_{</w:t>
+            </w:r>
+            <w:proofErr w:type="spellStart"/>
+            <w:r>
+              <w:rPr>
+                <w:rFonts w:ascii="GDSTransportWebsite" w:hAnsi="GDSTransportWebsite"/>
+                <w:color w:val="0A0A0A"/>
+              </w:rPr>
+              <w:t>isBlank</w:t>
+            </w:r>
+            <w:proofErr w:type="spellEnd"/>
+            <w:r>
+              <w:rPr>
+                <w:rFonts w:ascii="GDSTransportWebsite" w:hAnsi="GDSTransportWebsite"/>
+                <w:color w:val="0A0A0A"/>
+              </w:rPr>
+              <w:t>(</w:t>
+            </w:r>
+            <w:proofErr w:type="spellStart"/>
+            <w:r>
+              <w:rPr>
+                <w:rFonts w:ascii="GDSTransportWebsite" w:hAnsi="GDSTransportWebsite"/>
+                <w:color w:val="0A0A0A"/>
+              </w:rPr>
+              <w:t>firstName</w:t>
+            </w:r>
+            <w:proofErr w:type="spellEnd"/>
+            <w:r>
+              <w:rPr>
+                <w:rFonts w:ascii="GDSTransportWebsite" w:hAnsi="GDSTransportWebsite"/>
+                <w:color w:val="0A0A0A"/>
+              </w:rPr>
+              <w:t>)}&gt;&gt;Not Provided&lt;&lt;else&gt;&gt;&lt;&lt;</w:t>
+            </w:r>
+            <w:proofErr w:type="spellStart"/>
+            <w:r>
+              <w:rPr>
+                <w:rFonts w:ascii="GDSTransportWebsite" w:hAnsi="GDSTransportWebsite"/>
+                <w:color w:val="0A0A0A"/>
+              </w:rPr>
+              <w:t>firstName</w:t>
+            </w:r>
+            <w:proofErr w:type="spellEnd"/>
+            <w:r>
+              <w:rPr>
+                <w:rFonts w:ascii="GDSTransportWebsite" w:hAnsi="GDSTransportWebsite"/>
+                <w:color w:val="0A0A0A"/>
+              </w:rPr>
+              <w:t>&gt;&gt; &lt;&lt;</w:t>
+            </w:r>
+            <w:proofErr w:type="spellStart"/>
+            <w:r>
+              <w:rPr>
+                <w:rFonts w:ascii="GDSTransportWebsite" w:hAnsi="GDSTransportWebsite"/>
+                <w:color w:val="0A0A0A"/>
+              </w:rPr>
+              <w:t>lastName</w:t>
+            </w:r>
+            <w:proofErr w:type="spellEnd"/>
+            <w:r>
+              <w:rPr>
+                <w:rFonts w:ascii="GDSTransportWebsite" w:hAnsi="GDSTransportWebsite"/>
+                <w:color w:val="0A0A0A"/>
+              </w:rPr>
+              <w:t>&gt;&gt;&lt;&lt;es_&gt;&gt;</w:t>
             </w:r>
           </w:p>
           <w:p>
@@ -6217,7 +7357,55 @@
                 <w:rFonts w:ascii="GDSTransportWebsite" w:hAnsi="GDSTransportWebsite"/>
                 <w:color w:val="0A0A0A"/>
               </w:rPr>
-              <w:t>&lt;&lt;cs_{!isBlank(phoneNumber)}&gt;&gt;&lt;&lt;phoneNumber&gt;&gt;&lt;&lt;else&gt;&gt;Not Provided&lt;&lt;es_&gt;&gt;</w:t>
+              <w:t>&lt;&lt;cs_{!</w:t>
+            </w:r>
+            <w:proofErr w:type="spellStart"/>
+            <w:r>
+              <w:rPr>
+                <w:rFonts w:ascii="GDSTransportWebsite" w:hAnsi="GDSTransportWebsite"/>
+                <w:color w:val="0A0A0A"/>
+              </w:rPr>
+              <w:t>isBlank</w:t>
+            </w:r>
+            <w:proofErr w:type="spellEnd"/>
+            <w:r>
+              <w:rPr>
+                <w:rFonts w:ascii="GDSTransportWebsite" w:hAnsi="GDSTransportWebsite"/>
+                <w:color w:val="0A0A0A"/>
+              </w:rPr>
+              <w:t>(</w:t>
+            </w:r>
+            <w:proofErr w:type="spellStart"/>
+            <w:r>
+              <w:rPr>
+                <w:rFonts w:ascii="GDSTransportWebsite" w:hAnsi="GDSTransportWebsite"/>
+                <w:color w:val="0A0A0A"/>
+              </w:rPr>
+              <w:t>phoneNumber</w:t>
+            </w:r>
+            <w:proofErr w:type="spellEnd"/>
+            <w:r>
+              <w:rPr>
+                <w:rFonts w:ascii="GDSTransportWebsite" w:hAnsi="GDSTransportWebsite"/>
+                <w:color w:val="0A0A0A"/>
+              </w:rPr>
+              <w:t>)}&gt;&gt;&lt;&lt;</w:t>
+            </w:r>
+            <w:proofErr w:type="spellStart"/>
+            <w:r>
+              <w:rPr>
+                <w:rFonts w:ascii="GDSTransportWebsite" w:hAnsi="GDSTransportWebsite"/>
+                <w:color w:val="0A0A0A"/>
+              </w:rPr>
+              <w:t>phoneNumber</w:t>
+            </w:r>
+            <w:proofErr w:type="spellEnd"/>
+            <w:r>
+              <w:rPr>
+                <w:rFonts w:ascii="GDSTransportWebsite" w:hAnsi="GDSTransportWebsite"/>
+                <w:color w:val="0A0A0A"/>
+              </w:rPr>
+              <w:t>&gt;&gt;&lt;&lt;else&gt;&gt;Not Provided&lt;&lt;es_&gt;&gt;</w:t>
             </w:r>
           </w:p>
           <w:p>
@@ -6264,6 +7452,7 @@
                 <w:color w:val="0A0A0A"/>
                 <w:shd w:val="clear" w:color="auto" w:fill="FFFFFF"/>
               </w:rPr>
+              <w:lastRenderedPageBreak/>
               <w:t>Expert’s email address</w:t>
             </w:r>
           </w:p>
@@ -6291,7 +7480,55 @@
                 <w:rFonts w:ascii="GDSTransportWebsite" w:hAnsi="GDSTransportWebsite"/>
                 <w:color w:val="0A0A0A"/>
               </w:rPr>
-              <w:t>&lt;&lt;cs_{!isBlank(emailAddress)}&gt;&gt;&lt;&lt;emailAddress&gt;&gt;&lt;&lt;else&gt;&gt;Not Provided&lt;&lt;es_&gt;&gt;</w:t>
+              <w:t>&lt;&lt;cs_{!</w:t>
+            </w:r>
+            <w:proofErr w:type="spellStart"/>
+            <w:r>
+              <w:rPr>
+                <w:rFonts w:ascii="GDSTransportWebsite" w:hAnsi="GDSTransportWebsite"/>
+                <w:color w:val="0A0A0A"/>
+              </w:rPr>
+              <w:t>isBlank</w:t>
+            </w:r>
+            <w:proofErr w:type="spellEnd"/>
+            <w:r>
+              <w:rPr>
+                <w:rFonts w:ascii="GDSTransportWebsite" w:hAnsi="GDSTransportWebsite"/>
+                <w:color w:val="0A0A0A"/>
+              </w:rPr>
+              <w:t>(</w:t>
+            </w:r>
+            <w:proofErr w:type="spellStart"/>
+            <w:r>
+              <w:rPr>
+                <w:rFonts w:ascii="GDSTransportWebsite" w:hAnsi="GDSTransportWebsite"/>
+                <w:color w:val="0A0A0A"/>
+              </w:rPr>
+              <w:t>emailAddress</w:t>
+            </w:r>
+            <w:proofErr w:type="spellEnd"/>
+            <w:r>
+              <w:rPr>
+                <w:rFonts w:ascii="GDSTransportWebsite" w:hAnsi="GDSTransportWebsite"/>
+                <w:color w:val="0A0A0A"/>
+              </w:rPr>
+              <w:t>)}&gt;&gt;&lt;&lt;</w:t>
+            </w:r>
+            <w:proofErr w:type="spellStart"/>
+            <w:r>
+              <w:rPr>
+                <w:rFonts w:ascii="GDSTransportWebsite" w:hAnsi="GDSTransportWebsite"/>
+                <w:color w:val="0A0A0A"/>
+              </w:rPr>
+              <w:t>emailAddress</w:t>
+            </w:r>
+            <w:proofErr w:type="spellEnd"/>
+            <w:r>
+              <w:rPr>
+                <w:rFonts w:ascii="GDSTransportWebsite" w:hAnsi="GDSTransportWebsite"/>
+                <w:color w:val="0A0A0A"/>
+              </w:rPr>
+              <w:t>&gt;&gt;&lt;&lt;else&gt;&gt;Not Provided&lt;&lt;es_&gt;&gt;</w:t>
             </w:r>
           </w:p>
           <w:p>
@@ -6338,7 +7575,6 @@
                 <w:color w:val="0A0A0A"/>
                 <w:shd w:val="clear" w:color="auto" w:fill="FFFFFF"/>
               </w:rPr>
-              <w:lastRenderedPageBreak/>
               <w:t>Field of expertise</w:t>
             </w:r>
           </w:p>
@@ -6381,7 +7617,55 @@
                 <w:rFonts w:ascii="GDSTransportWebsite" w:hAnsi="GDSTransportWebsite"/>
                 <w:color w:val="0A0A0A"/>
               </w:rPr>
-              <w:t>&lt;&lt;cs_{isBlank(fieldOfExpertise)}&gt;&gt;Not Provided&lt;&lt;else&gt;&gt;&lt;&lt;fieldOfExpertise&gt;&gt;&lt;&lt;es_&gt;&gt;</w:t>
+              <w:t>&lt;&lt;cs_{</w:t>
+            </w:r>
+            <w:proofErr w:type="spellStart"/>
+            <w:r>
+              <w:rPr>
+                <w:rFonts w:ascii="GDSTransportWebsite" w:hAnsi="GDSTransportWebsite"/>
+                <w:color w:val="0A0A0A"/>
+              </w:rPr>
+              <w:t>isBlank</w:t>
+            </w:r>
+            <w:proofErr w:type="spellEnd"/>
+            <w:r>
+              <w:rPr>
+                <w:rFonts w:ascii="GDSTransportWebsite" w:hAnsi="GDSTransportWebsite"/>
+                <w:color w:val="0A0A0A"/>
+              </w:rPr>
+              <w:t>(</w:t>
+            </w:r>
+            <w:proofErr w:type="spellStart"/>
+            <w:r>
+              <w:rPr>
+                <w:rFonts w:ascii="GDSTransportWebsite" w:hAnsi="GDSTransportWebsite"/>
+                <w:color w:val="0A0A0A"/>
+              </w:rPr>
+              <w:t>fieldOfExpertise</w:t>
+            </w:r>
+            <w:proofErr w:type="spellEnd"/>
+            <w:r>
+              <w:rPr>
+                <w:rFonts w:ascii="GDSTransportWebsite" w:hAnsi="GDSTransportWebsite"/>
+                <w:color w:val="0A0A0A"/>
+              </w:rPr>
+              <w:t>)}&gt;&gt;Not Provided&lt;&lt;else&gt;&gt;&lt;&lt;</w:t>
+            </w:r>
+            <w:proofErr w:type="spellStart"/>
+            <w:r>
+              <w:rPr>
+                <w:rFonts w:ascii="GDSTransportWebsite" w:hAnsi="GDSTransportWebsite"/>
+                <w:color w:val="0A0A0A"/>
+              </w:rPr>
+              <w:t>fieldOfExpertise</w:t>
+            </w:r>
+            <w:proofErr w:type="spellEnd"/>
+            <w:r>
+              <w:rPr>
+                <w:rFonts w:ascii="GDSTransportWebsite" w:hAnsi="GDSTransportWebsite"/>
+                <w:color w:val="0A0A0A"/>
+              </w:rPr>
+              <w:t>&gt;&gt;&lt;&lt;es_&gt;&gt;</w:t>
             </w:r>
           </w:p>
         </w:tc>
@@ -6461,7 +7745,55 @@
                 <w:rFonts w:ascii="GDSTransportWebsite" w:hAnsi="GDSTransportWebsite"/>
                 <w:color w:val="0A0A0A"/>
               </w:rPr>
-              <w:t>&lt;&lt;cs_{isBlank(whyRequired)}&gt;&gt;Not Provided&lt;&lt;else&gt;&gt;&lt;&lt;whyRequired&gt;&gt;&lt;&lt;es_&gt;&gt;</w:t>
+              <w:t>&lt;&lt;cs_{</w:t>
+            </w:r>
+            <w:proofErr w:type="spellStart"/>
+            <w:r>
+              <w:rPr>
+                <w:rFonts w:ascii="GDSTransportWebsite" w:hAnsi="GDSTransportWebsite"/>
+                <w:color w:val="0A0A0A"/>
+              </w:rPr>
+              <w:t>isBlank</w:t>
+            </w:r>
+            <w:proofErr w:type="spellEnd"/>
+            <w:r>
+              <w:rPr>
+                <w:rFonts w:ascii="GDSTransportWebsite" w:hAnsi="GDSTransportWebsite"/>
+                <w:color w:val="0A0A0A"/>
+              </w:rPr>
+              <w:t>(</w:t>
+            </w:r>
+            <w:proofErr w:type="spellStart"/>
+            <w:r>
+              <w:rPr>
+                <w:rFonts w:ascii="GDSTransportWebsite" w:hAnsi="GDSTransportWebsite"/>
+                <w:color w:val="0A0A0A"/>
+              </w:rPr>
+              <w:t>whyRequired</w:t>
+            </w:r>
+            <w:proofErr w:type="spellEnd"/>
+            <w:r>
+              <w:rPr>
+                <w:rFonts w:ascii="GDSTransportWebsite" w:hAnsi="GDSTransportWebsite"/>
+                <w:color w:val="0A0A0A"/>
+              </w:rPr>
+              <w:t>)}&gt;&gt;Not Provided&lt;&lt;else&gt;&gt;&lt;&lt;</w:t>
+            </w:r>
+            <w:proofErr w:type="spellStart"/>
+            <w:r>
+              <w:rPr>
+                <w:rFonts w:ascii="GDSTransportWebsite" w:hAnsi="GDSTransportWebsite"/>
+                <w:color w:val="0A0A0A"/>
+              </w:rPr>
+              <w:t>whyRequired</w:t>
+            </w:r>
+            <w:proofErr w:type="spellEnd"/>
+            <w:r>
+              <w:rPr>
+                <w:rFonts w:ascii="GDSTransportWebsite" w:hAnsi="GDSTransportWebsite"/>
+                <w:color w:val="0A0A0A"/>
+              </w:rPr>
+              <w:t>&gt;&gt;&lt;&lt;es_&gt;&gt;</w:t>
             </w:r>
           </w:p>
         </w:tc>
@@ -6541,7 +7873,55 @@
                 <w:rFonts w:ascii="GDSTransportWebsite" w:hAnsi="GDSTransportWebsite"/>
                 <w:color w:val="0A0A0A"/>
               </w:rPr>
-              <w:t>&lt;&lt;cs_{isBlank(formattedCost)}&gt;&gt;Not Provided&lt;&lt;else&gt;&gt;&lt;&lt;formattedCost&gt;&gt;&lt;&lt;es_&gt;&gt;</w:t>
+              <w:t>&lt;&lt;cs_{</w:t>
+            </w:r>
+            <w:proofErr w:type="spellStart"/>
+            <w:r>
+              <w:rPr>
+                <w:rFonts w:ascii="GDSTransportWebsite" w:hAnsi="GDSTransportWebsite"/>
+                <w:color w:val="0A0A0A"/>
+              </w:rPr>
+              <w:t>isBlank</w:t>
+            </w:r>
+            <w:proofErr w:type="spellEnd"/>
+            <w:r>
+              <w:rPr>
+                <w:rFonts w:ascii="GDSTransportWebsite" w:hAnsi="GDSTransportWebsite"/>
+                <w:color w:val="0A0A0A"/>
+              </w:rPr>
+              <w:t>(</w:t>
+            </w:r>
+            <w:proofErr w:type="spellStart"/>
+            <w:r>
+              <w:rPr>
+                <w:rFonts w:ascii="GDSTransportWebsite" w:hAnsi="GDSTransportWebsite"/>
+                <w:color w:val="0A0A0A"/>
+              </w:rPr>
+              <w:t>formattedCost</w:t>
+            </w:r>
+            <w:proofErr w:type="spellEnd"/>
+            <w:r>
+              <w:rPr>
+                <w:rFonts w:ascii="GDSTransportWebsite" w:hAnsi="GDSTransportWebsite"/>
+                <w:color w:val="0A0A0A"/>
+              </w:rPr>
+              <w:t>)}&gt;&gt;Not Provided&lt;&lt;else&gt;&gt;&lt;&lt;</w:t>
+            </w:r>
+            <w:proofErr w:type="spellStart"/>
+            <w:r>
+              <w:rPr>
+                <w:rFonts w:ascii="GDSTransportWebsite" w:hAnsi="GDSTransportWebsite"/>
+                <w:color w:val="0A0A0A"/>
+              </w:rPr>
+              <w:t>formattedCost</w:t>
+            </w:r>
+            <w:proofErr w:type="spellEnd"/>
+            <w:r>
+              <w:rPr>
+                <w:rFonts w:ascii="GDSTransportWebsite" w:hAnsi="GDSTransportWebsite"/>
+                <w:color w:val="0A0A0A"/>
+              </w:rPr>
+              <w:t>&gt;&gt;&lt;&lt;es_&gt;&gt;</w:t>
             </w:r>
           </w:p>
         </w:tc>
@@ -6573,7 +7953,25 @@
                 <w:color w:val="0A0A0A"/>
                 <w:shd w:val="clear" w:color="auto" w:fill="FFFFFF"/>
               </w:rPr>
-              <w:t>&lt;&lt;er_experts.details&gt;&gt;</w:t>
+              <w:t>&lt;&lt;</w:t>
+            </w:r>
+            <w:proofErr w:type="spellStart"/>
+            <w:r>
+              <w:rPr>
+                <w:rFonts w:ascii="GDSTransportWebsite" w:hAnsi="GDSTransportWebsite"/>
+                <w:color w:val="0A0A0A"/>
+                <w:shd w:val="clear" w:color="auto" w:fill="FFFFFF"/>
+              </w:rPr>
+              <w:t>er_experts.details</w:t>
+            </w:r>
+            <w:proofErr w:type="spellEnd"/>
+            <w:r>
+              <w:rPr>
+                <w:rFonts w:ascii="GDSTransportWebsite" w:hAnsi="GDSTransportWebsite"/>
+                <w:color w:val="0A0A0A"/>
+                <w:shd w:val="clear" w:color="auto" w:fill="FFFFFF"/>
+              </w:rPr>
+              <w:t>&gt;&gt;</w:t>
             </w:r>
           </w:p>
         </w:tc>
@@ -6703,7 +8101,23 @@
                 <w:rFonts w:ascii="GDSTransportWebsite" w:hAnsi="GDSTransportWebsite"/>
                 <w:color w:val="0A0A0A"/>
               </w:rPr>
-              <w:t>&lt;&lt;witnesses.witnessesToAppear&gt;&gt;</w:t>
+              <w:t>&lt;&lt;</w:t>
+            </w:r>
+            <w:proofErr w:type="spellStart"/>
+            <w:r>
+              <w:rPr>
+                <w:rFonts w:ascii="GDSTransportWebsite" w:hAnsi="GDSTransportWebsite"/>
+                <w:color w:val="0A0A0A"/>
+              </w:rPr>
+              <w:t>witnesses.witnessesToAppear</w:t>
+            </w:r>
+            <w:proofErr w:type="spellEnd"/>
+            <w:r>
+              <w:rPr>
+                <w:rFonts w:ascii="GDSTransportWebsite" w:hAnsi="GDSTransportWebsite"/>
+                <w:color w:val="0A0A0A"/>
+              </w:rPr>
+              <w:t>&gt;&gt;</w:t>
             </w:r>
           </w:p>
         </w:tc>
@@ -6734,7 +8148,25 @@
                 <w:color w:val="0A0A0A"/>
                 <w:shd w:val="clear" w:color="auto" w:fill="FFFFFF"/>
               </w:rPr>
-              <w:t>&lt;&lt;rr_witnesses.details&gt;&gt;</w:t>
+              <w:t>&lt;&lt;</w:t>
+            </w:r>
+            <w:proofErr w:type="spellStart"/>
+            <w:r>
+              <w:rPr>
+                <w:rFonts w:ascii="GDSTransportWebsite" w:hAnsi="GDSTransportWebsite"/>
+                <w:color w:val="0A0A0A"/>
+                <w:shd w:val="clear" w:color="auto" w:fill="FFFFFF"/>
+              </w:rPr>
+              <w:t>rr_witnesses.details</w:t>
+            </w:r>
+            <w:proofErr w:type="spellEnd"/>
+            <w:r>
+              <w:rPr>
+                <w:rFonts w:ascii="GDSTransportWebsite" w:hAnsi="GDSTransportWebsite"/>
+                <w:color w:val="0A0A0A"/>
+                <w:shd w:val="clear" w:color="auto" w:fill="FFFFFF"/>
+              </w:rPr>
+              <w:t>&gt;&gt;</w:t>
             </w:r>
           </w:p>
         </w:tc>
@@ -6767,7 +8199,23 @@
                 <w:rFonts w:ascii="GDSTransportWebsite" w:hAnsi="GDSTransportWebsite"/>
                 <w:color w:val="0A0A0A"/>
               </w:rPr>
-              <w:t>Witness &lt;&lt;$itemnum&gt;&gt;</w:t>
+              <w:t>Witness &lt;&lt;$</w:t>
+            </w:r>
+            <w:proofErr w:type="spellStart"/>
+            <w:r>
+              <w:rPr>
+                <w:rFonts w:ascii="GDSTransportWebsite" w:hAnsi="GDSTransportWebsite"/>
+                <w:color w:val="0A0A0A"/>
+              </w:rPr>
+              <w:t>itemnum</w:t>
+            </w:r>
+            <w:proofErr w:type="spellEnd"/>
+            <w:r>
+              <w:rPr>
+                <w:rFonts w:ascii="GDSTransportWebsite" w:hAnsi="GDSTransportWebsite"/>
+                <w:color w:val="0A0A0A"/>
+              </w:rPr>
+              <w:t>&gt;&gt;</w:t>
             </w:r>
           </w:p>
         </w:tc>
@@ -6846,6 +8294,7 @@
               </w:rPr>
               <w:t>&lt;&lt;</w:t>
             </w:r>
+            <w:proofErr w:type="spellStart"/>
             <w:r>
               <w:rPr>
                 <w:rFonts w:ascii="GDSTransportWebsite" w:hAnsi="GDSTransportWebsite"/>
@@ -6853,6 +8302,7 @@
               </w:rPr>
               <w:t>firstName</w:t>
             </w:r>
+            <w:proofErr w:type="spellEnd"/>
             <w:r>
               <w:rPr>
                 <w:rFonts w:ascii="GDSTransportWebsite" w:hAnsi="GDSTransportWebsite"/>
@@ -6865,7 +8315,23 @@
                 <w:rFonts w:ascii="GDSTransportWebsite" w:hAnsi="GDSTransportWebsite"/>
                 <w:color w:val="0A0A0A"/>
               </w:rPr>
-              <w:t xml:space="preserve"> &lt;&lt;lastName&gt;&gt;</w:t>
+              <w:t xml:space="preserve"> &lt;&lt;</w:t>
+            </w:r>
+            <w:proofErr w:type="spellStart"/>
+            <w:r>
+              <w:rPr>
+                <w:rFonts w:ascii="GDSTransportWebsite" w:hAnsi="GDSTransportWebsite"/>
+                <w:color w:val="0A0A0A"/>
+              </w:rPr>
+              <w:t>lastName</w:t>
+            </w:r>
+            <w:proofErr w:type="spellEnd"/>
+            <w:r>
+              <w:rPr>
+                <w:rFonts w:ascii="GDSTransportWebsite" w:hAnsi="GDSTransportWebsite"/>
+                <w:color w:val="0A0A0A"/>
+              </w:rPr>
+              <w:t>&gt;&gt;</w:t>
             </w:r>
           </w:p>
           <w:p>
@@ -6942,7 +8408,55 @@
                 <w:rFonts w:ascii="GDSTransportWebsite" w:hAnsi="GDSTransportWebsite"/>
                 <w:color w:val="0A0A0A"/>
               </w:rPr>
-              <w:t>&lt;&lt;cs_{!isBlank(phoneNumber)}&gt;&gt;&lt;&lt;phoneNumber&gt;&gt;&lt;&lt;else&gt;&gt;Not Provided&lt;&lt;es_&gt;&gt;</w:t>
+              <w:t>&lt;&lt;cs_{!</w:t>
+            </w:r>
+            <w:proofErr w:type="spellStart"/>
+            <w:r>
+              <w:rPr>
+                <w:rFonts w:ascii="GDSTransportWebsite" w:hAnsi="GDSTransportWebsite"/>
+                <w:color w:val="0A0A0A"/>
+              </w:rPr>
+              <w:t>isBlank</w:t>
+            </w:r>
+            <w:proofErr w:type="spellEnd"/>
+            <w:r>
+              <w:rPr>
+                <w:rFonts w:ascii="GDSTransportWebsite" w:hAnsi="GDSTransportWebsite"/>
+                <w:color w:val="0A0A0A"/>
+              </w:rPr>
+              <w:t>(</w:t>
+            </w:r>
+            <w:proofErr w:type="spellStart"/>
+            <w:r>
+              <w:rPr>
+                <w:rFonts w:ascii="GDSTransportWebsite" w:hAnsi="GDSTransportWebsite"/>
+                <w:color w:val="0A0A0A"/>
+              </w:rPr>
+              <w:t>phoneNumber</w:t>
+            </w:r>
+            <w:proofErr w:type="spellEnd"/>
+            <w:r>
+              <w:rPr>
+                <w:rFonts w:ascii="GDSTransportWebsite" w:hAnsi="GDSTransportWebsite"/>
+                <w:color w:val="0A0A0A"/>
+              </w:rPr>
+              <w:t>)}&gt;&gt;&lt;&lt;</w:t>
+            </w:r>
+            <w:proofErr w:type="spellStart"/>
+            <w:r>
+              <w:rPr>
+                <w:rFonts w:ascii="GDSTransportWebsite" w:hAnsi="GDSTransportWebsite"/>
+                <w:color w:val="0A0A0A"/>
+              </w:rPr>
+              <w:t>phoneNumber</w:t>
+            </w:r>
+            <w:proofErr w:type="spellEnd"/>
+            <w:r>
+              <w:rPr>
+                <w:rFonts w:ascii="GDSTransportWebsite" w:hAnsi="GDSTransportWebsite"/>
+                <w:color w:val="0A0A0A"/>
+              </w:rPr>
+              <w:t>&gt;&gt;&lt;&lt;else&gt;&gt;Not Provided&lt;&lt;es_&gt;&gt;</w:t>
             </w:r>
           </w:p>
           <w:p>
@@ -7016,7 +8530,55 @@
                 <w:rFonts w:ascii="GDSTransportWebsite" w:hAnsi="GDSTransportWebsite"/>
                 <w:color w:val="0A0A0A"/>
               </w:rPr>
-              <w:t>&lt;&lt;cs_{!isBlank(emailAddress)}&gt;&gt;&lt;&lt;emailAddress&gt;&gt;&lt;&lt;else&gt;&gt;Not Provided&lt;&lt;es_&gt;&gt;</w:t>
+              <w:t>&lt;&lt;cs_{!</w:t>
+            </w:r>
+            <w:proofErr w:type="spellStart"/>
+            <w:r>
+              <w:rPr>
+                <w:rFonts w:ascii="GDSTransportWebsite" w:hAnsi="GDSTransportWebsite"/>
+                <w:color w:val="0A0A0A"/>
+              </w:rPr>
+              <w:t>isBlank</w:t>
+            </w:r>
+            <w:proofErr w:type="spellEnd"/>
+            <w:r>
+              <w:rPr>
+                <w:rFonts w:ascii="GDSTransportWebsite" w:hAnsi="GDSTransportWebsite"/>
+                <w:color w:val="0A0A0A"/>
+              </w:rPr>
+              <w:t>(</w:t>
+            </w:r>
+            <w:proofErr w:type="spellStart"/>
+            <w:r>
+              <w:rPr>
+                <w:rFonts w:ascii="GDSTransportWebsite" w:hAnsi="GDSTransportWebsite"/>
+                <w:color w:val="0A0A0A"/>
+              </w:rPr>
+              <w:t>emailAddress</w:t>
+            </w:r>
+            <w:proofErr w:type="spellEnd"/>
+            <w:r>
+              <w:rPr>
+                <w:rFonts w:ascii="GDSTransportWebsite" w:hAnsi="GDSTransportWebsite"/>
+                <w:color w:val="0A0A0A"/>
+              </w:rPr>
+              <w:t>)}&gt;&gt;&lt;&lt;</w:t>
+            </w:r>
+            <w:proofErr w:type="spellStart"/>
+            <w:r>
+              <w:rPr>
+                <w:rFonts w:ascii="GDSTransportWebsite" w:hAnsi="GDSTransportWebsite"/>
+                <w:color w:val="0A0A0A"/>
+              </w:rPr>
+              <w:t>emailAddress</w:t>
+            </w:r>
+            <w:proofErr w:type="spellEnd"/>
+            <w:r>
+              <w:rPr>
+                <w:rFonts w:ascii="GDSTransportWebsite" w:hAnsi="GDSTransportWebsite"/>
+                <w:color w:val="0A0A0A"/>
+              </w:rPr>
+              <w:t>&gt;&gt;&lt;&lt;else&gt;&gt;Not Provided&lt;&lt;es_&gt;&gt;</w:t>
             </w:r>
           </w:p>
           <w:p>
@@ -7105,7 +8667,23 @@
                 <w:rFonts w:ascii="GDSTransportWebsite" w:hAnsi="GDSTransportWebsite"/>
                 <w:color w:val="0A0A0A"/>
               </w:rPr>
-              <w:t>&lt;&lt;reasonForWitness&gt;&gt;</w:t>
+              <w:t>&lt;&lt;</w:t>
+            </w:r>
+            <w:proofErr w:type="spellStart"/>
+            <w:r>
+              <w:rPr>
+                <w:rFonts w:ascii="GDSTransportWebsite" w:hAnsi="GDSTransportWebsite"/>
+                <w:color w:val="0A0A0A"/>
+              </w:rPr>
+              <w:t>reasonForWitness</w:t>
+            </w:r>
+            <w:proofErr w:type="spellEnd"/>
+            <w:r>
+              <w:rPr>
+                <w:rFonts w:ascii="GDSTransportWebsite" w:hAnsi="GDSTransportWebsite"/>
+                <w:color w:val="0A0A0A"/>
+              </w:rPr>
+              <w:t>&gt;&gt;</w:t>
             </w:r>
           </w:p>
         </w:tc>
@@ -7137,7 +8715,25 @@
                 <w:color w:val="0A0A0A"/>
                 <w:shd w:val="clear" w:color="auto" w:fill="FFFFFF"/>
               </w:rPr>
-              <w:t>&lt;&lt;er_witnesses.details&gt;&gt;</w:t>
+              <w:t>&lt;&lt;</w:t>
+            </w:r>
+            <w:proofErr w:type="spellStart"/>
+            <w:r>
+              <w:rPr>
+                <w:rFonts w:ascii="GDSTransportWebsite" w:hAnsi="GDSTransportWebsite"/>
+                <w:color w:val="0A0A0A"/>
+                <w:shd w:val="clear" w:color="auto" w:fill="FFFFFF"/>
+              </w:rPr>
+              <w:t>er_witnesses.details</w:t>
+            </w:r>
+            <w:proofErr w:type="spellEnd"/>
+            <w:r>
+              <w:rPr>
+                <w:rFonts w:ascii="GDSTransportWebsite" w:hAnsi="GDSTransportWebsite"/>
+                <w:color w:val="0A0A0A"/>
+                <w:shd w:val="clear" w:color="auto" w:fill="FFFFFF"/>
+              </w:rPr>
+              <w:t>&gt;&gt;</w:t>
             </w:r>
           </w:p>
         </w:tc>
@@ -7252,7 +8848,23 @@
                 <w:rFonts w:ascii="GDSTransportWebsite" w:hAnsi="GDSTransportWebsite"/>
                 <w:color w:val="0A0A0A"/>
               </w:rPr>
-              <w:t>&lt;&lt;welshLanguageRequirements.court&gt;&gt;</w:t>
+              <w:t>&lt;&lt;</w:t>
+            </w:r>
+            <w:proofErr w:type="spellStart"/>
+            <w:r>
+              <w:rPr>
+                <w:rFonts w:ascii="GDSTransportWebsite" w:hAnsi="GDSTransportWebsite"/>
+                <w:color w:val="0A0A0A"/>
+              </w:rPr>
+              <w:t>welshLanguageRequirements.court</w:t>
+            </w:r>
+            <w:proofErr w:type="spellEnd"/>
+            <w:r>
+              <w:rPr>
+                <w:rFonts w:ascii="GDSTransportWebsite" w:hAnsi="GDSTransportWebsite"/>
+                <w:color w:val="0A0A0A"/>
+              </w:rPr>
+              <w:t>&gt;&gt;</w:t>
             </w:r>
           </w:p>
         </w:tc>
@@ -7331,7 +8943,24 @@
                 <w:rFonts w:ascii="GDSTransportWebsite" w:hAnsi="GDSTransportWebsite"/>
                 <w:color w:val="0A0A0A"/>
               </w:rPr>
-              <w:t>&lt;&lt;welshLanguageRequirements.documents&gt;&gt;</w:t>
+              <w:lastRenderedPageBreak/>
+              <w:t>&lt;&lt;</w:t>
+            </w:r>
+            <w:proofErr w:type="spellStart"/>
+            <w:r>
+              <w:rPr>
+                <w:rFonts w:ascii="GDSTransportWebsite" w:hAnsi="GDSTransportWebsite"/>
+                <w:color w:val="0A0A0A"/>
+              </w:rPr>
+              <w:t>welshLanguageRequirements.documents</w:t>
+            </w:r>
+            <w:proofErr w:type="spellEnd"/>
+            <w:r>
+              <w:rPr>
+                <w:rFonts w:ascii="GDSTransportWebsite" w:hAnsi="GDSTransportWebsite"/>
+                <w:color w:val="0A0A0A"/>
+              </w:rPr>
+              <w:t>&gt;&gt;</w:t>
             </w:r>
           </w:p>
         </w:tc>
@@ -7371,7 +9000,6 @@
           <w:sz w:val="36"/>
           <w:szCs w:val="36"/>
         </w:rPr>
-        <w:lastRenderedPageBreak/>
         <w:t>Hearing</w:t>
       </w:r>
     </w:p>
@@ -7452,7 +9080,23 @@
                 <w:rFonts w:ascii="GDSTransportWebsite" w:hAnsi="GDSTransportWebsite"/>
                 <w:color w:val="0A0A0A"/>
               </w:rPr>
-              <w:t>&lt;&lt;hearing.unavailableDatesRequired&gt;&gt;</w:t>
+              <w:t>&lt;&lt;</w:t>
+            </w:r>
+            <w:proofErr w:type="spellStart"/>
+            <w:r>
+              <w:rPr>
+                <w:rFonts w:ascii="GDSTransportWebsite" w:hAnsi="GDSTransportWebsite"/>
+                <w:color w:val="0A0A0A"/>
+              </w:rPr>
+              <w:t>hearing.unavailableDatesRequired</w:t>
+            </w:r>
+            <w:proofErr w:type="spellEnd"/>
+            <w:r>
+              <w:rPr>
+                <w:rFonts w:ascii="GDSTransportWebsite" w:hAnsi="GDSTransportWebsite"/>
+                <w:color w:val="0A0A0A"/>
+              </w:rPr>
+              <w:t>&gt;&gt;</w:t>
             </w:r>
           </w:p>
         </w:tc>
@@ -7467,6 +9111,7 @@
         </w:rPr>
         <w:t>&lt;&lt;cs_{</w:t>
       </w:r>
+      <w:proofErr w:type="spellStart"/>
       <w:r>
         <w:rPr>
           <w:rFonts w:ascii="GDSTransportWebsite" w:hAnsi="GDSTransportWebsite"/>
@@ -7480,7 +9125,16 @@
           <w:color w:val="0A0A0A"/>
           <w:shd w:val="clear" w:color="auto" w:fill="FFFFFF"/>
         </w:rPr>
-        <w:t>.unavailableDates.size&gt;0}&gt;&gt;</w:t>
+        <w:t>.unavailableDates.size</w:t>
+      </w:r>
+      <w:proofErr w:type="spellEnd"/>
+      <w:r>
+        <w:rPr>
+          <w:rFonts w:ascii="GDSTransportWebsite" w:hAnsi="GDSTransportWebsite"/>
+          <w:color w:val="0A0A0A"/>
+          <w:shd w:val="clear" w:color="auto" w:fill="FFFFFF"/>
+        </w:rPr>
+        <w:t>&gt;0}&gt;&gt;</w:t>
       </w:r>
     </w:p>
     <w:tbl>
@@ -7552,7 +9206,16 @@
                 <w:color w:val="0A0A0A"/>
                 <w:shd w:val="clear" w:color="auto" w:fill="FFFFFF"/>
               </w:rPr>
-              <w:t>&lt;&lt;rr_</w:t>
+              <w:t>&lt;&lt;</w:t>
+            </w:r>
+            <w:proofErr w:type="spellStart"/>
+            <w:r>
+              <w:rPr>
+                <w:rFonts w:ascii="GDSTransportWebsite" w:hAnsi="GDSTransportWebsite"/>
+                <w:color w:val="0A0A0A"/>
+                <w:shd w:val="clear" w:color="auto" w:fill="FFFFFF"/>
+              </w:rPr>
+              <w:t>rr_</w:t>
             </w:r>
             <w:r>
               <w:rPr>
@@ -7567,7 +9230,16 @@
                 <w:color w:val="0A0A0A"/>
                 <w:shd w:val="clear" w:color="auto" w:fill="FFFFFF"/>
               </w:rPr>
-              <w:t>.unavailableDates&gt;&gt;</w:t>
+              <w:t>.unavailableDates</w:t>
+            </w:r>
+            <w:proofErr w:type="spellEnd"/>
+            <w:r>
+              <w:rPr>
+                <w:rFonts w:ascii="GDSTransportWebsite" w:hAnsi="GDSTransportWebsite"/>
+                <w:color w:val="0A0A0A"/>
+                <w:shd w:val="clear" w:color="auto" w:fill="FFFFFF"/>
+              </w:rPr>
+              <w:t>&gt;&gt;</w:t>
             </w:r>
           </w:p>
         </w:tc>
@@ -7618,7 +9290,55 @@
                 <w:rFonts w:ascii="GDSTransportWebsite" w:hAnsi="GDSTransportWebsite"/>
                 <w:color w:val="0A0A0A"/>
               </w:rPr>
-              <w:t>&lt;&lt;{dateFormat(date, ‘d MMMM yyyy’, ‘yyyy-MM-dd’)}&gt;&gt;</w:t>
+              <w:t>&lt;&lt;{</w:t>
+            </w:r>
+            <w:proofErr w:type="spellStart"/>
+            <w:r>
+              <w:rPr>
+                <w:rFonts w:ascii="GDSTransportWebsite" w:hAnsi="GDSTransportWebsite"/>
+                <w:color w:val="0A0A0A"/>
+              </w:rPr>
+              <w:t>dateFormat</w:t>
+            </w:r>
+            <w:proofErr w:type="spellEnd"/>
+            <w:r>
+              <w:rPr>
+                <w:rFonts w:ascii="GDSTransportWebsite" w:hAnsi="GDSTransportWebsite"/>
+                <w:color w:val="0A0A0A"/>
+              </w:rPr>
+              <w:t xml:space="preserve">(date, ‘d MMMM </w:t>
+            </w:r>
+            <w:proofErr w:type="spellStart"/>
+            <w:r>
+              <w:rPr>
+                <w:rFonts w:ascii="GDSTransportWebsite" w:hAnsi="GDSTransportWebsite"/>
+                <w:color w:val="0A0A0A"/>
+              </w:rPr>
+              <w:t>yyyy</w:t>
+            </w:r>
+            <w:proofErr w:type="spellEnd"/>
+            <w:r>
+              <w:rPr>
+                <w:rFonts w:ascii="GDSTransportWebsite" w:hAnsi="GDSTransportWebsite"/>
+                <w:color w:val="0A0A0A"/>
+              </w:rPr>
+              <w:t>’, ‘</w:t>
+            </w:r>
+            <w:proofErr w:type="spellStart"/>
+            <w:r>
+              <w:rPr>
+                <w:rFonts w:ascii="GDSTransportWebsite" w:hAnsi="GDSTransportWebsite"/>
+                <w:color w:val="0A0A0A"/>
+              </w:rPr>
+              <w:t>yyyy</w:t>
+            </w:r>
+            <w:proofErr w:type="spellEnd"/>
+            <w:r>
+              <w:rPr>
+                <w:rFonts w:ascii="GDSTransportWebsite" w:hAnsi="GDSTransportWebsite"/>
+                <w:color w:val="0A0A0A"/>
+              </w:rPr>
+              <w:t>-MM-dd’)}&gt;&gt;</w:t>
             </w:r>
           </w:p>
           <w:p>
@@ -7650,7 +9370,135 @@
                 <w:rFonts w:ascii="GDSTransportWebsite" w:hAnsi="GDSTransportWebsite"/>
                 <w:color w:val="0A0A0A"/>
               </w:rPr>
-              <w:t>From &lt;&lt;{dateFormat(fromDate, ‘d MMMM yyyy’, ‘yyyy-MM-dd’)}&gt;&gt; to &lt;&lt;{dateFormat(toDate, ‘d MMMM yyyy’, ‘yyyy-MM-dd’)}&gt;&gt;</w:t>
+              <w:t>From &lt;&lt;{</w:t>
+            </w:r>
+            <w:proofErr w:type="spellStart"/>
+            <w:r>
+              <w:rPr>
+                <w:rFonts w:ascii="GDSTransportWebsite" w:hAnsi="GDSTransportWebsite"/>
+                <w:color w:val="0A0A0A"/>
+              </w:rPr>
+              <w:t>dateFormat</w:t>
+            </w:r>
+            <w:proofErr w:type="spellEnd"/>
+            <w:r>
+              <w:rPr>
+                <w:rFonts w:ascii="GDSTransportWebsite" w:hAnsi="GDSTransportWebsite"/>
+                <w:color w:val="0A0A0A"/>
+              </w:rPr>
+              <w:t>(</w:t>
+            </w:r>
+            <w:proofErr w:type="spellStart"/>
+            <w:r>
+              <w:rPr>
+                <w:rFonts w:ascii="GDSTransportWebsite" w:hAnsi="GDSTransportWebsite"/>
+                <w:color w:val="0A0A0A"/>
+              </w:rPr>
+              <w:t>fromDate</w:t>
+            </w:r>
+            <w:proofErr w:type="spellEnd"/>
+            <w:r>
+              <w:rPr>
+                <w:rFonts w:ascii="GDSTransportWebsite" w:hAnsi="GDSTransportWebsite"/>
+                <w:color w:val="0A0A0A"/>
+              </w:rPr>
+              <w:t xml:space="preserve">, ‘d MMMM </w:t>
+            </w:r>
+            <w:proofErr w:type="spellStart"/>
+            <w:r>
+              <w:rPr>
+                <w:rFonts w:ascii="GDSTransportWebsite" w:hAnsi="GDSTransportWebsite"/>
+                <w:color w:val="0A0A0A"/>
+              </w:rPr>
+              <w:t>yyyy</w:t>
+            </w:r>
+            <w:proofErr w:type="spellEnd"/>
+            <w:r>
+              <w:rPr>
+                <w:rFonts w:ascii="GDSTransportWebsite" w:hAnsi="GDSTransportWebsite"/>
+                <w:color w:val="0A0A0A"/>
+              </w:rPr>
+              <w:t>’, ‘</w:t>
+            </w:r>
+            <w:proofErr w:type="spellStart"/>
+            <w:r>
+              <w:rPr>
+                <w:rFonts w:ascii="GDSTransportWebsite" w:hAnsi="GDSTransportWebsite"/>
+                <w:color w:val="0A0A0A"/>
+              </w:rPr>
+              <w:t>yyyy</w:t>
+            </w:r>
+            <w:proofErr w:type="spellEnd"/>
+            <w:r>
+              <w:rPr>
+                <w:rFonts w:ascii="GDSTransportWebsite" w:hAnsi="GDSTransportWebsite"/>
+                <w:color w:val="0A0A0A"/>
+              </w:rPr>
+              <w:t>-MM-dd’)}&gt;&gt; to &lt;&lt;{</w:t>
+            </w:r>
+            <w:proofErr w:type="spellStart"/>
+            <w:r>
+              <w:rPr>
+                <w:rFonts w:ascii="GDSTransportWebsite" w:hAnsi="GDSTransportWebsite"/>
+                <w:color w:val="0A0A0A"/>
+              </w:rPr>
+              <w:t>dateFormat</w:t>
+            </w:r>
+            <w:proofErr w:type="spellEnd"/>
+            <w:r>
+              <w:rPr>
+                <w:rFonts w:ascii="GDSTransportWebsite" w:hAnsi="GDSTransportWebsite"/>
+                <w:color w:val="0A0A0A"/>
+              </w:rPr>
+              <w:t>(</w:t>
+            </w:r>
+            <w:proofErr w:type="spellStart"/>
+            <w:r>
+              <w:rPr>
+                <w:rFonts w:ascii="GDSTransportWebsite" w:hAnsi="GDSTransportWebsite"/>
+                <w:color w:val="0A0A0A"/>
+              </w:rPr>
+              <w:t>toDate</w:t>
+            </w:r>
+            <w:proofErr w:type="spellEnd"/>
+            <w:r>
+              <w:rPr>
+                <w:rFonts w:ascii="GDSTransportWebsite" w:hAnsi="GDSTransportWebsite"/>
+                <w:color w:val="0A0A0A"/>
+              </w:rPr>
+              <w:t xml:space="preserve">, ‘d MMMM </w:t>
+            </w:r>
+            <w:proofErr w:type="spellStart"/>
+            <w:r>
+              <w:rPr>
+                <w:rFonts w:ascii="GDSTransportWebsite" w:hAnsi="GDSTransportWebsite"/>
+                <w:color w:val="0A0A0A"/>
+              </w:rPr>
+              <w:t>yyyy</w:t>
+            </w:r>
+            <w:proofErr w:type="spellEnd"/>
+            <w:r>
+              <w:rPr>
+                <w:rFonts w:ascii="GDSTransportWebsite" w:hAnsi="GDSTransportWebsite"/>
+                <w:color w:val="0A0A0A"/>
+              </w:rPr>
+              <w:t>’, ‘</w:t>
+            </w:r>
+            <w:proofErr w:type="spellStart"/>
+            <w:r>
+              <w:rPr>
+                <w:rFonts w:ascii="GDSTransportWebsite" w:hAnsi="GDSTransportWebsite"/>
+                <w:color w:val="0A0A0A"/>
+              </w:rPr>
+              <w:t>yyyy</w:t>
+            </w:r>
+            <w:proofErr w:type="spellEnd"/>
+            <w:r>
+              <w:rPr>
+                <w:rFonts w:ascii="GDSTransportWebsite" w:hAnsi="GDSTransportWebsite"/>
+                <w:color w:val="0A0A0A"/>
+              </w:rPr>
+              <w:t>-MM-dd’)}&gt;&gt;</w:t>
             </w:r>
           </w:p>
           <w:p>
@@ -7697,7 +9545,16 @@
                 <w:color w:val="0A0A0A"/>
                 <w:shd w:val="clear" w:color="auto" w:fill="FFFFFF"/>
               </w:rPr>
-              <w:t>&lt;&lt;er_</w:t>
+              <w:t>&lt;&lt;</w:t>
+            </w:r>
+            <w:proofErr w:type="spellStart"/>
+            <w:r>
+              <w:rPr>
+                <w:rFonts w:ascii="GDSTransportWebsite" w:hAnsi="GDSTransportWebsite"/>
+                <w:color w:val="0A0A0A"/>
+                <w:shd w:val="clear" w:color="auto" w:fill="FFFFFF"/>
+              </w:rPr>
+              <w:t>er_</w:t>
             </w:r>
             <w:r>
               <w:rPr>
@@ -7712,7 +9569,16 @@
                 <w:color w:val="0A0A0A"/>
                 <w:shd w:val="clear" w:color="auto" w:fill="FFFFFF"/>
               </w:rPr>
-              <w:t>.unavailableDates&gt;&gt;</w:t>
+              <w:t>.unavailableDates</w:t>
+            </w:r>
+            <w:proofErr w:type="spellEnd"/>
+            <w:r>
+              <w:rPr>
+                <w:rFonts w:ascii="GDSTransportWebsite" w:hAnsi="GDSTransportWebsite"/>
+                <w:color w:val="0A0A0A"/>
+                <w:shd w:val="clear" w:color="auto" w:fill="FFFFFF"/>
+              </w:rPr>
+              <w:t>&gt;&gt;</w:t>
             </w:r>
           </w:p>
         </w:tc>
@@ -7857,7 +9723,15 @@
                 <w:rFonts w:ascii="GDSTransportWebsite" w:hAnsi="GDSTransportWebsite"/>
                 <w:color w:val="0A0A0A"/>
               </w:rPr>
-              <w:t>&lt;&lt; requestedCourt.</w:t>
+              <w:t xml:space="preserve">&lt;&lt; </w:t>
+            </w:r>
+            <w:proofErr w:type="spellStart"/>
+            <w:r>
+              <w:rPr>
+                <w:rFonts w:ascii="GDSTransportWebsite" w:hAnsi="GDSTransportWebsite"/>
+                <w:color w:val="0A0A0A"/>
+              </w:rPr>
+              <w:t>requestedCourt.</w:t>
             </w:r>
             <w:r>
               <w:rPr>
@@ -7873,6 +9747,7 @@
               </w:rPr>
               <w:t>Name</w:t>
             </w:r>
+            <w:proofErr w:type="spellEnd"/>
             <w:r>
               <w:rPr>
                 <w:rFonts w:ascii="GDSTransportWebsite" w:hAnsi="GDSTransportWebsite"/>
@@ -7947,6 +9822,7 @@
               </w:rPr>
               <w:t xml:space="preserve">&lt;&lt; </w:t>
             </w:r>
+            <w:proofErr w:type="spellStart"/>
             <w:r>
               <w:rPr>
                 <w:rFonts w:ascii="GDSTransportWebsite" w:hAnsi="GDSTransportWebsite"/>
@@ -7959,7 +9835,15 @@
                 <w:rFonts w:ascii="GDSTransportWebsite" w:hAnsi="GDSTransportWebsite"/>
                 <w:color w:val="0A0A0A"/>
               </w:rPr>
-              <w:t>reasonForHearingAtSpecificCourt &gt;&gt;</w:t>
+              <w:t>reasonForHearingAtSpecificCourt</w:t>
+            </w:r>
+            <w:proofErr w:type="spellEnd"/>
+            <w:r>
+              <w:rPr>
+                <w:rFonts w:ascii="GDSTransportWebsite" w:hAnsi="GDSTransportWebsite"/>
+                <w:color w:val="0A0A0A"/>
+              </w:rPr>
+              <w:t xml:space="preserve"> &gt;&gt;</w:t>
             </w:r>
           </w:p>
           <w:p>
@@ -8050,7 +9934,25 @@
                 <w:color w:val="0A0A0A"/>
                 <w:shd w:val="clear" w:color="auto" w:fill="FFFFFF"/>
               </w:rPr>
-              <w:t>See Draft-directions.pdf available from MyHMCTS.</w:t>
+              <w:t xml:space="preserve">See Draft-directions.pdf available from </w:t>
+            </w:r>
+            <w:proofErr w:type="spellStart"/>
+            <w:r>
+              <w:rPr>
+                <w:rFonts w:ascii="GDSTransportWebsite" w:hAnsi="GDSTransportWebsite"/>
+                <w:color w:val="0A0A0A"/>
+                <w:shd w:val="clear" w:color="auto" w:fill="FFFFFF"/>
+              </w:rPr>
+              <w:t>MyHMCTS</w:t>
+            </w:r>
+            <w:proofErr w:type="spellEnd"/>
+            <w:r>
+              <w:rPr>
+                <w:rFonts w:ascii="GDSTransportWebsite" w:hAnsi="GDSTransportWebsite"/>
+                <w:color w:val="0A0A0A"/>
+                <w:shd w:val="clear" w:color="auto" w:fill="FFFFFF"/>
+              </w:rPr>
+              <w:t>.</w:t>
             </w:r>
           </w:p>
         </w:tc>
@@ -8127,7 +10029,18 @@
                 <w:color w:val="0A0A0A"/>
                 <w:shd w:val="clear" w:color="auto" w:fill="FFFFFF"/>
               </w:rPr>
-              <w:t>Do you believe you, or a witness who will give evidence on your behalf are vulnerable?</w:t>
+              <w:t xml:space="preserve">Do you believe you, or a witness who will give </w:t>
+            </w:r>
+            <w:r>
+              <w:rPr>
+                <w:rFonts w:ascii="GDSTransportWebsite" w:hAnsi="GDSTransportWebsite"/>
+                <w:b/>
+                <w:bCs/>
+                <w:color w:val="0A0A0A"/>
+                <w:shd w:val="clear" w:color="auto" w:fill="FFFFFF"/>
+              </w:rPr>
+              <w:lastRenderedPageBreak/>
+              <w:t>evidence on your behalf are vulnerable?</w:t>
             </w:r>
           </w:p>
           <w:p>
@@ -8161,7 +10074,24 @@
                 <w:rFonts w:ascii="GDSTransportWebsite" w:hAnsi="GDSTransportWebsite"/>
                 <w:color w:val="0A0A0A"/>
               </w:rPr>
-              <w:t>&lt;&lt;vulnerabilityQuestions.vulnerabilityAdjustmentsRequired&gt;&gt;</w:t>
+              <w:lastRenderedPageBreak/>
+              <w:t>&lt;&lt;</w:t>
+            </w:r>
+            <w:proofErr w:type="spellStart"/>
+            <w:r>
+              <w:rPr>
+                <w:rFonts w:ascii="GDSTransportWebsite" w:hAnsi="GDSTransportWebsite"/>
+                <w:color w:val="0A0A0A"/>
+              </w:rPr>
+              <w:t>vulnerabilityQuestions.vulnerabilityAdjustmentsRequired</w:t>
+            </w:r>
+            <w:proofErr w:type="spellEnd"/>
+            <w:r>
+              <w:rPr>
+                <w:rFonts w:ascii="GDSTransportWebsite" w:hAnsi="GDSTransportWebsite"/>
+                <w:color w:val="0A0A0A"/>
+              </w:rPr>
+              <w:t>&gt;&gt;</w:t>
             </w:r>
           </w:p>
           <w:p>
@@ -8203,6 +10133,7 @@
                 <w:color w:val="0A0A0A"/>
                 <w:shd w:val="clear" w:color="auto" w:fill="FFFFFF"/>
               </w:rPr>
+              <w:lastRenderedPageBreak/>
               <w:t>If you have answered “Yes” to question 1,</w:t>
             </w:r>
           </w:p>
@@ -8226,7 +10157,6 @@
                 <w:color w:val="0A0A0A"/>
                 <w:shd w:val="clear" w:color="auto" w:fill="FFFFFF"/>
               </w:rPr>
-              <w:lastRenderedPageBreak/>
               <w:t>How are you or the witness vulnerable and what support or adjustments do you want the court to consider?</w:t>
             </w:r>
           </w:p>
@@ -8261,8 +10191,23 @@
                 <w:rFonts w:ascii="GDSTransportWebsite" w:hAnsi="GDSTransportWebsite"/>
                 <w:color w:val="0A0A0A"/>
               </w:rPr>
-              <w:lastRenderedPageBreak/>
-              <w:t>&lt;&lt; vulnerabilityQuestions.vulnerabilityAdjustments&gt;&gt;</w:t>
+              <w:t xml:space="preserve">&lt;&lt; </w:t>
+            </w:r>
+            <w:proofErr w:type="spellStart"/>
+            <w:r>
+              <w:rPr>
+                <w:rFonts w:ascii="GDSTransportWebsite" w:hAnsi="GDSTransportWebsite"/>
+                <w:color w:val="0A0A0A"/>
+              </w:rPr>
+              <w:t>vulnerabilityQuestions.vulnerabilityAdjustments</w:t>
+            </w:r>
+            <w:proofErr w:type="spellEnd"/>
+            <w:r>
+              <w:rPr>
+                <w:rFonts w:ascii="GDSTransportWebsite" w:hAnsi="GDSTransportWebsite"/>
+                <w:color w:val="0A0A0A"/>
+              </w:rPr>
+              <w:t>&gt;&gt;</w:t>
             </w:r>
           </w:p>
           <w:p>
@@ -8618,7 +10563,23 @@
                 <w:rFonts w:ascii="GDSTransportWebsite" w:hAnsi="GDSTransportWebsite"/>
                 <w:color w:val="0A0A0A"/>
               </w:rPr>
-              <w:t>&lt;&lt;furtherInformation.futureApplications&gt;&gt;</w:t>
+              <w:t>&lt;&lt;</w:t>
+            </w:r>
+            <w:proofErr w:type="spellStart"/>
+            <w:r>
+              <w:rPr>
+                <w:rFonts w:ascii="GDSTransportWebsite" w:hAnsi="GDSTransportWebsite"/>
+                <w:color w:val="0A0A0A"/>
+              </w:rPr>
+              <w:t>furtherInformation.futureApplications</w:t>
+            </w:r>
+            <w:proofErr w:type="spellEnd"/>
+            <w:r>
+              <w:rPr>
+                <w:rFonts w:ascii="GDSTransportWebsite" w:hAnsi="GDSTransportWebsite"/>
+                <w:color w:val="0A0A0A"/>
+              </w:rPr>
+              <w:t>&gt;&gt;</w:t>
             </w:r>
           </w:p>
         </w:tc>
@@ -8631,7 +10592,25 @@
           <w:color w:val="0A0A0A"/>
           <w:shd w:val="clear" w:color="auto" w:fill="FFFFFF"/>
         </w:rPr>
-        <w:t>&lt;&lt;cs_{furthterInformation.futureApplications='Yes'}&gt;&gt;</w:t>
+        <w:t>&lt;&lt;cs_{</w:t>
+      </w:r>
+      <w:proofErr w:type="spellStart"/>
+      <w:r>
+        <w:rPr>
+          <w:rFonts w:ascii="GDSTransportWebsite" w:hAnsi="GDSTransportWebsite"/>
+          <w:color w:val="0A0A0A"/>
+          <w:shd w:val="clear" w:color="auto" w:fill="FFFFFF"/>
+        </w:rPr>
+        <w:t>furthterInformation.futureApplications</w:t>
+      </w:r>
+      <w:proofErr w:type="spellEnd"/>
+      <w:r>
+        <w:rPr>
+          <w:rFonts w:ascii="GDSTransportWebsite" w:hAnsi="GDSTransportWebsite"/>
+          <w:color w:val="0A0A0A"/>
+          <w:shd w:val="clear" w:color="auto" w:fill="FFFFFF"/>
+        </w:rPr>
+        <w:t>='Yes'}&gt;&gt;</w:t>
       </w:r>
     </w:p>
     <w:tbl>
@@ -8720,7 +10699,23 @@
                 <w:rFonts w:ascii="GDSTransportWebsite" w:hAnsi="GDSTransportWebsite"/>
                 <w:color w:val="0A0A0A"/>
               </w:rPr>
-              <w:t>&lt;&lt;furtherInformation.reasonForFutureApplications&gt;&gt;</w:t>
+              <w:t>&lt;&lt;</w:t>
+            </w:r>
+            <w:proofErr w:type="spellStart"/>
+            <w:r>
+              <w:rPr>
+                <w:rFonts w:ascii="GDSTransportWebsite" w:hAnsi="GDSTransportWebsite"/>
+                <w:color w:val="0A0A0A"/>
+              </w:rPr>
+              <w:t>furtherInformation.reasonForFutureApplications</w:t>
+            </w:r>
+            <w:proofErr w:type="spellEnd"/>
+            <w:r>
+              <w:rPr>
+                <w:rFonts w:ascii="GDSTransportWebsite" w:hAnsi="GDSTransportWebsite"/>
+                <w:color w:val="0A0A0A"/>
+              </w:rPr>
+              <w:t>&gt;&gt;</w:t>
             </w:r>
           </w:p>
         </w:tc>
@@ -8822,7 +10817,39 @@
                 <w:rFonts w:ascii="GDSTransportWebsite" w:hAnsi="GDSTransportWebsite"/>
                 <w:color w:val="0A0A0A"/>
               </w:rPr>
-              <w:t>&lt;&lt;cs_{isBlank(furtherInformation.otherInformationForJudge)}&gt;&gt;Not Provided&lt;&lt;else&gt;&gt;&lt;&lt;furtherInformation.otherInformationForJudge&gt;&gt;&lt;&lt;es_&gt;&gt;</w:t>
+              <w:t>&lt;&lt;cs_{</w:t>
+            </w:r>
+            <w:proofErr w:type="spellStart"/>
+            <w:r>
+              <w:rPr>
+                <w:rFonts w:ascii="GDSTransportWebsite" w:hAnsi="GDSTransportWebsite"/>
+                <w:color w:val="0A0A0A"/>
+              </w:rPr>
+              <w:t>isBlank</w:t>
+            </w:r>
+            <w:proofErr w:type="spellEnd"/>
+            <w:r>
+              <w:rPr>
+                <w:rFonts w:ascii="GDSTransportWebsite" w:hAnsi="GDSTransportWebsite"/>
+                <w:color w:val="0A0A0A"/>
+              </w:rPr>
+              <w:t>(</w:t>
+            </w:r>
+            <w:proofErr w:type="spellStart"/>
+            <w:r>
+              <w:rPr>
+                <w:rFonts w:ascii="GDSTransportWebsite" w:hAnsi="GDSTransportWebsite"/>
+                <w:color w:val="0A0A0A"/>
+              </w:rPr>
+              <w:t>furtherInformation.otherInformationForJudge</w:t>
+            </w:r>
+            <w:proofErr w:type="spellEnd"/>
+            <w:r>
+              <w:rPr>
+                <w:rFonts w:ascii="GDSTransportWebsite" w:hAnsi="GDSTransportWebsite"/>
+                <w:color w:val="0A0A0A"/>
+              </w:rPr>
+              <w:t>)}&gt;&gt;Not Provided&lt;&lt;else&gt;&gt;&lt;&lt;furtherInformation.otherInformationForJudge&gt;&gt;&lt;&lt;es_&gt;&gt;</w:t>
             </w:r>
           </w:p>
         </w:tc>
@@ -8919,6 +10946,7 @@
               </w:rPr>
               <w:t>&lt;&lt;</w:t>
             </w:r>
+            <w:proofErr w:type="spellStart"/>
             <w:r>
               <w:rPr>
                 <w:rFonts w:ascii="GDSTransportWebsite" w:hAnsi="GDSTransportWebsite"/>
@@ -8926,6 +10954,7 @@
               </w:rPr>
               <w:t>statementOfTruthText</w:t>
             </w:r>
+            <w:proofErr w:type="spellEnd"/>
             <w:r>
               <w:rPr>
                 <w:rFonts w:ascii="GDSTransportWebsite" w:hAnsi="GDSTransportWebsite"/>
@@ -9084,7 +11113,23 @@
                 <w:rFonts w:ascii="GDSTransportWebsite" w:hAnsi="GDSTransportWebsite"/>
                 <w:color w:val="0A0A0A"/>
               </w:rPr>
-              <w:t>&lt;&lt;statementOfTruth.role&gt;&gt;</w:t>
+              <w:t>&lt;&lt;</w:t>
+            </w:r>
+            <w:proofErr w:type="spellStart"/>
+            <w:r>
+              <w:rPr>
+                <w:rFonts w:ascii="GDSTransportWebsite" w:hAnsi="GDSTransportWebsite"/>
+                <w:color w:val="0A0A0A"/>
+              </w:rPr>
+              <w:t>statementOfTruth.role</w:t>
+            </w:r>
+            <w:proofErr w:type="spellEnd"/>
+            <w:r>
+              <w:rPr>
+                <w:rFonts w:ascii="GDSTransportWebsite" w:hAnsi="GDSTransportWebsite"/>
+                <w:color w:val="0A0A0A"/>
+              </w:rPr>
+              <w:t>&gt;&gt;</w:t>
             </w:r>
           </w:p>
         </w:tc>
@@ -9226,7 +11271,7 @@
               <v:stroke joinstyle="miter"/>
               <v:path gradientshapeok="t" o:connecttype="rect"/>
             </v:shapetype>
-            <v:shape id="Text Box 4" o:spid="_x0000_s1026" type="#_x0000_t202" alt="Classification: Controlled" style="position:absolute;margin-left:0;margin-top:.05pt;width:34.95pt;height:34.95pt;z-index:251659264;visibility:visible;mso-wrap-style:none;mso-wrap-distance-left:0;mso-wrap-distance-top:0;mso-wrap-distance-right:0;mso-wrap-distance-bottom:0;mso-position-horizontal:left;mso-position-horizontal-relative:left-margin-area;mso-position-vertical:absolute;mso-position-vertical-relative:text;v-text-anchor:top" o:gfxdata="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" filled="f" stroked="f">
+            <v:shape id="Text Box 4" o:spid="_x0000_s1026" type="#_x0000_t202" alt="Classification: Controlled" style="position:absolute;margin-left:0;margin-top:.05pt;width:34.95pt;height:34.95pt;z-index:251659264;visibility:visible;mso-wrap-style:none;mso-wrap-distance-left:0;mso-wrap-distance-top:0;mso-wrap-distance-right:0;mso-wrap-distance-bottom:0;mso-position-horizontal:left;mso-position-horizontal-relative:left-margin-area;mso-position-vertical:absolute;mso-position-vertical-relative:text;v-text-anchor:top" o:gfxdata="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" filled="f" stroked="f">
               <v:textbox style="mso-fit-shape-to-text:t" inset="5pt,0,0,0">
                 <w:txbxContent>
                   <w:p>
@@ -9552,7 +11597,7 @@
               <v:stroke joinstyle="miter"/>
               <v:path gradientshapeok="t" o:connecttype="rect"/>
             </v:shapetype>
-            <v:shape id="Text Box 3" o:spid="_x0000_s1027" type="#_x0000_t202" alt="Classification: Controlled" style="position:absolute;margin-left:0;margin-top:.05pt;width:34.95pt;height:34.95pt;z-index:251658240;visibility:visible;mso-wrap-style:none;mso-wrap-distance-left:0;mso-wrap-distance-top:0;mso-wrap-distance-right:0;mso-wrap-distance-bottom:0;mso-position-horizontal:left;mso-position-horizontal-relative:left-margin-area;mso-position-vertical:absolute;mso-position-vertical-relative:text;v-text-anchor:top" o:gfxdata="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" filled="f" stroked="f">
+            <v:shape id="Text Box 3" o:spid="_x0000_s1027" type="#_x0000_t202" alt="Classification: Controlled" style="position:absolute;margin-left:0;margin-top:.05pt;width:34.95pt;height:34.95pt;z-index:251658240;visibility:visible;mso-wrap-style:none;mso-wrap-distance-left:0;mso-wrap-distance-top:0;mso-wrap-distance-right:0;mso-wrap-distance-bottom:0;mso-position-horizontal:left;mso-position-horizontal-relative:left-margin-area;mso-position-vertical:absolute;mso-position-vertical-relative:text;v-text-anchor:top" o:gfxdata="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" filled="f" stroked="f">
               <v:textbox style="mso-fit-shape-to-text:t" inset="5pt,0,0,0">
                 <w:txbxContent>
                   <w:p>
@@ -11010,31 +13055,6 @@
 </file>
 
 <file path=customXml/item1.xml><?xml version="1.0" encoding="utf-8"?>
-<p:properties xmlns:p="http://schemas.microsoft.com/office/2006/metadata/properties" xmlns:xsi="http://www.w3.org/2001/XMLSchema-instance" xmlns:pc="http://schemas.microsoft.com/office/infopath/2007/PartnerControls">
-  <documentManagement>
-    <Stage xmlns="f336f4fe-8719-4ea2-b5d6-29b3a580aeb4">Draft</Stage>
-    <Next_x0020_Stage xmlns="f336f4fe-8719-4ea2-b5d6-29b3a580aeb4">N/A</Next_x0020_Stage>
-    <Admin_x0020_Action xmlns="f336f4fe-8719-4ea2-b5d6-29b3a580aeb4" xsi:nil="true"/>
-    <Template_x0020_Category xmlns="f336f4fe-8719-4ea2-b5d6-29b3a580aeb4">Hearing Requirements Notice - HRN</Template_x0020_Category>
-    <Action xmlns="f336f4fe-8719-4ea2-b5d6-29b3a580aeb4" xsi:nil="true"/>
-    <Purpose1 xmlns="f336f4fe-8719-4ea2-b5d6-29b3a580aeb4">Directions Questionnaire</Purpose1>
-    <Template_x0020_Language xmlns="f336f4fe-8719-4ea2-b5d6-29b3a580aeb4">English - ENG</Template_x0020_Language>
-    <Rename xmlns="f336f4fe-8719-4ea2-b5d6-29b3a580aeb4">true</Rename>
-    <Tornado_x0020_Filename xmlns="f336f4fe-8719-4ea2-b5d6-29b3a580aeb4" xsi:nil="true"/>
-    <Approval_x0020_Request_x0020_Comment xmlns="f336f4fe-8719-4ea2-b5d6-29b3a580aeb4">redoing Approval</Approval_x0020_Request_x0020_Comment>
-    <Publication_x0020_Date xmlns="f336f4fe-8719-4ea2-b5d6-29b3a580aeb4">2020-12-09T00:00:00+00:00</Publication_x0020_Date>
-    <SharedWithUsers xmlns="f336f4fe-8719-4ea2-b5d6-29b3a580aeb4">
-      <UserInfo>
-        <DisplayName>Robert Allright</DisplayName>
-        <AccountId>23</AccountId>
-        <AccountType/>
-      </UserInfo>
-    </SharedWithUsers>
-  </documentManagement>
-</p:properties>
-</file>
-
-<file path=customXml/item2.xml><?xml version="1.0" encoding="utf-8"?>
 <ct:contentTypeSchema xmlns:ct="http://schemas.microsoft.com/office/2006/metadata/contentType" xmlns:ma="http://schemas.microsoft.com/office/2006/metadata/properties/metaAttributes" ct:_="" ma:_="" ma:contentTypeName="_CtTemplate" ma:contentTypeID="0x01010064A5FDCCFB03F540B94405305D7DE14F00A4F8B82F7CEF57469A8FE5CEAB7A0EE0" ma:contentTypeVersion="54" ma:contentTypeDescription="Part of Template Management with Site Columns representing custom attributes." ma:contentTypeScope="" ma:versionID="c2ae9af6f2d07f5c87e529250672afb5">
   <xsd:schema xmlns:xsd="http://www.w3.org/2001/XMLSchema" xmlns:xs="http://www.w3.org/2001/XMLSchema" xmlns:p="http://schemas.microsoft.com/office/2006/metadata/properties" xmlns:ns2="f336f4fe-8719-4ea2-b5d6-29b3a580aeb4" xmlns:ns3="b57b892a-dd61-4bba-b372-a8d93da2c7e6" targetNamespace="http://schemas.microsoft.com/office/2006/metadata/properties" ma:root="true" ma:fieldsID="5cc5ae0d05cbe82a12e0833457866b27" ns2:_="" ns3:_="">
     <xsd:import namespace="f336f4fe-8719-4ea2-b5d6-29b3a580aeb4"/>
@@ -11350,7 +13370,7 @@
 </ct:contentTypeSchema>
 </file>
 
-<file path=customXml/item3.xml><?xml version="1.0" encoding="utf-8"?>
+<file path=customXml/item2.xml><?xml version="1.0" encoding="utf-8"?>
 <?mso-contentType ?>
 <FormTemplates xmlns="http://schemas.microsoft.com/sharepoint/v3/contenttype/forms">
   <Display>DocumentLibraryForm</Display>
@@ -11359,21 +13379,36 @@
 </FormTemplates>
 </file>
 
-<file path=customXml/item4.xml><?xml version="1.0" encoding="utf-8"?>
+<file path=customXml/item3.xml><?xml version="1.0" encoding="utf-8"?>
 <b:Sources xmlns:b="http://schemas.openxmlformats.org/officeDocument/2006/bibliography" xmlns="http://schemas.openxmlformats.org/officeDocument/2006/bibliography" SelectedStyle="\APASixthEditionOfficeOnline.xsl" StyleName="APA" Version="6"/>
 </file>
 
-<file path=customXml/itemProps1.xml><?xml version="1.0" encoding="utf-8"?>
-<ds:datastoreItem xmlns:ds="http://schemas.openxmlformats.org/officeDocument/2006/customXml" ds:itemID="{167D3FB0-0D1A-4A81-8A96-EE2F37F3B125}">
-  <ds:schemaRefs>
-    <ds:schemaRef ds:uri="http://schemas.microsoft.com/office/2006/metadata/properties"/>
-    <ds:schemaRef ds:uri="http://schemas.microsoft.com/office/infopath/2007/PartnerControls"/>
-    <ds:schemaRef ds:uri="f336f4fe-8719-4ea2-b5d6-29b3a580aeb4"/>
-  </ds:schemaRefs>
-</ds:datastoreItem>
+<file path=customXml/item4.xml><?xml version="1.0" encoding="utf-8"?>
+<p:properties xmlns:p="http://schemas.microsoft.com/office/2006/metadata/properties" xmlns:xsi="http://www.w3.org/2001/XMLSchema-instance" xmlns:pc="http://schemas.microsoft.com/office/infopath/2007/PartnerControls">
+  <documentManagement>
+    <Stage xmlns="f336f4fe-8719-4ea2-b5d6-29b3a580aeb4">Draft</Stage>
+    <Next_x0020_Stage xmlns="f336f4fe-8719-4ea2-b5d6-29b3a580aeb4">N/A</Next_x0020_Stage>
+    <Admin_x0020_Action xmlns="f336f4fe-8719-4ea2-b5d6-29b3a580aeb4" xsi:nil="true"/>
+    <Template_x0020_Category xmlns="f336f4fe-8719-4ea2-b5d6-29b3a580aeb4">Hearing Requirements Notice - HRN</Template_x0020_Category>
+    <Action xmlns="f336f4fe-8719-4ea2-b5d6-29b3a580aeb4" xsi:nil="true"/>
+    <Purpose1 xmlns="f336f4fe-8719-4ea2-b5d6-29b3a580aeb4">Directions Questionnaire</Purpose1>
+    <Template_x0020_Language xmlns="f336f4fe-8719-4ea2-b5d6-29b3a580aeb4">English - ENG</Template_x0020_Language>
+    <Rename xmlns="f336f4fe-8719-4ea2-b5d6-29b3a580aeb4">true</Rename>
+    <Tornado_x0020_Filename xmlns="f336f4fe-8719-4ea2-b5d6-29b3a580aeb4" xsi:nil="true"/>
+    <Approval_x0020_Request_x0020_Comment xmlns="f336f4fe-8719-4ea2-b5d6-29b3a580aeb4">redoing Approval</Approval_x0020_Request_x0020_Comment>
+    <Publication_x0020_Date xmlns="f336f4fe-8719-4ea2-b5d6-29b3a580aeb4">2020-12-09T00:00:00+00:00</Publication_x0020_Date>
+    <SharedWithUsers xmlns="f336f4fe-8719-4ea2-b5d6-29b3a580aeb4">
+      <UserInfo>
+        <DisplayName>Robert Allright</DisplayName>
+        <AccountId>23</AccountId>
+        <AccountType/>
+      </UserInfo>
+    </SharedWithUsers>
+  </documentManagement>
+</p:properties>
 </file>
 
-<file path=customXml/itemProps2.xml><?xml version="1.0" encoding="utf-8"?>
+<file path=customXml/itemProps1.xml><?xml version="1.0" encoding="utf-8"?>
 <ds:datastoreItem xmlns:ds="http://schemas.openxmlformats.org/officeDocument/2006/customXml" ds:itemID="{13BD70DB-DEBA-4976-81C2-4E2CE12B5CBE}">
   <ds:schemaRefs>
     <ds:schemaRef ds:uri="http://schemas.microsoft.com/office/2006/metadata/contentType"/>
@@ -11392,7 +13427,7 @@
 </ds:datastoreItem>
 </file>
 
-<file path=customXml/itemProps3.xml><?xml version="1.0" encoding="utf-8"?>
+<file path=customXml/itemProps2.xml><?xml version="1.0" encoding="utf-8"?>
 <ds:datastoreItem xmlns:ds="http://schemas.openxmlformats.org/officeDocument/2006/customXml" ds:itemID="{B979ABCF-6006-4211-8C04-D08E1C55C8F9}">
   <ds:schemaRefs>
     <ds:schemaRef ds:uri="http://schemas.microsoft.com/sharepoint/v3/contenttype/forms"/>
@@ -11400,10 +13435,20 @@
 </ds:datastoreItem>
 </file>
 
-<file path=customXml/itemProps4.xml><?xml version="1.0" encoding="utf-8"?>
+<file path=customXml/itemProps3.xml><?xml version="1.0" encoding="utf-8"?>
 <ds:datastoreItem xmlns:ds="http://schemas.openxmlformats.org/officeDocument/2006/customXml" ds:itemID="{D9CC73D4-2572-D642-B334-03ABC33F70A6}">
   <ds:schemaRefs>
     <ds:schemaRef ds:uri="http://schemas.openxmlformats.org/officeDocument/2006/bibliography"/>
+  </ds:schemaRefs>
+</ds:datastoreItem>
+</file>
+
+<file path=customXml/itemProps4.xml><?xml version="1.0" encoding="utf-8"?>
+<ds:datastoreItem xmlns:ds="http://schemas.openxmlformats.org/officeDocument/2006/customXml" ds:itemID="{167D3FB0-0D1A-4A81-8A96-EE2F37F3B125}">
+  <ds:schemaRefs>
+    <ds:schemaRef ds:uri="http://schemas.microsoft.com/office/2006/metadata/properties"/>
+    <ds:schemaRef ds:uri="http://schemas.microsoft.com/office/infopath/2007/PartnerControls"/>
+    <ds:schemaRef ds:uri="f336f4fe-8719-4ea2-b5d6-29b3a580aeb4"/>
   </ds:schemaRefs>
 </ds:datastoreItem>
 </file>

--- a/docker/docmosis/templates/CV-UNS-HRN-ENG-01274.docx
+++ b/docker/docmosis/templates/CV-UNS-HRN-ENG-01274.docx
@@ -613,9 +613,20 @@
                 <w:sz w:val="20"/>
                 <w:szCs w:val="20"/>
               </w:rPr>
-              <w:t>Received: &lt;&lt;{</w:t>
+              <w:t>Received: &lt;</w:t>
+            </w:r>
+            <w:proofErr w:type="gramStart"/>
+            <w:r>
+              <w:rPr>
+                <w:rFonts w:ascii="GDSTransportWebsite" w:eastAsia="Times New Roman" w:hAnsi="GDSTransportWebsite" w:cs="Times New Roman"/>
+                <w:color w:val="60686D"/>
+                <w:sz w:val="20"/>
+                <w:szCs w:val="20"/>
+              </w:rPr>
+              <w:t>&lt;{</w:t>
             </w:r>
             <w:proofErr w:type="spellStart"/>
+            <w:proofErr w:type="gramEnd"/>
             <w:r>
               <w:rPr>
                 <w:rFonts w:ascii="GDSTransportWebsite" w:eastAsia="Times New Roman" w:hAnsi="GDSTransportWebsite" w:cs="Times New Roman"/>
@@ -847,7 +858,23 @@
                 <w:rFonts w:ascii="GDSTransportWebsite" w:hAnsi="GDSTransportWebsite"/>
                 <w:color w:val="0A0A0A"/>
               </w:rPr>
-              <w:t>&lt;&lt;cs_{applicant.primaryAddress.AddressLine1!=null}&gt;&gt;&lt;&lt;applicant.primaryAddress.AddressLine1&gt;&gt;&lt;&lt;es_&gt;&gt;&lt;&lt;cs_{!isBlank(applicant.primaryAddress.AddressLine2)}&gt;&gt;</w:t>
+              <w:t>&lt;&lt;cs_{</w:t>
+            </w:r>
+            <w:proofErr w:type="gramStart"/>
+            <w:r>
+              <w:rPr>
+                <w:rFonts w:ascii="GDSTransportWebsite" w:hAnsi="GDSTransportWebsite"/>
+                <w:color w:val="0A0A0A"/>
+              </w:rPr>
+              <w:t>applicant.primaryAddress.AddressLine</w:t>
+            </w:r>
+            <w:proofErr w:type="gramEnd"/>
+            <w:r>
+              <w:rPr>
+                <w:rFonts w:ascii="GDSTransportWebsite" w:hAnsi="GDSTransportWebsite"/>
+                <w:color w:val="0A0A0A"/>
+              </w:rPr>
+              <w:t>1!=null}&gt;&gt;&lt;&lt;applicant.primaryAddress.AddressLine1&gt;&gt;&lt;&lt;es_&gt;&gt;&lt;&lt;cs_{!isBlank(applicant.primaryAddress.AddressLine2)}&gt;&gt;</w:t>
             </w:r>
           </w:p>
           <w:p>
@@ -864,7 +891,23 @@
                 <w:rFonts w:ascii="GDSTransportWebsite" w:hAnsi="GDSTransportWebsite"/>
                 <w:color w:val="0A0A0A"/>
               </w:rPr>
-              <w:t>&lt;&lt;applicant.primaryAddress.AddressLine2&gt;&gt;&lt;&lt;es_&gt;&gt;&lt;&lt;cs_{!isBlank(applicant.primaryAddress.AddressLine3)}&gt;&gt;</w:t>
+              <w:t>&lt;&lt;</w:t>
+            </w:r>
+            <w:proofErr w:type="gramStart"/>
+            <w:r>
+              <w:rPr>
+                <w:rFonts w:ascii="GDSTransportWebsite" w:hAnsi="GDSTransportWebsite"/>
+                <w:color w:val="0A0A0A"/>
+              </w:rPr>
+              <w:t>applicant.primaryAddress.AddressLine</w:t>
+            </w:r>
+            <w:proofErr w:type="gramEnd"/>
+            <w:r>
+              <w:rPr>
+                <w:rFonts w:ascii="GDSTransportWebsite" w:hAnsi="GDSTransportWebsite"/>
+                <w:color w:val="0A0A0A"/>
+              </w:rPr>
+              <w:t>2&gt;&gt;&lt;&lt;es_&gt;&gt;&lt;&lt;cs_{!isBlank(applicant.primaryAddress.AddressLine3)}&gt;&gt;</w:t>
             </w:r>
           </w:p>
           <w:p>
@@ -880,7 +923,23 @@
                 <w:rFonts w:ascii="GDSTransportWebsite" w:hAnsi="GDSTransportWebsite"/>
                 <w:color w:val="0A0A0A"/>
               </w:rPr>
-              <w:t>&lt;&lt;applicant.primaryAddress.AddressLine3&gt;&gt;&lt;&lt;es_&gt;&gt;&lt;&lt;cs_{!isBlank(applicant.primaryAddress.PostTown)}&gt;&gt;</w:t>
+              <w:t>&lt;&lt;</w:t>
+            </w:r>
+            <w:proofErr w:type="gramStart"/>
+            <w:r>
+              <w:rPr>
+                <w:rFonts w:ascii="GDSTransportWebsite" w:hAnsi="GDSTransportWebsite"/>
+                <w:color w:val="0A0A0A"/>
+              </w:rPr>
+              <w:t>applicant.primaryAddress.AddressLine</w:t>
+            </w:r>
+            <w:proofErr w:type="gramEnd"/>
+            <w:r>
+              <w:rPr>
+                <w:rFonts w:ascii="GDSTransportWebsite" w:hAnsi="GDSTransportWebsite"/>
+                <w:color w:val="0A0A0A"/>
+              </w:rPr>
+              <w:t>3&gt;&gt;&lt;&lt;es_&gt;&gt;&lt;&lt;cs_{!isBlank(applicant.primaryAddress.PostTown)}&gt;&gt;</w:t>
             </w:r>
           </w:p>
           <w:p>
@@ -899,6 +958,7 @@
               <w:t>&lt;&lt;</w:t>
             </w:r>
             <w:proofErr w:type="spellStart"/>
+            <w:proofErr w:type="gramStart"/>
             <w:r>
               <w:rPr>
                 <w:rFonts w:ascii="GDSTransportWebsite" w:hAnsi="GDSTransportWebsite"/>
@@ -907,6 +967,7 @@
               <w:t>applicant.primaryAddress.PostTown</w:t>
             </w:r>
             <w:proofErr w:type="spellEnd"/>
+            <w:proofErr w:type="gramEnd"/>
             <w:r>
               <w:rPr>
                 <w:rFonts w:ascii="GDSTransportWebsite" w:hAnsi="GDSTransportWebsite"/>
@@ -928,7 +989,23 @@
                 <w:rFonts w:ascii="GDSTransportWebsite" w:hAnsi="GDSTransportWebsite"/>
                 <w:color w:val="0A0A0A"/>
               </w:rPr>
-              <w:t>&lt;&lt;applicant.primaryAddress.PostCode&gt;&gt;&lt;&lt;cs_{!isBlank(applicant.primaryAddress.Country)}&gt;&gt;</w:t>
+              <w:t>&lt;&lt;</w:t>
+            </w:r>
+            <w:proofErr w:type="gramStart"/>
+            <w:r>
+              <w:rPr>
+                <w:rFonts w:ascii="GDSTransportWebsite" w:hAnsi="GDSTransportWebsite"/>
+                <w:color w:val="0A0A0A"/>
+              </w:rPr>
+              <w:t>applicant.primaryAddress.PostCode</w:t>
+            </w:r>
+            <w:proofErr w:type="gramEnd"/>
+            <w:r>
+              <w:rPr>
+                <w:rFonts w:ascii="GDSTransportWebsite" w:hAnsi="GDSTransportWebsite"/>
+                <w:color w:val="0A0A0A"/>
+              </w:rPr>
+              <w:t>&gt;&gt;&lt;&lt;cs_{!isBlank(applicant.primaryAddress.Country)}&gt;&gt;</w:t>
             </w:r>
           </w:p>
           <w:p>
@@ -947,6 +1024,7 @@
               <w:t>&lt;&lt;</w:t>
             </w:r>
             <w:proofErr w:type="spellStart"/>
+            <w:proofErr w:type="gramStart"/>
             <w:r>
               <w:rPr>
                 <w:rFonts w:ascii="GDSTransportWebsite" w:hAnsi="GDSTransportWebsite"/>
@@ -955,6 +1033,7 @@
               <w:t>applicant.primaryAddress.Country</w:t>
             </w:r>
             <w:proofErr w:type="spellEnd"/>
+            <w:proofErr w:type="gramEnd"/>
             <w:r>
               <w:rPr>
                 <w:rFonts w:ascii="GDSTransportWebsite" w:hAnsi="GDSTransportWebsite"/>
@@ -1022,7 +1101,23 @@
                 <w:rFonts w:ascii="GDSTransportWebsite" w:hAnsi="GDSTransportWebsite"/>
                 <w:color w:val="0A0A0A"/>
               </w:rPr>
-              <w:t>&lt;&lt;cs_{!isBlank(applicant.</w:t>
+              <w:t>&lt;&lt;cs_</w:t>
+            </w:r>
+            <w:proofErr w:type="gramStart"/>
+            <w:r>
+              <w:rPr>
+                <w:rFonts w:ascii="GDSTransportWebsite" w:hAnsi="GDSTransportWebsite"/>
+                <w:color w:val="0A0A0A"/>
+              </w:rPr>
+              <w:t>{!isBlank</w:t>
+            </w:r>
+            <w:proofErr w:type="gramEnd"/>
+            <w:r>
+              <w:rPr>
+                <w:rFonts w:ascii="GDSTransportWebsite" w:hAnsi="GDSTransportWebsite"/>
+                <w:color w:val="0A0A0A"/>
+              </w:rPr>
+              <w:t>(applicant.</w:t>
             </w:r>
             <w:r>
               <w:rPr>
@@ -1139,7 +1234,23 @@
                 <w:rFonts w:ascii="GDSTransportWebsite" w:hAnsi="GDSTransportWebsite"/>
                 <w:color w:val="0A0A0A"/>
               </w:rPr>
-              <w:t>cs_{!isBlank(</w:t>
+              <w:t>cs_</w:t>
+            </w:r>
+            <w:proofErr w:type="gramStart"/>
+            <w:r>
+              <w:rPr>
+                <w:rFonts w:ascii="GDSTransportWebsite" w:hAnsi="GDSTransportWebsite"/>
+                <w:color w:val="0A0A0A"/>
+              </w:rPr>
+              <w:t>{!isBlank</w:t>
+            </w:r>
+            <w:proofErr w:type="gramEnd"/>
+            <w:r>
+              <w:rPr>
+                <w:rFonts w:ascii="GDSTransportWebsite" w:hAnsi="GDSTransportWebsite"/>
+                <w:color w:val="0A0A0A"/>
+              </w:rPr>
+              <w:t>(</w:t>
             </w:r>
             <w:r>
               <w:rPr>
@@ -1266,7 +1377,23 @@
                 <w:rFonts w:ascii="GDSTransportWebsite" w:hAnsi="GDSTransportWebsite"/>
                 <w:color w:val="0A0A0A"/>
               </w:rPr>
-              <w:t>cs_{!isBlank(</w:t>
+              <w:t>cs_</w:t>
+            </w:r>
+            <w:proofErr w:type="gramStart"/>
+            <w:r>
+              <w:rPr>
+                <w:rFonts w:ascii="GDSTransportWebsite" w:hAnsi="GDSTransportWebsite"/>
+                <w:color w:val="0A0A0A"/>
+              </w:rPr>
+              <w:t>{!isBlank</w:t>
+            </w:r>
+            <w:proofErr w:type="gramEnd"/>
+            <w:r>
+              <w:rPr>
+                <w:rFonts w:ascii="GDSTransportWebsite" w:hAnsi="GDSTransportWebsite"/>
+                <w:color w:val="0A0A0A"/>
+              </w:rPr>
+              <w:t>(</w:t>
             </w:r>
             <w:r>
               <w:rPr>
@@ -1440,7 +1567,23 @@
                 <w:rFonts w:ascii="GDSTransportWebsite" w:hAnsi="GDSTransportWebsite"/>
                 <w:color w:val="0A0A0A"/>
               </w:rPr>
-              <w:t>cs_{!isBlank(</w:t>
+              <w:t>cs_</w:t>
+            </w:r>
+            <w:proofErr w:type="gramStart"/>
+            <w:r>
+              <w:rPr>
+                <w:rFonts w:ascii="GDSTransportWebsite" w:hAnsi="GDSTransportWebsite"/>
+                <w:color w:val="0A0A0A"/>
+              </w:rPr>
+              <w:t>{!isBlank</w:t>
+            </w:r>
+            <w:proofErr w:type="gramEnd"/>
+            <w:r>
+              <w:rPr>
+                <w:rFonts w:ascii="GDSTransportWebsite" w:hAnsi="GDSTransportWebsite"/>
+                <w:color w:val="0A0A0A"/>
+              </w:rPr>
+              <w:t>(</w:t>
             </w:r>
             <w:r>
               <w:rPr>
@@ -1620,7 +1763,23 @@
                 <w:rFonts w:ascii="GDSTransportWebsite" w:hAnsi="GDSTransportWebsite"/>
                 <w:color w:val="0A0A0A"/>
               </w:rPr>
-              <w:t>cs_{!isBlank(</w:t>
+              <w:t>cs_</w:t>
+            </w:r>
+            <w:proofErr w:type="gramStart"/>
+            <w:r>
+              <w:rPr>
+                <w:rFonts w:ascii="GDSTransportWebsite" w:hAnsi="GDSTransportWebsite"/>
+                <w:color w:val="0A0A0A"/>
+              </w:rPr>
+              <w:t>{!isBlank</w:t>
+            </w:r>
+            <w:proofErr w:type="gramEnd"/>
+            <w:r>
+              <w:rPr>
+                <w:rFonts w:ascii="GDSTransportWebsite" w:hAnsi="GDSTransportWebsite"/>
+                <w:color w:val="0A0A0A"/>
+              </w:rPr>
+              <w:t>(</w:t>
             </w:r>
             <w:r>
               <w:rPr>
@@ -1826,7 +1985,23 @@
                       <w:rFonts w:ascii="GDSTransportWebsite" w:hAnsi="GDSTransportWebsite"/>
                       <w:color w:val="0A0A0A"/>
                     </w:rPr>
-                    <w:t>&lt;&lt;cs_{respondents[0].primaryAddress.AddressLine1!=null}&gt;&gt;&lt;&lt;respondents[0].primaryAddress.AddressLine1&gt;&gt;&lt;&lt;es_&gt;&gt;&lt;&lt;cs_{!isBlank(respondents[0].primaryAddress.AddressLine2)}&gt;&gt;</w:t>
+                    <w:t>&lt;&lt;cs_{respondents[0</w:t>
+                  </w:r>
+                  <w:proofErr w:type="gramStart"/>
+                  <w:r>
+                    <w:rPr>
+                      <w:rFonts w:ascii="GDSTransportWebsite" w:hAnsi="GDSTransportWebsite"/>
+                      <w:color w:val="0A0A0A"/>
+                    </w:rPr>
+                    <w:t>].primaryAddress.AddressLine</w:t>
+                  </w:r>
+                  <w:proofErr w:type="gramEnd"/>
+                  <w:r>
+                    <w:rPr>
+                      <w:rFonts w:ascii="GDSTransportWebsite" w:hAnsi="GDSTransportWebsite"/>
+                      <w:color w:val="0A0A0A"/>
+                    </w:rPr>
+                    <w:t>1!=null}&gt;&gt;&lt;&lt;respondents[0].primaryAddress.AddressLine1&gt;&gt;&lt;&lt;es_&gt;&gt;&lt;&lt;cs_{!isBlank(respondents[0].primaryAddress.AddressLine2)}&gt;&gt;</w:t>
                   </w:r>
                 </w:p>
                 <w:p>
@@ -1844,7 +2019,23 @@
                       <w:rFonts w:ascii="GDSTransportWebsite" w:hAnsi="GDSTransportWebsite"/>
                       <w:color w:val="0A0A0A"/>
                     </w:rPr>
-                    <w:t>&lt;&lt;respondents[0].primaryAddress.AddressLine2&gt;&gt;&lt;&lt;es_&gt;&gt;&lt;&lt;cs_{!isBlank(respondents[0].primaryAddress.AddressLine3)}&gt;&gt;</w:t>
+                    <w:t>&lt;&lt;respondents[0</w:t>
+                  </w:r>
+                  <w:proofErr w:type="gramStart"/>
+                  <w:r>
+                    <w:rPr>
+                      <w:rFonts w:ascii="GDSTransportWebsite" w:hAnsi="GDSTransportWebsite"/>
+                      <w:color w:val="0A0A0A"/>
+                    </w:rPr>
+                    <w:t>].primaryAddress.AddressLine</w:t>
+                  </w:r>
+                  <w:proofErr w:type="gramEnd"/>
+                  <w:r>
+                    <w:rPr>
+                      <w:rFonts w:ascii="GDSTransportWebsite" w:hAnsi="GDSTransportWebsite"/>
+                      <w:color w:val="0A0A0A"/>
+                    </w:rPr>
+                    <w:t>2&gt;&gt;&lt;&lt;es_&gt;&gt;&lt;&lt;cs_{!isBlank(respondents[0].primaryAddress.AddressLine3)}&gt;&gt;</w:t>
                   </w:r>
                 </w:p>
                 <w:p>
@@ -1861,7 +2052,23 @@
                       <w:rFonts w:ascii="GDSTransportWebsite" w:hAnsi="GDSTransportWebsite"/>
                       <w:color w:val="0A0A0A"/>
                     </w:rPr>
-                    <w:t>&lt;&lt;respondents[0].primaryAddress.AddressLine3&gt;&gt;&lt;&lt;es_&gt;&gt;&lt;&lt;cs_{!isBlank(respondents[0].primaryAddress.PostTown)}&gt;&gt;</w:t>
+                    <w:t>&lt;&lt;respondents[0</w:t>
+                  </w:r>
+                  <w:proofErr w:type="gramStart"/>
+                  <w:r>
+                    <w:rPr>
+                      <w:rFonts w:ascii="GDSTransportWebsite" w:hAnsi="GDSTransportWebsite"/>
+                      <w:color w:val="0A0A0A"/>
+                    </w:rPr>
+                    <w:t>].primaryAddress.AddressLine</w:t>
+                  </w:r>
+                  <w:proofErr w:type="gramEnd"/>
+                  <w:r>
+                    <w:rPr>
+                      <w:rFonts w:ascii="GDSTransportWebsite" w:hAnsi="GDSTransportWebsite"/>
+                      <w:color w:val="0A0A0A"/>
+                    </w:rPr>
+                    <w:t>3&gt;&gt;&lt;&lt;es_&gt;&gt;&lt;&lt;cs_{!isBlank(respondents[0].primaryAddress.PostTown)}&gt;&gt;</w:t>
                   </w:r>
                 </w:p>
                 <w:p>
@@ -1878,7 +2085,15 @@
                       <w:rFonts w:ascii="GDSTransportWebsite" w:hAnsi="GDSTransportWebsite"/>
                       <w:color w:val="0A0A0A"/>
                     </w:rPr>
-                    <w:t>&lt;&lt;respondents[0].</w:t>
+                    <w:t>&lt;&lt;respondents[0</w:t>
+                  </w:r>
+                  <w:proofErr w:type="gramStart"/>
+                  <w:r>
+                    <w:rPr>
+                      <w:rFonts w:ascii="GDSTransportWebsite" w:hAnsi="GDSTransportWebsite"/>
+                      <w:color w:val="0A0A0A"/>
+                    </w:rPr>
+                    <w:t>].</w:t>
                   </w:r>
                   <w:proofErr w:type="spellStart"/>
                   <w:r>
@@ -1889,6 +2104,7 @@
                     <w:t>primaryAddress.PostTown</w:t>
                   </w:r>
                   <w:proofErr w:type="spellEnd"/>
+                  <w:proofErr w:type="gramEnd"/>
                   <w:r>
                     <w:rPr>
                       <w:rFonts w:ascii="GDSTransportWebsite" w:hAnsi="GDSTransportWebsite"/>
@@ -1911,7 +2127,23 @@
                       <w:rFonts w:ascii="GDSTransportWebsite" w:hAnsi="GDSTransportWebsite"/>
                       <w:color w:val="0A0A0A"/>
                     </w:rPr>
-                    <w:t>&lt;&lt;respondents[0].primaryAddress.PostCode&gt;&gt;&lt;&lt;cs_{!isBlank(respondents[0].primaryAddress.Country)}&gt;&gt;</w:t>
+                    <w:t>&lt;&lt;respondents[0</w:t>
+                  </w:r>
+                  <w:proofErr w:type="gramStart"/>
+                  <w:r>
+                    <w:rPr>
+                      <w:rFonts w:ascii="GDSTransportWebsite" w:hAnsi="GDSTransportWebsite"/>
+                      <w:color w:val="0A0A0A"/>
+                    </w:rPr>
+                    <w:t>].primaryAddress.PostCode</w:t>
+                  </w:r>
+                  <w:proofErr w:type="gramEnd"/>
+                  <w:r>
+                    <w:rPr>
+                      <w:rFonts w:ascii="GDSTransportWebsite" w:hAnsi="GDSTransportWebsite"/>
+                      <w:color w:val="0A0A0A"/>
+                    </w:rPr>
+                    <w:t>&gt;&gt;&lt;&lt;cs_{!isBlank(respondents[0].primaryAddress.Country)}&gt;&gt;</w:t>
                   </w:r>
                 </w:p>
                 <w:p>
@@ -1927,7 +2159,15 @@
                       <w:rFonts w:ascii="GDSTransportWebsite" w:hAnsi="GDSTransportWebsite"/>
                       <w:color w:val="0A0A0A"/>
                     </w:rPr>
-                    <w:t>&lt;&lt;respondents[0].</w:t>
+                    <w:t>&lt;&lt;respondents[0</w:t>
+                  </w:r>
+                  <w:proofErr w:type="gramStart"/>
+                  <w:r>
+                    <w:rPr>
+                      <w:rFonts w:ascii="GDSTransportWebsite" w:hAnsi="GDSTransportWebsite"/>
+                      <w:color w:val="0A0A0A"/>
+                    </w:rPr>
+                    <w:t>].</w:t>
                   </w:r>
                   <w:proofErr w:type="spellStart"/>
                   <w:r>
@@ -1938,6 +2178,7 @@
                     <w:t>primaryAddress.Country</w:t>
                   </w:r>
                   <w:proofErr w:type="spellEnd"/>
+                  <w:proofErr w:type="gramEnd"/>
                   <w:r>
                     <w:rPr>
                       <w:rFonts w:ascii="GDSTransportWebsite" w:hAnsi="GDSTransportWebsite"/>
@@ -2015,7 +2256,15 @@
                       <w:rFonts w:ascii="GDSTransportWebsite" w:hAnsi="GDSTransportWebsite"/>
                       <w:color w:val="0A0A0A"/>
                     </w:rPr>
-                    <w:t>cs_{!</w:t>
+                    <w:t>cs_</w:t>
+                  </w:r>
+                  <w:proofErr w:type="gramStart"/>
+                  <w:r>
+                    <w:rPr>
+                      <w:rFonts w:ascii="GDSTransportWebsite" w:hAnsi="GDSTransportWebsite"/>
+                      <w:color w:val="0A0A0A"/>
+                    </w:rPr>
+                    <w:t>{!</w:t>
                   </w:r>
                   <w:proofErr w:type="spellStart"/>
                   <w:r>
@@ -2026,6 +2275,7 @@
                     <w:t>isBlank</w:t>
                   </w:r>
                   <w:proofErr w:type="spellEnd"/>
+                  <w:proofErr w:type="gramEnd"/>
                   <w:r>
                     <w:rPr>
                       <w:rFonts w:ascii="GDSTransportWebsite" w:hAnsi="GDSTransportWebsite"/>
@@ -2170,7 +2420,15 @@
                       <w:rFonts w:ascii="GDSTransportWebsite" w:hAnsi="GDSTransportWebsite"/>
                       <w:color w:val="0A0A0A"/>
                     </w:rPr>
-                    <w:t>cs_{!</w:t>
+                    <w:t>cs_</w:t>
+                  </w:r>
+                  <w:proofErr w:type="gramStart"/>
+                  <w:r>
+                    <w:rPr>
+                      <w:rFonts w:ascii="GDSTransportWebsite" w:hAnsi="GDSTransportWebsite"/>
+                      <w:color w:val="0A0A0A"/>
+                    </w:rPr>
+                    <w:t>{!</w:t>
                   </w:r>
                   <w:proofErr w:type="spellStart"/>
                   <w:r>
@@ -2181,6 +2439,7 @@
                     <w:t>isBlank</w:t>
                   </w:r>
                   <w:proofErr w:type="spellEnd"/>
+                  <w:proofErr w:type="gramEnd"/>
                   <w:r>
                     <w:rPr>
                       <w:rFonts w:ascii="GDSTransportWebsite" w:hAnsi="GDSTransportWebsite"/>
@@ -2325,7 +2584,15 @@
                       <w:rFonts w:ascii="GDSTransportWebsite" w:hAnsi="GDSTransportWebsite"/>
                       <w:color w:val="0A0A0A"/>
                     </w:rPr>
-                    <w:t>cs_{!</w:t>
+                    <w:t>cs_</w:t>
+                  </w:r>
+                  <w:proofErr w:type="gramStart"/>
+                  <w:r>
+                    <w:rPr>
+                      <w:rFonts w:ascii="GDSTransportWebsite" w:hAnsi="GDSTransportWebsite"/>
+                      <w:color w:val="0A0A0A"/>
+                    </w:rPr>
+                    <w:t>{!</w:t>
                   </w:r>
                   <w:proofErr w:type="spellStart"/>
                   <w:r>
@@ -2336,6 +2603,7 @@
                     <w:t>isBlank</w:t>
                   </w:r>
                   <w:proofErr w:type="spellEnd"/>
+                  <w:proofErr w:type="gramEnd"/>
                   <w:r>
                     <w:rPr>
                       <w:rFonts w:ascii="GDSTransportWebsite" w:hAnsi="GDSTransportWebsite"/>
@@ -2544,7 +2812,15 @@
                       <w:rFonts w:ascii="GDSTransportWebsite" w:hAnsi="GDSTransportWebsite"/>
                       <w:color w:val="0A0A0A"/>
                     </w:rPr>
-                    <w:t>&lt;&lt;cs_{!</w:t>
+                    <w:t>&lt;&lt;cs_</w:t>
+                  </w:r>
+                  <w:proofErr w:type="gramStart"/>
+                  <w:r>
+                    <w:rPr>
+                      <w:rFonts w:ascii="GDSTransportWebsite" w:hAnsi="GDSTransportWebsite"/>
+                      <w:color w:val="0A0A0A"/>
+                    </w:rPr>
+                    <w:t>{!</w:t>
                   </w:r>
                   <w:proofErr w:type="spellStart"/>
                   <w:r>
@@ -2555,6 +2831,7 @@
                     <w:t>isBlank</w:t>
                   </w:r>
                   <w:proofErr w:type="spellEnd"/>
+                  <w:proofErr w:type="gramEnd"/>
                   <w:r>
                     <w:rPr>
                       <w:rFonts w:ascii="GDSTransportWebsite" w:hAnsi="GDSTransportWebsite"/>
@@ -2745,7 +3022,15 @@
                       <w:rFonts w:ascii="GDSTransportWebsite" w:hAnsi="GDSTransportWebsite"/>
                       <w:color w:val="0A0A0A"/>
                     </w:rPr>
-                    <w:t>&lt;&lt;cs_{!</w:t>
+                    <w:t>&lt;&lt;cs_</w:t>
+                  </w:r>
+                  <w:proofErr w:type="gramStart"/>
+                  <w:r>
+                    <w:rPr>
+                      <w:rFonts w:ascii="GDSTransportWebsite" w:hAnsi="GDSTransportWebsite"/>
+                      <w:color w:val="0A0A0A"/>
+                    </w:rPr>
+                    <w:t>{!</w:t>
                   </w:r>
                   <w:proofErr w:type="spellStart"/>
                   <w:r>
@@ -2756,6 +3041,7 @@
                     <w:t>isBlank</w:t>
                   </w:r>
                   <w:proofErr w:type="spellEnd"/>
+                  <w:proofErr w:type="gramEnd"/>
                   <w:r>
                     <w:rPr>
                       <w:rFonts w:ascii="GDSTransportWebsite" w:hAnsi="GDSTransportWebsite"/>
@@ -2995,7 +3281,23 @@
                       <w:rFonts w:ascii="GDSTransportWebsite" w:hAnsi="GDSTransportWebsite"/>
                       <w:color w:val="0A0A0A"/>
                     </w:rPr>
-                    <w:t>&lt;&lt;cs_{respondents[1].primaryAddress.AddressLine1!=null}&gt;&gt;&lt;&lt;respondents[1].primaryAddress.AddressLine1&gt;&gt;&lt;&lt;es_&gt;&gt;&lt;&lt;cs_{!isBlank(respondents[1].primaryAddress.AddressLine2)}&gt;&gt;</w:t>
+                    <w:t>&lt;&lt;cs_{respondents[1</w:t>
+                  </w:r>
+                  <w:proofErr w:type="gramStart"/>
+                  <w:r>
+                    <w:rPr>
+                      <w:rFonts w:ascii="GDSTransportWebsite" w:hAnsi="GDSTransportWebsite"/>
+                      <w:color w:val="0A0A0A"/>
+                    </w:rPr>
+                    <w:t>].primaryAddress.AddressLine</w:t>
+                  </w:r>
+                  <w:proofErr w:type="gramEnd"/>
+                  <w:r>
+                    <w:rPr>
+                      <w:rFonts w:ascii="GDSTransportWebsite" w:hAnsi="GDSTransportWebsite"/>
+                      <w:color w:val="0A0A0A"/>
+                    </w:rPr>
+                    <w:t>1!=null}&gt;&gt;&lt;&lt;respondents[1].primaryAddress.AddressLine1&gt;&gt;&lt;&lt;es_&gt;&gt;&lt;&lt;cs_{!isBlank(respondents[1].primaryAddress.AddressLine2)}&gt;&gt;</w:t>
                   </w:r>
                 </w:p>
                 <w:p>
@@ -3013,7 +3315,23 @@
                       <w:rFonts w:ascii="GDSTransportWebsite" w:hAnsi="GDSTransportWebsite"/>
                       <w:color w:val="0A0A0A"/>
                     </w:rPr>
-                    <w:t>&lt;&lt;respondents[1].primaryAddress.AddressLine2&gt;&gt;&lt;&lt;es_&gt;&gt;&lt;&lt;cs_{!isBlank(respondents[1].primaryAddress.AddressLine3)}&gt;&gt;</w:t>
+                    <w:t>&lt;&lt;respondents[1</w:t>
+                  </w:r>
+                  <w:proofErr w:type="gramStart"/>
+                  <w:r>
+                    <w:rPr>
+                      <w:rFonts w:ascii="GDSTransportWebsite" w:hAnsi="GDSTransportWebsite"/>
+                      <w:color w:val="0A0A0A"/>
+                    </w:rPr>
+                    <w:t>].primaryAddress.AddressLine</w:t>
+                  </w:r>
+                  <w:proofErr w:type="gramEnd"/>
+                  <w:r>
+                    <w:rPr>
+                      <w:rFonts w:ascii="GDSTransportWebsite" w:hAnsi="GDSTransportWebsite"/>
+                      <w:color w:val="0A0A0A"/>
+                    </w:rPr>
+                    <w:t>2&gt;&gt;&lt;&lt;es_&gt;&gt;&lt;&lt;cs_{!isBlank(respondents[1].primaryAddress.AddressLine3)}&gt;&gt;</w:t>
                   </w:r>
                 </w:p>
                 <w:p>
@@ -3030,7 +3348,23 @@
                       <w:rFonts w:ascii="GDSTransportWebsite" w:hAnsi="GDSTransportWebsite"/>
                       <w:color w:val="0A0A0A"/>
                     </w:rPr>
-                    <w:t>&lt;&lt;respondents[1].primaryAddress.AddressLine3&gt;&gt;&lt;&lt;es_&gt;&gt;&lt;&lt;cs_{!isBlank(respondents[1].primaryAddress.PostTown)}&gt;&gt;</w:t>
+                    <w:t>&lt;&lt;respondents[1</w:t>
+                  </w:r>
+                  <w:proofErr w:type="gramStart"/>
+                  <w:r>
+                    <w:rPr>
+                      <w:rFonts w:ascii="GDSTransportWebsite" w:hAnsi="GDSTransportWebsite"/>
+                      <w:color w:val="0A0A0A"/>
+                    </w:rPr>
+                    <w:t>].primaryAddress.AddressLine</w:t>
+                  </w:r>
+                  <w:proofErr w:type="gramEnd"/>
+                  <w:r>
+                    <w:rPr>
+                      <w:rFonts w:ascii="GDSTransportWebsite" w:hAnsi="GDSTransportWebsite"/>
+                      <w:color w:val="0A0A0A"/>
+                    </w:rPr>
+                    <w:t>3&gt;&gt;&lt;&lt;es_&gt;&gt;&lt;&lt;cs_{!isBlank(respondents[1].primaryAddress.PostTown)}&gt;&gt;</w:t>
                   </w:r>
                 </w:p>
                 <w:p>
@@ -3047,7 +3381,15 @@
                       <w:rFonts w:ascii="GDSTransportWebsite" w:hAnsi="GDSTransportWebsite"/>
                       <w:color w:val="0A0A0A"/>
                     </w:rPr>
-                    <w:t>&lt;&lt;respondents[1].</w:t>
+                    <w:t>&lt;&lt;respondents[1</w:t>
+                  </w:r>
+                  <w:proofErr w:type="gramStart"/>
+                  <w:r>
+                    <w:rPr>
+                      <w:rFonts w:ascii="GDSTransportWebsite" w:hAnsi="GDSTransportWebsite"/>
+                      <w:color w:val="0A0A0A"/>
+                    </w:rPr>
+                    <w:t>].</w:t>
                   </w:r>
                   <w:proofErr w:type="spellStart"/>
                   <w:r>
@@ -3058,6 +3400,7 @@
                     <w:t>primaryAddress.PostTown</w:t>
                   </w:r>
                   <w:proofErr w:type="spellEnd"/>
+                  <w:proofErr w:type="gramEnd"/>
                   <w:r>
                     <w:rPr>
                       <w:rFonts w:ascii="GDSTransportWebsite" w:hAnsi="GDSTransportWebsite"/>
@@ -3080,7 +3423,23 @@
                       <w:rFonts w:ascii="GDSTransportWebsite" w:hAnsi="GDSTransportWebsite"/>
                       <w:color w:val="0A0A0A"/>
                     </w:rPr>
-                    <w:t>&lt;&lt;respondents[1].primaryAddress.PostCode&gt;&gt;&lt;&lt;cs_{!isBlank(respondents[1].primaryAddress.Country)}&gt;&gt;</w:t>
+                    <w:t>&lt;&lt;respondents[1</w:t>
+                  </w:r>
+                  <w:proofErr w:type="gramStart"/>
+                  <w:r>
+                    <w:rPr>
+                      <w:rFonts w:ascii="GDSTransportWebsite" w:hAnsi="GDSTransportWebsite"/>
+                      <w:color w:val="0A0A0A"/>
+                    </w:rPr>
+                    <w:t>].primaryAddress.PostCode</w:t>
+                  </w:r>
+                  <w:proofErr w:type="gramEnd"/>
+                  <w:r>
+                    <w:rPr>
+                      <w:rFonts w:ascii="GDSTransportWebsite" w:hAnsi="GDSTransportWebsite"/>
+                      <w:color w:val="0A0A0A"/>
+                    </w:rPr>
+                    <w:t>&gt;&gt;&lt;&lt;cs_{!isBlank(respondents[1].primaryAddress.Country)}&gt;&gt;</w:t>
                   </w:r>
                 </w:p>
                 <w:p>
@@ -3096,7 +3455,15 @@
                       <w:rFonts w:ascii="GDSTransportWebsite" w:hAnsi="GDSTransportWebsite"/>
                       <w:color w:val="0A0A0A"/>
                     </w:rPr>
-                    <w:t>&lt;&lt;respondents[1].</w:t>
+                    <w:t>&lt;&lt;respondents[1</w:t>
+                  </w:r>
+                  <w:proofErr w:type="gramStart"/>
+                  <w:r>
+                    <w:rPr>
+                      <w:rFonts w:ascii="GDSTransportWebsite" w:hAnsi="GDSTransportWebsite"/>
+                      <w:color w:val="0A0A0A"/>
+                    </w:rPr>
+                    <w:t>].</w:t>
                   </w:r>
                   <w:proofErr w:type="spellStart"/>
                   <w:r>
@@ -3107,6 +3474,7 @@
                     <w:t>primaryAddress.Country</w:t>
                   </w:r>
                   <w:proofErr w:type="spellEnd"/>
+                  <w:proofErr w:type="gramEnd"/>
                   <w:r>
                     <w:rPr>
                       <w:rFonts w:ascii="GDSTransportWebsite" w:hAnsi="GDSTransportWebsite"/>
@@ -3177,7 +3545,15 @@
                       <w:rFonts w:ascii="GDSTransportWebsite" w:hAnsi="GDSTransportWebsite"/>
                       <w:color w:val="0A0A0A"/>
                     </w:rPr>
-                    <w:t>&lt;&lt;cs_{!</w:t>
+                    <w:t>&lt;&lt;cs_</w:t>
+                  </w:r>
+                  <w:proofErr w:type="gramStart"/>
+                  <w:r>
+                    <w:rPr>
+                      <w:rFonts w:ascii="GDSTransportWebsite" w:hAnsi="GDSTransportWebsite"/>
+                      <w:color w:val="0A0A0A"/>
+                    </w:rPr>
+                    <w:t>{!</w:t>
                   </w:r>
                   <w:proofErr w:type="spellStart"/>
                   <w:r>
@@ -3188,6 +3564,7 @@
                     <w:t>isBlank</w:t>
                   </w:r>
                   <w:proofErr w:type="spellEnd"/>
+                  <w:proofErr w:type="gramEnd"/>
                   <w:r>
                     <w:rPr>
                       <w:rFonts w:ascii="GDSTransportWebsite" w:hAnsi="GDSTransportWebsite"/>
@@ -3311,7 +3688,15 @@
                       <w:rFonts w:ascii="GDSTransportWebsite" w:hAnsi="GDSTransportWebsite"/>
                       <w:color w:val="0A0A0A"/>
                     </w:rPr>
-                    <w:t>&lt;&lt;cs_{!</w:t>
+                    <w:t>&lt;&lt;cs_</w:t>
+                  </w:r>
+                  <w:proofErr w:type="gramStart"/>
+                  <w:r>
+                    <w:rPr>
+                      <w:rFonts w:ascii="GDSTransportWebsite" w:hAnsi="GDSTransportWebsite"/>
+                      <w:color w:val="0A0A0A"/>
+                    </w:rPr>
+                    <w:t>{!</w:t>
                   </w:r>
                   <w:proofErr w:type="spellStart"/>
                   <w:r>
@@ -3322,6 +3707,7 @@
                     <w:t>isBlank</w:t>
                   </w:r>
                   <w:proofErr w:type="spellEnd"/>
+                  <w:proofErr w:type="gramEnd"/>
                   <w:r>
                     <w:rPr>
                       <w:rFonts w:ascii="GDSTransportWebsite" w:hAnsi="GDSTransportWebsite"/>
@@ -3452,7 +3838,15 @@
                       <w:rFonts w:ascii="GDSTransportWebsite" w:hAnsi="GDSTransportWebsite"/>
                       <w:color w:val="0A0A0A"/>
                     </w:rPr>
-                    <w:t>cs_{!</w:t>
+                    <w:t>cs_</w:t>
+                  </w:r>
+                  <w:proofErr w:type="gramStart"/>
+                  <w:r>
+                    <w:rPr>
+                      <w:rFonts w:ascii="GDSTransportWebsite" w:hAnsi="GDSTransportWebsite"/>
+                      <w:color w:val="0A0A0A"/>
+                    </w:rPr>
+                    <w:t>{!</w:t>
                   </w:r>
                   <w:proofErr w:type="spellStart"/>
                   <w:r>
@@ -3463,6 +3857,7 @@
                     <w:t>isBlank</w:t>
                   </w:r>
                   <w:proofErr w:type="spellEnd"/>
+                  <w:proofErr w:type="gramEnd"/>
                   <w:r>
                     <w:rPr>
                       <w:rFonts w:ascii="GDSTransportWebsite" w:hAnsi="GDSTransportWebsite"/>
@@ -3671,7 +4066,15 @@
                       <w:rFonts w:ascii="GDSTransportWebsite" w:hAnsi="GDSTransportWebsite"/>
                       <w:color w:val="0A0A0A"/>
                     </w:rPr>
-                    <w:t>&lt;&lt;cs_{!</w:t>
+                    <w:t>&lt;&lt;cs_</w:t>
+                  </w:r>
+                  <w:proofErr w:type="gramStart"/>
+                  <w:r>
+                    <w:rPr>
+                      <w:rFonts w:ascii="GDSTransportWebsite" w:hAnsi="GDSTransportWebsite"/>
+                      <w:color w:val="0A0A0A"/>
+                    </w:rPr>
+                    <w:t>{!</w:t>
                   </w:r>
                   <w:proofErr w:type="spellStart"/>
                   <w:r>
@@ -3682,6 +4085,7 @@
                     <w:t>isBlank</w:t>
                   </w:r>
                   <w:proofErr w:type="spellEnd"/>
+                  <w:proofErr w:type="gramEnd"/>
                   <w:r>
                     <w:rPr>
                       <w:rFonts w:ascii="GDSTransportWebsite" w:hAnsi="GDSTransportWebsite"/>
@@ -3862,7 +4266,15 @@
                       <w:rFonts w:ascii="GDSTransportWebsite" w:hAnsi="GDSTransportWebsite"/>
                       <w:color w:val="0A0A0A"/>
                     </w:rPr>
-                    <w:t>&lt;&lt;cs_{!</w:t>
+                    <w:t>&lt;&lt;cs_</w:t>
+                  </w:r>
+                  <w:proofErr w:type="gramStart"/>
+                  <w:r>
+                    <w:rPr>
+                      <w:rFonts w:ascii="GDSTransportWebsite" w:hAnsi="GDSTransportWebsite"/>
+                      <w:color w:val="0A0A0A"/>
+                    </w:rPr>
+                    <w:t>{!</w:t>
                   </w:r>
                   <w:proofErr w:type="spellStart"/>
                   <w:r>
@@ -3873,6 +4285,7 @@
                     <w:t>isBlank</w:t>
                   </w:r>
                   <w:proofErr w:type="spellEnd"/>
+                  <w:proofErr w:type="gramEnd"/>
                   <w:r>
                     <w:rPr>
                       <w:rFonts w:ascii="GDSTransportWebsite" w:hAnsi="GDSTransportWebsite"/>
@@ -4043,7 +4456,15 @@
                 <w:rFonts w:ascii="GDSTransportWebsite" w:hAnsi="GDSTransportWebsite"/>
                 <w:color w:val="0A0A0A"/>
               </w:rPr>
-              <w:t>&lt;&lt; respondents[0].</w:t>
+              <w:t>&lt;&lt; respondents[0</w:t>
+            </w:r>
+            <w:proofErr w:type="gramStart"/>
+            <w:r>
+              <w:rPr>
+                <w:rFonts w:ascii="GDSTransportWebsite" w:hAnsi="GDSTransportWebsite"/>
+                <w:color w:val="0A0A0A"/>
+              </w:rPr>
+              <w:t>].</w:t>
             </w:r>
             <w:proofErr w:type="spellStart"/>
             <w:r>
@@ -4051,7 +4472,15 @@
                 <w:rFonts w:ascii="GDSTransportWebsite" w:hAnsi="GDSTransportWebsite"/>
                 <w:color w:val="0A0A0A"/>
               </w:rPr>
-              <w:t>representative.organisationName</w:t>
+              <w:t>representative</w:t>
+            </w:r>
+            <w:proofErr w:type="gramEnd"/>
+            <w:r>
+              <w:rPr>
+                <w:rFonts w:ascii="GDSTransportWebsite" w:hAnsi="GDSTransportWebsite"/>
+                <w:color w:val="0A0A0A"/>
+              </w:rPr>
+              <w:t>.organisationName</w:t>
             </w:r>
             <w:proofErr w:type="spellEnd"/>
             <w:r>
@@ -4129,7 +4558,23 @@
                 <w:rFonts w:ascii="GDSTransportWebsite" w:hAnsi="GDSTransportWebsite"/>
                 <w:color w:val="0A0A0A"/>
               </w:rPr>
-              <w:t>&lt;&lt;cs_{!isBlank(respondents[0].representative.serviceAddress.AddressLine1)}&gt;&gt;&lt;&lt; respondents[0].representative.serviceAddress.AddressLine1&gt;&gt;&lt;&lt;es_&gt;&gt;&lt;&lt;cs_{!isBlank(respondents[0].representative.serviceAddress.AddressLine2)}&gt;&gt;</w:t>
+              <w:t>&lt;&lt;cs_</w:t>
+            </w:r>
+            <w:proofErr w:type="gramStart"/>
+            <w:r>
+              <w:rPr>
+                <w:rFonts w:ascii="GDSTransportWebsite" w:hAnsi="GDSTransportWebsite"/>
+                <w:color w:val="0A0A0A"/>
+              </w:rPr>
+              <w:t>{!isBlank</w:t>
+            </w:r>
+            <w:proofErr w:type="gramEnd"/>
+            <w:r>
+              <w:rPr>
+                <w:rFonts w:ascii="GDSTransportWebsite" w:hAnsi="GDSTransportWebsite"/>
+                <w:color w:val="0A0A0A"/>
+              </w:rPr>
+              <w:t>(respondents[0].representative.serviceAddress.AddressLine1)}&gt;&gt;&lt;&lt; respondents[0].representative.serviceAddress.AddressLine1&gt;&gt;&lt;&lt;es_&gt;&gt;&lt;&lt;cs_{!isBlank(respondents[0].representative.serviceAddress.AddressLine2)}&gt;&gt;</w:t>
             </w:r>
           </w:p>
           <w:p>
@@ -4145,7 +4590,23 @@
                 <w:rFonts w:ascii="GDSTransportWebsite" w:hAnsi="GDSTransportWebsite"/>
                 <w:color w:val="0A0A0A"/>
               </w:rPr>
-              <w:t>&lt;&lt; respondents[0].representative.serviceAddress.AddressLine2&gt;&gt;&lt;&lt;es_&gt;&gt;&lt;&lt;cs_{!isBlank(respondents[0].representative.serviceAddress.AddressLine3)}&gt;&gt;</w:t>
+              <w:t>&lt;&lt; respondents[0</w:t>
+            </w:r>
+            <w:proofErr w:type="gramStart"/>
+            <w:r>
+              <w:rPr>
+                <w:rFonts w:ascii="GDSTransportWebsite" w:hAnsi="GDSTransportWebsite"/>
+                <w:color w:val="0A0A0A"/>
+              </w:rPr>
+              <w:t>].representative</w:t>
+            </w:r>
+            <w:proofErr w:type="gramEnd"/>
+            <w:r>
+              <w:rPr>
+                <w:rFonts w:ascii="GDSTransportWebsite" w:hAnsi="GDSTransportWebsite"/>
+                <w:color w:val="0A0A0A"/>
+              </w:rPr>
+              <w:t>.serviceAddress.AddressLine2&gt;&gt;&lt;&lt;es_&gt;&gt;&lt;&lt;cs_{!isBlank(respondents[0].representative.serviceAddress.AddressLine3)}&gt;&gt;</w:t>
             </w:r>
           </w:p>
           <w:p>
@@ -4161,7 +4622,23 @@
                 <w:rFonts w:ascii="GDSTransportWebsite" w:hAnsi="GDSTransportWebsite"/>
                 <w:color w:val="0A0A0A"/>
               </w:rPr>
-              <w:t>&lt;&lt; respondents[0].representative.serviceAddress.AddressLine3&gt;&gt;&lt;&lt;es_&gt;&gt;&lt;&lt;cs_{!isBlank(respondents[0].representative.serviceAddress.PostTown)}&gt;&gt;</w:t>
+              <w:t>&lt;&lt; respondents[0</w:t>
+            </w:r>
+            <w:proofErr w:type="gramStart"/>
+            <w:r>
+              <w:rPr>
+                <w:rFonts w:ascii="GDSTransportWebsite" w:hAnsi="GDSTransportWebsite"/>
+                <w:color w:val="0A0A0A"/>
+              </w:rPr>
+              <w:t>].representative</w:t>
+            </w:r>
+            <w:proofErr w:type="gramEnd"/>
+            <w:r>
+              <w:rPr>
+                <w:rFonts w:ascii="GDSTransportWebsite" w:hAnsi="GDSTransportWebsite"/>
+                <w:color w:val="0A0A0A"/>
+              </w:rPr>
+              <w:t>.serviceAddress.AddressLine3&gt;&gt;&lt;&lt;es_&gt;&gt;&lt;&lt;cs_{!isBlank(respondents[0].representative.serviceAddress.PostTown)}&gt;&gt;</w:t>
             </w:r>
           </w:p>
           <w:p>
@@ -4177,7 +4654,15 @@
                 <w:rFonts w:ascii="GDSTransportWebsite" w:hAnsi="GDSTransportWebsite"/>
                 <w:color w:val="0A0A0A"/>
               </w:rPr>
-              <w:t>&lt;&lt; respondents[0].</w:t>
+              <w:t>&lt;&lt; respondents[0</w:t>
+            </w:r>
+            <w:proofErr w:type="gramStart"/>
+            <w:r>
+              <w:rPr>
+                <w:rFonts w:ascii="GDSTransportWebsite" w:hAnsi="GDSTransportWebsite"/>
+                <w:color w:val="0A0A0A"/>
+              </w:rPr>
+              <w:t>].</w:t>
             </w:r>
             <w:proofErr w:type="spellStart"/>
             <w:r>
@@ -4185,7 +4670,15 @@
                 <w:rFonts w:ascii="GDSTransportWebsite" w:hAnsi="GDSTransportWebsite"/>
                 <w:color w:val="0A0A0A"/>
               </w:rPr>
-              <w:t>representative.serviceAddress.PostTown</w:t>
+              <w:t>representative</w:t>
+            </w:r>
+            <w:proofErr w:type="gramEnd"/>
+            <w:r>
+              <w:rPr>
+                <w:rFonts w:ascii="GDSTransportWebsite" w:hAnsi="GDSTransportWebsite"/>
+                <w:color w:val="0A0A0A"/>
+              </w:rPr>
+              <w:t>.serviceAddress.PostTown</w:t>
             </w:r>
             <w:proofErr w:type="spellEnd"/>
             <w:r>
@@ -4209,7 +4702,23 @@
                 <w:rFonts w:ascii="GDSTransportWebsite" w:hAnsi="GDSTransportWebsite"/>
                 <w:color w:val="0A0A0A"/>
               </w:rPr>
-              <w:t>&lt;&lt; respondents[0].representative.serviceAddress.PostCode&gt;&gt;&lt;&lt;cs_{!isBlank(respondents[0].representative.serviceAddress.Country)}&gt;&gt;</w:t>
+              <w:t>&lt;&lt; respondents[0</w:t>
+            </w:r>
+            <w:proofErr w:type="gramStart"/>
+            <w:r>
+              <w:rPr>
+                <w:rFonts w:ascii="GDSTransportWebsite" w:hAnsi="GDSTransportWebsite"/>
+                <w:color w:val="0A0A0A"/>
+              </w:rPr>
+              <w:t>].representative</w:t>
+            </w:r>
+            <w:proofErr w:type="gramEnd"/>
+            <w:r>
+              <w:rPr>
+                <w:rFonts w:ascii="GDSTransportWebsite" w:hAnsi="GDSTransportWebsite"/>
+                <w:color w:val="0A0A0A"/>
+              </w:rPr>
+              <w:t>.serviceAddress.PostCode&gt;&gt;&lt;&lt;cs_{!isBlank(respondents[0].representative.serviceAddress.Country)}&gt;&gt;</w:t>
             </w:r>
           </w:p>
           <w:p>
@@ -4225,7 +4734,15 @@
                 <w:rFonts w:ascii="GDSTransportWebsite" w:hAnsi="GDSTransportWebsite"/>
                 <w:color w:val="0A0A0A"/>
               </w:rPr>
-              <w:t>&lt;&lt; respondents[0].</w:t>
+              <w:t>&lt;&lt; respondents[0</w:t>
+            </w:r>
+            <w:proofErr w:type="gramStart"/>
+            <w:r>
+              <w:rPr>
+                <w:rFonts w:ascii="GDSTransportWebsite" w:hAnsi="GDSTransportWebsite"/>
+                <w:color w:val="0A0A0A"/>
+              </w:rPr>
+              <w:t>].</w:t>
             </w:r>
             <w:proofErr w:type="spellStart"/>
             <w:r>
@@ -4233,7 +4750,15 @@
                 <w:rFonts w:ascii="GDSTransportWebsite" w:hAnsi="GDSTransportWebsite"/>
                 <w:color w:val="0A0A0A"/>
               </w:rPr>
-              <w:t>representative.serviceAddress.Country</w:t>
+              <w:t>representative</w:t>
+            </w:r>
+            <w:proofErr w:type="gramEnd"/>
+            <w:r>
+              <w:rPr>
+                <w:rFonts w:ascii="GDSTransportWebsite" w:hAnsi="GDSTransportWebsite"/>
+                <w:color w:val="0A0A0A"/>
+              </w:rPr>
+              <w:t>.serviceAddress.Country</w:t>
             </w:r>
             <w:proofErr w:type="spellEnd"/>
             <w:r>
@@ -4308,7 +4833,15 @@
                 <w:rFonts w:ascii="GDSTransportWebsite" w:hAnsi="GDSTransportWebsite"/>
                 <w:color w:val="0A0A0A"/>
               </w:rPr>
-              <w:t>&lt;&lt; respondents[0].</w:t>
+              <w:t>&lt;&lt; respondents[0</w:t>
+            </w:r>
+            <w:proofErr w:type="gramStart"/>
+            <w:r>
+              <w:rPr>
+                <w:rFonts w:ascii="GDSTransportWebsite" w:hAnsi="GDSTransportWebsite"/>
+                <w:color w:val="0A0A0A"/>
+              </w:rPr>
+              <w:t>].</w:t>
             </w:r>
             <w:proofErr w:type="spellStart"/>
             <w:r>
@@ -4316,7 +4849,15 @@
                 <w:rFonts w:ascii="GDSTransportWebsite" w:hAnsi="GDSTransportWebsite"/>
                 <w:color w:val="0A0A0A"/>
               </w:rPr>
-              <w:t>representative.emailAddress</w:t>
+              <w:t>representative</w:t>
+            </w:r>
+            <w:proofErr w:type="gramEnd"/>
+            <w:r>
+              <w:rPr>
+                <w:rFonts w:ascii="GDSTransportWebsite" w:hAnsi="GDSTransportWebsite"/>
+                <w:color w:val="0A0A0A"/>
+              </w:rPr>
+              <w:t>.emailAddress</w:t>
             </w:r>
             <w:proofErr w:type="spellEnd"/>
             <w:r>
@@ -4385,7 +4926,15 @@
                 <w:rFonts w:ascii="GDSTransportWebsite" w:hAnsi="GDSTransportWebsite"/>
                 <w:color w:val="0A0A0A"/>
               </w:rPr>
-              <w:t>&lt;&lt; respondents[0].</w:t>
+              <w:t>&lt;&lt; respondents[0</w:t>
+            </w:r>
+            <w:proofErr w:type="gramStart"/>
+            <w:r>
+              <w:rPr>
+                <w:rFonts w:ascii="GDSTransportWebsite" w:hAnsi="GDSTransportWebsite"/>
+                <w:color w:val="0A0A0A"/>
+              </w:rPr>
+              <w:t>].</w:t>
             </w:r>
             <w:proofErr w:type="spellStart"/>
             <w:r>
@@ -4393,7 +4942,15 @@
                 <w:rFonts w:ascii="GDSTransportWebsite" w:hAnsi="GDSTransportWebsite"/>
                 <w:color w:val="0A0A0A"/>
               </w:rPr>
-              <w:t>representative.phoneNumber</w:t>
+              <w:t>representative</w:t>
+            </w:r>
+            <w:proofErr w:type="gramEnd"/>
+            <w:r>
+              <w:rPr>
+                <w:rFonts w:ascii="GDSTransportWebsite" w:hAnsi="GDSTransportWebsite"/>
+                <w:color w:val="0A0A0A"/>
+              </w:rPr>
+              <w:t>.phoneNumber</w:t>
             </w:r>
             <w:proofErr w:type="spellEnd"/>
             <w:r>
@@ -4462,7 +5019,15 @@
                 <w:rFonts w:ascii="GDSTransportWebsite" w:hAnsi="GDSTransportWebsite"/>
                 <w:color w:val="0A0A0A"/>
               </w:rPr>
-              <w:t>&lt;&lt; respondents[0].</w:t>
+              <w:t>&lt;&lt; respondents[0</w:t>
+            </w:r>
+            <w:proofErr w:type="gramStart"/>
+            <w:r>
+              <w:rPr>
+                <w:rFonts w:ascii="GDSTransportWebsite" w:hAnsi="GDSTransportWebsite"/>
+                <w:color w:val="0A0A0A"/>
+              </w:rPr>
+              <w:t>].</w:t>
             </w:r>
             <w:proofErr w:type="spellStart"/>
             <w:r>
@@ -4470,7 +5035,15 @@
                 <w:rFonts w:ascii="GDSTransportWebsite" w:hAnsi="GDSTransportWebsite"/>
                 <w:color w:val="0A0A0A"/>
               </w:rPr>
-              <w:t>representative.dxAddress</w:t>
+              <w:t>representative</w:t>
+            </w:r>
+            <w:proofErr w:type="gramEnd"/>
+            <w:r>
+              <w:rPr>
+                <w:rFonts w:ascii="GDSTransportWebsite" w:hAnsi="GDSTransportWebsite"/>
+                <w:color w:val="0A0A0A"/>
+              </w:rPr>
+              <w:t>.dxAddress</w:t>
             </w:r>
             <w:proofErr w:type="spellEnd"/>
             <w:r>
@@ -4574,7 +5147,15 @@
                 <w:rFonts w:ascii="GDSTransportWebsite" w:hAnsi="GDSTransportWebsite"/>
                 <w:color w:val="0A0A0A"/>
               </w:rPr>
-              <w:t>&lt;&lt; respondents[1].</w:t>
+              <w:t>&lt;&lt; respondents[1</w:t>
+            </w:r>
+            <w:proofErr w:type="gramStart"/>
+            <w:r>
+              <w:rPr>
+                <w:rFonts w:ascii="GDSTransportWebsite" w:hAnsi="GDSTransportWebsite"/>
+                <w:color w:val="0A0A0A"/>
+              </w:rPr>
+              <w:t>].</w:t>
             </w:r>
             <w:proofErr w:type="spellStart"/>
             <w:r>
@@ -4582,7 +5163,15 @@
                 <w:rFonts w:ascii="GDSTransportWebsite" w:hAnsi="GDSTransportWebsite"/>
                 <w:color w:val="0A0A0A"/>
               </w:rPr>
-              <w:t>representative.organisationName</w:t>
+              <w:t>representative</w:t>
+            </w:r>
+            <w:proofErr w:type="gramEnd"/>
+            <w:r>
+              <w:rPr>
+                <w:rFonts w:ascii="GDSTransportWebsite" w:hAnsi="GDSTransportWebsite"/>
+                <w:color w:val="0A0A0A"/>
+              </w:rPr>
+              <w:t>.organisationName</w:t>
             </w:r>
             <w:proofErr w:type="spellEnd"/>
             <w:r>
@@ -4654,7 +5243,23 @@
                 <w:rFonts w:ascii="GDSTransportWebsite" w:hAnsi="GDSTransportWebsite"/>
                 <w:color w:val="0A0A0A"/>
               </w:rPr>
-              <w:t>&lt;&lt;cs_{!isBlank(respondents[1].representative.serviceAddress.AddressLine1)}&gt;&gt;&lt;&lt; respondents[1].representative.serviceAddress.AddressLine1&gt;&gt;&lt;&lt;es_&gt;&gt;&lt;&lt;cs_{!isBlank(respondents[1].representative.serviceAddress.AddressLine2)}&gt;&gt;</w:t>
+              <w:t>&lt;&lt;cs_</w:t>
+            </w:r>
+            <w:proofErr w:type="gramStart"/>
+            <w:r>
+              <w:rPr>
+                <w:rFonts w:ascii="GDSTransportWebsite" w:hAnsi="GDSTransportWebsite"/>
+                <w:color w:val="0A0A0A"/>
+              </w:rPr>
+              <w:t>{!isBlank</w:t>
+            </w:r>
+            <w:proofErr w:type="gramEnd"/>
+            <w:r>
+              <w:rPr>
+                <w:rFonts w:ascii="GDSTransportWebsite" w:hAnsi="GDSTransportWebsite"/>
+                <w:color w:val="0A0A0A"/>
+              </w:rPr>
+              <w:t>(respondents[1].representative.serviceAddress.AddressLine1)}&gt;&gt;&lt;&lt; respondents[1].representative.serviceAddress.AddressLine1&gt;&gt;&lt;&lt;es_&gt;&gt;&lt;&lt;cs_{!isBlank(respondents[1].representative.serviceAddress.AddressLine2)}&gt;&gt;</w:t>
             </w:r>
           </w:p>
           <w:p>
@@ -4670,7 +5275,23 @@
                 <w:rFonts w:ascii="GDSTransportWebsite" w:hAnsi="GDSTransportWebsite"/>
                 <w:color w:val="0A0A0A"/>
               </w:rPr>
-              <w:t>&lt;&lt; respondents[1].representative.serviceAddress.AddressLine2&gt;&gt;&lt;&lt;es_&gt;&gt;&lt;&lt;cs_{!isBlank(respondents[1].representative.serviceAddress.AddressLine3)}&gt;&gt;</w:t>
+              <w:t>&lt;&lt; respondents[1</w:t>
+            </w:r>
+            <w:proofErr w:type="gramStart"/>
+            <w:r>
+              <w:rPr>
+                <w:rFonts w:ascii="GDSTransportWebsite" w:hAnsi="GDSTransportWebsite"/>
+                <w:color w:val="0A0A0A"/>
+              </w:rPr>
+              <w:t>].representative</w:t>
+            </w:r>
+            <w:proofErr w:type="gramEnd"/>
+            <w:r>
+              <w:rPr>
+                <w:rFonts w:ascii="GDSTransportWebsite" w:hAnsi="GDSTransportWebsite"/>
+                <w:color w:val="0A0A0A"/>
+              </w:rPr>
+              <w:t>.serviceAddress.AddressLine2&gt;&gt;&lt;&lt;es_&gt;&gt;&lt;&lt;cs_{!isBlank(respondents[1].representative.serviceAddress.AddressLine3)}&gt;&gt;</w:t>
             </w:r>
           </w:p>
           <w:p>
@@ -4686,7 +5307,23 @@
                 <w:rFonts w:ascii="GDSTransportWebsite" w:hAnsi="GDSTransportWebsite"/>
                 <w:color w:val="0A0A0A"/>
               </w:rPr>
-              <w:t>&lt;&lt; respondents[1].representative.serviceAddress.AddressLine3&gt;&gt;&lt;&lt;es_&gt;&gt;&lt;&lt;cs_{!isBlank(respondents[1].representative.serviceAddress.PostTown)}&gt;&gt;</w:t>
+              <w:t>&lt;&lt; respondents[1</w:t>
+            </w:r>
+            <w:proofErr w:type="gramStart"/>
+            <w:r>
+              <w:rPr>
+                <w:rFonts w:ascii="GDSTransportWebsite" w:hAnsi="GDSTransportWebsite"/>
+                <w:color w:val="0A0A0A"/>
+              </w:rPr>
+              <w:t>].representative</w:t>
+            </w:r>
+            <w:proofErr w:type="gramEnd"/>
+            <w:r>
+              <w:rPr>
+                <w:rFonts w:ascii="GDSTransportWebsite" w:hAnsi="GDSTransportWebsite"/>
+                <w:color w:val="0A0A0A"/>
+              </w:rPr>
+              <w:t>.serviceAddress.AddressLine3&gt;&gt;&lt;&lt;es_&gt;&gt;&lt;&lt;cs_{!isBlank(respondents[1].representative.serviceAddress.PostTown)}&gt;&gt;</w:t>
             </w:r>
           </w:p>
           <w:p>
@@ -4702,7 +5339,15 @@
                 <w:rFonts w:ascii="GDSTransportWebsite" w:hAnsi="GDSTransportWebsite"/>
                 <w:color w:val="0A0A0A"/>
               </w:rPr>
-              <w:t>&lt;&lt; respondents[1].</w:t>
+              <w:t>&lt;&lt; respondents[1</w:t>
+            </w:r>
+            <w:proofErr w:type="gramStart"/>
+            <w:r>
+              <w:rPr>
+                <w:rFonts w:ascii="GDSTransportWebsite" w:hAnsi="GDSTransportWebsite"/>
+                <w:color w:val="0A0A0A"/>
+              </w:rPr>
+              <w:t>].</w:t>
             </w:r>
             <w:proofErr w:type="spellStart"/>
             <w:r>
@@ -4710,7 +5355,15 @@
                 <w:rFonts w:ascii="GDSTransportWebsite" w:hAnsi="GDSTransportWebsite"/>
                 <w:color w:val="0A0A0A"/>
               </w:rPr>
-              <w:t>representative.serviceAddress.PostTown</w:t>
+              <w:t>representative</w:t>
+            </w:r>
+            <w:proofErr w:type="gramEnd"/>
+            <w:r>
+              <w:rPr>
+                <w:rFonts w:ascii="GDSTransportWebsite" w:hAnsi="GDSTransportWebsite"/>
+                <w:color w:val="0A0A0A"/>
+              </w:rPr>
+              <w:t>.serviceAddress.PostTown</w:t>
             </w:r>
             <w:proofErr w:type="spellEnd"/>
             <w:r>
@@ -4734,7 +5387,23 @@
                 <w:rFonts w:ascii="GDSTransportWebsite" w:hAnsi="GDSTransportWebsite"/>
                 <w:color w:val="0A0A0A"/>
               </w:rPr>
-              <w:t>&lt;&lt; respondents[1].representative.serviceAddress.PostCode&gt;&gt;&lt;&lt;cs_{!isBlank(respondents[1].representative.serviceAddress.Country)}&gt;&gt;</w:t>
+              <w:t>&lt;&lt; respondents[1</w:t>
+            </w:r>
+            <w:proofErr w:type="gramStart"/>
+            <w:r>
+              <w:rPr>
+                <w:rFonts w:ascii="GDSTransportWebsite" w:hAnsi="GDSTransportWebsite"/>
+                <w:color w:val="0A0A0A"/>
+              </w:rPr>
+              <w:t>].representative</w:t>
+            </w:r>
+            <w:proofErr w:type="gramEnd"/>
+            <w:r>
+              <w:rPr>
+                <w:rFonts w:ascii="GDSTransportWebsite" w:hAnsi="GDSTransportWebsite"/>
+                <w:color w:val="0A0A0A"/>
+              </w:rPr>
+              <w:t>.serviceAddress.PostCode&gt;&gt;&lt;&lt;cs_{!isBlank(respondents[1].representative.serviceAddress.Country)}&gt;&gt;</w:t>
             </w:r>
           </w:p>
           <w:p>
@@ -4750,7 +5419,15 @@
                 <w:rFonts w:ascii="GDSTransportWebsite" w:hAnsi="GDSTransportWebsite"/>
                 <w:color w:val="0A0A0A"/>
               </w:rPr>
-              <w:t>&lt;&lt; respondents[1].</w:t>
+              <w:t>&lt;&lt; respondents[1</w:t>
+            </w:r>
+            <w:proofErr w:type="gramStart"/>
+            <w:r>
+              <w:rPr>
+                <w:rFonts w:ascii="GDSTransportWebsite" w:hAnsi="GDSTransportWebsite"/>
+                <w:color w:val="0A0A0A"/>
+              </w:rPr>
+              <w:t>].</w:t>
             </w:r>
             <w:proofErr w:type="spellStart"/>
             <w:r>
@@ -4758,7 +5435,15 @@
                 <w:rFonts w:ascii="GDSTransportWebsite" w:hAnsi="GDSTransportWebsite"/>
                 <w:color w:val="0A0A0A"/>
               </w:rPr>
-              <w:t>representative.serviceAddress.Country</w:t>
+              <w:t>representative</w:t>
+            </w:r>
+            <w:proofErr w:type="gramEnd"/>
+            <w:r>
+              <w:rPr>
+                <w:rFonts w:ascii="GDSTransportWebsite" w:hAnsi="GDSTransportWebsite"/>
+                <w:color w:val="0A0A0A"/>
+              </w:rPr>
+              <w:t>.serviceAddress.Country</w:t>
             </w:r>
             <w:proofErr w:type="spellEnd"/>
             <w:r>
@@ -4833,7 +5518,15 @@
                 <w:rFonts w:ascii="GDSTransportWebsite" w:hAnsi="GDSTransportWebsite"/>
                 <w:color w:val="0A0A0A"/>
               </w:rPr>
-              <w:t>&lt;&lt; respondents[1].</w:t>
+              <w:t>&lt;&lt; respondents[1</w:t>
+            </w:r>
+            <w:proofErr w:type="gramStart"/>
+            <w:r>
+              <w:rPr>
+                <w:rFonts w:ascii="GDSTransportWebsite" w:hAnsi="GDSTransportWebsite"/>
+                <w:color w:val="0A0A0A"/>
+              </w:rPr>
+              <w:t>].</w:t>
             </w:r>
             <w:proofErr w:type="spellStart"/>
             <w:r>
@@ -4841,7 +5534,15 @@
                 <w:rFonts w:ascii="GDSTransportWebsite" w:hAnsi="GDSTransportWebsite"/>
                 <w:color w:val="0A0A0A"/>
               </w:rPr>
-              <w:t>representative.emailAddress</w:t>
+              <w:t>representative</w:t>
+            </w:r>
+            <w:proofErr w:type="gramEnd"/>
+            <w:r>
+              <w:rPr>
+                <w:rFonts w:ascii="GDSTransportWebsite" w:hAnsi="GDSTransportWebsite"/>
+                <w:color w:val="0A0A0A"/>
+              </w:rPr>
+              <w:t>.emailAddress</w:t>
             </w:r>
             <w:proofErr w:type="spellEnd"/>
             <w:r>
@@ -4910,7 +5611,15 @@
                 <w:rFonts w:ascii="GDSTransportWebsite" w:hAnsi="GDSTransportWebsite"/>
                 <w:color w:val="0A0A0A"/>
               </w:rPr>
-              <w:t>&lt;&lt; respondents[1].</w:t>
+              <w:t>&lt;&lt; respondents[1</w:t>
+            </w:r>
+            <w:proofErr w:type="gramStart"/>
+            <w:r>
+              <w:rPr>
+                <w:rFonts w:ascii="GDSTransportWebsite" w:hAnsi="GDSTransportWebsite"/>
+                <w:color w:val="0A0A0A"/>
+              </w:rPr>
+              <w:t>].</w:t>
             </w:r>
             <w:proofErr w:type="spellStart"/>
             <w:r>
@@ -4918,7 +5627,15 @@
                 <w:rFonts w:ascii="GDSTransportWebsite" w:hAnsi="GDSTransportWebsite"/>
                 <w:color w:val="0A0A0A"/>
               </w:rPr>
-              <w:t>representative.phoneNumber</w:t>
+              <w:t>representative</w:t>
+            </w:r>
+            <w:proofErr w:type="gramEnd"/>
+            <w:r>
+              <w:rPr>
+                <w:rFonts w:ascii="GDSTransportWebsite" w:hAnsi="GDSTransportWebsite"/>
+                <w:color w:val="0A0A0A"/>
+              </w:rPr>
+              <w:t>.phoneNumber</w:t>
             </w:r>
             <w:proofErr w:type="spellEnd"/>
             <w:r>
@@ -4987,7 +5704,15 @@
                 <w:rFonts w:ascii="GDSTransportWebsite" w:hAnsi="GDSTransportWebsite"/>
                 <w:color w:val="0A0A0A"/>
               </w:rPr>
-              <w:t>&lt;&lt; respondents[1].</w:t>
+              <w:t>&lt;&lt; respondents[1</w:t>
+            </w:r>
+            <w:proofErr w:type="gramStart"/>
+            <w:r>
+              <w:rPr>
+                <w:rFonts w:ascii="GDSTransportWebsite" w:hAnsi="GDSTransportWebsite"/>
+                <w:color w:val="0A0A0A"/>
+              </w:rPr>
+              <w:t>].</w:t>
             </w:r>
             <w:proofErr w:type="spellStart"/>
             <w:r>
@@ -4995,7 +5720,15 @@
                 <w:rFonts w:ascii="GDSTransportWebsite" w:hAnsi="GDSTransportWebsite"/>
                 <w:color w:val="0A0A0A"/>
               </w:rPr>
-              <w:t>representative.dxAddress</w:t>
+              <w:t>representative</w:t>
+            </w:r>
+            <w:proofErr w:type="gramEnd"/>
+            <w:r>
+              <w:rPr>
+                <w:rFonts w:ascii="GDSTransportWebsite" w:hAnsi="GDSTransportWebsite"/>
+                <w:color w:val="0A0A0A"/>
+              </w:rPr>
+              <w:t>.dxAddress</w:t>
             </w:r>
             <w:proofErr w:type="spellEnd"/>
             <w:r>
@@ -5069,6 +5802,7 @@
         <w:t>&lt;&lt;cs_{</w:t>
       </w:r>
       <w:proofErr w:type="spellStart"/>
+      <w:proofErr w:type="gramStart"/>
       <w:r>
         <w:rPr>
           <w:rFonts w:ascii="GDSTransportWebsite" w:hAnsi="GDSTransportWebsite"/>
@@ -5086,7 +5820,17 @@
           <w:sz w:val="36"/>
           <w:szCs w:val="36"/>
         </w:rPr>
-        <w:t>!='SMALL_CLAIM'}&gt;&gt;</w:t>
+        <w:t>!=</w:t>
+      </w:r>
+      <w:proofErr w:type="gramEnd"/>
+      <w:r>
+        <w:rPr>
+          <w:rFonts w:ascii="GDSTransportWebsite" w:hAnsi="GDSTransportWebsite"/>
+          <w:color w:val="0A0A0A"/>
+          <w:sz w:val="36"/>
+          <w:szCs w:val="36"/>
+        </w:rPr>
+        <w:t>'SMALL_CLAIM'}&gt;&gt;</w:t>
       </w:r>
     </w:p>
     <w:p>
@@ -5402,8 +6146,20 @@
                 <w:color w:val="0A0A0A"/>
                 <w:shd w:val="clear" w:color="auto" w:fill="FFFFFF"/>
               </w:rPr>
-              <w:t>Explain why not</w:t>
-            </w:r>
+              <w:t xml:space="preserve">Explain why </w:t>
+            </w:r>
+            <w:proofErr w:type="gramStart"/>
+            <w:r>
+              <w:rPr>
+                <w:rFonts w:ascii="GDSTransportWebsite" w:hAnsi="GDSTransportWebsite"/>
+                <w:b/>
+                <w:bCs/>
+                <w:color w:val="0A0A0A"/>
+                <w:shd w:val="clear" w:color="auto" w:fill="FFFFFF"/>
+              </w:rPr>
+              <w:t>not</w:t>
+            </w:r>
+            <w:proofErr w:type="gramEnd"/>
           </w:p>
           <w:p>
             <w:pPr>
@@ -5510,6 +6266,7 @@
         </w:rPr>
         <w:t>&lt;&lt;cs_{</w:t>
       </w:r>
+      <w:proofErr w:type="gramStart"/>
       <w:r>
         <w:rPr>
           <w:rFonts w:ascii="GDSTransportWebsite" w:hAnsi="GDSTransportWebsite"/>
@@ -5537,6 +6294,7 @@
         </w:rPr>
         <w:t>=</w:t>
       </w:r>
+      <w:proofErr w:type="gramEnd"/>
       <w:r>
         <w:rPr>
           <w:rFonts w:ascii="GDSTransportWebsite" w:hAnsi="GDSTransportWebsite"/>
@@ -5670,7 +6428,16 @@
           <w:color w:val="0A0A0A"/>
           <w:shd w:val="clear" w:color="auto" w:fill="FFFFFF"/>
         </w:rPr>
-        <w:t>&lt;&lt;cs_{</w:t>
+        <w:t>&lt;&lt;cs</w:t>
+      </w:r>
+      <w:proofErr w:type="gramStart"/>
+      <w:r>
+        <w:rPr>
+          <w:rFonts w:ascii="GDSTransportWebsite" w:hAnsi="GDSTransportWebsite"/>
+          <w:color w:val="0A0A0A"/>
+          <w:shd w:val="clear" w:color="auto" w:fill="FFFFFF"/>
+        </w:rPr>
+        <w:t>_{</w:t>
       </w:r>
       <w:r>
         <w:rPr>
@@ -5695,6 +6462,7 @@
         <w:t>isSubjectToFixedRecoverableCostRegime</w:t>
       </w:r>
       <w:proofErr w:type="spellEnd"/>
+      <w:proofErr w:type="gramEnd"/>
       <w:r>
         <w:rPr>
           <w:rFonts w:ascii="GDSTransportWebsite" w:hAnsi="GDSTransportWebsite"/>
@@ -6043,6 +6811,7 @@
               <w:t>&lt;&lt;cs_{</w:t>
             </w:r>
             <w:proofErr w:type="spellStart"/>
+            <w:proofErr w:type="gramStart"/>
             <w:r>
               <w:rPr>
                 <w:rFonts w:ascii="GDSTransportWebsite" w:hAnsi="GDSTransportWebsite"/>
@@ -6059,6 +6828,7 @@
               <w:t>(</w:t>
             </w:r>
             <w:proofErr w:type="spellStart"/>
+            <w:proofErr w:type="gramEnd"/>
             <w:r>
               <w:rPr>
                 <w:rFonts w:ascii="GDSTransportWebsite" w:hAnsi="GDSTransportWebsite"/>
@@ -6329,9 +7099,19 @@
           <w:color w:val="0A0A0A"/>
           <w:shd w:val="clear" w:color="auto" w:fill="FFFFFF"/>
         </w:rPr>
-        <w:t>&lt;&lt;cs_{</w:t>
+        <w:t>&lt;&lt;cs</w:t>
+      </w:r>
+      <w:proofErr w:type="gramStart"/>
+      <w:r>
+        <w:rPr>
+          <w:rFonts w:ascii="GDSTransportWebsite" w:hAnsi="GDSTransportWebsite"/>
+          <w:color w:val="0A0A0A"/>
+          <w:shd w:val="clear" w:color="auto" w:fill="FFFFFF"/>
+        </w:rPr>
+        <w:t>_{</w:t>
       </w:r>
       <w:proofErr w:type="spellStart"/>
+      <w:proofErr w:type="gramEnd"/>
       <w:r>
         <w:rPr>
           <w:rFonts w:ascii="GDSTransportWebsite" w:hAnsi="GDSTransportWebsite"/>
@@ -6410,7 +7190,29 @@
                 <w:color w:val="0A0A0A"/>
                 <w:shd w:val="clear" w:color="auto" w:fill="FFFFFF"/>
               </w:rPr>
-              <w:t xml:space="preserve">Explain why not </w:t>
+              <w:t xml:space="preserve">Explain why </w:t>
+            </w:r>
+            <w:proofErr w:type="gramStart"/>
+            <w:r>
+              <w:rPr>
+                <w:rFonts w:ascii="GDSTransportWebsite" w:hAnsi="GDSTransportWebsite"/>
+                <w:b/>
+                <w:bCs/>
+                <w:color w:val="0A0A0A"/>
+                <w:shd w:val="clear" w:color="auto" w:fill="FFFFFF"/>
+              </w:rPr>
+              <w:t>not</w:t>
+            </w:r>
+            <w:proofErr w:type="gramEnd"/>
+            <w:r>
+              <w:rPr>
+                <w:rFonts w:ascii="GDSTransportWebsite" w:hAnsi="GDSTransportWebsite"/>
+                <w:b/>
+                <w:bCs/>
+                <w:color w:val="0A0A0A"/>
+                <w:shd w:val="clear" w:color="auto" w:fill="FFFFFF"/>
+              </w:rPr>
+              <w:t xml:space="preserve"> </w:t>
             </w:r>
           </w:p>
           <w:p>
@@ -6490,7 +7292,25 @@
           <w:color w:val="0A0A0A"/>
           <w:shd w:val="clear" w:color="auto" w:fill="FFFFFF"/>
         </w:rPr>
-        <w:t>&lt;&lt;cs_{disclosureOfNonElectronicDocuments.directionsForDisclosureProposed='Yes' &amp;&amp; disclosureOfNonElectronicDocuments.standardDirectionsRequired=No}&gt;&gt;</w:t>
+        <w:t>&lt;&lt;cs</w:t>
+      </w:r>
+      <w:proofErr w:type="gramStart"/>
+      <w:r>
+        <w:rPr>
+          <w:rFonts w:ascii="GDSTransportWebsite" w:hAnsi="GDSTransportWebsite"/>
+          <w:color w:val="0A0A0A"/>
+          <w:shd w:val="clear" w:color="auto" w:fill="FFFFFF"/>
+        </w:rPr>
+        <w:t>_{</w:t>
+      </w:r>
+      <w:proofErr w:type="gramEnd"/>
+      <w:r>
+        <w:rPr>
+          <w:rFonts w:ascii="GDSTransportWebsite" w:hAnsi="GDSTransportWebsite"/>
+          <w:color w:val="0A0A0A"/>
+          <w:shd w:val="clear" w:color="auto" w:fill="FFFFFF"/>
+        </w:rPr>
+        <w:t>disclosureOfNonElectronicDocuments.directionsForDisclosureProposed='Yes' &amp;&amp; disclosureOfNonElectronicDocuments.standardDirectionsRequired=No}&gt;&gt;</w:t>
       </w:r>
     </w:p>
     <w:tbl>
@@ -6535,8 +7355,20 @@
                 <w:color w:val="0A0A0A"/>
                 <w:shd w:val="clear" w:color="auto" w:fill="FFFFFF"/>
               </w:rPr>
-              <w:t>Enter your preferred directions for disclosure</w:t>
-            </w:r>
+              <w:t xml:space="preserve">Enter your preferred directions for </w:t>
+            </w:r>
+            <w:proofErr w:type="gramStart"/>
+            <w:r>
+              <w:rPr>
+                <w:rFonts w:ascii="GDSTransportWebsite" w:hAnsi="GDSTransportWebsite"/>
+                <w:b/>
+                <w:bCs/>
+                <w:color w:val="0A0A0A"/>
+                <w:shd w:val="clear" w:color="auto" w:fill="FFFFFF"/>
+              </w:rPr>
+              <w:t>disclosure</w:t>
+            </w:r>
+            <w:proofErr w:type="gramEnd"/>
           </w:p>
           <w:p>
             <w:pPr>
@@ -6748,6 +7580,7 @@
               <w:t>&lt;&lt;</w:t>
             </w:r>
             <w:proofErr w:type="spellStart"/>
+            <w:proofErr w:type="gramStart"/>
             <w:r>
               <w:rPr>
                 <w:rFonts w:ascii="GDSTransportWebsite" w:hAnsi="GDSTransportWebsite"/>
@@ -6756,6 +7589,7 @@
               <w:t>experts.expertRequired</w:t>
             </w:r>
             <w:proofErr w:type="spellEnd"/>
+            <w:proofErr w:type="gramEnd"/>
             <w:r>
               <w:rPr>
                 <w:rFonts w:ascii="GDSTransportWebsite" w:hAnsi="GDSTransportWebsite"/>
@@ -6777,6 +7611,7 @@
         <w:t>&lt;&lt;cs_{</w:t>
       </w:r>
       <w:proofErr w:type="spellStart"/>
+      <w:proofErr w:type="gramStart"/>
       <w:r>
         <w:rPr>
           <w:rFonts w:ascii="GDSTransportWebsite" w:hAnsi="GDSTransportWebsite"/>
@@ -6786,6 +7621,7 @@
         <w:t>experts.expertRequired</w:t>
       </w:r>
       <w:proofErr w:type="spellEnd"/>
+      <w:proofErr w:type="gramEnd"/>
       <w:r>
         <w:rPr>
           <w:rFonts w:ascii="GDSTransportWebsite" w:hAnsi="GDSTransportWebsite"/>
@@ -6838,7 +7674,29 @@
                 <w:color w:val="0A0A0A"/>
                 <w:shd w:val="clear" w:color="auto" w:fill="FFFFFF"/>
               </w:rPr>
-              <w:t>Have you already sent expert reports or similar to other parties?</w:t>
+              <w:t xml:space="preserve">Have you already sent expert reports or </w:t>
+            </w:r>
+            <w:proofErr w:type="gramStart"/>
+            <w:r>
+              <w:rPr>
+                <w:rFonts w:ascii="GDSTransportWebsite" w:hAnsi="GDSTransportWebsite"/>
+                <w:b/>
+                <w:bCs/>
+                <w:color w:val="0A0A0A"/>
+                <w:shd w:val="clear" w:color="auto" w:fill="FFFFFF"/>
+              </w:rPr>
+              <w:t>similar to</w:t>
+            </w:r>
+            <w:proofErr w:type="gramEnd"/>
+            <w:r>
+              <w:rPr>
+                <w:rFonts w:ascii="GDSTransportWebsite" w:hAnsi="GDSTransportWebsite"/>
+                <w:b/>
+                <w:bCs/>
+                <w:color w:val="0A0A0A"/>
+                <w:shd w:val="clear" w:color="auto" w:fill="FFFFFF"/>
+              </w:rPr>
+              <w:t xml:space="preserve"> other parties?</w:t>
             </w:r>
           </w:p>
           <w:p>
@@ -6891,6 +7749,7 @@
               <w:t>(</w:t>
             </w:r>
             <w:proofErr w:type="spellStart"/>
+            <w:proofErr w:type="gramStart"/>
             <w:r>
               <w:rPr>
                 <w:rFonts w:ascii="GDSTransportWebsite" w:hAnsi="GDSTransportWebsite"/>
@@ -6899,6 +7758,7 @@
               <w:t>experts.expertReportsSent</w:t>
             </w:r>
             <w:proofErr w:type="spellEnd"/>
+            <w:proofErr w:type="gramEnd"/>
             <w:r>
               <w:rPr>
                 <w:rFonts w:ascii="GDSTransportWebsite" w:hAnsi="GDSTransportWebsite"/>
@@ -7015,6 +7875,7 @@
               <w:t>(</w:t>
             </w:r>
             <w:proofErr w:type="spellStart"/>
+            <w:proofErr w:type="gramStart"/>
             <w:r>
               <w:rPr>
                 <w:rFonts w:ascii="GDSTransportWebsite" w:hAnsi="GDSTransportWebsite"/>
@@ -7023,6 +7884,7 @@
               <w:t>experts.jointExpertSuitable</w:t>
             </w:r>
             <w:proofErr w:type="spellEnd"/>
+            <w:proofErr w:type="gramEnd"/>
             <w:r>
               <w:rPr>
                 <w:rFonts w:ascii="GDSTransportWebsite" w:hAnsi="GDSTransportWebsite"/>
@@ -7084,9 +7946,19 @@
                 <w:color w:val="0A0A0A"/>
                 <w:shd w:val="clear" w:color="auto" w:fill="FFFFFF"/>
               </w:rPr>
-              <w:t>rr_experts.details</w:t>
+              <w:t>rr_</w:t>
+            </w:r>
+            <w:proofErr w:type="gramStart"/>
+            <w:r>
+              <w:rPr>
+                <w:rFonts w:ascii="GDSTransportWebsite" w:hAnsi="GDSTransportWebsite"/>
+                <w:color w:val="0A0A0A"/>
+                <w:shd w:val="clear" w:color="auto" w:fill="FFFFFF"/>
+              </w:rPr>
+              <w:t>experts.details</w:t>
             </w:r>
             <w:proofErr w:type="spellEnd"/>
+            <w:proofErr w:type="gramEnd"/>
             <w:r>
               <w:rPr>
                 <w:rFonts w:ascii="GDSTransportWebsite" w:hAnsi="GDSTransportWebsite"/>
@@ -7357,7 +8229,15 @@
                 <w:rFonts w:ascii="GDSTransportWebsite" w:hAnsi="GDSTransportWebsite"/>
                 <w:color w:val="0A0A0A"/>
               </w:rPr>
-              <w:t>&lt;&lt;cs_{!</w:t>
+              <w:t>&lt;&lt;cs_</w:t>
+            </w:r>
+            <w:proofErr w:type="gramStart"/>
+            <w:r>
+              <w:rPr>
+                <w:rFonts w:ascii="GDSTransportWebsite" w:hAnsi="GDSTransportWebsite"/>
+                <w:color w:val="0A0A0A"/>
+              </w:rPr>
+              <w:t>{!</w:t>
             </w:r>
             <w:proofErr w:type="spellStart"/>
             <w:r>
@@ -7368,6 +8248,7 @@
               <w:t>isBlank</w:t>
             </w:r>
             <w:proofErr w:type="spellEnd"/>
+            <w:proofErr w:type="gramEnd"/>
             <w:r>
               <w:rPr>
                 <w:rFonts w:ascii="GDSTransportWebsite" w:hAnsi="GDSTransportWebsite"/>
@@ -7480,7 +8361,15 @@
                 <w:rFonts w:ascii="GDSTransportWebsite" w:hAnsi="GDSTransportWebsite"/>
                 <w:color w:val="0A0A0A"/>
               </w:rPr>
-              <w:t>&lt;&lt;cs_{!</w:t>
+              <w:t>&lt;&lt;cs_</w:t>
+            </w:r>
+            <w:proofErr w:type="gramStart"/>
+            <w:r>
+              <w:rPr>
+                <w:rFonts w:ascii="GDSTransportWebsite" w:hAnsi="GDSTransportWebsite"/>
+                <w:color w:val="0A0A0A"/>
+              </w:rPr>
+              <w:t>{!</w:t>
             </w:r>
             <w:proofErr w:type="spellStart"/>
             <w:r>
@@ -7491,6 +8380,7 @@
               <w:t>isBlank</w:t>
             </w:r>
             <w:proofErr w:type="spellEnd"/>
+            <w:proofErr w:type="gramEnd"/>
             <w:r>
               <w:rPr>
                 <w:rFonts w:ascii="GDSTransportWebsite" w:hAnsi="GDSTransportWebsite"/>
@@ -7703,8 +8593,20 @@
                 <w:color w:val="0A0A0A"/>
                 <w:shd w:val="clear" w:color="auto" w:fill="FFFFFF"/>
               </w:rPr>
-              <w:t>Why you need this expert</w:t>
-            </w:r>
+              <w:t xml:space="preserve">Why you need this </w:t>
+            </w:r>
+            <w:proofErr w:type="gramStart"/>
+            <w:r>
+              <w:rPr>
+                <w:rFonts w:ascii="GDSTransportWebsite" w:hAnsi="GDSTransportWebsite"/>
+                <w:b/>
+                <w:bCs/>
+                <w:color w:val="0A0A0A"/>
+                <w:shd w:val="clear" w:color="auto" w:fill="FFFFFF"/>
+              </w:rPr>
+              <w:t>expert</w:t>
+            </w:r>
+            <w:proofErr w:type="gramEnd"/>
           </w:p>
           <w:p>
             <w:pPr>
@@ -7962,9 +8864,19 @@
                 <w:color w:val="0A0A0A"/>
                 <w:shd w:val="clear" w:color="auto" w:fill="FFFFFF"/>
               </w:rPr>
-              <w:t>er_experts.details</w:t>
+              <w:t>er_</w:t>
+            </w:r>
+            <w:proofErr w:type="gramStart"/>
+            <w:r>
+              <w:rPr>
+                <w:rFonts w:ascii="GDSTransportWebsite" w:hAnsi="GDSTransportWebsite"/>
+                <w:color w:val="0A0A0A"/>
+                <w:shd w:val="clear" w:color="auto" w:fill="FFFFFF"/>
+              </w:rPr>
+              <w:t>experts.details</w:t>
             </w:r>
             <w:proofErr w:type="spellEnd"/>
+            <w:proofErr w:type="gramEnd"/>
             <w:r>
               <w:rPr>
                 <w:rFonts w:ascii="GDSTransportWebsite" w:hAnsi="GDSTransportWebsite"/>
@@ -8104,6 +9016,7 @@
               <w:t>&lt;&lt;</w:t>
             </w:r>
             <w:proofErr w:type="spellStart"/>
+            <w:proofErr w:type="gramStart"/>
             <w:r>
               <w:rPr>
                 <w:rFonts w:ascii="GDSTransportWebsite" w:hAnsi="GDSTransportWebsite"/>
@@ -8112,6 +9025,7 @@
               <w:t>witnesses.witnessesToAppear</w:t>
             </w:r>
             <w:proofErr w:type="spellEnd"/>
+            <w:proofErr w:type="gramEnd"/>
             <w:r>
               <w:rPr>
                 <w:rFonts w:ascii="GDSTransportWebsite" w:hAnsi="GDSTransportWebsite"/>
@@ -8157,9 +9071,19 @@
                 <w:color w:val="0A0A0A"/>
                 <w:shd w:val="clear" w:color="auto" w:fill="FFFFFF"/>
               </w:rPr>
-              <w:t>rr_witnesses.details</w:t>
+              <w:t>rr_</w:t>
+            </w:r>
+            <w:proofErr w:type="gramStart"/>
+            <w:r>
+              <w:rPr>
+                <w:rFonts w:ascii="GDSTransportWebsite" w:hAnsi="GDSTransportWebsite"/>
+                <w:color w:val="0A0A0A"/>
+                <w:shd w:val="clear" w:color="auto" w:fill="FFFFFF"/>
+              </w:rPr>
+              <w:t>witnesses.details</w:t>
             </w:r>
             <w:proofErr w:type="spellEnd"/>
+            <w:proofErr w:type="gramEnd"/>
             <w:r>
               <w:rPr>
                 <w:rFonts w:ascii="GDSTransportWebsite" w:hAnsi="GDSTransportWebsite"/>
@@ -8408,7 +9332,15 @@
                 <w:rFonts w:ascii="GDSTransportWebsite" w:hAnsi="GDSTransportWebsite"/>
                 <w:color w:val="0A0A0A"/>
               </w:rPr>
-              <w:t>&lt;&lt;cs_{!</w:t>
+              <w:t>&lt;&lt;cs_</w:t>
+            </w:r>
+            <w:proofErr w:type="gramStart"/>
+            <w:r>
+              <w:rPr>
+                <w:rFonts w:ascii="GDSTransportWebsite" w:hAnsi="GDSTransportWebsite"/>
+                <w:color w:val="0A0A0A"/>
+              </w:rPr>
+              <w:t>{!</w:t>
             </w:r>
             <w:proofErr w:type="spellStart"/>
             <w:r>
@@ -8419,6 +9351,7 @@
               <w:t>isBlank</w:t>
             </w:r>
             <w:proofErr w:type="spellEnd"/>
+            <w:proofErr w:type="gramEnd"/>
             <w:r>
               <w:rPr>
                 <w:rFonts w:ascii="GDSTransportWebsite" w:hAnsi="GDSTransportWebsite"/>
@@ -8530,7 +9463,15 @@
                 <w:rFonts w:ascii="GDSTransportWebsite" w:hAnsi="GDSTransportWebsite"/>
                 <w:color w:val="0A0A0A"/>
               </w:rPr>
-              <w:t>&lt;&lt;cs_{!</w:t>
+              <w:t>&lt;&lt;cs_</w:t>
+            </w:r>
+            <w:proofErr w:type="gramStart"/>
+            <w:r>
+              <w:rPr>
+                <w:rFonts w:ascii="GDSTransportWebsite" w:hAnsi="GDSTransportWebsite"/>
+                <w:color w:val="0A0A0A"/>
+              </w:rPr>
+              <w:t>{!</w:t>
             </w:r>
             <w:proofErr w:type="spellStart"/>
             <w:r>
@@ -8541,6 +9482,7 @@
               <w:t>isBlank</w:t>
             </w:r>
             <w:proofErr w:type="spellEnd"/>
+            <w:proofErr w:type="gramEnd"/>
             <w:r>
               <w:rPr>
                 <w:rFonts w:ascii="GDSTransportWebsite" w:hAnsi="GDSTransportWebsite"/>
@@ -8724,9 +9666,19 @@
                 <w:color w:val="0A0A0A"/>
                 <w:shd w:val="clear" w:color="auto" w:fill="FFFFFF"/>
               </w:rPr>
-              <w:t>er_witnesses.details</w:t>
+              <w:t>er_</w:t>
+            </w:r>
+            <w:proofErr w:type="gramStart"/>
+            <w:r>
+              <w:rPr>
+                <w:rFonts w:ascii="GDSTransportWebsite" w:hAnsi="GDSTransportWebsite"/>
+                <w:color w:val="0A0A0A"/>
+                <w:shd w:val="clear" w:color="auto" w:fill="FFFFFF"/>
+              </w:rPr>
+              <w:t>witnesses.details</w:t>
             </w:r>
             <w:proofErr w:type="spellEnd"/>
+            <w:proofErr w:type="gramEnd"/>
             <w:r>
               <w:rPr>
                 <w:rFonts w:ascii="GDSTransportWebsite" w:hAnsi="GDSTransportWebsite"/>
@@ -9046,7 +9998,29 @@
                 <w:color w:val="0A0A0A"/>
                 <w:shd w:val="clear" w:color="auto" w:fill="FFFFFF"/>
               </w:rPr>
-              <w:t>Are there any days within the next 12 months when you, your client, an expert or a witness couldn’t attend a hearing?</w:t>
+              <w:t xml:space="preserve">Are there any days within the next 12 months when you, your client, an </w:t>
+            </w:r>
+            <w:proofErr w:type="gramStart"/>
+            <w:r>
+              <w:rPr>
+                <w:rFonts w:ascii="GDSTransportWebsite" w:hAnsi="GDSTransportWebsite"/>
+                <w:b/>
+                <w:bCs/>
+                <w:color w:val="0A0A0A"/>
+                <w:shd w:val="clear" w:color="auto" w:fill="FFFFFF"/>
+              </w:rPr>
+              <w:t>expert</w:t>
+            </w:r>
+            <w:proofErr w:type="gramEnd"/>
+            <w:r>
+              <w:rPr>
+                <w:rFonts w:ascii="GDSTransportWebsite" w:hAnsi="GDSTransportWebsite"/>
+                <w:b/>
+                <w:bCs/>
+                <w:color w:val="0A0A0A"/>
+                <w:shd w:val="clear" w:color="auto" w:fill="FFFFFF"/>
+              </w:rPr>
+              <w:t xml:space="preserve"> or a witness couldn’t attend a hearing?</w:t>
             </w:r>
           </w:p>
           <w:p>
@@ -9083,6 +10057,7 @@
               <w:t>&lt;&lt;</w:t>
             </w:r>
             <w:proofErr w:type="spellStart"/>
+            <w:proofErr w:type="gramStart"/>
             <w:r>
               <w:rPr>
                 <w:rFonts w:ascii="GDSTransportWebsite" w:hAnsi="GDSTransportWebsite"/>
@@ -9091,6 +10066,7 @@
               <w:t>hearing.unavailableDatesRequired</w:t>
             </w:r>
             <w:proofErr w:type="spellEnd"/>
+            <w:proofErr w:type="gramEnd"/>
             <w:r>
               <w:rPr>
                 <w:rFonts w:ascii="GDSTransportWebsite" w:hAnsi="GDSTransportWebsite"/>
@@ -9112,6 +10088,7 @@
         <w:t>&lt;&lt;cs_{</w:t>
       </w:r>
       <w:proofErr w:type="spellStart"/>
+      <w:proofErr w:type="gramStart"/>
       <w:r>
         <w:rPr>
           <w:rFonts w:ascii="GDSTransportWebsite" w:hAnsi="GDSTransportWebsite"/>
@@ -9128,6 +10105,7 @@
         <w:t>.unavailableDates.size</w:t>
       </w:r>
       <w:proofErr w:type="spellEnd"/>
+      <w:proofErr w:type="gramEnd"/>
       <w:r>
         <w:rPr>
           <w:rFonts w:ascii="GDSTransportWebsite" w:hAnsi="GDSTransportWebsite"/>
@@ -9217,6 +10195,7 @@
               </w:rPr>
               <w:t>rr_</w:t>
             </w:r>
+            <w:proofErr w:type="gramStart"/>
             <w:r>
               <w:rPr>
                 <w:rFonts w:ascii="GDSTransportWebsite" w:hAnsi="GDSTransportWebsite"/>
@@ -9233,6 +10212,7 @@
               <w:t>.unavailableDates</w:t>
             </w:r>
             <w:proofErr w:type="spellEnd"/>
+            <w:proofErr w:type="gramEnd"/>
             <w:r>
               <w:rPr>
                 <w:rFonts w:ascii="GDSTransportWebsite" w:hAnsi="GDSTransportWebsite"/>
@@ -9261,12 +10241,21 @@
               </w:rPr>
               <w:t>&lt;&lt;cs_{</w:t>
             </w:r>
-            <w:r>
-              <w:rPr>
-                <w:rFonts w:ascii="GDSTransportWebsite" w:hAnsi="GDSTransportWebsite"/>
-                <w:color w:val="0A0A0A"/>
-              </w:rPr>
-              <w:t>date!=null</w:t>
+            <w:proofErr w:type="gramStart"/>
+            <w:r>
+              <w:rPr>
+                <w:rFonts w:ascii="GDSTransportWebsite" w:hAnsi="GDSTransportWebsite"/>
+                <w:color w:val="0A0A0A"/>
+              </w:rPr>
+              <w:t>date!=</w:t>
+            </w:r>
+            <w:proofErr w:type="gramEnd"/>
+            <w:r>
+              <w:rPr>
+                <w:rFonts w:ascii="GDSTransportWebsite" w:hAnsi="GDSTransportWebsite"/>
+                <w:color w:val="0A0A0A"/>
+              </w:rPr>
+              <w:t>null</w:t>
             </w:r>
             <w:r>
               <w:rPr>
@@ -9290,9 +10279,18 @@
                 <w:rFonts w:ascii="GDSTransportWebsite" w:hAnsi="GDSTransportWebsite"/>
                 <w:color w:val="0A0A0A"/>
               </w:rPr>
-              <w:t>&lt;&lt;{</w:t>
+              <w:t>&lt;</w:t>
+            </w:r>
+            <w:proofErr w:type="gramStart"/>
+            <w:r>
+              <w:rPr>
+                <w:rFonts w:ascii="GDSTransportWebsite" w:hAnsi="GDSTransportWebsite"/>
+                <w:color w:val="0A0A0A"/>
+              </w:rPr>
+              <w:t>&lt;{</w:t>
             </w:r>
             <w:proofErr w:type="spellStart"/>
+            <w:proofErr w:type="gramEnd"/>
             <w:r>
               <w:rPr>
                 <w:rFonts w:ascii="GDSTransportWebsite" w:hAnsi="GDSTransportWebsite"/>
@@ -9370,9 +10368,18 @@
                 <w:rFonts w:ascii="GDSTransportWebsite" w:hAnsi="GDSTransportWebsite"/>
                 <w:color w:val="0A0A0A"/>
               </w:rPr>
-              <w:t>From &lt;&lt;{</w:t>
+              <w:t>From &lt;</w:t>
+            </w:r>
+            <w:proofErr w:type="gramStart"/>
+            <w:r>
+              <w:rPr>
+                <w:rFonts w:ascii="GDSTransportWebsite" w:hAnsi="GDSTransportWebsite"/>
+                <w:color w:val="0A0A0A"/>
+              </w:rPr>
+              <w:t>&lt;{</w:t>
             </w:r>
             <w:proofErr w:type="spellStart"/>
+            <w:proofErr w:type="gramEnd"/>
             <w:r>
               <w:rPr>
                 <w:rFonts w:ascii="GDSTransportWebsite" w:hAnsi="GDSTransportWebsite"/>
@@ -9556,6 +10563,7 @@
               </w:rPr>
               <w:t>er_</w:t>
             </w:r>
+            <w:proofErr w:type="gramStart"/>
             <w:r>
               <w:rPr>
                 <w:rFonts w:ascii="GDSTransportWebsite" w:hAnsi="GDSTransportWebsite"/>
@@ -9572,6 +10580,7 @@
               <w:t>.unavailableDates</w:t>
             </w:r>
             <w:proofErr w:type="spellEnd"/>
+            <w:proofErr w:type="gramEnd"/>
             <w:r>
               <w:rPr>
                 <w:rFonts w:ascii="GDSTransportWebsite" w:hAnsi="GDSTransportWebsite"/>
@@ -10249,8 +11258,20 @@
                 <w:color w:val="0A0A0A"/>
                 <w:shd w:val="clear" w:color="auto" w:fill="FFFFFF"/>
               </w:rPr>
-              <w:t>Support required</w:t>
-            </w:r>
+              <w:t xml:space="preserve">Support </w:t>
+            </w:r>
+            <w:proofErr w:type="gramStart"/>
+            <w:r>
+              <w:rPr>
+                <w:rFonts w:ascii="GDSTransportWebsite" w:hAnsi="GDSTransportWebsite"/>
+                <w:b/>
+                <w:bCs/>
+                <w:color w:val="0A0A0A"/>
+                <w:shd w:val="clear" w:color="auto" w:fill="FFFFFF"/>
+              </w:rPr>
+              <w:t>required</w:t>
+            </w:r>
+            <w:proofErr w:type="gramEnd"/>
           </w:p>
           <w:p>
             <w:pPr>
@@ -10285,7 +11306,16 @@
                 <w:color w:val="0A0A0A"/>
                 <w:shd w:val="clear" w:color="auto" w:fill="FFFFFF"/>
               </w:rPr>
-              <w:t>&lt;&lt;cs_{</w:t>
+              <w:t>&lt;&lt;cs_</w:t>
+            </w:r>
+            <w:proofErr w:type="gramStart"/>
+            <w:r>
+              <w:rPr>
+                <w:rFonts w:ascii="GDSTransportWebsite" w:hAnsi="GDSTransportWebsite"/>
+                <w:color w:val="0A0A0A"/>
+                <w:shd w:val="clear" w:color="auto" w:fill="FFFFFF"/>
+              </w:rPr>
+              <w:t>{</w:t>
             </w:r>
             <w:r>
               <w:rPr>
@@ -10301,7 +11331,16 @@
                 <w:color w:val="0A0A0A"/>
                 <w:shd w:val="clear" w:color="auto" w:fill="FFFFFF"/>
               </w:rPr>
-              <w:t>isBlank(</w:t>
+              <w:t>isBlank</w:t>
+            </w:r>
+            <w:proofErr w:type="gramEnd"/>
+            <w:r>
+              <w:rPr>
+                <w:rFonts w:ascii="GDSTransportWebsite" w:hAnsi="GDSTransportWebsite"/>
+                <w:color w:val="0A0A0A"/>
+                <w:shd w:val="clear" w:color="auto" w:fill="FFFFFF"/>
+              </w:rPr>
+              <w:t>(</w:t>
             </w:r>
             <w:r>
               <w:rPr>
@@ -10450,7 +11489,25 @@
           <w:color w:val="0A0A0A"/>
           <w:shd w:val="clear" w:color="auto" w:fill="FFFFFF"/>
         </w:rPr>
-        <w:t xml:space="preserve">You are reminded that a copy of this directions questionnaire will be shared with all other parties. </w:t>
+        <w:t xml:space="preserve">You are reminded that a copy of this </w:t>
+      </w:r>
+      <w:proofErr w:type="gramStart"/>
+      <w:r>
+        <w:rPr>
+          <w:rFonts w:ascii="GDSTransportWebsite" w:hAnsi="GDSTransportWebsite"/>
+          <w:color w:val="0A0A0A"/>
+          <w:shd w:val="clear" w:color="auto" w:fill="FFFFFF"/>
+        </w:rPr>
+        <w:t>directions</w:t>
+      </w:r>
+      <w:proofErr w:type="gramEnd"/>
+      <w:r>
+        <w:rPr>
+          <w:rFonts w:ascii="GDSTransportWebsite" w:hAnsi="GDSTransportWebsite"/>
+          <w:color w:val="0A0A0A"/>
+          <w:shd w:val="clear" w:color="auto" w:fill="FFFFFF"/>
+        </w:rPr>
+        <w:t xml:space="preserve"> questionnaire will be shared with all other parties. </w:t>
       </w:r>
     </w:p>
     <w:p>
@@ -10777,8 +11834,20 @@
                 <w:color w:val="0A0A0A"/>
                 <w:shd w:val="clear" w:color="auto" w:fill="FFFFFF"/>
               </w:rPr>
-              <w:t>Provide any other information that the judge may need</w:t>
-            </w:r>
+              <w:t xml:space="preserve">Provide any other information that the judge may </w:t>
+            </w:r>
+            <w:proofErr w:type="gramStart"/>
+            <w:r>
+              <w:rPr>
+                <w:rFonts w:ascii="GDSTransportWebsite" w:hAnsi="GDSTransportWebsite"/>
+                <w:b/>
+                <w:bCs/>
+                <w:color w:val="0A0A0A"/>
+                <w:shd w:val="clear" w:color="auto" w:fill="FFFFFF"/>
+              </w:rPr>
+              <w:t>need</w:t>
+            </w:r>
+            <w:proofErr w:type="gramEnd"/>
           </w:p>
           <w:p>
             <w:pPr>
@@ -10820,6 +11889,7 @@
               <w:t>&lt;&lt;cs_{</w:t>
             </w:r>
             <w:proofErr w:type="spellStart"/>
+            <w:proofErr w:type="gramStart"/>
             <w:r>
               <w:rPr>
                 <w:rFonts w:ascii="GDSTransportWebsite" w:hAnsi="GDSTransportWebsite"/>
@@ -10836,6 +11906,7 @@
               <w:t>(</w:t>
             </w:r>
             <w:proofErr w:type="spellStart"/>
+            <w:proofErr w:type="gramEnd"/>
             <w:r>
               <w:rPr>
                 <w:rFonts w:ascii="GDSTransportWebsite" w:hAnsi="GDSTransportWebsite"/>
@@ -11185,124 +12256,6 @@
     <w:pPr>
       <w:pStyle w:val="Footer"/>
     </w:pPr>
-    <w:r>
-      <w:rPr>
-        <w:noProof/>
-      </w:rPr>
-      <mc:AlternateContent>
-        <mc:Choice Requires="wps">
-          <w:drawing>
-            <wp:anchor distT="0" distB="0" distL="0" distR="0" simplePos="0" relativeHeight="251659264" behindDoc="0" locked="0" layoutInCell="1" allowOverlap="1" wp14:anchorId="4B5C2643" wp14:editId="5FFFD5BE">
-              <wp:simplePos x="635" y="635"/>
-              <wp:positionH relativeFrom="leftMargin">
-                <wp:align>left</wp:align>
-              </wp:positionH>
-              <wp:positionV relativeFrom="paragraph">
-                <wp:posOffset>635</wp:posOffset>
-              </wp:positionV>
-              <wp:extent cx="443865" cy="443865"/>
-              <wp:effectExtent l="0" t="0" r="6350" b="2540"/>
-              <wp:wrapSquare wrapText="bothSides"/>
-              <wp:docPr id="4" name="Text Box 4" descr="Classification: Controlled">
-                <a:extLst xmlns:a="http://schemas.openxmlformats.org/drawingml/2006/main">
-                  <a:ext uri="{5AE41FA2-C0FF-4470-9BD4-5FADCA87CBE2}">
-                    <aclsh:classification xmlns:aclsh="http://schemas.microsoft.com/office/drawing/2020/classificationShape" classificationOutcomeType="ftr"/>
-                  </a:ext>
-                </a:extLst>
-              </wp:docPr>
-              <wp:cNvGraphicFramePr/>
-              <a:graphic xmlns:a="http://schemas.openxmlformats.org/drawingml/2006/main">
-                <a:graphicData uri="http://schemas.microsoft.com/office/word/2010/wordprocessingShape">
-                  <wps:wsp>
-                    <wps:cNvSpPr txBox="1"/>
-                    <wps:spPr>
-                      <a:xfrm>
-                        <a:off x="0" y="0"/>
-                        <a:ext cx="443865" cy="443865"/>
-                      </a:xfrm>
-                      <a:prstGeom prst="rect">
-                        <a:avLst/>
-                      </a:prstGeom>
-                      <a:noFill/>
-                      <a:ln>
-                        <a:noFill/>
-                      </a:ln>
-                    </wps:spPr>
-                    <wps:txbx>
-                      <w:txbxContent>
-                        <w:p>
-                          <w:pPr>
-                            <w:rPr>
-                              <w:rFonts w:ascii="Calibri" w:eastAsia="Calibri" w:hAnsi="Calibri" w:cs="Calibri"/>
-                              <w:noProof/>
-                              <w:color w:val="FF0000"/>
-                              <w:sz w:val="12"/>
-                              <w:szCs w:val="12"/>
-                            </w:rPr>
-                          </w:pPr>
-                          <w:r>
-                            <w:rPr>
-                              <w:rFonts w:ascii="Calibri" w:eastAsia="Calibri" w:hAnsi="Calibri" w:cs="Calibri"/>
-                              <w:noProof/>
-                              <w:color w:val="FF0000"/>
-                              <w:sz w:val="12"/>
-                              <w:szCs w:val="12"/>
-                            </w:rPr>
-                            <w:t>Classification: Controlled</w:t>
-                          </w:r>
-                        </w:p>
-                      </w:txbxContent>
-                    </wps:txbx>
-                    <wps:bodyPr rot="0" spcFirstLastPara="0" vertOverflow="overflow" horzOverflow="overflow" vert="horz" wrap="none" lIns="63500" tIns="0" rIns="0" bIns="0" numCol="1" spcCol="0" rtlCol="0" fromWordArt="0" anchor="t" anchorCtr="0" forceAA="0" compatLnSpc="1">
-                      <a:prstTxWarp prst="textNoShape">
-                        <a:avLst/>
-                      </a:prstTxWarp>
-                      <a:spAutoFit/>
-                    </wps:bodyPr>
-                  </wps:wsp>
-                </a:graphicData>
-              </a:graphic>
-            </wp:anchor>
-          </w:drawing>
-        </mc:Choice>
-        <mc:Fallback>
-          <w:pict>
-            <v:shapetype w14:anchorId="4B5C2643" id="_x0000_t202" coordsize="21600,21600" o:spt="202" path="m,l,21600r21600,l21600,xe">
-              <v:stroke joinstyle="miter"/>
-              <v:path gradientshapeok="t" o:connecttype="rect"/>
-            </v:shapetype>
-            <v:shape id="Text Box 4" o:spid="_x0000_s1026" type="#_x0000_t202" alt="Classification: Controlled" style="position:absolute;margin-left:0;margin-top:.05pt;width:34.95pt;height:34.95pt;z-index:251659264;visibility:visible;mso-wrap-style:none;mso-wrap-distance-left:0;mso-wrap-distance-top:0;mso-wrap-distance-right:0;mso-wrap-distance-bottom:0;mso-position-horizontal:left;mso-position-horizontal-relative:left-margin-area;mso-position-vertical:absolute;mso-position-vertical-relative:text;v-text-anchor:top" o:gfxdata="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" filled="f" stroked="f">
-              <v:textbox style="mso-fit-shape-to-text:t" inset="5pt,0,0,0">
-                <w:txbxContent>
-                  <w:p>
-                    <w:pPr>
-                      <w:rPr>
-                        <w:rFonts w:ascii="Calibri" w:eastAsia="Calibri" w:hAnsi="Calibri" w:cs="Calibri"/>
-                        <w:noProof/>
-                        <w:color w:val="FF0000"/>
-                        <w:sz w:val="12"/>
-                        <w:szCs w:val="12"/>
-                      </w:rPr>
-                    </w:pPr>
-                    <w:r>
-                      <w:rPr>
-                        <w:rFonts w:ascii="Calibri" w:eastAsia="Calibri" w:hAnsi="Calibri" w:cs="Calibri"/>
-                        <w:noProof/>
-                        <w:color w:val="FF0000"/>
-                        <w:sz w:val="12"/>
-                        <w:szCs w:val="12"/>
-                      </w:rPr>
-                      <w:t>Classification: Controlled</w:t>
-                    </w:r>
-                  </w:p>
-                </w:txbxContent>
-              </v:textbox>
-              <w10:wrap type="square" anchorx="margin"/>
-            </v:shape>
-          </w:pict>
-        </mc:Fallback>
-      </mc:AlternateContent>
-    </w:r>
   </w:p>
 </w:ftr>
 </file>
@@ -11511,124 +12464,6 @@
     <w:pPr>
       <w:pStyle w:val="Footer"/>
     </w:pPr>
-    <w:r>
-      <w:rPr>
-        <w:noProof/>
-      </w:rPr>
-      <mc:AlternateContent>
-        <mc:Choice Requires="wps">
-          <w:drawing>
-            <wp:anchor distT="0" distB="0" distL="0" distR="0" simplePos="0" relativeHeight="251658240" behindDoc="0" locked="0" layoutInCell="1" allowOverlap="1" wp14:anchorId="1A5F6607" wp14:editId="4A5EC31E">
-              <wp:simplePos x="635" y="635"/>
-              <wp:positionH relativeFrom="leftMargin">
-                <wp:align>left</wp:align>
-              </wp:positionH>
-              <wp:positionV relativeFrom="paragraph">
-                <wp:posOffset>635</wp:posOffset>
-              </wp:positionV>
-              <wp:extent cx="443865" cy="443865"/>
-              <wp:effectExtent l="0" t="0" r="6350" b="2540"/>
-              <wp:wrapSquare wrapText="bothSides"/>
-              <wp:docPr id="3" name="Text Box 3" descr="Classification: Controlled">
-                <a:extLst xmlns:a="http://schemas.openxmlformats.org/drawingml/2006/main">
-                  <a:ext uri="{5AE41FA2-C0FF-4470-9BD4-5FADCA87CBE2}">
-                    <aclsh:classification xmlns:aclsh="http://schemas.microsoft.com/office/drawing/2020/classificationShape" classificationOutcomeType="ftr"/>
-                  </a:ext>
-                </a:extLst>
-              </wp:docPr>
-              <wp:cNvGraphicFramePr/>
-              <a:graphic xmlns:a="http://schemas.openxmlformats.org/drawingml/2006/main">
-                <a:graphicData uri="http://schemas.microsoft.com/office/word/2010/wordprocessingShape">
-                  <wps:wsp>
-                    <wps:cNvSpPr txBox="1"/>
-                    <wps:spPr>
-                      <a:xfrm>
-                        <a:off x="0" y="0"/>
-                        <a:ext cx="443865" cy="443865"/>
-                      </a:xfrm>
-                      <a:prstGeom prst="rect">
-                        <a:avLst/>
-                      </a:prstGeom>
-                      <a:noFill/>
-                      <a:ln>
-                        <a:noFill/>
-                      </a:ln>
-                    </wps:spPr>
-                    <wps:txbx>
-                      <w:txbxContent>
-                        <w:p>
-                          <w:pPr>
-                            <w:rPr>
-                              <w:rFonts w:ascii="Calibri" w:eastAsia="Calibri" w:hAnsi="Calibri" w:cs="Calibri"/>
-                              <w:noProof/>
-                              <w:color w:val="FF0000"/>
-                              <w:sz w:val="12"/>
-                              <w:szCs w:val="12"/>
-                            </w:rPr>
-                          </w:pPr>
-                          <w:r>
-                            <w:rPr>
-                              <w:rFonts w:ascii="Calibri" w:eastAsia="Calibri" w:hAnsi="Calibri" w:cs="Calibri"/>
-                              <w:noProof/>
-                              <w:color w:val="FF0000"/>
-                              <w:sz w:val="12"/>
-                              <w:szCs w:val="12"/>
-                            </w:rPr>
-                            <w:t>Classification: Controlled</w:t>
-                          </w:r>
-                        </w:p>
-                      </w:txbxContent>
-                    </wps:txbx>
-                    <wps:bodyPr rot="0" spcFirstLastPara="0" vertOverflow="overflow" horzOverflow="overflow" vert="horz" wrap="none" lIns="63500" tIns="0" rIns="0" bIns="0" numCol="1" spcCol="0" rtlCol="0" fromWordArt="0" anchor="t" anchorCtr="0" forceAA="0" compatLnSpc="1">
-                      <a:prstTxWarp prst="textNoShape">
-                        <a:avLst/>
-                      </a:prstTxWarp>
-                      <a:spAutoFit/>
-                    </wps:bodyPr>
-                  </wps:wsp>
-                </a:graphicData>
-              </a:graphic>
-            </wp:anchor>
-          </w:drawing>
-        </mc:Choice>
-        <mc:Fallback>
-          <w:pict>
-            <v:shapetype w14:anchorId="1A5F6607" id="_x0000_t202" coordsize="21600,21600" o:spt="202" path="m,l,21600r21600,l21600,xe">
-              <v:stroke joinstyle="miter"/>
-              <v:path gradientshapeok="t" o:connecttype="rect"/>
-            </v:shapetype>
-            <v:shape id="Text Box 3" o:spid="_x0000_s1027" type="#_x0000_t202" alt="Classification: Controlled" style="position:absolute;margin-left:0;margin-top:.05pt;width:34.95pt;height:34.95pt;z-index:251658240;visibility:visible;mso-wrap-style:none;mso-wrap-distance-left:0;mso-wrap-distance-top:0;mso-wrap-distance-right:0;mso-wrap-distance-bottom:0;mso-position-horizontal:left;mso-position-horizontal-relative:left-margin-area;mso-position-vertical:absolute;mso-position-vertical-relative:text;v-text-anchor:top" o:gfxdata="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" filled="f" stroked="f">
-              <v:textbox style="mso-fit-shape-to-text:t" inset="5pt,0,0,0">
-                <w:txbxContent>
-                  <w:p>
-                    <w:pPr>
-                      <w:rPr>
-                        <w:rFonts w:ascii="Calibri" w:eastAsia="Calibri" w:hAnsi="Calibri" w:cs="Calibri"/>
-                        <w:noProof/>
-                        <w:color w:val="FF0000"/>
-                        <w:sz w:val="12"/>
-                        <w:szCs w:val="12"/>
-                      </w:rPr>
-                    </w:pPr>
-                    <w:r>
-                      <w:rPr>
-                        <w:rFonts w:ascii="Calibri" w:eastAsia="Calibri" w:hAnsi="Calibri" w:cs="Calibri"/>
-                        <w:noProof/>
-                        <w:color w:val="FF0000"/>
-                        <w:sz w:val="12"/>
-                        <w:szCs w:val="12"/>
-                      </w:rPr>
-                      <w:t>Classification: Controlled</w:t>
-                    </w:r>
-                  </w:p>
-                </w:txbxContent>
-              </v:textbox>
-              <w10:wrap type="square" anchorx="margin"/>
-            </v:shape>
-          </w:pict>
-        </mc:Fallback>
-      </mc:AlternateContent>
-    </w:r>
   </w:p>
 </w:ftr>
 </file>
@@ -13055,6 +13890,19 @@
 </file>
 
 <file path=customXml/item1.xml><?xml version="1.0" encoding="utf-8"?>
+<b:Sources xmlns:b="http://schemas.openxmlformats.org/officeDocument/2006/bibliography" xmlns="http://schemas.openxmlformats.org/officeDocument/2006/bibliography" SelectedStyle="\APASixthEditionOfficeOnline.xsl" StyleName="APA" Version="6"/>
+</file>
+
+<file path=customXml/item2.xml><?xml version="1.0" encoding="utf-8"?>
+<?mso-contentType ?>
+<FormTemplates xmlns="http://schemas.microsoft.com/sharepoint/v3/contenttype/forms">
+  <Display>DocumentLibraryForm</Display>
+  <Edit>DocumentLibraryForm</Edit>
+  <New>DocumentLibraryForm</New>
+</FormTemplates>
+</file>
+
+<file path=customXml/item3.xml><?xml version="1.0" encoding="utf-8"?>
 <ct:contentTypeSchema xmlns:ct="http://schemas.microsoft.com/office/2006/metadata/contentType" xmlns:ma="http://schemas.microsoft.com/office/2006/metadata/properties/metaAttributes" ct:_="" ma:_="" ma:contentTypeName="_CtTemplate" ma:contentTypeID="0x01010064A5FDCCFB03F540B94405305D7DE14F00A4F8B82F7CEF57469A8FE5CEAB7A0EE0" ma:contentTypeVersion="54" ma:contentTypeDescription="Part of Template Management with Site Columns representing custom attributes." ma:contentTypeScope="" ma:versionID="c2ae9af6f2d07f5c87e529250672afb5">
   <xsd:schema xmlns:xsd="http://www.w3.org/2001/XMLSchema" xmlns:xs="http://www.w3.org/2001/XMLSchema" xmlns:p="http://schemas.microsoft.com/office/2006/metadata/properties" xmlns:ns2="f336f4fe-8719-4ea2-b5d6-29b3a580aeb4" xmlns:ns3="b57b892a-dd61-4bba-b372-a8d93da2c7e6" targetNamespace="http://schemas.microsoft.com/office/2006/metadata/properties" ma:root="true" ma:fieldsID="5cc5ae0d05cbe82a12e0833457866b27" ns2:_="" ns3:_="">
     <xsd:import namespace="f336f4fe-8719-4ea2-b5d6-29b3a580aeb4"/>
@@ -13370,19 +14218,6 @@
 </ct:contentTypeSchema>
 </file>
 
-<file path=customXml/item2.xml><?xml version="1.0" encoding="utf-8"?>
-<?mso-contentType ?>
-<FormTemplates xmlns="http://schemas.microsoft.com/sharepoint/v3/contenttype/forms">
-  <Display>DocumentLibraryForm</Display>
-  <Edit>DocumentLibraryForm</Edit>
-  <New>DocumentLibraryForm</New>
-</FormTemplates>
-</file>
-
-<file path=customXml/item3.xml><?xml version="1.0" encoding="utf-8"?>
-<b:Sources xmlns:b="http://schemas.openxmlformats.org/officeDocument/2006/bibliography" xmlns="http://schemas.openxmlformats.org/officeDocument/2006/bibliography" SelectedStyle="\APASixthEditionOfficeOnline.xsl" StyleName="APA" Version="6"/>
-</file>
-
 <file path=customXml/item4.xml><?xml version="1.0" encoding="utf-8"?>
 <p:properties xmlns:p="http://schemas.microsoft.com/office/2006/metadata/properties" xmlns:xsi="http://www.w3.org/2001/XMLSchema-instance" xmlns:pc="http://schemas.microsoft.com/office/infopath/2007/PartnerControls">
   <documentManagement>
@@ -13409,6 +14244,22 @@
 </file>
 
 <file path=customXml/itemProps1.xml><?xml version="1.0" encoding="utf-8"?>
+<ds:datastoreItem xmlns:ds="http://schemas.openxmlformats.org/officeDocument/2006/customXml" ds:itemID="{D9CC73D4-2572-D642-B334-03ABC33F70A6}">
+  <ds:schemaRefs>
+    <ds:schemaRef ds:uri="http://schemas.openxmlformats.org/officeDocument/2006/bibliography"/>
+  </ds:schemaRefs>
+</ds:datastoreItem>
+</file>
+
+<file path=customXml/itemProps2.xml><?xml version="1.0" encoding="utf-8"?>
+<ds:datastoreItem xmlns:ds="http://schemas.openxmlformats.org/officeDocument/2006/customXml" ds:itemID="{B979ABCF-6006-4211-8C04-D08E1C55C8F9}">
+  <ds:schemaRefs>
+    <ds:schemaRef ds:uri="http://schemas.microsoft.com/sharepoint/v3/contenttype/forms"/>
+  </ds:schemaRefs>
+</ds:datastoreItem>
+</file>
+
+<file path=customXml/itemProps3.xml><?xml version="1.0" encoding="utf-8"?>
 <ds:datastoreItem xmlns:ds="http://schemas.openxmlformats.org/officeDocument/2006/customXml" ds:itemID="{13BD70DB-DEBA-4976-81C2-4E2CE12B5CBE}">
   <ds:schemaRefs>
     <ds:schemaRef ds:uri="http://schemas.microsoft.com/office/2006/metadata/contentType"/>
@@ -13427,22 +14278,6 @@
 </ds:datastoreItem>
 </file>
 
-<file path=customXml/itemProps2.xml><?xml version="1.0" encoding="utf-8"?>
-<ds:datastoreItem xmlns:ds="http://schemas.openxmlformats.org/officeDocument/2006/customXml" ds:itemID="{B979ABCF-6006-4211-8C04-D08E1C55C8F9}">
-  <ds:schemaRefs>
-    <ds:schemaRef ds:uri="http://schemas.microsoft.com/sharepoint/v3/contenttype/forms"/>
-  </ds:schemaRefs>
-</ds:datastoreItem>
-</file>
-
-<file path=customXml/itemProps3.xml><?xml version="1.0" encoding="utf-8"?>
-<ds:datastoreItem xmlns:ds="http://schemas.openxmlformats.org/officeDocument/2006/customXml" ds:itemID="{D9CC73D4-2572-D642-B334-03ABC33F70A6}">
-  <ds:schemaRefs>
-    <ds:schemaRef ds:uri="http://schemas.openxmlformats.org/officeDocument/2006/bibliography"/>
-  </ds:schemaRefs>
-</ds:datastoreItem>
-</file>
-
 <file path=customXml/itemProps4.xml><?xml version="1.0" encoding="utf-8"?>
 <ds:datastoreItem xmlns:ds="http://schemas.openxmlformats.org/officeDocument/2006/customXml" ds:itemID="{167D3FB0-0D1A-4A81-8A96-EE2F37F3B125}">
   <ds:schemaRefs>
@@ -13455,6 +14290,6 @@
 
 <file path=docMetadata/LabelInfo.xml><?xml version="1.0" encoding="utf-8"?>
 <clbl:labelList xmlns:clbl="http://schemas.microsoft.com/office/2020/mipLabelMetadata">
-  <clbl:label id="{95c71a0f-75e1-4c8f-90e2-641c9351dd98}" enabled="1" method="Standard" siteId="{3e0088dc-0629-4ae6-aa8c-813e7a296f50}" contentBits="2" removed="0"/>
+  <clbl:label id="{fa22dce2-39a9-4bf4-a557-7a50b593b56a}" enabled="1" method="Privileged" siteId="{3e0088dc-0629-4ae6-aa8c-813e7a296f50}" contentBits="0" removed="0"/>
 </clbl:labelList>
 </file>